--- a/src/main/resources/word/基于JavaEE和Android的大学生成长档案的设计.docx
+++ b/src/main/resources/word/基于JavaEE和Android的大学生成长档案的设计.docx
@@ -397,6 +397,13 @@
       </w:r>
       <w:r>
         <w:rPr>
+          <w:sz w:val="32"/>
+          <w:szCs w:val="32"/>
+        </w:rPr>
+        <w:t xml:space="preserve"> EE</w:t>
+      </w:r>
+      <w:r>
+        <w:rPr>
           <w:rFonts w:hint="eastAsia"/>
           <w:sz w:val="32"/>
           <w:szCs w:val="32"/>
@@ -412,11 +419,6 @@
       </w:r>
     </w:p>
     <w:p>
-      <w:pPr>
-        <w:rPr>
-          <w:rFonts w:hint="eastAsia"/>
-        </w:rPr>
-      </w:pPr>
       <w:r>
         <w:rPr>
           <w:rFonts w:hint="eastAsia"/>
@@ -623,11 +625,38 @@
       <w:pPr>
         <w:ind w:firstLine="420"/>
         <w:rPr>
-          <w:rFonts w:hint="eastAsia"/>
-        </w:rPr>
-      </w:pPr>
-      <w:r>
-        <w:t xml:space="preserve">4.1.1 </w:t>
+          <w:rFonts w:ascii="Verdana" w:hAnsi="Verdana"/>
+          <w:color w:val="333333"/>
+          <w:szCs w:val="21"/>
+          <w:shd w:val="clear" w:color="auto" w:fill="FFFFFF"/>
+        </w:rPr>
+      </w:pPr>
+      <w:r>
+        <w:rPr>
+          <w:rFonts w:ascii="Verdana" w:hAnsi="Verdana" w:hint="eastAsia"/>
+          <w:color w:val="333333"/>
+          <w:szCs w:val="21"/>
+          <w:shd w:val="clear" w:color="auto" w:fill="FFFFFF"/>
+        </w:rPr>
+        <w:t xml:space="preserve">  </w:t>
+      </w:r>
+      <w:r>
+        <w:rPr>
+          <w:rFonts w:ascii="Verdana" w:hAnsi="Verdana" w:hint="eastAsia"/>
+          <w:color w:val="333333"/>
+          <w:szCs w:val="21"/>
+          <w:shd w:val="clear" w:color="auto" w:fill="FFFFFF"/>
+        </w:rPr>
+        <w:t>本平台</w:t>
+      </w:r>
+      <w:r>
+        <w:rPr>
+          <w:rFonts w:ascii="Verdana" w:hAnsi="Verdana"/>
+          <w:color w:val="333333"/>
+          <w:szCs w:val="21"/>
+          <w:shd w:val="clear" w:color="auto" w:fill="FFFFFF"/>
+        </w:rPr>
+        <w:t>开发采用的是</w:t>
       </w:r>
       <w:r>
         <w:rPr>
@@ -645,59 +674,6 @@
           <w:szCs w:val="21"/>
           <w:shd w:val="clear" w:color="auto" w:fill="FFFFFF"/>
         </w:rPr>
-        <w:t>框架</w:t>
-      </w:r>
-    </w:p>
-    <w:p>
-      <w:pPr>
-        <w:ind w:firstLine="420"/>
-        <w:rPr>
-          <w:rFonts w:hint="eastAsia"/>
-        </w:rPr>
-      </w:pPr>
-      <w:r>
-        <w:rPr>
-          <w:rFonts w:ascii="Verdana" w:hAnsi="Verdana" w:hint="eastAsia"/>
-          <w:color w:val="333333"/>
-          <w:szCs w:val="21"/>
-          <w:shd w:val="clear" w:color="auto" w:fill="FFFFFF"/>
-        </w:rPr>
-        <w:t xml:space="preserve">  </w:t>
-      </w:r>
-      <w:r>
-        <w:rPr>
-          <w:rFonts w:ascii="Verdana" w:hAnsi="Verdana" w:hint="eastAsia"/>
-          <w:color w:val="333333"/>
-          <w:szCs w:val="21"/>
-          <w:shd w:val="clear" w:color="auto" w:fill="FFFFFF"/>
-        </w:rPr>
-        <w:t>本平台</w:t>
-      </w:r>
-      <w:r>
-        <w:rPr>
-          <w:rFonts w:ascii="Verdana" w:hAnsi="Verdana"/>
-          <w:color w:val="333333"/>
-          <w:szCs w:val="21"/>
-          <w:shd w:val="clear" w:color="auto" w:fill="FFFFFF"/>
-        </w:rPr>
-        <w:t>开发采用的是</w:t>
-      </w:r>
-      <w:r>
-        <w:rPr>
-          <w:rFonts w:ascii="Verdana" w:hAnsi="Verdana"/>
-          <w:color w:val="333333"/>
-          <w:szCs w:val="21"/>
-          <w:shd w:val="clear" w:color="auto" w:fill="FFFFFF"/>
-        </w:rPr>
-        <w:t>SSH</w:t>
-      </w:r>
-      <w:r>
-        <w:rPr>
-          <w:rFonts w:ascii="Verdana" w:hAnsi="Verdana" w:hint="eastAsia"/>
-          <w:color w:val="333333"/>
-          <w:szCs w:val="21"/>
-          <w:shd w:val="clear" w:color="auto" w:fill="FFFFFF"/>
-        </w:rPr>
         <w:t>整合</w:t>
       </w:r>
       <w:r>
@@ -753,12 +729,729 @@
           <w:shd w:val="clear" w:color="auto" w:fill="FFFFFF"/>
         </w:rPr>
         <w:t>，</w:t>
+      </w:r>
+      <w:r>
+        <w:rPr>
+          <w:rFonts w:ascii="Verdana" w:hAnsi="Verdana"/>
+          <w:color w:val="333333"/>
+          <w:szCs w:val="21"/>
+          <w:shd w:val="clear" w:color="auto" w:fill="FFFFFF"/>
+        </w:rPr>
+        <w:t>Spring MVC ,H</w:t>
+      </w:r>
+      <w:r>
+        <w:rPr>
+          <w:rFonts w:ascii="Verdana" w:hAnsi="Verdana"/>
+          <w:color w:val="333333"/>
+          <w:szCs w:val="21"/>
+          <w:shd w:val="clear" w:color="auto" w:fill="FFFFFF"/>
+        </w:rPr>
+        <w:t>ibernate</w:t>
+      </w:r>
+      <w:r>
+        <w:rPr>
+          <w:rFonts w:ascii="Verdana" w:hAnsi="Verdana" w:hint="eastAsia"/>
+          <w:color w:val="333333"/>
+          <w:szCs w:val="21"/>
+          <w:shd w:val="clear" w:color="auto" w:fill="FFFFFF"/>
+        </w:rPr>
+        <w:t>三大</w:t>
+      </w:r>
+      <w:r>
+        <w:rPr>
+          <w:rFonts w:ascii="Verdana" w:hAnsi="Verdana"/>
+          <w:color w:val="333333"/>
+          <w:szCs w:val="21"/>
+          <w:shd w:val="clear" w:color="auto" w:fill="FFFFFF"/>
+        </w:rPr>
+        <w:t>框架的整合</w:t>
+      </w:r>
+      <w:r>
+        <w:rPr>
+          <w:rFonts w:ascii="Verdana" w:hAnsi="Verdana" w:hint="eastAsia"/>
+          <w:color w:val="333333"/>
+          <w:szCs w:val="21"/>
+          <w:shd w:val="clear" w:color="auto" w:fill="FFFFFF"/>
+        </w:rPr>
+        <w:t>。</w:t>
+      </w:r>
+    </w:p>
+    <w:p>
+      <w:pPr>
+        <w:ind w:firstLineChars="300" w:firstLine="630"/>
+        <w:rPr>
+          <w:rFonts w:ascii="Verdana" w:hAnsi="Verdana"/>
+          <w:color w:val="333333"/>
+          <w:szCs w:val="21"/>
+          <w:shd w:val="clear" w:color="auto" w:fill="FFFFFF"/>
+        </w:rPr>
+      </w:pPr>
+      <w:r>
+        <w:t>4.1.1</w:t>
+      </w:r>
+      <w:r>
+        <w:t xml:space="preserve"> </w:t>
+      </w:r>
+      <w:r>
+        <w:rPr>
+          <w:rFonts w:ascii="Verdana" w:hAnsi="Verdana"/>
+          <w:color w:val="333333"/>
+          <w:szCs w:val="21"/>
+          <w:shd w:val="clear" w:color="auto" w:fill="FFFFFF"/>
+        </w:rPr>
+        <w:t xml:space="preserve">Spring </w:t>
+      </w:r>
+    </w:p>
+    <w:p>
+      <w:pPr>
+        <w:ind w:firstLineChars="300" w:firstLine="630"/>
+        <w:rPr>
+          <w:rFonts w:ascii="Verdana" w:hAnsi="Verdana"/>
+          <w:color w:val="333333"/>
+          <w:szCs w:val="21"/>
+          <w:shd w:val="clear" w:color="auto" w:fill="FFFFFF"/>
+        </w:rPr>
+      </w:pPr>
+      <w:r>
+        <w:rPr>
+          <w:rFonts w:ascii="Verdana" w:hAnsi="Verdana" w:hint="eastAsia"/>
+          <w:color w:val="333333"/>
+          <w:szCs w:val="21"/>
+          <w:shd w:val="clear" w:color="auto" w:fill="FFFFFF"/>
+        </w:rPr>
+        <w:t>Spring</w:t>
+      </w:r>
+      <w:r>
+        <w:rPr>
+          <w:rFonts w:ascii="Verdana" w:hAnsi="Verdana" w:hint="eastAsia"/>
+          <w:color w:val="333333"/>
+          <w:szCs w:val="21"/>
+          <w:shd w:val="clear" w:color="auto" w:fill="FFFFFF"/>
+        </w:rPr>
+        <w:t>的</w:t>
+      </w:r>
+      <w:r>
+        <w:rPr>
+          <w:rFonts w:ascii="Verdana" w:hAnsi="Verdana" w:hint="eastAsia"/>
+          <w:color w:val="333333"/>
+          <w:szCs w:val="21"/>
+          <w:shd w:val="clear" w:color="auto" w:fill="FFFFFF"/>
+        </w:rPr>
+        <w:t>基于</w:t>
+      </w:r>
+      <w:r>
+        <w:rPr>
+          <w:rFonts w:ascii="Verdana" w:hAnsi="Verdana" w:hint="eastAsia"/>
+          <w:color w:val="333333"/>
+          <w:szCs w:val="21"/>
+          <w:shd w:val="clear" w:color="auto" w:fill="FFFFFF"/>
+        </w:rPr>
+        <w:t>控制反转</w:t>
+      </w:r>
+      <w:r>
+        <w:rPr>
+          <w:rFonts w:ascii="Verdana" w:hAnsi="Verdana"/>
+          <w:color w:val="333333"/>
+          <w:szCs w:val="21"/>
+          <w:shd w:val="clear" w:color="auto" w:fill="FFFFFF"/>
+        </w:rPr>
+        <w:t>（</w:t>
+      </w:r>
+      <w:r>
+        <w:rPr>
+          <w:rFonts w:ascii="Verdana" w:hAnsi="Verdana" w:hint="eastAsia"/>
+          <w:color w:val="333333"/>
+          <w:szCs w:val="21"/>
+          <w:shd w:val="clear" w:color="auto" w:fill="FFFFFF"/>
+        </w:rPr>
+        <w:t>I</w:t>
+      </w:r>
+      <w:r>
+        <w:rPr>
+          <w:rFonts w:ascii="Verdana" w:hAnsi="Verdana"/>
+          <w:color w:val="333333"/>
+          <w:szCs w:val="21"/>
+          <w:shd w:val="clear" w:color="auto" w:fill="FFFFFF"/>
+        </w:rPr>
+        <w:t>OC</w:t>
+      </w:r>
+      <w:r>
+        <w:rPr>
+          <w:rFonts w:ascii="Verdana" w:hAnsi="Verdana" w:hint="eastAsia"/>
+          <w:color w:val="333333"/>
+          <w:szCs w:val="21"/>
+          <w:shd w:val="clear" w:color="auto" w:fill="FFFFFF"/>
+        </w:rPr>
+        <w:t>）的核心机制，基于面向</w:t>
+      </w:r>
+      <w:r>
+        <w:rPr>
+          <w:rFonts w:ascii="Verdana" w:hAnsi="Verdana"/>
+          <w:color w:val="333333"/>
+          <w:szCs w:val="21"/>
+          <w:shd w:val="clear" w:color="auto" w:fill="FFFFFF"/>
+        </w:rPr>
+        <w:t>切面编程（</w:t>
+      </w:r>
+      <w:r>
+        <w:rPr>
+          <w:rFonts w:ascii="Verdana" w:hAnsi="Verdana"/>
+          <w:color w:val="333333"/>
+          <w:szCs w:val="21"/>
+          <w:shd w:val="clear" w:color="auto" w:fill="FFFFFF"/>
+        </w:rPr>
+        <w:t>AOP</w:t>
+      </w:r>
+      <w:r>
+        <w:rPr>
+          <w:rFonts w:ascii="Verdana" w:hAnsi="Verdana" w:hint="eastAsia"/>
+          <w:color w:val="333333"/>
+          <w:szCs w:val="21"/>
+          <w:shd w:val="clear" w:color="auto" w:fill="FFFFFF"/>
+        </w:rPr>
+        <w:t>）实务</w:t>
+      </w:r>
+      <w:r>
+        <w:rPr>
+          <w:rFonts w:ascii="Verdana" w:hAnsi="Verdana"/>
+          <w:color w:val="333333"/>
+          <w:szCs w:val="21"/>
+          <w:shd w:val="clear" w:color="auto" w:fill="FFFFFF"/>
+        </w:rPr>
+        <w:t>管理</w:t>
+      </w:r>
+      <w:r>
+        <w:rPr>
+          <w:rFonts w:ascii="Verdana" w:hAnsi="Verdana" w:hint="eastAsia"/>
+          <w:color w:val="333333"/>
+          <w:szCs w:val="21"/>
+          <w:shd w:val="clear" w:color="auto" w:fill="FFFFFF"/>
+        </w:rPr>
+        <w:t>，</w:t>
+      </w:r>
+      <w:r>
+        <w:rPr>
+          <w:rFonts w:ascii="Verdana" w:hAnsi="Verdana"/>
+          <w:color w:val="333333"/>
+          <w:szCs w:val="21"/>
+          <w:shd w:val="clear" w:color="auto" w:fill="FFFFFF"/>
+        </w:rPr>
+        <w:t>整合多种持久层技术</w:t>
+      </w:r>
+      <w:r>
+        <w:rPr>
+          <w:rFonts w:ascii="Verdana" w:hAnsi="Verdana" w:hint="eastAsia"/>
+          <w:color w:val="333333"/>
+          <w:szCs w:val="21"/>
+          <w:shd w:val="clear" w:color="auto" w:fill="FFFFFF"/>
+        </w:rPr>
+        <w:t>（</w:t>
+      </w:r>
+      <w:r>
+        <w:rPr>
+          <w:rFonts w:ascii="Verdana" w:hAnsi="Verdana" w:hint="eastAsia"/>
+          <w:color w:val="333333"/>
+          <w:szCs w:val="21"/>
+          <w:shd w:val="clear" w:color="auto" w:fill="FFFFFF"/>
+        </w:rPr>
+        <w:t>Hibernate</w:t>
+      </w:r>
+      <w:r>
+        <w:rPr>
+          <w:rFonts w:ascii="Verdana" w:hAnsi="Verdana" w:hint="eastAsia"/>
+          <w:color w:val="333333"/>
+          <w:szCs w:val="21"/>
+          <w:shd w:val="clear" w:color="auto" w:fill="FFFFFF"/>
+        </w:rPr>
+        <w:t>），整合</w:t>
+      </w:r>
+      <w:r>
+        <w:rPr>
+          <w:rFonts w:ascii="Verdana" w:hAnsi="Verdana" w:hint="eastAsia"/>
+          <w:color w:val="333333"/>
+          <w:szCs w:val="21"/>
+          <w:shd w:val="clear" w:color="auto" w:fill="FFFFFF"/>
+        </w:rPr>
+        <w:t>MVC</w:t>
+      </w:r>
+      <w:r>
+        <w:rPr>
+          <w:rFonts w:ascii="Verdana" w:hAnsi="Verdana" w:hint="eastAsia"/>
+          <w:color w:val="333333"/>
+          <w:szCs w:val="21"/>
+          <w:shd w:val="clear" w:color="auto" w:fill="FFFFFF"/>
+        </w:rPr>
+        <w:t>框架（</w:t>
+      </w:r>
+      <w:r>
+        <w:rPr>
+          <w:rFonts w:ascii="Verdana" w:hAnsi="Verdana" w:hint="eastAsia"/>
+          <w:color w:val="333333"/>
+          <w:szCs w:val="21"/>
+          <w:shd w:val="clear" w:color="auto" w:fill="FFFFFF"/>
+        </w:rPr>
+        <w:t>Spring</w:t>
+      </w:r>
+      <w:r>
+        <w:rPr>
+          <w:rFonts w:ascii="Verdana" w:hAnsi="Verdana"/>
+          <w:color w:val="333333"/>
+          <w:szCs w:val="21"/>
+          <w:shd w:val="clear" w:color="auto" w:fill="FFFFFF"/>
+        </w:rPr>
+        <w:t xml:space="preserve"> MVC</w:t>
+      </w:r>
+      <w:r>
+        <w:rPr>
+          <w:rFonts w:ascii="Verdana" w:hAnsi="Verdana" w:hint="eastAsia"/>
+          <w:color w:val="333333"/>
+          <w:szCs w:val="21"/>
+          <w:shd w:val="clear" w:color="auto" w:fill="FFFFFF"/>
+        </w:rPr>
+        <w:t>）等。</w:t>
+      </w:r>
+      <w:r>
+        <w:rPr>
+          <w:rFonts w:ascii="Verdana" w:hAnsi="Verdana" w:hint="eastAsia"/>
+          <w:color w:val="333333"/>
+          <w:szCs w:val="21"/>
+          <w:shd w:val="clear" w:color="auto" w:fill="FFFFFF"/>
+        </w:rPr>
+        <w:t>Spring</w:t>
+      </w:r>
+      <w:r>
+        <w:rPr>
+          <w:rFonts w:ascii="Verdana" w:hAnsi="Verdana"/>
+          <w:color w:val="333333"/>
+          <w:szCs w:val="21"/>
+          <w:shd w:val="clear" w:color="auto" w:fill="FFFFFF"/>
+        </w:rPr>
+        <w:t>贯穿于项目中的持久层</w:t>
+      </w:r>
+      <w:r>
+        <w:rPr>
+          <w:rFonts w:ascii="Verdana" w:hAnsi="Verdana" w:hint="eastAsia"/>
+          <w:color w:val="333333"/>
+          <w:szCs w:val="21"/>
+          <w:shd w:val="clear" w:color="auto" w:fill="FFFFFF"/>
+        </w:rPr>
+        <w:t>，</w:t>
+      </w:r>
+      <w:r>
+        <w:rPr>
+          <w:rFonts w:ascii="Verdana" w:hAnsi="Verdana"/>
+          <w:color w:val="333333"/>
+          <w:szCs w:val="21"/>
+          <w:shd w:val="clear" w:color="auto" w:fill="FFFFFF"/>
+        </w:rPr>
+        <w:t>业务层和表现层等</w:t>
+      </w:r>
+      <w:r>
+        <w:rPr>
+          <w:rFonts w:ascii="Verdana" w:hAnsi="Verdana" w:hint="eastAsia"/>
+          <w:color w:val="333333"/>
+          <w:szCs w:val="21"/>
+          <w:shd w:val="clear" w:color="auto" w:fill="FFFFFF"/>
+        </w:rPr>
+        <w:t>。</w:t>
+      </w:r>
+      <w:r>
+        <w:rPr>
+          <w:rFonts w:ascii="Verdana" w:hAnsi="Verdana"/>
+          <w:color w:val="333333"/>
+          <w:szCs w:val="21"/>
+          <w:shd w:val="clear" w:color="auto" w:fill="FFFFFF"/>
+        </w:rPr>
+        <w:t>是</w:t>
+      </w:r>
+      <w:r>
+        <w:rPr>
+          <w:rFonts w:ascii="Verdana" w:hAnsi="Verdana"/>
+          <w:color w:val="333333"/>
+          <w:szCs w:val="21"/>
+          <w:shd w:val="clear" w:color="auto" w:fill="FFFFFF"/>
+        </w:rPr>
+        <w:t>java</w:t>
+      </w:r>
+      <w:r>
+        <w:rPr>
+          <w:rFonts w:ascii="Verdana" w:hAnsi="Verdana"/>
+          <w:color w:val="333333"/>
+          <w:szCs w:val="21"/>
+          <w:shd w:val="clear" w:color="auto" w:fill="FFFFFF"/>
+        </w:rPr>
+        <w:t>应用</w:t>
+      </w:r>
+      <w:r>
+        <w:rPr>
+          <w:rFonts w:ascii="Verdana" w:hAnsi="Verdana" w:hint="eastAsia"/>
+          <w:color w:val="333333"/>
+          <w:szCs w:val="21"/>
+          <w:shd w:val="clear" w:color="auto" w:fill="FFFFFF"/>
+        </w:rPr>
+        <w:t>的整体解决方案。</w:t>
+      </w:r>
+      <w:r>
+        <w:rPr>
+          <w:rFonts w:ascii="Verdana" w:hAnsi="Verdana" w:hint="eastAsia"/>
+          <w:color w:val="333333"/>
+          <w:szCs w:val="21"/>
+          <w:shd w:val="clear" w:color="auto" w:fill="FFFFFF"/>
+        </w:rPr>
+        <w:t>有以下优点：</w:t>
+      </w:r>
+    </w:p>
+    <w:p>
+      <w:pPr>
+        <w:ind w:firstLineChars="300" w:firstLine="630"/>
+        <w:rPr>
+          <w:rFonts w:ascii="Verdana" w:hAnsi="Verdana" w:hint="eastAsia"/>
+          <w:color w:val="333333"/>
+          <w:szCs w:val="21"/>
+          <w:shd w:val="clear" w:color="auto" w:fill="FFFFFF"/>
+        </w:rPr>
+      </w:pPr>
+      <w:r>
+        <w:rPr>
+          <w:rFonts w:ascii="Verdana" w:hAnsi="Verdana" w:hint="eastAsia"/>
+          <w:color w:val="333333"/>
+          <w:szCs w:val="21"/>
+          <w:shd w:val="clear" w:color="auto" w:fill="FFFFFF"/>
+        </w:rPr>
+        <w:t>1</w:t>
+      </w:r>
+      <w:r>
+        <w:rPr>
+          <w:rFonts w:ascii="Verdana" w:hAnsi="Verdana" w:hint="eastAsia"/>
+          <w:color w:val="333333"/>
+          <w:szCs w:val="21"/>
+          <w:shd w:val="clear" w:color="auto" w:fill="FFFFFF"/>
+        </w:rPr>
+        <w:t>、</w:t>
+      </w:r>
+      <w:r>
+        <w:rPr>
+          <w:rFonts w:ascii="Helvetica" w:hAnsi="Helvetica" w:cs="Helvetica"/>
+          <w:color w:val="000000"/>
+          <w:szCs w:val="21"/>
+          <w:shd w:val="clear" w:color="auto" w:fill="FFFFFF"/>
+        </w:rPr>
+        <w:t>用</w:t>
+      </w:r>
+      <w:r>
+        <w:rPr>
+          <w:rFonts w:ascii="Helvetica" w:hAnsi="Helvetica" w:cs="Helvetica"/>
+          <w:color w:val="000000"/>
+          <w:szCs w:val="21"/>
+          <w:shd w:val="clear" w:color="auto" w:fill="FFFFFF"/>
+        </w:rPr>
+        <w:t>Spring</w:t>
+      </w:r>
+      <w:r>
+        <w:rPr>
+          <w:rFonts w:ascii="Helvetica" w:hAnsi="Helvetica" w:cs="Helvetica"/>
+          <w:color w:val="000000"/>
+          <w:szCs w:val="21"/>
+          <w:shd w:val="clear" w:color="auto" w:fill="FFFFFF"/>
+        </w:rPr>
+        <w:t>的</w:t>
+      </w:r>
+      <w:r>
+        <w:rPr>
+          <w:rFonts w:ascii="Helvetica" w:hAnsi="Helvetica" w:cs="Helvetica"/>
+          <w:color w:val="000000"/>
+          <w:szCs w:val="21"/>
+          <w:shd w:val="clear" w:color="auto" w:fill="FFFFFF"/>
+        </w:rPr>
+        <w:t>IOC</w:t>
+      </w:r>
+      <w:r>
+        <w:rPr>
+          <w:rFonts w:ascii="Helvetica" w:hAnsi="Helvetica" w:cs="Helvetica"/>
+          <w:color w:val="000000"/>
+          <w:szCs w:val="21"/>
+          <w:shd w:val="clear" w:color="auto" w:fill="FFFFFF"/>
+        </w:rPr>
+        <w:t>容器，将对象之间的依赖关系交给</w:t>
+      </w:r>
+      <w:r>
+        <w:rPr>
+          <w:rFonts w:ascii="Helvetica" w:hAnsi="Helvetica" w:cs="Helvetica"/>
+          <w:color w:val="000000"/>
+          <w:szCs w:val="21"/>
+          <w:shd w:val="clear" w:color="auto" w:fill="FFFFFF"/>
+        </w:rPr>
+        <w:t>Spring</w:t>
+      </w:r>
+      <w:r>
+        <w:rPr>
+          <w:rFonts w:ascii="Helvetica" w:hAnsi="Helvetica" w:cs="Helvetica"/>
+          <w:color w:val="000000"/>
+          <w:szCs w:val="21"/>
+          <w:shd w:val="clear" w:color="auto" w:fill="FFFFFF"/>
+        </w:rPr>
+        <w:t>，降低组件之间的耦合性，让我们更专注于应用逻辑</w:t>
+      </w:r>
+    </w:p>
+    <w:p>
+      <w:pPr>
+        <w:ind w:firstLineChars="300" w:firstLine="630"/>
+        <w:rPr>
+          <w:rFonts w:ascii="Verdana" w:hAnsi="Verdana"/>
+          <w:color w:val="333333"/>
+          <w:szCs w:val="21"/>
+          <w:shd w:val="clear" w:color="auto" w:fill="FFFFFF"/>
+        </w:rPr>
+      </w:pPr>
+      <w:r>
+        <w:rPr>
+          <w:rFonts w:ascii="Verdana" w:hAnsi="Verdana" w:hint="eastAsia"/>
+          <w:color w:val="333333"/>
+          <w:szCs w:val="21"/>
+          <w:shd w:val="clear" w:color="auto" w:fill="FFFFFF"/>
+        </w:rPr>
+        <w:t>2</w:t>
+      </w:r>
+      <w:r>
+        <w:rPr>
+          <w:rFonts w:ascii="Verdana" w:hAnsi="Verdana" w:hint="eastAsia"/>
+          <w:color w:val="333333"/>
+          <w:szCs w:val="21"/>
+          <w:shd w:val="clear" w:color="auto" w:fill="FFFFFF"/>
+        </w:rPr>
+        <w:t>、</w:t>
+      </w:r>
+      <w:r>
+        <w:rPr>
+          <w:rFonts w:ascii="Helvetica" w:hAnsi="Helvetica" w:cs="Helvetica"/>
+          <w:color w:val="000000"/>
+          <w:szCs w:val="21"/>
+          <w:shd w:val="clear" w:color="auto" w:fill="FFFFFF"/>
+        </w:rPr>
+        <w:t>对第三方主流持久层框架</w:t>
+      </w:r>
+      <w:r>
+        <w:rPr>
+          <w:rFonts w:ascii="Helvetica" w:hAnsi="Helvetica" w:cs="Helvetica"/>
+          <w:color w:val="000000"/>
+          <w:szCs w:val="21"/>
+          <w:shd w:val="clear" w:color="auto" w:fill="FFFFFF"/>
+        </w:rPr>
+        <w:t>很好的集成支持，</w:t>
+      </w:r>
+      <w:r>
+        <w:rPr>
+          <w:rFonts w:ascii="Helvetica" w:hAnsi="Helvetica" w:cs="Helvetica"/>
+          <w:color w:val="000000"/>
+          <w:szCs w:val="21"/>
+          <w:shd w:val="clear" w:color="auto" w:fill="FFFFFF"/>
+        </w:rPr>
+        <w:t>简化底层数据库的访问流程</w:t>
+      </w:r>
+      <w:r>
+        <w:rPr>
+          <w:rFonts w:ascii="Helvetica" w:hAnsi="Helvetica" w:cs="Helvetica" w:hint="eastAsia"/>
+          <w:color w:val="000000"/>
+          <w:szCs w:val="21"/>
+          <w:shd w:val="clear" w:color="auto" w:fill="FFFFFF"/>
+        </w:rPr>
+        <w:t>。</w:t>
+      </w:r>
+      <w:r>
+        <w:rPr>
+          <w:rFonts w:ascii="Helvetica" w:hAnsi="Helvetica" w:cs="Helvetica"/>
+          <w:color w:val="000000"/>
+          <w:szCs w:val="21"/>
+          <w:shd w:val="clear" w:color="auto" w:fill="FFFFFF"/>
+        </w:rPr>
+        <w:t>如</w:t>
+      </w:r>
+      <w:r>
+        <w:rPr>
+          <w:rFonts w:ascii="Helvetica" w:hAnsi="Helvetica" w:cs="Helvetica"/>
+          <w:color w:val="000000"/>
+          <w:szCs w:val="21"/>
+          <w:shd w:val="clear" w:color="auto" w:fill="FFFFFF"/>
+        </w:rPr>
+        <w:t xml:space="preserve">Hibernate </w:t>
+      </w:r>
+      <w:r>
+        <w:rPr>
+          <w:rFonts w:ascii="Helvetica" w:hAnsi="Helvetica" w:cs="Helvetica"/>
+          <w:color w:val="000000"/>
+          <w:szCs w:val="21"/>
+          <w:shd w:val="clear" w:color="auto" w:fill="FFFFFF"/>
+        </w:rPr>
+        <w:t>,JPA</w:t>
+      </w:r>
+      <w:r>
+        <w:rPr>
+          <w:rFonts w:ascii="Helvetica" w:hAnsi="Helvetica" w:cs="Helvetica"/>
+          <w:color w:val="000000"/>
+          <w:szCs w:val="21"/>
+          <w:shd w:val="clear" w:color="auto" w:fill="FFFFFF"/>
+        </w:rPr>
+        <w:t>,</w:t>
+      </w:r>
+      <w:r>
+        <w:t xml:space="preserve"> </w:t>
+      </w:r>
+      <w:proofErr w:type="spellStart"/>
+      <w:r>
+        <w:rPr>
+          <w:rFonts w:ascii="Helvetica" w:hAnsi="Helvetica" w:cs="Helvetica"/>
+          <w:color w:val="000000"/>
+          <w:szCs w:val="21"/>
+          <w:shd w:val="clear" w:color="auto" w:fill="FFFFFF"/>
+        </w:rPr>
+        <w:t>Mybatis</w:t>
+      </w:r>
+      <w:proofErr w:type="spellEnd"/>
+      <w:r>
+        <w:rPr>
+          <w:rFonts w:ascii="Helvetica" w:hAnsi="Helvetica" w:cs="Helvetica"/>
+          <w:color w:val="000000"/>
+          <w:szCs w:val="21"/>
+          <w:shd w:val="clear" w:color="auto" w:fill="FFFFFF"/>
+        </w:rPr>
+        <w:t>等</w:t>
+      </w:r>
+    </w:p>
+    <w:p>
+      <w:pPr>
+        <w:ind w:firstLineChars="300" w:firstLine="630"/>
+        <w:rPr>
+          <w:rFonts w:ascii="Helvetica" w:hAnsi="Helvetica" w:cs="Helvetica"/>
+          <w:color w:val="000000"/>
+          <w:szCs w:val="21"/>
+          <w:shd w:val="clear" w:color="auto" w:fill="FFFFFF"/>
+        </w:rPr>
+      </w:pPr>
+      <w:r>
+        <w:rPr>
+          <w:rFonts w:ascii="Verdana" w:hAnsi="Verdana" w:hint="eastAsia"/>
+          <w:color w:val="333333"/>
+          <w:szCs w:val="21"/>
+          <w:shd w:val="clear" w:color="auto" w:fill="FFFFFF"/>
+        </w:rPr>
+        <w:t>3</w:t>
+      </w:r>
+      <w:r>
+        <w:rPr>
+          <w:rFonts w:ascii="Verdana" w:hAnsi="Verdana" w:hint="eastAsia"/>
+          <w:color w:val="333333"/>
+          <w:szCs w:val="21"/>
+          <w:shd w:val="clear" w:color="auto" w:fill="FFFFFF"/>
+        </w:rPr>
+        <w:t>、</w:t>
+      </w:r>
+      <w:r>
+        <w:rPr>
+          <w:rFonts w:ascii="Helvetica" w:hAnsi="Helvetica" w:cs="Helvetica"/>
+          <w:color w:val="000000"/>
+          <w:szCs w:val="21"/>
+          <w:shd w:val="clear" w:color="auto" w:fill="FFFFFF"/>
+        </w:rPr>
+        <w:t>.Spring</w:t>
+      </w:r>
+      <w:r>
+        <w:rPr>
+          <w:rFonts w:ascii="Helvetica" w:hAnsi="Helvetica" w:cs="Helvetica"/>
+          <w:color w:val="000000"/>
+          <w:szCs w:val="21"/>
+          <w:shd w:val="clear" w:color="auto" w:fill="FFFFFF"/>
+        </w:rPr>
+        <w:t>的高度可开放性，并不强制依赖于</w:t>
+      </w:r>
+      <w:r>
+        <w:rPr>
+          <w:rFonts w:ascii="Helvetica" w:hAnsi="Helvetica" w:cs="Helvetica"/>
+          <w:color w:val="000000"/>
+          <w:szCs w:val="21"/>
+          <w:shd w:val="clear" w:color="auto" w:fill="FFFFFF"/>
+        </w:rPr>
+        <w:t>Spring</w:t>
+      </w:r>
+      <w:r>
+        <w:rPr>
+          <w:rFonts w:ascii="Helvetica" w:hAnsi="Helvetica" w:cs="Helvetica"/>
+          <w:color w:val="000000"/>
+          <w:szCs w:val="21"/>
+          <w:shd w:val="clear" w:color="auto" w:fill="FFFFFF"/>
+        </w:rPr>
+        <w:t>，开发者可以自由选择</w:t>
+      </w:r>
+      <w:r>
+        <w:rPr>
+          <w:rFonts w:ascii="Helvetica" w:hAnsi="Helvetica" w:cs="Helvetica"/>
+          <w:color w:val="000000"/>
+          <w:szCs w:val="21"/>
+          <w:shd w:val="clear" w:color="auto" w:fill="FFFFFF"/>
+        </w:rPr>
+        <w:t>Spring</w:t>
+      </w:r>
+      <w:r>
+        <w:rPr>
+          <w:rFonts w:ascii="Helvetica" w:hAnsi="Helvetica" w:cs="Helvetica"/>
+          <w:color w:val="000000"/>
+          <w:szCs w:val="21"/>
+          <w:shd w:val="clear" w:color="auto" w:fill="FFFFFF"/>
+        </w:rPr>
+        <w:t>部分或全部</w:t>
+      </w:r>
+    </w:p>
+    <w:p>
+      <w:pPr>
+        <w:ind w:firstLineChars="300" w:firstLine="630"/>
+        <w:rPr>
+          <w:rFonts w:ascii="Verdana" w:hAnsi="Verdana" w:hint="eastAsia"/>
+          <w:color w:val="333333"/>
+          <w:szCs w:val="21"/>
+          <w:shd w:val="clear" w:color="auto" w:fill="FFFFFF"/>
+        </w:rPr>
+      </w:pPr>
+      <w:r>
+        <w:t>4.1.</w:t>
+      </w:r>
+      <w:r>
+        <w:t xml:space="preserve">2 </w:t>
+      </w:r>
+      <w:proofErr w:type="gramStart"/>
+      <w:r>
+        <w:rPr>
+          <w:rFonts w:ascii="Verdana" w:hAnsi="Verdana"/>
+          <w:color w:val="333333"/>
+          <w:szCs w:val="21"/>
+          <w:shd w:val="clear" w:color="auto" w:fill="FFFFFF"/>
+        </w:rPr>
+        <w:t xml:space="preserve">Spring </w:t>
+      </w:r>
+      <w:r>
+        <w:rPr>
+          <w:rFonts w:ascii="Verdana" w:hAnsi="Verdana" w:hint="eastAsia"/>
+          <w:color w:val="333333"/>
+          <w:szCs w:val="21"/>
+          <w:shd w:val="clear" w:color="auto" w:fill="FFFFFF"/>
+        </w:rPr>
+        <w:t xml:space="preserve"> MVC</w:t>
       </w:r>
       <w:bookmarkStart w:id="0" w:name="_GoBack"/>
       <w:bookmarkEnd w:id="0"/>
-      <w:r>
-        <w:rPr>
-          <w:rFonts w:ascii="Verdana" w:hAnsi="Verdana"/>
+      <w:proofErr w:type="gramEnd"/>
+    </w:p>
+    <w:p>
+      <w:pPr>
+        <w:ind w:firstLineChars="300" w:firstLine="630"/>
+        <w:rPr>
+          <w:rFonts w:ascii="Verdana" w:hAnsi="Verdana"/>
+          <w:color w:val="333333"/>
+          <w:szCs w:val="21"/>
+          <w:shd w:val="clear" w:color="auto" w:fill="FFFFFF"/>
+        </w:rPr>
+      </w:pPr>
+      <w:r>
+        <w:rPr>
+          <w:rFonts w:ascii="Verdana" w:hAnsi="Verdana" w:hint="eastAsia"/>
           <w:color w:val="333333"/>
           <w:szCs w:val="21"/>
           <w:shd w:val="clear" w:color="auto" w:fill="FFFFFF"/>
@@ -772,29 +1465,566 @@
           <w:szCs w:val="21"/>
           <w:shd w:val="clear" w:color="auto" w:fill="FFFFFF"/>
         </w:rPr>
-        <w:t xml:space="preserve"> MVC ,hibernate</w:t>
-      </w:r>
-      <w:r>
-        <w:rPr>
-          <w:rFonts w:ascii="Verdana" w:hAnsi="Verdana" w:hint="eastAsia"/>
-          <w:color w:val="333333"/>
-          <w:szCs w:val="21"/>
-          <w:shd w:val="clear" w:color="auto" w:fill="FFFFFF"/>
-        </w:rPr>
-        <w:t>三大</w:t>
-      </w:r>
-      <w:r>
-        <w:rPr>
-          <w:rFonts w:ascii="Verdana" w:hAnsi="Verdana"/>
-          <w:color w:val="333333"/>
-          <w:szCs w:val="21"/>
-          <w:shd w:val="clear" w:color="auto" w:fill="FFFFFF"/>
-        </w:rPr>
-        <w:t>框架的整合</w:t>
-      </w:r>
-      <w:r>
-        <w:rPr>
-          <w:rFonts w:ascii="Verdana" w:hAnsi="Verdana" w:hint="eastAsia"/>
+        <w:t xml:space="preserve"> MVC </w:t>
+      </w:r>
+      <w:r>
+        <w:rPr>
+          <w:rFonts w:ascii="Verdana" w:hAnsi="Verdana"/>
+          <w:color w:val="333333"/>
+          <w:szCs w:val="21"/>
+          <w:shd w:val="clear" w:color="auto" w:fill="FFFFFF"/>
+        </w:rPr>
+        <w:t>是当今</w:t>
+      </w:r>
+      <w:proofErr w:type="gramStart"/>
+      <w:r>
+        <w:rPr>
+          <w:rFonts w:ascii="Verdana" w:hAnsi="Verdana"/>
+          <w:color w:val="333333"/>
+          <w:szCs w:val="21"/>
+          <w:shd w:val="clear" w:color="auto" w:fill="FFFFFF"/>
+        </w:rPr>
+        <w:t>最</w:t>
+      </w:r>
+      <w:proofErr w:type="gramEnd"/>
+      <w:r>
+        <w:rPr>
+          <w:rFonts w:ascii="Verdana" w:hAnsi="Verdana"/>
+          <w:color w:val="333333"/>
+          <w:szCs w:val="21"/>
+          <w:shd w:val="clear" w:color="auto" w:fill="FFFFFF"/>
+        </w:rPr>
+        <w:t>主流的</w:t>
+      </w:r>
+      <w:r>
+        <w:rPr>
+          <w:rFonts w:ascii="Verdana" w:hAnsi="Verdana"/>
+          <w:color w:val="333333"/>
+          <w:szCs w:val="21"/>
+          <w:shd w:val="clear" w:color="auto" w:fill="FFFFFF"/>
+        </w:rPr>
+        <w:t xml:space="preserve">web </w:t>
+      </w:r>
+      <w:proofErr w:type="spellStart"/>
+      <w:r>
+        <w:rPr>
+          <w:rFonts w:ascii="Verdana" w:hAnsi="Verdana"/>
+          <w:color w:val="333333"/>
+          <w:szCs w:val="21"/>
+          <w:shd w:val="clear" w:color="auto" w:fill="FFFFFF"/>
+        </w:rPr>
+        <w:t>mvc</w:t>
+      </w:r>
+      <w:proofErr w:type="spellEnd"/>
+      <w:r>
+        <w:rPr>
+          <w:rFonts w:ascii="Verdana" w:hAnsi="Verdana"/>
+          <w:color w:val="333333"/>
+          <w:szCs w:val="21"/>
+          <w:shd w:val="clear" w:color="auto" w:fill="FFFFFF"/>
+        </w:rPr>
+        <w:t xml:space="preserve"> </w:t>
+      </w:r>
+      <w:r>
+        <w:rPr>
+          <w:rFonts w:ascii="Verdana" w:hAnsi="Verdana"/>
+          <w:color w:val="333333"/>
+          <w:szCs w:val="21"/>
+          <w:shd w:val="clear" w:color="auto" w:fill="FFFFFF"/>
+        </w:rPr>
+        <w:t>框架</w:t>
+      </w:r>
+      <w:r>
+        <w:rPr>
+          <w:rFonts w:ascii="Verdana" w:hAnsi="Verdana" w:hint="eastAsia"/>
+          <w:color w:val="333333"/>
+          <w:szCs w:val="21"/>
+          <w:shd w:val="clear" w:color="auto" w:fill="FFFFFF"/>
+        </w:rPr>
+        <w:t>，</w:t>
+      </w:r>
+      <w:r>
+        <w:rPr>
+          <w:rFonts w:ascii="Verdana" w:hAnsi="Verdana" w:hint="eastAsia"/>
+          <w:color w:val="333333"/>
+          <w:szCs w:val="21"/>
+          <w:shd w:val="clear" w:color="auto" w:fill="FFFFFF"/>
+        </w:rPr>
+        <w:t>提供了</w:t>
+      </w:r>
+      <w:r>
+        <w:rPr>
+          <w:rFonts w:ascii="Verdana" w:hAnsi="Verdana" w:hint="eastAsia"/>
+          <w:color w:val="333333"/>
+          <w:szCs w:val="21"/>
+          <w:shd w:val="clear" w:color="auto" w:fill="FFFFFF"/>
+        </w:rPr>
+        <w:t>MVC(</w:t>
+      </w:r>
+      <w:r>
+        <w:rPr>
+          <w:rFonts w:ascii="Verdana" w:hAnsi="Verdana" w:hint="eastAsia"/>
+          <w:color w:val="333333"/>
+          <w:szCs w:val="21"/>
+          <w:shd w:val="clear" w:color="auto" w:fill="FFFFFF"/>
+        </w:rPr>
+        <w:t>模型</w:t>
+      </w:r>
+      <w:r>
+        <w:rPr>
+          <w:rFonts w:ascii="Verdana" w:hAnsi="Verdana" w:hint="eastAsia"/>
+          <w:color w:val="333333"/>
+          <w:szCs w:val="21"/>
+          <w:shd w:val="clear" w:color="auto" w:fill="FFFFFF"/>
+        </w:rPr>
+        <w:t xml:space="preserve"> - </w:t>
+      </w:r>
+      <w:r>
+        <w:rPr>
+          <w:rFonts w:ascii="Verdana" w:hAnsi="Verdana" w:hint="eastAsia"/>
+          <w:color w:val="333333"/>
+          <w:szCs w:val="21"/>
+          <w:shd w:val="clear" w:color="auto" w:fill="FFFFFF"/>
+        </w:rPr>
+        <w:t>视图</w:t>
+      </w:r>
+      <w:r>
+        <w:rPr>
+          <w:rFonts w:ascii="Verdana" w:hAnsi="Verdana" w:hint="eastAsia"/>
+          <w:color w:val="333333"/>
+          <w:szCs w:val="21"/>
+          <w:shd w:val="clear" w:color="auto" w:fill="FFFFFF"/>
+        </w:rPr>
+        <w:t xml:space="preserve"> - </w:t>
+      </w:r>
+      <w:r>
+        <w:rPr>
+          <w:rFonts w:ascii="Verdana" w:hAnsi="Verdana" w:hint="eastAsia"/>
+          <w:color w:val="333333"/>
+          <w:szCs w:val="21"/>
+          <w:shd w:val="clear" w:color="auto" w:fill="FFFFFF"/>
+        </w:rPr>
+        <w:t>控制器</w:t>
+      </w:r>
+      <w:r>
+        <w:rPr>
+          <w:rFonts w:ascii="Verdana" w:hAnsi="Verdana" w:hint="eastAsia"/>
+          <w:color w:val="333333"/>
+          <w:szCs w:val="21"/>
+          <w:shd w:val="clear" w:color="auto" w:fill="FFFFFF"/>
+        </w:rPr>
+        <w:t>)</w:t>
+      </w:r>
+      <w:r>
+        <w:rPr>
+          <w:rFonts w:ascii="Verdana" w:hAnsi="Verdana" w:hint="eastAsia"/>
+          <w:color w:val="333333"/>
+          <w:szCs w:val="21"/>
+          <w:shd w:val="clear" w:color="auto" w:fill="FFFFFF"/>
+        </w:rPr>
+        <w:t>架构和用于开发灵活和松散耦合的</w:t>
+      </w:r>
+      <w:r>
+        <w:rPr>
+          <w:rFonts w:ascii="Verdana" w:hAnsi="Verdana" w:hint="eastAsia"/>
+          <w:color w:val="333333"/>
+          <w:szCs w:val="21"/>
+          <w:shd w:val="clear" w:color="auto" w:fill="FFFFFF"/>
+        </w:rPr>
+        <w:t>Web</w:t>
+      </w:r>
+      <w:r>
+        <w:rPr>
+          <w:rFonts w:ascii="Verdana" w:hAnsi="Verdana" w:hint="eastAsia"/>
+          <w:color w:val="333333"/>
+          <w:szCs w:val="21"/>
+          <w:shd w:val="clear" w:color="auto" w:fill="FFFFFF"/>
+        </w:rPr>
+        <w:t>应用程序的组件。</w:t>
+      </w:r>
+      <w:r>
+        <w:rPr>
+          <w:rFonts w:ascii="Verdana" w:hAnsi="Verdana" w:hint="eastAsia"/>
+          <w:color w:val="333333"/>
+          <w:szCs w:val="21"/>
+          <w:shd w:val="clear" w:color="auto" w:fill="FFFFFF"/>
+        </w:rPr>
+        <w:t xml:space="preserve"> MVC</w:t>
+      </w:r>
+      <w:r>
+        <w:rPr>
+          <w:rFonts w:ascii="Verdana" w:hAnsi="Verdana" w:hint="eastAsia"/>
+          <w:color w:val="333333"/>
+          <w:szCs w:val="21"/>
+          <w:shd w:val="clear" w:color="auto" w:fill="FFFFFF"/>
+        </w:rPr>
+        <w:t>模式导致应用程序的不同方面</w:t>
+      </w:r>
+      <w:r>
+        <w:rPr>
+          <w:rFonts w:ascii="Verdana" w:hAnsi="Verdana" w:hint="eastAsia"/>
+          <w:color w:val="333333"/>
+          <w:szCs w:val="21"/>
+          <w:shd w:val="clear" w:color="auto" w:fill="FFFFFF"/>
+        </w:rPr>
+        <w:t>(</w:t>
+      </w:r>
+      <w:r>
+        <w:rPr>
+          <w:rFonts w:ascii="Verdana" w:hAnsi="Verdana" w:hint="eastAsia"/>
+          <w:color w:val="333333"/>
+          <w:szCs w:val="21"/>
+          <w:shd w:val="clear" w:color="auto" w:fill="FFFFFF"/>
+        </w:rPr>
+        <w:t>输入逻辑，业务逻辑和</w:t>
+      </w:r>
+      <w:r>
+        <w:rPr>
+          <w:rFonts w:ascii="Verdana" w:hAnsi="Verdana" w:hint="eastAsia"/>
+          <w:color w:val="333333"/>
+          <w:szCs w:val="21"/>
+          <w:shd w:val="clear" w:color="auto" w:fill="FFFFFF"/>
+        </w:rPr>
+        <w:t>UI</w:t>
+      </w:r>
+      <w:r>
+        <w:rPr>
+          <w:rFonts w:ascii="Verdana" w:hAnsi="Verdana" w:hint="eastAsia"/>
+          <w:color w:val="333333"/>
+          <w:szCs w:val="21"/>
+          <w:shd w:val="clear" w:color="auto" w:fill="FFFFFF"/>
+        </w:rPr>
+        <w:t>逻辑</w:t>
+      </w:r>
+      <w:r>
+        <w:rPr>
+          <w:rFonts w:ascii="Verdana" w:hAnsi="Verdana" w:hint="eastAsia"/>
+          <w:color w:val="333333"/>
+          <w:szCs w:val="21"/>
+          <w:shd w:val="clear" w:color="auto" w:fill="FFFFFF"/>
+        </w:rPr>
+        <w:t>)</w:t>
+      </w:r>
+      <w:r>
+        <w:rPr>
+          <w:rFonts w:ascii="Verdana" w:hAnsi="Verdana" w:hint="eastAsia"/>
+          <w:color w:val="333333"/>
+          <w:szCs w:val="21"/>
+          <w:shd w:val="clear" w:color="auto" w:fill="FFFFFF"/>
+        </w:rPr>
+        <w:t>分离，同时提供这些元素之间的松散耦合。</w:t>
+      </w:r>
+    </w:p>
+    <w:p>
+      <w:pPr>
+        <w:ind w:firstLineChars="300" w:firstLine="630"/>
+        <w:rPr>
+          <w:rFonts w:ascii="Helvetica" w:hAnsi="Helvetica" w:cs="Helvetica"/>
+          <w:color w:val="333344"/>
+          <w:sz w:val="23"/>
+          <w:szCs w:val="23"/>
+          <w:shd w:val="clear" w:color="auto" w:fill="FFFFFF"/>
+        </w:rPr>
+      </w:pPr>
+      <w:r>
+        <w:rPr>
+          <w:rFonts w:ascii="Verdana" w:hAnsi="Verdana"/>
+          <w:color w:val="333333"/>
+          <w:szCs w:val="21"/>
+          <w:shd w:val="clear" w:color="auto" w:fill="FFFFFF"/>
+        </w:rPr>
+        <w:t>模型</w:t>
+      </w:r>
+      <w:r>
+        <w:rPr>
+          <w:rFonts w:ascii="Verdana" w:hAnsi="Verdana" w:hint="eastAsia"/>
+          <w:color w:val="333333"/>
+          <w:szCs w:val="21"/>
+          <w:shd w:val="clear" w:color="auto" w:fill="FFFFFF"/>
+        </w:rPr>
+        <w:t>（</w:t>
+      </w:r>
+      <w:r>
+        <w:rPr>
+          <w:rFonts w:ascii="Verdana" w:hAnsi="Verdana" w:hint="eastAsia"/>
+          <w:color w:val="333333"/>
+          <w:szCs w:val="21"/>
+          <w:shd w:val="clear" w:color="auto" w:fill="FFFFFF"/>
+        </w:rPr>
+        <w:t>Model</w:t>
+      </w:r>
+      <w:r>
+        <w:rPr>
+          <w:rFonts w:ascii="Verdana" w:hAnsi="Verdana" w:hint="eastAsia"/>
+          <w:color w:val="333333"/>
+          <w:szCs w:val="21"/>
+          <w:shd w:val="clear" w:color="auto" w:fill="FFFFFF"/>
+        </w:rPr>
+        <w:t>）：</w:t>
+      </w:r>
+      <w:r>
+        <w:rPr>
+          <w:rFonts w:ascii="Helvetica" w:hAnsi="Helvetica" w:cs="Helvetica"/>
+          <w:color w:val="333344"/>
+          <w:sz w:val="23"/>
+          <w:szCs w:val="23"/>
+          <w:shd w:val="clear" w:color="auto" w:fill="FFFFFF"/>
+        </w:rPr>
+        <w:t>封装了应用程序数据，由</w:t>
+      </w:r>
+      <w:r>
+        <w:rPr>
+          <w:rStyle w:val="HTML"/>
+          <w:rFonts w:ascii="Consolas" w:hAnsi="Consolas"/>
+          <w:color w:val="C7254E"/>
+          <w:sz w:val="23"/>
+          <w:szCs w:val="23"/>
+          <w:shd w:val="clear" w:color="auto" w:fill="F9F2F4"/>
+        </w:rPr>
+        <w:t>POJO</w:t>
+      </w:r>
+      <w:r>
+        <w:rPr>
+          <w:rFonts w:ascii="Helvetica" w:hAnsi="Helvetica" w:cs="Helvetica"/>
+          <w:color w:val="333344"/>
+          <w:sz w:val="23"/>
+          <w:szCs w:val="23"/>
+          <w:shd w:val="clear" w:color="auto" w:fill="FFFFFF"/>
+        </w:rPr>
+        <w:t>类组成。</w:t>
+      </w:r>
+    </w:p>
+    <w:p>
+      <w:pPr>
+        <w:ind w:firstLineChars="300" w:firstLine="690"/>
+        <w:rPr>
+          <w:rFonts w:ascii="Helvetica" w:hAnsi="Helvetica" w:cs="Helvetica"/>
+          <w:color w:val="333344"/>
+          <w:sz w:val="23"/>
+          <w:szCs w:val="23"/>
+          <w:shd w:val="clear" w:color="auto" w:fill="FFFFFF"/>
+        </w:rPr>
+      </w:pPr>
+      <w:r>
+        <w:rPr>
+          <w:rFonts w:ascii="Helvetica" w:hAnsi="Helvetica" w:cs="Helvetica"/>
+          <w:color w:val="333344"/>
+          <w:sz w:val="23"/>
+          <w:szCs w:val="23"/>
+          <w:shd w:val="clear" w:color="auto" w:fill="FFFFFF"/>
+        </w:rPr>
+        <w:t>视图</w:t>
+      </w:r>
+      <w:r>
+        <w:rPr>
+          <w:rFonts w:ascii="Helvetica" w:hAnsi="Helvetica" w:cs="Helvetica" w:hint="eastAsia"/>
+          <w:color w:val="333344"/>
+          <w:sz w:val="23"/>
+          <w:szCs w:val="23"/>
+          <w:shd w:val="clear" w:color="auto" w:fill="FFFFFF"/>
+        </w:rPr>
+        <w:t>(</w:t>
+      </w:r>
+      <w:r>
+        <w:rPr>
+          <w:rFonts w:ascii="Helvetica" w:hAnsi="Helvetica" w:cs="Helvetica"/>
+          <w:color w:val="333344"/>
+          <w:sz w:val="23"/>
+          <w:szCs w:val="23"/>
+          <w:shd w:val="clear" w:color="auto" w:fill="FFFFFF"/>
+        </w:rPr>
+        <w:t>View</w:t>
+      </w:r>
+      <w:r>
+        <w:rPr>
+          <w:rFonts w:ascii="Helvetica" w:hAnsi="Helvetica" w:cs="Helvetica" w:hint="eastAsia"/>
+          <w:color w:val="333344"/>
+          <w:sz w:val="23"/>
+          <w:szCs w:val="23"/>
+          <w:shd w:val="clear" w:color="auto" w:fill="FFFFFF"/>
+        </w:rPr>
+        <w:t>)</w:t>
+      </w:r>
+      <w:r>
+        <w:rPr>
+          <w:rFonts w:ascii="Helvetica" w:hAnsi="Helvetica" w:cs="Helvetica" w:hint="eastAsia"/>
+          <w:color w:val="333344"/>
+          <w:sz w:val="23"/>
+          <w:szCs w:val="23"/>
+          <w:shd w:val="clear" w:color="auto" w:fill="FFFFFF"/>
+        </w:rPr>
+        <w:t>：负责渲染模型数据，由浏览器，手机端等展示。</w:t>
+      </w:r>
+    </w:p>
+    <w:p>
+      <w:pPr>
+        <w:ind w:firstLineChars="300" w:firstLine="690"/>
+        <w:rPr>
+          <w:rFonts w:ascii="Helvetica" w:hAnsi="Helvetica" w:cs="Helvetica"/>
+          <w:color w:val="333344"/>
+          <w:sz w:val="23"/>
+          <w:szCs w:val="23"/>
+          <w:shd w:val="clear" w:color="auto" w:fill="FFFFFF"/>
+        </w:rPr>
+      </w:pPr>
+      <w:r>
+        <w:rPr>
+          <w:rFonts w:ascii="Helvetica" w:hAnsi="Helvetica" w:cs="Helvetica"/>
+          <w:color w:val="333344"/>
+          <w:sz w:val="23"/>
+          <w:szCs w:val="23"/>
+          <w:shd w:val="clear" w:color="auto" w:fill="FFFFFF"/>
+        </w:rPr>
+        <w:t>控制器</w:t>
+      </w:r>
+      <w:r>
+        <w:rPr>
+          <w:rFonts w:ascii="Helvetica" w:hAnsi="Helvetica" w:cs="Helvetica" w:hint="eastAsia"/>
+          <w:color w:val="333344"/>
+          <w:sz w:val="23"/>
+          <w:szCs w:val="23"/>
+          <w:shd w:val="clear" w:color="auto" w:fill="FFFFFF"/>
+        </w:rPr>
+        <w:t>(</w:t>
+      </w:r>
+      <w:r>
+        <w:rPr>
+          <w:rStyle w:val="a4"/>
+          <w:rFonts w:ascii="Helvetica" w:hAnsi="Helvetica" w:cs="Helvetica"/>
+          <w:color w:val="333344"/>
+          <w:sz w:val="23"/>
+          <w:szCs w:val="23"/>
+          <w:shd w:val="clear" w:color="auto" w:fill="FFFFFF"/>
+        </w:rPr>
+        <w:t>Controller</w:t>
+      </w:r>
+      <w:r>
+        <w:rPr>
+          <w:rFonts w:ascii="Helvetica" w:hAnsi="Helvetica" w:cs="Helvetica" w:hint="eastAsia"/>
+          <w:color w:val="333344"/>
+          <w:sz w:val="23"/>
+          <w:szCs w:val="23"/>
+          <w:shd w:val="clear" w:color="auto" w:fill="FFFFFF"/>
+        </w:rPr>
+        <w:t>)</w:t>
+      </w:r>
+      <w:r>
+        <w:rPr>
+          <w:rFonts w:ascii="Helvetica" w:hAnsi="Helvetica" w:cs="Helvetica" w:hint="eastAsia"/>
+          <w:color w:val="333344"/>
+          <w:sz w:val="23"/>
+          <w:szCs w:val="23"/>
+          <w:shd w:val="clear" w:color="auto" w:fill="FFFFFF"/>
+        </w:rPr>
+        <w:t>：</w:t>
+      </w:r>
+      <w:r>
+        <w:rPr>
+          <w:rFonts w:ascii="Helvetica" w:hAnsi="Helvetica" w:cs="Helvetica"/>
+          <w:color w:val="333344"/>
+          <w:sz w:val="23"/>
+          <w:szCs w:val="23"/>
+          <w:shd w:val="clear" w:color="auto" w:fill="FFFFFF"/>
+        </w:rPr>
+        <w:t>负责处理用户请求并构建适当的模型，并将其传递给视图进行渲染。</w:t>
+      </w:r>
+    </w:p>
+    <w:p>
+      <w:pPr>
+        <w:ind w:firstLineChars="300" w:firstLine="630"/>
+        <w:rPr>
+          <w:rFonts w:ascii="Helvetica" w:hAnsi="Helvetica" w:cs="Helvetica" w:hint="eastAsia"/>
+          <w:color w:val="333344"/>
+          <w:sz w:val="23"/>
+          <w:szCs w:val="23"/>
+          <w:shd w:val="clear" w:color="auto" w:fill="FFFFFF"/>
+        </w:rPr>
+      </w:pPr>
+      <w:r>
+        <w:t>4.1.</w:t>
+      </w:r>
+      <w:r>
+        <w:t xml:space="preserve">3 </w:t>
+      </w:r>
+      <w:r>
+        <w:rPr>
+          <w:rFonts w:ascii="Verdana" w:hAnsi="Verdana"/>
+          <w:color w:val="333333"/>
+          <w:szCs w:val="21"/>
+          <w:shd w:val="clear" w:color="auto" w:fill="FFFFFF"/>
+        </w:rPr>
+        <w:t>Hibernate</w:t>
+      </w:r>
+    </w:p>
+    <w:p>
+      <w:pPr>
+        <w:ind w:firstLineChars="300" w:firstLine="630"/>
+        <w:rPr>
+          <w:rFonts w:ascii="Arial" w:hAnsi="Arial" w:cs="Arial"/>
+          <w:color w:val="333333"/>
+          <w:szCs w:val="21"/>
+          <w:shd w:val="clear" w:color="auto" w:fill="FFFFFF"/>
+        </w:rPr>
+      </w:pPr>
+      <w:r>
+        <w:rPr>
+          <w:rFonts w:ascii="Arial" w:hAnsi="Arial" w:cs="Arial" w:hint="eastAsia"/>
+          <w:color w:val="333333"/>
+          <w:szCs w:val="21"/>
+          <w:shd w:val="clear" w:color="auto" w:fill="FFFFFF"/>
+        </w:rPr>
+        <w:t>目前主流</w:t>
+      </w:r>
+      <w:r>
+        <w:rPr>
+          <w:rFonts w:ascii="Arial" w:hAnsi="Arial" w:cs="Arial" w:hint="eastAsia"/>
+          <w:color w:val="333333"/>
+          <w:szCs w:val="21"/>
+          <w:shd w:val="clear" w:color="auto" w:fill="FFFFFF"/>
+        </w:rPr>
+        <w:t>的数据库</w:t>
+      </w:r>
+      <w:r>
+        <w:rPr>
+          <w:rFonts w:ascii="Arial" w:hAnsi="Arial" w:cs="Arial" w:hint="eastAsia"/>
+          <w:color w:val="333333"/>
+          <w:szCs w:val="21"/>
+          <w:shd w:val="clear" w:color="auto" w:fill="FFFFFF"/>
+        </w:rPr>
+        <w:t>是关系型的数据库，</w:t>
+      </w:r>
+      <w:r>
+        <w:rPr>
+          <w:rFonts w:ascii="Arial" w:hAnsi="Arial" w:cs="Arial" w:hint="eastAsia"/>
+          <w:color w:val="333333"/>
+          <w:szCs w:val="21"/>
+          <w:shd w:val="clear" w:color="auto" w:fill="FFFFFF"/>
+        </w:rPr>
+        <w:t>比如：</w:t>
+      </w:r>
+      <w:proofErr w:type="spellStart"/>
+      <w:r>
+        <w:rPr>
+          <w:rFonts w:ascii="Arial" w:hAnsi="Arial" w:cs="Arial" w:hint="eastAsia"/>
+          <w:color w:val="333333"/>
+          <w:szCs w:val="21"/>
+          <w:shd w:val="clear" w:color="auto" w:fill="FFFFFF"/>
+        </w:rPr>
+        <w:t>Mysql</w:t>
+      </w:r>
+      <w:r>
+        <w:rPr>
+          <w:rFonts w:ascii="Arial" w:hAnsi="Arial" w:cs="Arial"/>
+          <w:color w:val="333333"/>
+          <w:szCs w:val="21"/>
+          <w:shd w:val="clear" w:color="auto" w:fill="FFFFFF"/>
+        </w:rPr>
+        <w:t>,Oracle</w:t>
+      </w:r>
+      <w:proofErr w:type="spellEnd"/>
+      <w:r>
+        <w:rPr>
+          <w:rFonts w:ascii="Arial" w:hAnsi="Arial" w:cs="Arial" w:hint="eastAsia"/>
           <w:color w:val="333333"/>
           <w:szCs w:val="21"/>
           <w:shd w:val="clear" w:color="auto" w:fill="FFFFFF"/>
@@ -803,25 +2033,245 @@
       </w:r>
       <w:r>
         <w:rPr>
-          <w:rFonts w:ascii="Verdana" w:hAnsi="Verdana"/>
-          <w:color w:val="333333"/>
-          <w:szCs w:val="21"/>
-          <w:shd w:val="clear" w:color="auto" w:fill="FFFFFF"/>
-        </w:rPr>
-        <w:t xml:space="preserve">Spring </w:t>
-      </w:r>
-      <w:r>
-        <w:rPr>
-          <w:rFonts w:ascii="Verdana" w:hAnsi="Verdana" w:hint="eastAsia"/>
-          <w:color w:val="333333"/>
-          <w:szCs w:val="21"/>
-          <w:shd w:val="clear" w:color="auto" w:fill="FFFFFF"/>
-        </w:rPr>
-        <w:t>的控制反转</w:t>
-      </w:r>
-      <w:r>
-        <w:rPr>
-          <w:rFonts w:ascii="Verdana" w:hAnsi="Verdana"/>
+          <w:rFonts w:ascii="Arial" w:hAnsi="Arial" w:cs="Arial" w:hint="eastAsia"/>
+          <w:color w:val="333333"/>
+          <w:szCs w:val="21"/>
+          <w:shd w:val="clear" w:color="auto" w:fill="FFFFFF"/>
+        </w:rPr>
+        <w:t>二维表结构易于理解</w:t>
+      </w:r>
+      <w:r>
+        <w:rPr>
+          <w:rFonts w:ascii="Arial" w:hAnsi="Arial" w:cs="Arial" w:hint="eastAsia"/>
+          <w:color w:val="333333"/>
+          <w:szCs w:val="21"/>
+          <w:shd w:val="clear" w:color="auto" w:fill="FFFFFF"/>
+        </w:rPr>
+        <w:t>；</w:t>
+      </w:r>
+      <w:r>
+        <w:rPr>
+          <w:rFonts w:ascii="Arial" w:hAnsi="Arial" w:cs="Arial" w:hint="eastAsia"/>
+          <w:color w:val="333333"/>
+          <w:szCs w:val="21"/>
+          <w:shd w:val="clear" w:color="auto" w:fill="FFFFFF"/>
+        </w:rPr>
+        <w:t>使用</w:t>
+      </w:r>
+      <w:proofErr w:type="spellStart"/>
+      <w:r>
+        <w:rPr>
+          <w:rFonts w:ascii="Arial" w:hAnsi="Arial" w:cs="Arial" w:hint="eastAsia"/>
+          <w:color w:val="333333"/>
+          <w:szCs w:val="21"/>
+          <w:shd w:val="clear" w:color="auto" w:fill="FFFFFF"/>
+        </w:rPr>
+        <w:t>sql</w:t>
+      </w:r>
+      <w:proofErr w:type="spellEnd"/>
+      <w:r>
+        <w:rPr>
+          <w:rFonts w:ascii="Arial" w:hAnsi="Arial" w:cs="Arial" w:hint="eastAsia"/>
+          <w:color w:val="333333"/>
+          <w:szCs w:val="21"/>
+          <w:shd w:val="clear" w:color="auto" w:fill="FFFFFF"/>
+        </w:rPr>
+        <w:t>语言操作方便</w:t>
+      </w:r>
+      <w:r>
+        <w:rPr>
+          <w:rFonts w:ascii="Arial" w:hAnsi="Arial" w:cs="Arial" w:hint="eastAsia"/>
+          <w:color w:val="333333"/>
+          <w:szCs w:val="21"/>
+          <w:shd w:val="clear" w:color="auto" w:fill="FFFFFF"/>
+        </w:rPr>
+        <w:t>；</w:t>
+      </w:r>
+      <w:r>
+        <w:rPr>
+          <w:rFonts w:ascii="Arial" w:hAnsi="Arial" w:cs="Arial" w:hint="eastAsia"/>
+          <w:color w:val="333333"/>
+          <w:szCs w:val="21"/>
+          <w:shd w:val="clear" w:color="auto" w:fill="FFFFFF"/>
+        </w:rPr>
+        <w:t>丰富的完整性减小数据冗余，易于维护</w:t>
+      </w:r>
+      <w:r>
+        <w:rPr>
+          <w:rFonts w:ascii="Arial" w:hAnsi="Arial" w:cs="Arial" w:hint="eastAsia"/>
+          <w:color w:val="333333"/>
+          <w:szCs w:val="21"/>
+          <w:shd w:val="clear" w:color="auto" w:fill="FFFFFF"/>
+        </w:rPr>
+        <w:t>；</w:t>
+      </w:r>
+      <w:r>
+        <w:rPr>
+          <w:rFonts w:ascii="Arial" w:hAnsi="Arial" w:cs="Arial" w:hint="eastAsia"/>
+          <w:color w:val="333333"/>
+          <w:szCs w:val="21"/>
+          <w:shd w:val="clear" w:color="auto" w:fill="FFFFFF"/>
+        </w:rPr>
+        <w:t>支持表关联</w:t>
+      </w:r>
+      <w:r>
+        <w:rPr>
+          <w:rFonts w:ascii="Arial" w:hAnsi="Arial" w:cs="Arial" w:hint="eastAsia"/>
+          <w:color w:val="333333"/>
+          <w:szCs w:val="21"/>
+          <w:shd w:val="clear" w:color="auto" w:fill="FFFFFF"/>
+        </w:rPr>
+        <w:t>，</w:t>
+      </w:r>
+      <w:r>
+        <w:rPr>
+          <w:rFonts w:ascii="Arial" w:hAnsi="Arial" w:cs="Arial" w:hint="eastAsia"/>
+          <w:color w:val="333333"/>
+          <w:szCs w:val="21"/>
+          <w:shd w:val="clear" w:color="auto" w:fill="FFFFFF"/>
+        </w:rPr>
+        <w:t>实现复杂的查询</w:t>
+      </w:r>
+      <w:r>
+        <w:rPr>
+          <w:rFonts w:ascii="Arial" w:hAnsi="Arial" w:cs="Arial" w:hint="eastAsia"/>
+          <w:color w:val="333333"/>
+          <w:szCs w:val="21"/>
+          <w:shd w:val="clear" w:color="auto" w:fill="FFFFFF"/>
+        </w:rPr>
+        <w:t>。</w:t>
+      </w:r>
+      <w:r>
+        <w:rPr>
+          <w:rFonts w:ascii="Arial" w:hAnsi="Arial" w:cs="Arial" w:hint="eastAsia"/>
+          <w:color w:val="333333"/>
+          <w:szCs w:val="21"/>
+          <w:shd w:val="clear" w:color="auto" w:fill="FFFFFF"/>
+        </w:rPr>
+        <w:t>目前主流的编程语言</w:t>
+      </w:r>
+      <w:r>
+        <w:rPr>
+          <w:rFonts w:ascii="Arial" w:hAnsi="Arial" w:cs="Arial" w:hint="eastAsia"/>
+          <w:color w:val="333333"/>
+          <w:szCs w:val="21"/>
+          <w:shd w:val="clear" w:color="auto" w:fill="FFFFFF"/>
+        </w:rPr>
+        <w:t>是面向对象型的编程语言，</w:t>
+      </w:r>
+      <w:r>
+        <w:rPr>
+          <w:rFonts w:ascii="Arial" w:hAnsi="Arial" w:cs="Arial" w:hint="eastAsia"/>
+          <w:color w:val="333333"/>
+          <w:szCs w:val="21"/>
+          <w:shd w:val="clear" w:color="auto" w:fill="FFFFFF"/>
+        </w:rPr>
+        <w:t>比如</w:t>
+      </w:r>
+      <w:r>
+        <w:rPr>
+          <w:rFonts w:ascii="Arial" w:hAnsi="Arial" w:cs="Arial" w:hint="eastAsia"/>
+          <w:color w:val="333333"/>
+          <w:szCs w:val="21"/>
+          <w:shd w:val="clear" w:color="auto" w:fill="FFFFFF"/>
+        </w:rPr>
+        <w:t>：</w:t>
+      </w:r>
+      <w:r>
+        <w:rPr>
+          <w:rFonts w:ascii="Arial" w:hAnsi="Arial" w:cs="Arial" w:hint="eastAsia"/>
+          <w:color w:val="333333"/>
+          <w:szCs w:val="21"/>
+          <w:shd w:val="clear" w:color="auto" w:fill="FFFFFF"/>
+        </w:rPr>
+        <w:t>JAVA</w:t>
+      </w:r>
+      <w:r>
+        <w:rPr>
+          <w:rFonts w:ascii="Arial" w:hAnsi="Arial" w:cs="Arial" w:hint="eastAsia"/>
+          <w:color w:val="333333"/>
+          <w:szCs w:val="21"/>
+          <w:shd w:val="clear" w:color="auto" w:fill="FFFFFF"/>
+        </w:rPr>
+        <w:t>。</w:t>
+      </w:r>
+      <w:r>
+        <w:rPr>
+          <w:rFonts w:ascii="Arial" w:hAnsi="Arial" w:cs="Arial" w:hint="eastAsia"/>
+          <w:color w:val="333333"/>
+          <w:szCs w:val="21"/>
+          <w:shd w:val="clear" w:color="auto" w:fill="FFFFFF"/>
+        </w:rPr>
+        <w:t>面向对象建模和操作；继承和多态；相对面向过程容易理解，简单易用等。</w:t>
+      </w:r>
+      <w:r>
+        <w:rPr>
+          <w:rFonts w:ascii="Arial" w:hAnsi="Arial" w:cs="Arial" w:hint="eastAsia"/>
+          <w:color w:val="333333"/>
+          <w:szCs w:val="21"/>
+          <w:shd w:val="clear" w:color="auto" w:fill="FFFFFF"/>
+        </w:rPr>
+        <w:t>所以当我们使用面向对象的编程语言进行开发时，</w:t>
+      </w:r>
+      <w:r>
+        <w:rPr>
+          <w:rFonts w:ascii="Arial" w:hAnsi="Arial" w:cs="Arial" w:hint="eastAsia"/>
+          <w:color w:val="333333"/>
+          <w:szCs w:val="21"/>
+          <w:shd w:val="clear" w:color="auto" w:fill="FFFFFF"/>
+        </w:rPr>
+        <w:t>也是基于对象的分析，设计和开发，</w:t>
+      </w:r>
+      <w:r>
+        <w:rPr>
+          <w:rFonts w:ascii="Arial" w:hAnsi="Arial" w:cs="Arial" w:hint="eastAsia"/>
+          <w:color w:val="333333"/>
+          <w:szCs w:val="21"/>
+          <w:shd w:val="clear" w:color="auto" w:fill="FFFFFF"/>
+        </w:rPr>
+        <w:t>但是</w:t>
+      </w:r>
+      <w:proofErr w:type="gramStart"/>
+      <w:r>
+        <w:rPr>
+          <w:rFonts w:ascii="Arial" w:hAnsi="Arial" w:cs="Arial" w:hint="eastAsia"/>
+          <w:color w:val="333333"/>
+          <w:szCs w:val="21"/>
+          <w:shd w:val="clear" w:color="auto" w:fill="FFFFFF"/>
+        </w:rPr>
+        <w:t>当实现</w:t>
+      </w:r>
+      <w:proofErr w:type="gramEnd"/>
+      <w:r>
+        <w:rPr>
+          <w:rFonts w:ascii="Arial" w:hAnsi="Arial" w:cs="Arial" w:hint="eastAsia"/>
+          <w:color w:val="333333"/>
+          <w:szCs w:val="21"/>
+          <w:shd w:val="clear" w:color="auto" w:fill="FFFFFF"/>
+        </w:rPr>
+        <w:t>数据持久化，进行数据库访问时，</w:t>
+      </w:r>
+      <w:r>
+        <w:rPr>
+          <w:rFonts w:ascii="Arial" w:hAnsi="Arial" w:cs="Arial" w:hint="eastAsia"/>
+          <w:color w:val="333333"/>
+          <w:szCs w:val="21"/>
+          <w:shd w:val="clear" w:color="auto" w:fill="FFFFFF"/>
+        </w:rPr>
+        <w:t>又不得不采用关系型数据库的访问方式，因此，编程语言和数据库之间具有设计模式上的区别和技术上的差异，发展不协调。</w:t>
+      </w:r>
+      <w:r>
+        <w:rPr>
+          <w:rFonts w:ascii="Arial" w:hAnsi="Arial" w:cs="Arial" w:hint="eastAsia"/>
+          <w:color w:val="333333"/>
+          <w:szCs w:val="21"/>
+          <w:shd w:val="clear" w:color="auto" w:fill="FFFFFF"/>
+        </w:rPr>
+        <w:t>ORM</w:t>
+      </w:r>
+      <w:r>
+        <w:rPr>
+          <w:rFonts w:ascii="Arial" w:hAnsi="Arial" w:cs="Arial" w:hint="eastAsia"/>
           <w:color w:val="333333"/>
           <w:szCs w:val="21"/>
           <w:shd w:val="clear" w:color="auto" w:fill="FFFFFF"/>
@@ -830,59 +2280,392 @@
       </w:r>
       <w:r>
         <w:rPr>
-          <w:rFonts w:ascii="Verdana" w:hAnsi="Verdana" w:hint="eastAsia"/>
-          <w:color w:val="333333"/>
-          <w:szCs w:val="21"/>
-          <w:shd w:val="clear" w:color="auto" w:fill="FFFFFF"/>
-        </w:rPr>
-        <w:t>I</w:t>
-      </w:r>
-      <w:r>
-        <w:rPr>
-          <w:rFonts w:ascii="Verdana" w:hAnsi="Verdana"/>
-          <w:color w:val="333333"/>
-          <w:szCs w:val="21"/>
-          <w:shd w:val="clear" w:color="auto" w:fill="FFFFFF"/>
-        </w:rPr>
-        <w:t>OC</w:t>
-      </w:r>
-      <w:r>
-        <w:rPr>
-          <w:rFonts w:ascii="Verdana" w:hAnsi="Verdana"/>
-          <w:color w:val="333333"/>
-          <w:szCs w:val="21"/>
-          <w:shd w:val="clear" w:color="auto" w:fill="FFFFFF"/>
-        </w:rPr>
-        <w:t>切面编程（</w:t>
-      </w:r>
-      <w:r>
-        <w:rPr>
-          <w:rFonts w:ascii="Verdana" w:hAnsi="Verdana"/>
-          <w:color w:val="333333"/>
-          <w:szCs w:val="21"/>
-          <w:shd w:val="clear" w:color="auto" w:fill="FFFFFF"/>
-        </w:rPr>
-        <w:t>AOP</w:t>
+          <w:rFonts w:ascii="Arial" w:hAnsi="Arial" w:cs="Arial"/>
+          <w:b/>
+          <w:bCs/>
+          <w:color w:val="333333"/>
+          <w:szCs w:val="21"/>
+          <w:shd w:val="clear" w:color="auto" w:fill="FFFFFF"/>
+        </w:rPr>
+        <w:t>Object Relational Mapping</w:t>
+      </w:r>
+      <w:r>
+        <w:rPr>
+          <w:rFonts w:ascii="Arial" w:hAnsi="Arial" w:cs="Arial" w:hint="eastAsia"/>
+          <w:color w:val="333333"/>
+          <w:szCs w:val="21"/>
+          <w:shd w:val="clear" w:color="auto" w:fill="FFFFFF"/>
+        </w:rPr>
+        <w:t>）框架应运而生，可以将关系型数据库转为面向对象模型，</w:t>
+      </w:r>
+      <w:r>
+        <w:rPr>
+          <w:rFonts w:ascii="Arial" w:hAnsi="Arial" w:cs="Arial" w:hint="eastAsia"/>
+          <w:color w:val="333333"/>
+          <w:szCs w:val="21"/>
+          <w:shd w:val="clear" w:color="auto" w:fill="FFFFFF"/>
+        </w:rPr>
+        <w:t>方便开发和维护。</w:t>
+      </w:r>
+    </w:p>
+    <w:p>
+      <w:pPr>
+        <w:ind w:firstLineChars="300" w:firstLine="630"/>
+        <w:rPr>
+          <w:rFonts w:hint="eastAsia"/>
+        </w:rPr>
+      </w:pPr>
+      <w:r>
+        <w:rPr>
+          <w:rFonts w:ascii="Verdana" w:hAnsi="Verdana"/>
+          <w:color w:val="333333"/>
+          <w:szCs w:val="21"/>
+          <w:shd w:val="clear" w:color="auto" w:fill="FFFFFF"/>
+        </w:rPr>
+        <w:t>Hibernate</w:t>
+      </w:r>
+      <w:r>
+        <w:rPr>
+          <w:rFonts w:ascii="Verdana" w:hAnsi="Verdana"/>
+          <w:color w:val="333333"/>
+          <w:szCs w:val="21"/>
+          <w:shd w:val="clear" w:color="auto" w:fill="FFFFFF"/>
+        </w:rPr>
+        <w:t>是典型的</w:t>
+      </w:r>
+      <w:r>
+        <w:rPr>
+          <w:rFonts w:ascii="Verdana" w:hAnsi="Verdana"/>
+          <w:color w:val="333333"/>
+          <w:szCs w:val="21"/>
+          <w:shd w:val="clear" w:color="auto" w:fill="FFFFFF"/>
+        </w:rPr>
+        <w:t>java EE</w:t>
+      </w:r>
+      <w:r>
+        <w:rPr>
+          <w:rFonts w:ascii="Verdana" w:hAnsi="Verdana"/>
+          <w:color w:val="333333"/>
+          <w:szCs w:val="21"/>
+          <w:shd w:val="clear" w:color="auto" w:fill="FFFFFF"/>
+        </w:rPr>
+        <w:t>持久层的</w:t>
+      </w:r>
+      <w:r>
+        <w:rPr>
+          <w:rFonts w:ascii="Verdana" w:hAnsi="Verdana" w:hint="eastAsia"/>
+          <w:color w:val="333333"/>
+          <w:szCs w:val="21"/>
+          <w:shd w:val="clear" w:color="auto" w:fill="FFFFFF"/>
+        </w:rPr>
+        <w:t>解决方案，也是流行的</w:t>
+      </w:r>
+      <w:r>
+        <w:rPr>
+          <w:rFonts w:ascii="Verdana" w:hAnsi="Verdana" w:hint="eastAsia"/>
+          <w:color w:val="333333"/>
+          <w:szCs w:val="21"/>
+          <w:shd w:val="clear" w:color="auto" w:fill="FFFFFF"/>
+        </w:rPr>
+        <w:t>ORM</w:t>
+      </w:r>
+      <w:r>
+        <w:rPr>
+          <w:rFonts w:ascii="Verdana" w:hAnsi="Verdana"/>
+          <w:color w:val="333333"/>
+          <w:szCs w:val="21"/>
+          <w:shd w:val="clear" w:color="auto" w:fill="FFFFFF"/>
+        </w:rPr>
+        <w:t>框架之一</w:t>
+      </w:r>
+      <w:r>
+        <w:rPr>
+          <w:rFonts w:ascii="Verdana" w:hAnsi="Verdana" w:hint="eastAsia"/>
+          <w:color w:val="333333"/>
+          <w:szCs w:val="21"/>
+          <w:shd w:val="clear" w:color="auto" w:fill="FFFFFF"/>
+        </w:rPr>
+        <w:t>。</w:t>
+      </w:r>
+      <w:r>
+        <w:rPr>
+          <w:rFonts w:ascii="Verdana" w:hAnsi="Verdana"/>
+          <w:color w:val="333333"/>
+          <w:szCs w:val="21"/>
+          <w:shd w:val="clear" w:color="auto" w:fill="FFFFFF"/>
+        </w:rPr>
+        <w:t>H</w:t>
+      </w:r>
+      <w:r>
+        <w:rPr>
+          <w:rFonts w:ascii="Verdana" w:hAnsi="Verdana" w:hint="eastAsia"/>
+          <w:color w:val="333333"/>
+          <w:szCs w:val="21"/>
+          <w:shd w:val="clear" w:color="auto" w:fill="FFFFFF"/>
+        </w:rPr>
+        <w:t>iber</w:t>
+      </w:r>
+      <w:r>
+        <w:rPr>
+          <w:rFonts w:ascii="Verdana" w:hAnsi="Verdana"/>
+          <w:color w:val="333333"/>
+          <w:szCs w:val="21"/>
+          <w:shd w:val="clear" w:color="auto" w:fill="FFFFFF"/>
+        </w:rPr>
+        <w:t>nate</w:t>
+      </w:r>
+      <w:r>
+        <w:rPr>
+          <w:rFonts w:ascii="Verdana" w:hAnsi="Verdana"/>
+          <w:color w:val="333333"/>
+          <w:szCs w:val="21"/>
+          <w:shd w:val="clear" w:color="auto" w:fill="FFFFFF"/>
+        </w:rPr>
+        <w:t>是对</w:t>
+      </w:r>
+      <w:r>
+        <w:rPr>
+          <w:rFonts w:ascii="Verdana" w:hAnsi="Verdana"/>
+          <w:color w:val="333333"/>
+          <w:szCs w:val="21"/>
+          <w:shd w:val="clear" w:color="auto" w:fill="FFFFFF"/>
+        </w:rPr>
+        <w:t>JDBC</w:t>
+      </w:r>
+      <w:r>
+        <w:rPr>
+          <w:rFonts w:ascii="Verdana" w:hAnsi="Verdana"/>
+          <w:color w:val="333333"/>
+          <w:szCs w:val="21"/>
+          <w:shd w:val="clear" w:color="auto" w:fill="FFFFFF"/>
+        </w:rPr>
+        <w:t>的进一步封装</w:t>
+      </w:r>
+      <w:r>
+        <w:rPr>
+          <w:rFonts w:ascii="Verdana" w:hAnsi="Verdana" w:hint="eastAsia"/>
+          <w:color w:val="333333"/>
+          <w:szCs w:val="21"/>
+          <w:shd w:val="clear" w:color="auto" w:fill="FFFFFF"/>
+        </w:rPr>
+        <w:t>，</w:t>
+      </w:r>
+      <w:r>
+        <w:rPr>
+          <w:rFonts w:ascii="Verdana" w:hAnsi="Verdana"/>
+          <w:color w:val="333333"/>
+          <w:szCs w:val="21"/>
+          <w:shd w:val="clear" w:color="auto" w:fill="FFFFFF"/>
+        </w:rPr>
+        <w:t>从对象</w:t>
+      </w:r>
+      <w:r>
+        <w:rPr>
+          <w:rFonts w:ascii="Verdana" w:hAnsi="Verdana" w:hint="eastAsia"/>
+          <w:color w:val="333333"/>
+          <w:szCs w:val="21"/>
+          <w:shd w:val="clear" w:color="auto" w:fill="FFFFFF"/>
+        </w:rPr>
+        <w:t>（</w:t>
+      </w:r>
+      <w:r>
+        <w:rPr>
+          <w:rFonts w:ascii="Verdana" w:hAnsi="Verdana" w:hint="eastAsia"/>
+          <w:color w:val="333333"/>
+          <w:szCs w:val="21"/>
+          <w:shd w:val="clear" w:color="auto" w:fill="FFFFFF"/>
+        </w:rPr>
+        <w:t>Object</w:t>
+      </w:r>
+      <w:r>
+        <w:rPr>
+          <w:rFonts w:ascii="Verdana" w:hAnsi="Verdana" w:hint="eastAsia"/>
+          <w:color w:val="333333"/>
+          <w:szCs w:val="21"/>
+          <w:shd w:val="clear" w:color="auto" w:fill="FFFFFF"/>
+        </w:rPr>
+        <w:t>）</w:t>
+      </w:r>
+      <w:r>
+        <w:rPr>
+          <w:rFonts w:ascii="Verdana" w:hAnsi="Verdana"/>
+          <w:color w:val="333333"/>
+          <w:szCs w:val="21"/>
+          <w:shd w:val="clear" w:color="auto" w:fill="FFFFFF"/>
+        </w:rPr>
+        <w:t>映射到关系</w:t>
+      </w:r>
+      <w:r>
+        <w:rPr>
+          <w:rFonts w:ascii="Verdana" w:hAnsi="Verdana" w:hint="eastAsia"/>
+          <w:color w:val="333333"/>
+          <w:szCs w:val="21"/>
+          <w:shd w:val="clear" w:color="auto" w:fill="FFFFFF"/>
+        </w:rPr>
+        <w:t>(</w:t>
+      </w:r>
+      <w:r>
+        <w:rPr>
+          <w:rFonts w:ascii="Verdana" w:hAnsi="Verdana"/>
+          <w:color w:val="333333"/>
+          <w:szCs w:val="21"/>
+          <w:shd w:val="clear" w:color="auto" w:fill="FFFFFF"/>
+        </w:rPr>
+        <w:t>Relation</w:t>
+      </w:r>
+      <w:r>
+        <w:rPr>
+          <w:rFonts w:ascii="Verdana" w:hAnsi="Verdana" w:hint="eastAsia"/>
+          <w:color w:val="333333"/>
+          <w:szCs w:val="21"/>
+          <w:shd w:val="clear" w:color="auto" w:fill="FFFFFF"/>
+        </w:rPr>
+        <w:t>)</w:t>
+      </w:r>
+      <w:r>
+        <w:rPr>
+          <w:rFonts w:ascii="Verdana" w:hAnsi="Verdana" w:hint="eastAsia"/>
+          <w:color w:val="333333"/>
+          <w:szCs w:val="21"/>
+          <w:shd w:val="clear" w:color="auto" w:fill="FFFFFF"/>
+        </w:rPr>
+        <w:t>，再从关系映射到对象。这样在操作数据库的时候，不需要和复杂的</w:t>
+      </w:r>
+      <w:r>
+        <w:rPr>
+          <w:rFonts w:ascii="Verdana" w:hAnsi="Verdana" w:hint="eastAsia"/>
+          <w:color w:val="333333"/>
+          <w:szCs w:val="21"/>
+          <w:shd w:val="clear" w:color="auto" w:fill="FFFFFF"/>
+        </w:rPr>
+        <w:t>SQL</w:t>
+      </w:r>
+      <w:r>
+        <w:rPr>
+          <w:rFonts w:ascii="Verdana" w:hAnsi="Verdana" w:hint="eastAsia"/>
+          <w:color w:val="333333"/>
+          <w:szCs w:val="21"/>
+          <w:shd w:val="clear" w:color="auto" w:fill="FFFFFF"/>
+        </w:rPr>
+        <w:t>打交道，只需要</w:t>
+      </w:r>
+      <w:r>
+        <w:rPr>
+          <w:rFonts w:ascii="Verdana" w:hAnsi="Verdana" w:hint="eastAsia"/>
+          <w:color w:val="333333"/>
+          <w:szCs w:val="21"/>
+          <w:shd w:val="clear" w:color="auto" w:fill="FFFFFF"/>
+        </w:rPr>
+        <w:t>操作</w:t>
+      </w:r>
+      <w:proofErr w:type="spellStart"/>
+      <w:r>
+        <w:rPr>
+          <w:rFonts w:ascii="Verdana" w:hAnsi="Verdana" w:hint="eastAsia"/>
+          <w:color w:val="333333"/>
+          <w:szCs w:val="21"/>
+          <w:shd w:val="clear" w:color="auto" w:fill="FFFFFF"/>
+        </w:rPr>
+        <w:t>p</w:t>
+      </w:r>
+      <w:r>
+        <w:rPr>
+          <w:rFonts w:ascii="Verdana" w:hAnsi="Verdana"/>
+          <w:color w:val="333333"/>
+          <w:szCs w:val="21"/>
+          <w:shd w:val="clear" w:color="auto" w:fill="FFFFFF"/>
+        </w:rPr>
+        <w:t>o</w:t>
+      </w:r>
+      <w:proofErr w:type="spellEnd"/>
+      <w:r>
+        <w:rPr>
+          <w:rFonts w:ascii="Verdana" w:hAnsi="Verdana" w:hint="eastAsia"/>
+          <w:color w:val="333333"/>
+          <w:szCs w:val="21"/>
+          <w:shd w:val="clear" w:color="auto" w:fill="FFFFFF"/>
+        </w:rPr>
+        <w:t>（</w:t>
+      </w:r>
+      <w:proofErr w:type="spellStart"/>
+      <w:r>
+        <w:rPr>
+          <w:rFonts w:ascii="Arial" w:hAnsi="Arial" w:cs="Arial"/>
+          <w:color w:val="595959"/>
+          <w:spacing w:val="15"/>
+          <w:sz w:val="18"/>
+          <w:szCs w:val="18"/>
+          <w:shd w:val="clear" w:color="auto" w:fill="FFFFFF"/>
+        </w:rPr>
+        <w:t>persistant</w:t>
+      </w:r>
+      <w:proofErr w:type="spellEnd"/>
+      <w:r>
+        <w:rPr>
+          <w:rFonts w:ascii="Arial" w:hAnsi="Arial" w:cs="Arial"/>
+          <w:color w:val="595959"/>
+          <w:spacing w:val="15"/>
+          <w:sz w:val="18"/>
+          <w:szCs w:val="18"/>
+          <w:shd w:val="clear" w:color="auto" w:fill="FFFFFF"/>
+        </w:rPr>
+        <w:t xml:space="preserve"> object</w:t>
+      </w:r>
+      <w:r>
+        <w:rPr>
+          <w:rFonts w:ascii="Verdana" w:hAnsi="Verdana" w:hint="eastAsia"/>
+          <w:color w:val="333333"/>
+          <w:szCs w:val="21"/>
+          <w:shd w:val="clear" w:color="auto" w:fill="FFFFFF"/>
+        </w:rPr>
+        <w:t>）</w:t>
+      </w:r>
+      <w:r>
+        <w:rPr>
+          <w:rFonts w:ascii="Verdana" w:hAnsi="Verdana" w:hint="eastAsia"/>
+          <w:color w:val="333333"/>
+          <w:szCs w:val="21"/>
+          <w:shd w:val="clear" w:color="auto" w:fill="FFFFFF"/>
+        </w:rPr>
+        <w:t>，实现</w:t>
+      </w:r>
+      <w:r>
+        <w:rPr>
+          <w:rFonts w:ascii="Verdana" w:hAnsi="Verdana"/>
+          <w:color w:val="000000"/>
+          <w:szCs w:val="21"/>
+          <w:shd w:val="clear" w:color="auto" w:fill="FFFFFF"/>
+        </w:rPr>
+        <w:t>对数据表中的数据进行增，</w:t>
       </w:r>
       <w:proofErr w:type="gramStart"/>
       <w:r>
         <w:rPr>
           <w:rFonts w:ascii="Verdana" w:hAnsi="Verdana"/>
-          <w:color w:val="333333"/>
-          <w:szCs w:val="21"/>
-          <w:shd w:val="clear" w:color="auto" w:fill="FFFFFF"/>
-        </w:rPr>
-        <w:t>务</w:t>
+          <w:color w:val="000000"/>
+          <w:szCs w:val="21"/>
+          <w:shd w:val="clear" w:color="auto" w:fill="FFFFFF"/>
+        </w:rPr>
+        <w:t>删</w:t>
       </w:r>
       <w:proofErr w:type="gramEnd"/>
       <w:r>
         <w:rPr>
           <w:rFonts w:ascii="Verdana" w:hAnsi="Verdana"/>
-          <w:color w:val="333333"/>
-          <w:szCs w:val="21"/>
-          <w:shd w:val="clear" w:color="auto" w:fill="FFFFFF"/>
-        </w:rPr>
-        <w:t>管理。</w:t>
+          <w:color w:val="000000"/>
+          <w:szCs w:val="21"/>
+          <w:shd w:val="clear" w:color="auto" w:fill="FFFFFF"/>
+        </w:rPr>
+        <w:t>，改，查等操作</w:t>
+      </w:r>
+      <w:r>
+        <w:rPr>
+          <w:rFonts w:ascii="Verdana" w:hAnsi="Verdana" w:hint="eastAsia"/>
+          <w:color w:val="000000"/>
+          <w:szCs w:val="21"/>
+          <w:shd w:val="clear" w:color="auto" w:fill="FFFFFF"/>
+        </w:rPr>
+        <w:t>。</w:t>
       </w:r>
     </w:p>
     <w:sectPr>
@@ -897,7 +2680,7 @@
 
 <file path=word/numbering.xml><?xml version="1.0" encoding="utf-8"?>
 <w:numbering xmlns:wpc="http://schemas.microsoft.com/office/word/2010/wordprocessingCanvas" xmlns:mc="http://schemas.openxmlformats.org/markup-compatibility/2006" xmlns:o="urn:schemas-microsoft-com:office:office" xmlns:r="http://schemas.openxmlformats.org/officeDocument/2006/relationships" xmlns:m="http://schemas.openxmlformats.org/officeDocument/2006/math" xmlns:v="urn:schemas-microsoft-com:vml" xmlns:wp14="http://schemas.microsoft.com/office/word/2010/wordprocessingDrawing" xmlns:wp="http://schemas.openxmlformats.org/drawingml/2006/wordprocessingDrawing" xmlns:w10="urn:schemas-microsoft-com:office:word" xmlns:w="http://schemas.openxmlformats.org/wordprocessingml/2006/main" xmlns:w14="http://schemas.microsoft.com/office/word/2010/wordml" xmlns:w15="http://schemas.microsoft.com/office/word/2012/wordml" xmlns:wpg="http://schemas.microsoft.com/office/word/2010/wordprocessingGroup" xmlns:wpi="http://schemas.microsoft.com/office/word/2010/wordprocessingInk" xmlns:wne="http://schemas.microsoft.com/office/word/2006/wordml" xmlns:wps="http://schemas.microsoft.com/office/word/2010/wordprocessingShape" mc:Ignorable="w14 w15 wp14">
-  <w:abstractNum w:abstractNumId="0">
+  <w:abstractNum w:abstractNumId="0" w15:restartNumberingAfterBreak="0">
     <w:nsid w:val="0E5203CD"/>
     <w:multiLevelType w:val="hybridMultilevel"/>
     <w:tmpl w:val="67D271E2"/>
@@ -1382,7 +3165,7 @@
   <w:style w:type="paragraph" w:default="1" w:styleId="a">
     <w:name w:val="Normal"/>
     <w:qFormat/>
-    <w:rsid w:val="00837BEB"/>
+    <w:rsid w:val="007D2B93"/>
     <w:pPr>
       <w:widowControl w:val="0"/>
       <w:jc w:val="both"/>
@@ -1424,6 +3207,30 @@
     <w:pPr>
       <w:ind w:firstLineChars="200" w:firstLine="420"/>
     </w:pPr>
+  </w:style>
+  <w:style w:type="character" w:styleId="HTML">
+    <w:name w:val="HTML Code"/>
+    <w:basedOn w:val="a0"/>
+    <w:uiPriority w:val="99"/>
+    <w:semiHidden/>
+    <w:unhideWhenUsed/>
+    <w:rsid w:val="006A67EF"/>
+    <w:rPr>
+      <w:rFonts w:ascii="宋体" w:eastAsia="宋体" w:hAnsi="宋体" w:cs="宋体"/>
+      <w:sz w:val="24"/>
+      <w:szCs w:val="24"/>
+    </w:rPr>
+  </w:style>
+  <w:style w:type="character" w:styleId="a4">
+    <w:name w:val="Strong"/>
+    <w:basedOn w:val="a0"/>
+    <w:uiPriority w:val="22"/>
+    <w:qFormat/>
+    <w:rsid w:val="001C4100"/>
+    <w:rPr>
+      <w:b/>
+      <w:bCs/>
+    </w:rPr>
   </w:style>
 </w:styles>
 </file>

--- a/src/main/resources/word/基于JavaEE和Android的大学生成长档案的设计.docx
+++ b/src/main/resources/word/基于JavaEE和Android的大学生成长档案的设计.docx
@@ -12,14 +12,12 @@
         </w:rPr>
         <w:t>基于</w:t>
       </w:r>
-      <w:proofErr w:type="spellStart"/>
       <w:r>
         <w:rPr>
           <w:rFonts w:hint="eastAsia"/>
         </w:rPr>
         <w:t>JavaEE</w:t>
       </w:r>
-      <w:proofErr w:type="spellEnd"/>
       <w:r>
         <w:rPr>
           <w:rFonts w:hint="eastAsia"/>
@@ -456,16 +454,11 @@
         <w:t>，</w:t>
       </w:r>
       <w:r>
-        <w:t>服务</w:t>
-      </w:r>
-      <w:proofErr w:type="gramStart"/>
-      <w:r>
-        <w:t>端</w:t>
+        <w:t>服务端</w:t>
       </w:r>
       <w:r>
         <w:t>主要</w:t>
       </w:r>
-      <w:proofErr w:type="gramEnd"/>
       <w:r>
         <w:t>负责了全部的业务逻辑</w:t>
       </w:r>
@@ -473,21 +466,7 @@
         <w:rPr>
           <w:rFonts w:hint="eastAsia"/>
         </w:rPr>
-        <w:t>。服务器</w:t>
-      </w:r>
-      <w:proofErr w:type="gramStart"/>
-      <w:r>
-        <w:rPr>
-          <w:rFonts w:hint="eastAsia"/>
-        </w:rPr>
-        <w:t>端设计</w:t>
-      </w:r>
-      <w:proofErr w:type="gramEnd"/>
-      <w:r>
-        <w:rPr>
-          <w:rFonts w:hint="eastAsia"/>
-        </w:rPr>
-        <w:t>符合</w:t>
+        <w:t>。服务器端设计符合</w:t>
       </w:r>
       <w:r>
         <w:t>MVC</w:t>
@@ -547,107 +526,515 @@
         <w:t>，</w:t>
       </w:r>
       <w:r>
-        <w:t>所使用的</w:t>
-      </w:r>
-      <w:proofErr w:type="gramStart"/>
-      <w:r>
+        <w:t>所使用的的数据库为</w:t>
+      </w:r>
+      <w:r>
+        <w:t>Mysql</w:t>
+      </w:r>
+      <w:r>
+        <w:rPr>
+          <w:rFonts w:hint="eastAsia"/>
+        </w:rPr>
+        <w:t>，</w:t>
+      </w:r>
+      <w:r>
+        <w:t>web</w:t>
+      </w:r>
+      <w:r>
+        <w:rPr>
+          <w:rFonts w:hint="eastAsia"/>
+        </w:rPr>
+        <w:t>容器</w:t>
+      </w:r>
+      <w:r>
+        <w:t>为</w:t>
+      </w:r>
+      <w:r>
+        <w:t>Tomact</w:t>
+      </w:r>
+      <w:r>
+        <w:rPr>
+          <w:rFonts w:hint="eastAsia"/>
+        </w:rPr>
+        <w:t>。</w:t>
+      </w:r>
+    </w:p>
+    <w:p>
+      <w:pPr>
+        <w:rPr>
+          <w:rFonts w:hint="eastAsia"/>
+        </w:rPr>
+      </w:pPr>
+      <w:r>
+        <w:rPr>
+          <w:rFonts w:hint="eastAsia"/>
+        </w:rPr>
+        <w:t xml:space="preserve"> </w:t>
+      </w:r>
+      <w:r>
+        <w:rPr>
+          <w:rFonts w:hint="eastAsia"/>
+        </w:rPr>
+        <w:t>4.1</w:t>
+      </w:r>
+      <w:r>
+        <w:rPr>
+          <w:rFonts w:hint="eastAsia"/>
+        </w:rPr>
+        <w:t>：</w:t>
+      </w:r>
+      <w:r>
+        <w:rPr>
+          <w:rFonts w:hint="eastAsia"/>
+        </w:rPr>
+        <w:t>java</w:t>
+      </w:r>
+      <w:r>
+        <w:t xml:space="preserve"> EE </w:t>
+      </w:r>
+      <w:r>
+        <w:t>框架介绍</w:t>
+      </w:r>
+    </w:p>
+    <w:p>
+      <w:pPr>
+        <w:ind w:firstLine="420"/>
+        <w:rPr>
+          <w:rFonts w:ascii="Verdana" w:hAnsi="Verdana"/>
+          <w:color w:val="333333"/>
+          <w:szCs w:val="21"/>
+          <w:shd w:val="clear" w:color="auto" w:fill="FFFFFF"/>
+        </w:rPr>
+      </w:pPr>
+      <w:r>
+        <w:rPr>
+          <w:rFonts w:ascii="Verdana" w:hAnsi="Verdana" w:hint="eastAsia"/>
+          <w:color w:val="333333"/>
+          <w:szCs w:val="21"/>
+          <w:shd w:val="clear" w:color="auto" w:fill="FFFFFF"/>
+        </w:rPr>
+        <w:t xml:space="preserve">  </w:t>
+      </w:r>
+      <w:r>
+        <w:rPr>
+          <w:rFonts w:ascii="Verdana" w:hAnsi="Verdana" w:hint="eastAsia"/>
+          <w:color w:val="333333"/>
+          <w:szCs w:val="21"/>
+          <w:shd w:val="clear" w:color="auto" w:fill="FFFFFF"/>
+        </w:rPr>
+        <w:t>本平台</w:t>
+      </w:r>
+      <w:r>
+        <w:rPr>
+          <w:rFonts w:ascii="Verdana" w:hAnsi="Verdana"/>
+          <w:color w:val="333333"/>
+          <w:szCs w:val="21"/>
+          <w:shd w:val="clear" w:color="auto" w:fill="FFFFFF"/>
+        </w:rPr>
+        <w:t>开发采用的是</w:t>
+      </w:r>
+      <w:r>
+        <w:rPr>
+          <w:rFonts w:ascii="Verdana" w:hAnsi="Verdana"/>
+          <w:color w:val="333333"/>
+          <w:szCs w:val="21"/>
+          <w:shd w:val="clear" w:color="auto" w:fill="FFFFFF"/>
+        </w:rPr>
+        <w:t>SSH</w:t>
+      </w:r>
+      <w:r>
+        <w:rPr>
+          <w:rFonts w:ascii="Verdana" w:hAnsi="Verdana" w:hint="eastAsia"/>
+          <w:color w:val="333333"/>
+          <w:szCs w:val="21"/>
+          <w:shd w:val="clear" w:color="auto" w:fill="FFFFFF"/>
+        </w:rPr>
+        <w:t>整合</w:t>
+      </w:r>
+      <w:r>
+        <w:rPr>
+          <w:rFonts w:ascii="Verdana" w:hAnsi="Verdana"/>
+          <w:color w:val="333333"/>
+          <w:szCs w:val="21"/>
+          <w:shd w:val="clear" w:color="auto" w:fill="FFFFFF"/>
+        </w:rPr>
+        <w:t>技术，</w:t>
+      </w:r>
+      <w:r>
+        <w:rPr>
+          <w:rFonts w:ascii="Verdana" w:hAnsi="Verdana" w:hint="eastAsia"/>
+          <w:color w:val="333333"/>
+          <w:szCs w:val="21"/>
+          <w:shd w:val="clear" w:color="auto" w:fill="FFFFFF"/>
+        </w:rPr>
+        <w:t>SS</w:t>
+      </w:r>
+      <w:r>
+        <w:rPr>
+          <w:rFonts w:ascii="Verdana" w:hAnsi="Verdana"/>
+          <w:color w:val="333333"/>
+          <w:szCs w:val="21"/>
+          <w:shd w:val="clear" w:color="auto" w:fill="FFFFFF"/>
+        </w:rPr>
+        <w:t>H</w:t>
+      </w:r>
+      <w:r>
+        <w:rPr>
+          <w:rFonts w:ascii="Verdana" w:hAnsi="Verdana" w:hint="eastAsia"/>
+          <w:color w:val="333333"/>
+          <w:szCs w:val="21"/>
+          <w:shd w:val="clear" w:color="auto" w:fill="FFFFFF"/>
+        </w:rPr>
+        <w:t>指</w:t>
+      </w:r>
+      <w:r>
+        <w:rPr>
+          <w:rFonts w:ascii="Verdana" w:hAnsi="Verdana"/>
+          <w:color w:val="333333"/>
+          <w:szCs w:val="21"/>
+          <w:shd w:val="clear" w:color="auto" w:fill="FFFFFF"/>
+        </w:rPr>
+        <w:t>Spring</w:t>
+      </w:r>
+      <w:r>
+        <w:rPr>
+          <w:rFonts w:ascii="Verdana" w:hAnsi="Verdana" w:hint="eastAsia"/>
+          <w:color w:val="333333"/>
+          <w:szCs w:val="21"/>
+          <w:shd w:val="clear" w:color="auto" w:fill="FFFFFF"/>
+        </w:rPr>
+        <w:t>，</w:t>
+      </w:r>
+      <w:r>
+        <w:rPr>
+          <w:rFonts w:ascii="Verdana" w:hAnsi="Verdana"/>
+          <w:color w:val="333333"/>
+          <w:szCs w:val="21"/>
+          <w:shd w:val="clear" w:color="auto" w:fill="FFFFFF"/>
+        </w:rPr>
+        <w:t>Spring MVC ,H</w:t>
+      </w:r>
+      <w:r>
+        <w:rPr>
+          <w:rFonts w:ascii="Verdana" w:hAnsi="Verdana"/>
+          <w:color w:val="333333"/>
+          <w:szCs w:val="21"/>
+          <w:shd w:val="clear" w:color="auto" w:fill="FFFFFF"/>
+        </w:rPr>
+        <w:t>ibernate</w:t>
+      </w:r>
+      <w:r>
+        <w:rPr>
+          <w:rFonts w:ascii="Verdana" w:hAnsi="Verdana" w:hint="eastAsia"/>
+          <w:color w:val="333333"/>
+          <w:szCs w:val="21"/>
+          <w:shd w:val="clear" w:color="auto" w:fill="FFFFFF"/>
+        </w:rPr>
+        <w:t>三大</w:t>
+      </w:r>
+      <w:r>
+        <w:rPr>
+          <w:rFonts w:ascii="Verdana" w:hAnsi="Verdana"/>
+          <w:color w:val="333333"/>
+          <w:szCs w:val="21"/>
+          <w:shd w:val="clear" w:color="auto" w:fill="FFFFFF"/>
+        </w:rPr>
+        <w:t>框架的整合</w:t>
+      </w:r>
+      <w:r>
+        <w:rPr>
+          <w:rFonts w:ascii="Verdana" w:hAnsi="Verdana" w:hint="eastAsia"/>
+          <w:color w:val="333333"/>
+          <w:szCs w:val="21"/>
+          <w:shd w:val="clear" w:color="auto" w:fill="FFFFFF"/>
+        </w:rPr>
+        <w:t>。</w:t>
+      </w:r>
+    </w:p>
+    <w:p>
+      <w:pPr>
+        <w:ind w:firstLineChars="300" w:firstLine="630"/>
+        <w:rPr>
+          <w:rFonts w:ascii="Verdana" w:hAnsi="Verdana"/>
+          <w:color w:val="333333"/>
+          <w:szCs w:val="21"/>
+          <w:shd w:val="clear" w:color="auto" w:fill="FFFFFF"/>
+        </w:rPr>
+      </w:pPr>
+      <w:r>
+        <w:t xml:space="preserve">4.1.1 </w:t>
+      </w:r>
+      <w:r>
+        <w:rPr>
+          <w:rFonts w:ascii="Verdana" w:hAnsi="Verdana"/>
+          <w:color w:val="333333"/>
+          <w:szCs w:val="21"/>
+          <w:shd w:val="clear" w:color="auto" w:fill="FFFFFF"/>
+        </w:rPr>
+        <w:t xml:space="preserve">Spring </w:t>
+      </w:r>
+    </w:p>
+    <w:p>
+      <w:pPr>
+        <w:ind w:firstLineChars="300" w:firstLine="630"/>
+        <w:rPr>
+          <w:rFonts w:ascii="Verdana" w:hAnsi="Verdana"/>
+          <w:color w:val="333333"/>
+          <w:szCs w:val="21"/>
+          <w:shd w:val="clear" w:color="auto" w:fill="FFFFFF"/>
+        </w:rPr>
+      </w:pPr>
+      <w:r>
+        <w:rPr>
+          <w:rFonts w:ascii="Verdana" w:hAnsi="Verdana" w:hint="eastAsia"/>
+          <w:color w:val="333333"/>
+          <w:szCs w:val="21"/>
+          <w:shd w:val="clear" w:color="auto" w:fill="FFFFFF"/>
+        </w:rPr>
+        <w:t>Spring</w:t>
+      </w:r>
+      <w:r>
+        <w:rPr>
+          <w:rFonts w:ascii="Verdana" w:hAnsi="Verdana" w:hint="eastAsia"/>
+          <w:color w:val="333333"/>
+          <w:szCs w:val="21"/>
+          <w:shd w:val="clear" w:color="auto" w:fill="FFFFFF"/>
+        </w:rPr>
         <w:t>的</w:t>
       </w:r>
-      <w:proofErr w:type="gramEnd"/>
-      <w:r>
-        <w:t>数据库为</w:t>
-      </w:r>
-      <w:proofErr w:type="spellStart"/>
-      <w:r>
-        <w:t>Mysql</w:t>
-      </w:r>
-      <w:proofErr w:type="spellEnd"/>
-      <w:r>
-        <w:rPr>
-          <w:rFonts w:hint="eastAsia"/>
+      <w:r>
+        <w:rPr>
+          <w:rFonts w:ascii="Verdana" w:hAnsi="Verdana" w:hint="eastAsia"/>
+          <w:color w:val="333333"/>
+          <w:szCs w:val="21"/>
+          <w:shd w:val="clear" w:color="auto" w:fill="FFFFFF"/>
+        </w:rPr>
+        <w:t>基于</w:t>
+      </w:r>
+      <w:r>
+        <w:rPr>
+          <w:rFonts w:ascii="Verdana" w:hAnsi="Verdana" w:hint="eastAsia"/>
+          <w:color w:val="333333"/>
+          <w:szCs w:val="21"/>
+          <w:shd w:val="clear" w:color="auto" w:fill="FFFFFF"/>
+        </w:rPr>
+        <w:t>控制反转</w:t>
+      </w:r>
+      <w:r>
+        <w:rPr>
+          <w:rFonts w:ascii="Verdana" w:hAnsi="Verdana"/>
+          <w:color w:val="333333"/>
+          <w:szCs w:val="21"/>
+          <w:shd w:val="clear" w:color="auto" w:fill="FFFFFF"/>
+        </w:rPr>
+        <w:t>（</w:t>
+      </w:r>
+      <w:r>
+        <w:rPr>
+          <w:rFonts w:ascii="Verdana" w:hAnsi="Verdana" w:hint="eastAsia"/>
+          <w:color w:val="333333"/>
+          <w:szCs w:val="21"/>
+          <w:shd w:val="clear" w:color="auto" w:fill="FFFFFF"/>
+        </w:rPr>
+        <w:t>I</w:t>
+      </w:r>
+      <w:r>
+        <w:rPr>
+          <w:rFonts w:ascii="Verdana" w:hAnsi="Verdana"/>
+          <w:color w:val="333333"/>
+          <w:szCs w:val="21"/>
+          <w:shd w:val="clear" w:color="auto" w:fill="FFFFFF"/>
+        </w:rPr>
+        <w:t>OC</w:t>
+      </w:r>
+      <w:r>
+        <w:rPr>
+          <w:rFonts w:ascii="Verdana" w:hAnsi="Verdana" w:hint="eastAsia"/>
+          <w:color w:val="333333"/>
+          <w:szCs w:val="21"/>
+          <w:shd w:val="clear" w:color="auto" w:fill="FFFFFF"/>
+        </w:rPr>
+        <w:t>）的核心机制，基于面向</w:t>
+      </w:r>
+      <w:r>
+        <w:rPr>
+          <w:rFonts w:ascii="Verdana" w:hAnsi="Verdana"/>
+          <w:color w:val="333333"/>
+          <w:szCs w:val="21"/>
+          <w:shd w:val="clear" w:color="auto" w:fill="FFFFFF"/>
+        </w:rPr>
+        <w:t>切面编程（</w:t>
+      </w:r>
+      <w:r>
+        <w:rPr>
+          <w:rFonts w:ascii="Verdana" w:hAnsi="Verdana"/>
+          <w:color w:val="333333"/>
+          <w:szCs w:val="21"/>
+          <w:shd w:val="clear" w:color="auto" w:fill="FFFFFF"/>
+        </w:rPr>
+        <w:t>AOP</w:t>
+      </w:r>
+      <w:r>
+        <w:rPr>
+          <w:rFonts w:ascii="Verdana" w:hAnsi="Verdana" w:hint="eastAsia"/>
+          <w:color w:val="333333"/>
+          <w:szCs w:val="21"/>
+          <w:shd w:val="clear" w:color="auto" w:fill="FFFFFF"/>
+        </w:rPr>
+        <w:t>）实务</w:t>
+      </w:r>
+      <w:r>
+        <w:rPr>
+          <w:rFonts w:ascii="Verdana" w:hAnsi="Verdana"/>
+          <w:color w:val="333333"/>
+          <w:szCs w:val="21"/>
+          <w:shd w:val="clear" w:color="auto" w:fill="FFFFFF"/>
+        </w:rPr>
+        <w:t>管理</w:t>
+      </w:r>
+      <w:r>
+        <w:rPr>
+          <w:rFonts w:ascii="Verdana" w:hAnsi="Verdana" w:hint="eastAsia"/>
+          <w:color w:val="333333"/>
+          <w:szCs w:val="21"/>
+          <w:shd w:val="clear" w:color="auto" w:fill="FFFFFF"/>
         </w:rPr>
         <w:t>，</w:t>
       </w:r>
       <w:r>
-        <w:t>web</w:t>
-      </w:r>
-      <w:r>
-        <w:rPr>
-          <w:rFonts w:hint="eastAsia"/>
-        </w:rPr>
-        <w:t>容器</w:t>
-      </w:r>
-      <w:r>
-        <w:t>为</w:t>
-      </w:r>
-      <w:proofErr w:type="spellStart"/>
-      <w:r>
-        <w:t>Tomact</w:t>
-      </w:r>
-      <w:proofErr w:type="spellEnd"/>
-      <w:r>
-        <w:rPr>
-          <w:rFonts w:hint="eastAsia"/>
+        <w:rPr>
+          <w:rFonts w:ascii="Verdana" w:hAnsi="Verdana"/>
+          <w:color w:val="333333"/>
+          <w:szCs w:val="21"/>
+          <w:shd w:val="clear" w:color="auto" w:fill="FFFFFF"/>
+        </w:rPr>
+        <w:t>整合多种持久层技术</w:t>
+      </w:r>
+      <w:r>
+        <w:rPr>
+          <w:rFonts w:ascii="Verdana" w:hAnsi="Verdana" w:hint="eastAsia"/>
+          <w:color w:val="333333"/>
+          <w:szCs w:val="21"/>
+          <w:shd w:val="clear" w:color="auto" w:fill="FFFFFF"/>
+        </w:rPr>
+        <w:t>（</w:t>
+      </w:r>
+      <w:r>
+        <w:rPr>
+          <w:rFonts w:ascii="Verdana" w:hAnsi="Verdana" w:hint="eastAsia"/>
+          <w:color w:val="333333"/>
+          <w:szCs w:val="21"/>
+          <w:shd w:val="clear" w:color="auto" w:fill="FFFFFF"/>
+        </w:rPr>
+        <w:t>Hibernate</w:t>
+      </w:r>
+      <w:r>
+        <w:rPr>
+          <w:rFonts w:ascii="Verdana" w:hAnsi="Verdana" w:hint="eastAsia"/>
+          <w:color w:val="333333"/>
+          <w:szCs w:val="21"/>
+          <w:shd w:val="clear" w:color="auto" w:fill="FFFFFF"/>
+        </w:rPr>
+        <w:t>），整合</w:t>
+      </w:r>
+      <w:r>
+        <w:rPr>
+          <w:rFonts w:ascii="Verdana" w:hAnsi="Verdana" w:hint="eastAsia"/>
+          <w:color w:val="333333"/>
+          <w:szCs w:val="21"/>
+          <w:shd w:val="clear" w:color="auto" w:fill="FFFFFF"/>
+        </w:rPr>
+        <w:t>MVC</w:t>
+      </w:r>
+      <w:r>
+        <w:rPr>
+          <w:rFonts w:ascii="Verdana" w:hAnsi="Verdana" w:hint="eastAsia"/>
+          <w:color w:val="333333"/>
+          <w:szCs w:val="21"/>
+          <w:shd w:val="clear" w:color="auto" w:fill="FFFFFF"/>
+        </w:rPr>
+        <w:t>框架（</w:t>
+      </w:r>
+      <w:r>
+        <w:rPr>
+          <w:rFonts w:ascii="Verdana" w:hAnsi="Verdana" w:hint="eastAsia"/>
+          <w:color w:val="333333"/>
+          <w:szCs w:val="21"/>
+          <w:shd w:val="clear" w:color="auto" w:fill="FFFFFF"/>
+        </w:rPr>
+        <w:t>Spring</w:t>
+      </w:r>
+      <w:r>
+        <w:rPr>
+          <w:rFonts w:ascii="Verdana" w:hAnsi="Verdana"/>
+          <w:color w:val="333333"/>
+          <w:szCs w:val="21"/>
+          <w:shd w:val="clear" w:color="auto" w:fill="FFFFFF"/>
+        </w:rPr>
+        <w:t xml:space="preserve"> MVC</w:t>
+      </w:r>
+      <w:r>
+        <w:rPr>
+          <w:rFonts w:ascii="Verdana" w:hAnsi="Verdana" w:hint="eastAsia"/>
+          <w:color w:val="333333"/>
+          <w:szCs w:val="21"/>
+          <w:shd w:val="clear" w:color="auto" w:fill="FFFFFF"/>
+        </w:rPr>
+        <w:t>）等。</w:t>
+      </w:r>
+      <w:r>
+        <w:rPr>
+          <w:rFonts w:ascii="Verdana" w:hAnsi="Verdana" w:hint="eastAsia"/>
+          <w:color w:val="333333"/>
+          <w:szCs w:val="21"/>
+          <w:shd w:val="clear" w:color="auto" w:fill="FFFFFF"/>
+        </w:rPr>
+        <w:t>Spring</w:t>
+      </w:r>
+      <w:r>
+        <w:rPr>
+          <w:rFonts w:ascii="Verdana" w:hAnsi="Verdana"/>
+          <w:color w:val="333333"/>
+          <w:szCs w:val="21"/>
+          <w:shd w:val="clear" w:color="auto" w:fill="FFFFFF"/>
+        </w:rPr>
+        <w:t>贯穿于项目中的持久层</w:t>
+      </w:r>
+      <w:r>
+        <w:rPr>
+          <w:rFonts w:ascii="Verdana" w:hAnsi="Verdana" w:hint="eastAsia"/>
+          <w:color w:val="333333"/>
+          <w:szCs w:val="21"/>
+          <w:shd w:val="clear" w:color="auto" w:fill="FFFFFF"/>
+        </w:rPr>
+        <w:t>，</w:t>
+      </w:r>
+      <w:r>
+        <w:rPr>
+          <w:rFonts w:ascii="Verdana" w:hAnsi="Verdana"/>
+          <w:color w:val="333333"/>
+          <w:szCs w:val="21"/>
+          <w:shd w:val="clear" w:color="auto" w:fill="FFFFFF"/>
+        </w:rPr>
+        <w:t>业务层和表现层等</w:t>
+      </w:r>
+      <w:r>
+        <w:rPr>
+          <w:rFonts w:ascii="Verdana" w:hAnsi="Verdana" w:hint="eastAsia"/>
+          <w:color w:val="333333"/>
+          <w:szCs w:val="21"/>
+          <w:shd w:val="clear" w:color="auto" w:fill="FFFFFF"/>
         </w:rPr>
         <w:t>。</w:t>
       </w:r>
-    </w:p>
-    <w:p>
-      <w:r>
-        <w:rPr>
-          <w:rFonts w:hint="eastAsia"/>
-        </w:rPr>
-        <w:t xml:space="preserve"> </w:t>
-      </w:r>
-      <w:r>
-        <w:rPr>
-          <w:rFonts w:hint="eastAsia"/>
-        </w:rPr>
-        <w:t>4.1</w:t>
-      </w:r>
-      <w:r>
-        <w:rPr>
-          <w:rFonts w:hint="eastAsia"/>
-        </w:rPr>
-        <w:t>：</w:t>
-      </w:r>
-      <w:r>
-        <w:rPr>
-          <w:rFonts w:hint="eastAsia"/>
-        </w:rPr>
-        <w:t>相关</w:t>
-      </w:r>
-      <w:r>
-        <w:t>技术介绍</w:t>
-      </w:r>
-    </w:p>
-    <w:p>
-      <w:pPr>
-        <w:ind w:firstLine="420"/>
+      <w:r>
         <w:rPr>
           <w:rFonts w:ascii="Verdana" w:hAnsi="Verdana"/>
           <w:color w:val="333333"/>
           <w:szCs w:val="21"/>
           <w:shd w:val="clear" w:color="auto" w:fill="FFFFFF"/>
         </w:rPr>
-      </w:pPr>
-      <w:r>
-        <w:rPr>
-          <w:rFonts w:ascii="Verdana" w:hAnsi="Verdana" w:hint="eastAsia"/>
-          <w:color w:val="333333"/>
-          <w:szCs w:val="21"/>
-          <w:shd w:val="clear" w:color="auto" w:fill="FFFFFF"/>
-        </w:rPr>
-        <w:t xml:space="preserve">  </w:t>
-      </w:r>
-      <w:r>
-        <w:rPr>
-          <w:rFonts w:ascii="Verdana" w:hAnsi="Verdana" w:hint="eastAsia"/>
-          <w:color w:val="333333"/>
-          <w:szCs w:val="21"/>
-          <w:shd w:val="clear" w:color="auto" w:fill="FFFFFF"/>
-        </w:rPr>
-        <w:t>本平台</w:t>
+        <w:t>是</w:t>
       </w:r>
       <w:r>
         <w:rPr>
@@ -656,7 +1043,7 @@
           <w:szCs w:val="21"/>
           <w:shd w:val="clear" w:color="auto" w:fill="FFFFFF"/>
         </w:rPr>
-        <w:t>开发采用的是</w:t>
+        <w:t>java</w:t>
       </w:r>
       <w:r>
         <w:rPr>
@@ -665,447 +1052,32 @@
           <w:szCs w:val="21"/>
           <w:shd w:val="clear" w:color="auto" w:fill="FFFFFF"/>
         </w:rPr>
-        <w:t>SSH</w:t>
-      </w:r>
-      <w:r>
-        <w:rPr>
-          <w:rFonts w:ascii="Verdana" w:hAnsi="Verdana" w:hint="eastAsia"/>
-          <w:color w:val="333333"/>
-          <w:szCs w:val="21"/>
-          <w:shd w:val="clear" w:color="auto" w:fill="FFFFFF"/>
-        </w:rPr>
-        <w:t>整合</w:t>
-      </w:r>
-      <w:r>
+        <w:t>应用</w:t>
+      </w:r>
+      <w:r>
+        <w:rPr>
+          <w:rFonts w:ascii="Verdana" w:hAnsi="Verdana" w:hint="eastAsia"/>
+          <w:color w:val="333333"/>
+          <w:szCs w:val="21"/>
+          <w:shd w:val="clear" w:color="auto" w:fill="FFFFFF"/>
+        </w:rPr>
+        <w:t>的整体解决方案。</w:t>
+      </w:r>
+      <w:r>
+        <w:rPr>
+          <w:rFonts w:ascii="Verdana" w:hAnsi="Verdana" w:hint="eastAsia"/>
+          <w:color w:val="333333"/>
+          <w:szCs w:val="21"/>
+          <w:shd w:val="clear" w:color="auto" w:fill="FFFFFF"/>
+        </w:rPr>
+        <w:t>有以下优点：</w:t>
+      </w:r>
+    </w:p>
+    <w:p>
+      <w:pPr>
+        <w:ind w:firstLineChars="300" w:firstLine="630"/>
         <w:rPr>
           <w:rFonts w:ascii="Verdana" w:hAnsi="Verdana"/>
-          <w:color w:val="333333"/>
-          <w:szCs w:val="21"/>
-          <w:shd w:val="clear" w:color="auto" w:fill="FFFFFF"/>
-        </w:rPr>
-        <w:t>技术，</w:t>
-      </w:r>
-      <w:r>
-        <w:rPr>
-          <w:rFonts w:ascii="Verdana" w:hAnsi="Verdana" w:hint="eastAsia"/>
-          <w:color w:val="333333"/>
-          <w:szCs w:val="21"/>
-          <w:shd w:val="clear" w:color="auto" w:fill="FFFFFF"/>
-        </w:rPr>
-        <w:t>SS</w:t>
-      </w:r>
-      <w:r>
-        <w:rPr>
-          <w:rFonts w:ascii="Verdana" w:hAnsi="Verdana"/>
-          <w:color w:val="333333"/>
-          <w:szCs w:val="21"/>
-          <w:shd w:val="clear" w:color="auto" w:fill="FFFFFF"/>
-        </w:rPr>
-        <w:t>H</w:t>
-      </w:r>
-      <w:r>
-        <w:rPr>
-          <w:rFonts w:ascii="Verdana" w:hAnsi="Verdana" w:hint="eastAsia"/>
-          <w:color w:val="333333"/>
-          <w:szCs w:val="21"/>
-          <w:shd w:val="clear" w:color="auto" w:fill="FFFFFF"/>
-        </w:rPr>
-        <w:t>指</w:t>
-      </w:r>
-      <w:r>
-        <w:rPr>
-          <w:rFonts w:ascii="Verdana" w:hAnsi="Verdana"/>
-          <w:color w:val="333333"/>
-          <w:szCs w:val="21"/>
-          <w:shd w:val="clear" w:color="auto" w:fill="FFFFFF"/>
-        </w:rPr>
-        <w:t>Spring</w:t>
-      </w:r>
-      <w:r>
-        <w:rPr>
-          <w:rFonts w:ascii="Verdana" w:hAnsi="Verdana" w:hint="eastAsia"/>
-          <w:color w:val="333333"/>
-          <w:szCs w:val="21"/>
-          <w:shd w:val="clear" w:color="auto" w:fill="FFFFFF"/>
-        </w:rPr>
-        <w:t>，</w:t>
-      </w:r>
-      <w:r>
-        <w:rPr>
-          <w:rFonts w:ascii="Verdana" w:hAnsi="Verdana"/>
-          <w:color w:val="333333"/>
-          <w:szCs w:val="21"/>
-          <w:shd w:val="clear" w:color="auto" w:fill="FFFFFF"/>
-        </w:rPr>
-        <w:t>Spring MVC ,H</w:t>
-      </w:r>
-      <w:r>
-        <w:rPr>
-          <w:rFonts w:ascii="Verdana" w:hAnsi="Verdana"/>
-          <w:color w:val="333333"/>
-          <w:szCs w:val="21"/>
-          <w:shd w:val="clear" w:color="auto" w:fill="FFFFFF"/>
-        </w:rPr>
-        <w:t>ibernate</w:t>
-      </w:r>
-      <w:r>
-        <w:rPr>
-          <w:rFonts w:ascii="Verdana" w:hAnsi="Verdana" w:hint="eastAsia"/>
-          <w:color w:val="333333"/>
-          <w:szCs w:val="21"/>
-          <w:shd w:val="clear" w:color="auto" w:fill="FFFFFF"/>
-        </w:rPr>
-        <w:t>三大</w:t>
-      </w:r>
-      <w:r>
-        <w:rPr>
-          <w:rFonts w:ascii="Verdana" w:hAnsi="Verdana"/>
-          <w:color w:val="333333"/>
-          <w:szCs w:val="21"/>
-          <w:shd w:val="clear" w:color="auto" w:fill="FFFFFF"/>
-        </w:rPr>
-        <w:t>框架的整合</w:t>
-      </w:r>
-      <w:r>
-        <w:rPr>
-          <w:rFonts w:ascii="Verdana" w:hAnsi="Verdana" w:hint="eastAsia"/>
-          <w:color w:val="333333"/>
-          <w:szCs w:val="21"/>
-          <w:shd w:val="clear" w:color="auto" w:fill="FFFFFF"/>
-        </w:rPr>
-        <w:t>。</w:t>
-      </w:r>
-    </w:p>
-    <w:p>
-      <w:pPr>
-        <w:ind w:firstLineChars="300" w:firstLine="630"/>
-        <w:rPr>
-          <w:rFonts w:ascii="Verdana" w:hAnsi="Verdana"/>
-          <w:color w:val="333333"/>
-          <w:szCs w:val="21"/>
-          <w:shd w:val="clear" w:color="auto" w:fill="FFFFFF"/>
-        </w:rPr>
-      </w:pPr>
-      <w:r>
-        <w:t>4.1.1</w:t>
-      </w:r>
-      <w:r>
-        <w:t xml:space="preserve"> </w:t>
-      </w:r>
-      <w:r>
-        <w:rPr>
-          <w:rFonts w:ascii="Verdana" w:hAnsi="Verdana"/>
-          <w:color w:val="333333"/>
-          <w:szCs w:val="21"/>
-          <w:shd w:val="clear" w:color="auto" w:fill="FFFFFF"/>
-        </w:rPr>
-        <w:t xml:space="preserve">Spring </w:t>
-      </w:r>
-    </w:p>
-    <w:p>
-      <w:pPr>
-        <w:ind w:firstLineChars="300" w:firstLine="630"/>
-        <w:rPr>
-          <w:rFonts w:ascii="Verdana" w:hAnsi="Verdana"/>
-          <w:color w:val="333333"/>
-          <w:szCs w:val="21"/>
-          <w:shd w:val="clear" w:color="auto" w:fill="FFFFFF"/>
-        </w:rPr>
-      </w:pPr>
-      <w:r>
-        <w:rPr>
-          <w:rFonts w:ascii="Verdana" w:hAnsi="Verdana" w:hint="eastAsia"/>
-          <w:color w:val="333333"/>
-          <w:szCs w:val="21"/>
-          <w:shd w:val="clear" w:color="auto" w:fill="FFFFFF"/>
-        </w:rPr>
-        <w:t>Spring</w:t>
-      </w:r>
-      <w:r>
-        <w:rPr>
-          <w:rFonts w:ascii="Verdana" w:hAnsi="Verdana" w:hint="eastAsia"/>
-          <w:color w:val="333333"/>
-          <w:szCs w:val="21"/>
-          <w:shd w:val="clear" w:color="auto" w:fill="FFFFFF"/>
-        </w:rPr>
-        <w:t>的</w:t>
-      </w:r>
-      <w:r>
-        <w:rPr>
-          <w:rFonts w:ascii="Verdana" w:hAnsi="Verdana" w:hint="eastAsia"/>
-          <w:color w:val="333333"/>
-          <w:szCs w:val="21"/>
-          <w:shd w:val="clear" w:color="auto" w:fill="FFFFFF"/>
-        </w:rPr>
-        <w:t>基于</w:t>
-      </w:r>
-      <w:r>
-        <w:rPr>
-          <w:rFonts w:ascii="Verdana" w:hAnsi="Verdana" w:hint="eastAsia"/>
-          <w:color w:val="333333"/>
-          <w:szCs w:val="21"/>
-          <w:shd w:val="clear" w:color="auto" w:fill="FFFFFF"/>
-        </w:rPr>
-        <w:t>控制反转</w:t>
-      </w:r>
-      <w:r>
-        <w:rPr>
-          <w:rFonts w:ascii="Verdana" w:hAnsi="Verdana"/>
-          <w:color w:val="333333"/>
-          <w:szCs w:val="21"/>
-          <w:shd w:val="clear" w:color="auto" w:fill="FFFFFF"/>
-        </w:rPr>
-        <w:t>（</w:t>
-      </w:r>
-      <w:r>
-        <w:rPr>
-          <w:rFonts w:ascii="Verdana" w:hAnsi="Verdana" w:hint="eastAsia"/>
-          <w:color w:val="333333"/>
-          <w:szCs w:val="21"/>
-          <w:shd w:val="clear" w:color="auto" w:fill="FFFFFF"/>
-        </w:rPr>
-        <w:t>I</w:t>
-      </w:r>
-      <w:r>
-        <w:rPr>
-          <w:rFonts w:ascii="Verdana" w:hAnsi="Verdana"/>
-          <w:color w:val="333333"/>
-          <w:szCs w:val="21"/>
-          <w:shd w:val="clear" w:color="auto" w:fill="FFFFFF"/>
-        </w:rPr>
-        <w:t>OC</w:t>
-      </w:r>
-      <w:r>
-        <w:rPr>
-          <w:rFonts w:ascii="Verdana" w:hAnsi="Verdana" w:hint="eastAsia"/>
-          <w:color w:val="333333"/>
-          <w:szCs w:val="21"/>
-          <w:shd w:val="clear" w:color="auto" w:fill="FFFFFF"/>
-        </w:rPr>
-        <w:t>）的核心机制，基于面向</w:t>
-      </w:r>
-      <w:r>
-        <w:rPr>
-          <w:rFonts w:ascii="Verdana" w:hAnsi="Verdana"/>
-          <w:color w:val="333333"/>
-          <w:szCs w:val="21"/>
-          <w:shd w:val="clear" w:color="auto" w:fill="FFFFFF"/>
-        </w:rPr>
-        <w:t>切面编程（</w:t>
-      </w:r>
-      <w:r>
-        <w:rPr>
-          <w:rFonts w:ascii="Verdana" w:hAnsi="Verdana"/>
-          <w:color w:val="333333"/>
-          <w:szCs w:val="21"/>
-          <w:shd w:val="clear" w:color="auto" w:fill="FFFFFF"/>
-        </w:rPr>
-        <w:t>AOP</w:t>
-      </w:r>
-      <w:r>
-        <w:rPr>
-          <w:rFonts w:ascii="Verdana" w:hAnsi="Verdana" w:hint="eastAsia"/>
-          <w:color w:val="333333"/>
-          <w:szCs w:val="21"/>
-          <w:shd w:val="clear" w:color="auto" w:fill="FFFFFF"/>
-        </w:rPr>
-        <w:t>）实务</w:t>
-      </w:r>
-      <w:r>
-        <w:rPr>
-          <w:rFonts w:ascii="Verdana" w:hAnsi="Verdana"/>
-          <w:color w:val="333333"/>
-          <w:szCs w:val="21"/>
-          <w:shd w:val="clear" w:color="auto" w:fill="FFFFFF"/>
-        </w:rPr>
-        <w:t>管理</w:t>
-      </w:r>
-      <w:r>
-        <w:rPr>
-          <w:rFonts w:ascii="Verdana" w:hAnsi="Verdana" w:hint="eastAsia"/>
-          <w:color w:val="333333"/>
-          <w:szCs w:val="21"/>
-          <w:shd w:val="clear" w:color="auto" w:fill="FFFFFF"/>
-        </w:rPr>
-        <w:t>，</w:t>
-      </w:r>
-      <w:r>
-        <w:rPr>
-          <w:rFonts w:ascii="Verdana" w:hAnsi="Verdana"/>
-          <w:color w:val="333333"/>
-          <w:szCs w:val="21"/>
-          <w:shd w:val="clear" w:color="auto" w:fill="FFFFFF"/>
-        </w:rPr>
-        <w:t>整合多种持久层技术</w:t>
-      </w:r>
-      <w:r>
-        <w:rPr>
-          <w:rFonts w:ascii="Verdana" w:hAnsi="Verdana" w:hint="eastAsia"/>
-          <w:color w:val="333333"/>
-          <w:szCs w:val="21"/>
-          <w:shd w:val="clear" w:color="auto" w:fill="FFFFFF"/>
-        </w:rPr>
-        <w:t>（</w:t>
-      </w:r>
-      <w:r>
-        <w:rPr>
-          <w:rFonts w:ascii="Verdana" w:hAnsi="Verdana" w:hint="eastAsia"/>
-          <w:color w:val="333333"/>
-          <w:szCs w:val="21"/>
-          <w:shd w:val="clear" w:color="auto" w:fill="FFFFFF"/>
-        </w:rPr>
-        <w:t>Hibernate</w:t>
-      </w:r>
-      <w:r>
-        <w:rPr>
-          <w:rFonts w:ascii="Verdana" w:hAnsi="Verdana" w:hint="eastAsia"/>
-          <w:color w:val="333333"/>
-          <w:szCs w:val="21"/>
-          <w:shd w:val="clear" w:color="auto" w:fill="FFFFFF"/>
-        </w:rPr>
-        <w:t>），整合</w:t>
-      </w:r>
-      <w:r>
-        <w:rPr>
-          <w:rFonts w:ascii="Verdana" w:hAnsi="Verdana" w:hint="eastAsia"/>
-          <w:color w:val="333333"/>
-          <w:szCs w:val="21"/>
-          <w:shd w:val="clear" w:color="auto" w:fill="FFFFFF"/>
-        </w:rPr>
-        <w:t>MVC</w:t>
-      </w:r>
-      <w:r>
-        <w:rPr>
-          <w:rFonts w:ascii="Verdana" w:hAnsi="Verdana" w:hint="eastAsia"/>
-          <w:color w:val="333333"/>
-          <w:szCs w:val="21"/>
-          <w:shd w:val="clear" w:color="auto" w:fill="FFFFFF"/>
-        </w:rPr>
-        <w:t>框架（</w:t>
-      </w:r>
-      <w:r>
-        <w:rPr>
-          <w:rFonts w:ascii="Verdana" w:hAnsi="Verdana" w:hint="eastAsia"/>
-          <w:color w:val="333333"/>
-          <w:szCs w:val="21"/>
-          <w:shd w:val="clear" w:color="auto" w:fill="FFFFFF"/>
-        </w:rPr>
-        <w:t>Spring</w:t>
-      </w:r>
-      <w:r>
-        <w:rPr>
-          <w:rFonts w:ascii="Verdana" w:hAnsi="Verdana"/>
-          <w:color w:val="333333"/>
-          <w:szCs w:val="21"/>
-          <w:shd w:val="clear" w:color="auto" w:fill="FFFFFF"/>
-        </w:rPr>
-        <w:t xml:space="preserve"> MVC</w:t>
-      </w:r>
-      <w:r>
-        <w:rPr>
-          <w:rFonts w:ascii="Verdana" w:hAnsi="Verdana" w:hint="eastAsia"/>
-          <w:color w:val="333333"/>
-          <w:szCs w:val="21"/>
-          <w:shd w:val="clear" w:color="auto" w:fill="FFFFFF"/>
-        </w:rPr>
-        <w:t>）等。</w:t>
-      </w:r>
-      <w:r>
-        <w:rPr>
-          <w:rFonts w:ascii="Verdana" w:hAnsi="Verdana" w:hint="eastAsia"/>
-          <w:color w:val="333333"/>
-          <w:szCs w:val="21"/>
-          <w:shd w:val="clear" w:color="auto" w:fill="FFFFFF"/>
-        </w:rPr>
-        <w:t>Spring</w:t>
-      </w:r>
-      <w:r>
-        <w:rPr>
-          <w:rFonts w:ascii="Verdana" w:hAnsi="Verdana"/>
-          <w:color w:val="333333"/>
-          <w:szCs w:val="21"/>
-          <w:shd w:val="clear" w:color="auto" w:fill="FFFFFF"/>
-        </w:rPr>
-        <w:t>贯穿于项目中的持久层</w:t>
-      </w:r>
-      <w:r>
-        <w:rPr>
-          <w:rFonts w:ascii="Verdana" w:hAnsi="Verdana" w:hint="eastAsia"/>
-          <w:color w:val="333333"/>
-          <w:szCs w:val="21"/>
-          <w:shd w:val="clear" w:color="auto" w:fill="FFFFFF"/>
-        </w:rPr>
-        <w:t>，</w:t>
-      </w:r>
-      <w:r>
-        <w:rPr>
-          <w:rFonts w:ascii="Verdana" w:hAnsi="Verdana"/>
-          <w:color w:val="333333"/>
-          <w:szCs w:val="21"/>
-          <w:shd w:val="clear" w:color="auto" w:fill="FFFFFF"/>
-        </w:rPr>
-        <w:t>业务层和表现层等</w:t>
-      </w:r>
-      <w:r>
-        <w:rPr>
-          <w:rFonts w:ascii="Verdana" w:hAnsi="Verdana" w:hint="eastAsia"/>
-          <w:color w:val="333333"/>
-          <w:szCs w:val="21"/>
-          <w:shd w:val="clear" w:color="auto" w:fill="FFFFFF"/>
-        </w:rPr>
-        <w:t>。</w:t>
-      </w:r>
-      <w:r>
-        <w:rPr>
-          <w:rFonts w:ascii="Verdana" w:hAnsi="Verdana"/>
-          <w:color w:val="333333"/>
-          <w:szCs w:val="21"/>
-          <w:shd w:val="clear" w:color="auto" w:fill="FFFFFF"/>
-        </w:rPr>
-        <w:t>是</w:t>
-      </w:r>
-      <w:r>
-        <w:rPr>
-          <w:rFonts w:ascii="Verdana" w:hAnsi="Verdana"/>
-          <w:color w:val="333333"/>
-          <w:szCs w:val="21"/>
-          <w:shd w:val="clear" w:color="auto" w:fill="FFFFFF"/>
-        </w:rPr>
-        <w:t>java</w:t>
-      </w:r>
-      <w:r>
-        <w:rPr>
-          <w:rFonts w:ascii="Verdana" w:hAnsi="Verdana"/>
-          <w:color w:val="333333"/>
-          <w:szCs w:val="21"/>
-          <w:shd w:val="clear" w:color="auto" w:fill="FFFFFF"/>
-        </w:rPr>
-        <w:t>应用</w:t>
-      </w:r>
-      <w:r>
-        <w:rPr>
-          <w:rFonts w:ascii="Verdana" w:hAnsi="Verdana" w:hint="eastAsia"/>
-          <w:color w:val="333333"/>
-          <w:szCs w:val="21"/>
-          <w:shd w:val="clear" w:color="auto" w:fill="FFFFFF"/>
-        </w:rPr>
-        <w:t>的整体解决方案。</w:t>
-      </w:r>
-      <w:r>
-        <w:rPr>
-          <w:rFonts w:ascii="Verdana" w:hAnsi="Verdana" w:hint="eastAsia"/>
-          <w:color w:val="333333"/>
-          <w:szCs w:val="21"/>
-          <w:shd w:val="clear" w:color="auto" w:fill="FFFFFF"/>
-        </w:rPr>
-        <w:t>有以下优点：</w:t>
-      </w:r>
-    </w:p>
-    <w:p>
-      <w:pPr>
-        <w:ind w:firstLineChars="300" w:firstLine="630"/>
-        <w:rPr>
-          <w:rFonts w:ascii="Verdana" w:hAnsi="Verdana" w:hint="eastAsia"/>
           <w:color w:val="333333"/>
           <w:szCs w:val="21"/>
           <w:shd w:val="clear" w:color="auto" w:fill="FFFFFF"/>
@@ -1296,7 +1268,6 @@
       <w:r>
         <w:t xml:space="preserve"> </w:t>
       </w:r>
-      <w:proofErr w:type="spellStart"/>
       <w:r>
         <w:rPr>
           <w:rFonts w:ascii="Helvetica" w:hAnsi="Helvetica" w:cs="Helvetica"/>
@@ -1306,7 +1277,6 @@
         </w:rPr>
         <w:t>Mybatis</w:t>
       </w:r>
-      <w:proofErr w:type="spellEnd"/>
       <w:r>
         <w:rPr>
           <w:rFonts w:ascii="Helvetica" w:hAnsi="Helvetica" w:cs="Helvetica"/>
@@ -1404,26 +1374,22 @@
       <w:pPr>
         <w:ind w:firstLineChars="300" w:firstLine="630"/>
         <w:rPr>
-          <w:rFonts w:ascii="Verdana" w:hAnsi="Verdana" w:hint="eastAsia"/>
-          <w:color w:val="333333"/>
-          <w:szCs w:val="21"/>
-          <w:shd w:val="clear" w:color="auto" w:fill="FFFFFF"/>
-        </w:rPr>
-      </w:pPr>
-      <w:r>
-        <w:t>4.1.</w:t>
-      </w:r>
-      <w:r>
-        <w:t xml:space="preserve">2 </w:t>
-      </w:r>
-      <w:proofErr w:type="gramStart"/>
-      <w:r>
-        <w:rPr>
           <w:rFonts w:ascii="Verdana" w:hAnsi="Verdana"/>
           <w:color w:val="333333"/>
           <w:szCs w:val="21"/>
           <w:shd w:val="clear" w:color="auto" w:fill="FFFFFF"/>
         </w:rPr>
+      </w:pPr>
+      <w:r>
+        <w:t xml:space="preserve">4.1.2 </w:t>
+      </w:r>
+      <w:r>
+        <w:rPr>
+          <w:rFonts w:ascii="Verdana" w:hAnsi="Verdana"/>
+          <w:color w:val="333333"/>
+          <w:szCs w:val="21"/>
+          <w:shd w:val="clear" w:color="auto" w:fill="FFFFFF"/>
+        </w:rPr>
         <w:t xml:space="preserve">Spring </w:t>
       </w:r>
       <w:r>
@@ -1435,9 +1401,6 @@
         </w:rPr>
         <w:t xml:space="preserve"> MVC</w:t>
       </w:r>
-      <w:bookmarkStart w:id="0" w:name="_GoBack"/>
-      <w:bookmarkEnd w:id="0"/>
-      <w:proofErr w:type="gramEnd"/>
     </w:p>
     <w:p>
       <w:pPr>
@@ -1474,9 +1437,8 @@
           <w:szCs w:val="21"/>
           <w:shd w:val="clear" w:color="auto" w:fill="FFFFFF"/>
         </w:rPr>
-        <w:t>是当今</w:t>
-      </w:r>
-      <w:proofErr w:type="gramStart"/>
+        <w:t>是当今最主流的</w:t>
+      </w:r>
       <w:r>
         <w:rPr>
           <w:rFonts w:ascii="Verdana" w:hAnsi="Verdana"/>
@@ -1484,46 +1446,7 @@
           <w:szCs w:val="21"/>
           <w:shd w:val="clear" w:color="auto" w:fill="FFFFFF"/>
         </w:rPr>
-        <w:t>最</w:t>
-      </w:r>
-      <w:proofErr w:type="gramEnd"/>
-      <w:r>
-        <w:rPr>
-          <w:rFonts w:ascii="Verdana" w:hAnsi="Verdana"/>
-          <w:color w:val="333333"/>
-          <w:szCs w:val="21"/>
-          <w:shd w:val="clear" w:color="auto" w:fill="FFFFFF"/>
-        </w:rPr>
-        <w:t>主流的</w:t>
-      </w:r>
-      <w:r>
-        <w:rPr>
-          <w:rFonts w:ascii="Verdana" w:hAnsi="Verdana"/>
-          <w:color w:val="333333"/>
-          <w:szCs w:val="21"/>
-          <w:shd w:val="clear" w:color="auto" w:fill="FFFFFF"/>
-        </w:rPr>
-        <w:t xml:space="preserve">web </w:t>
-      </w:r>
-      <w:proofErr w:type="spellStart"/>
-      <w:r>
-        <w:rPr>
-          <w:rFonts w:ascii="Verdana" w:hAnsi="Verdana"/>
-          <w:color w:val="333333"/>
-          <w:szCs w:val="21"/>
-          <w:shd w:val="clear" w:color="auto" w:fill="FFFFFF"/>
-        </w:rPr>
-        <w:t>mvc</w:t>
-      </w:r>
-      <w:proofErr w:type="spellEnd"/>
-      <w:r>
-        <w:rPr>
-          <w:rFonts w:ascii="Verdana" w:hAnsi="Verdana"/>
-          <w:color w:val="333333"/>
-          <w:szCs w:val="21"/>
-          <w:shd w:val="clear" w:color="auto" w:fill="FFFFFF"/>
-        </w:rPr>
-        <w:t xml:space="preserve"> </w:t>
+        <w:t xml:space="preserve">web mvc </w:t>
       </w:r>
       <w:r>
         <w:rPr>
@@ -1933,7 +1856,7 @@
       <w:pPr>
         <w:ind w:firstLineChars="300" w:firstLine="630"/>
         <w:rPr>
-          <w:rFonts w:ascii="Helvetica" w:hAnsi="Helvetica" w:cs="Helvetica" w:hint="eastAsia"/>
+          <w:rFonts w:ascii="Helvetica" w:hAnsi="Helvetica" w:cs="Helvetica"/>
           <w:color w:val="333344"/>
           <w:sz w:val="23"/>
           <w:szCs w:val="23"/>
@@ -1941,10 +1864,7 @@
         </w:rPr>
       </w:pPr>
       <w:r>
-        <w:t>4.1.</w:t>
-      </w:r>
-      <w:r>
-        <w:t xml:space="preserve">3 </w:t>
+        <w:t xml:space="preserve">4.1.3 </w:t>
       </w:r>
       <w:r>
         <w:rPr>
@@ -2002,7 +1922,6 @@
         </w:rPr>
         <w:t>比如：</w:t>
       </w:r>
-      <w:proofErr w:type="spellStart"/>
       <w:r>
         <w:rPr>
           <w:rFonts w:ascii="Arial" w:hAnsi="Arial" w:cs="Arial" w:hint="eastAsia"/>
@@ -2021,7 +1940,6 @@
         </w:rPr>
         <w:t>,Oracle</w:t>
       </w:r>
-      <w:proofErr w:type="spellEnd"/>
       <w:r>
         <w:rPr>
           <w:rFonts w:ascii="Arial" w:hAnsi="Arial" w:cs="Arial" w:hint="eastAsia"/>
@@ -2058,7 +1976,6 @@
         </w:rPr>
         <w:t>使用</w:t>
       </w:r>
-      <w:proofErr w:type="spellStart"/>
       <w:r>
         <w:rPr>
           <w:rFonts w:ascii="Arial" w:hAnsi="Arial" w:cs="Arial" w:hint="eastAsia"/>
@@ -2068,7 +1985,6 @@
         </w:rPr>
         <w:t>sql</w:t>
       </w:r>
-      <w:proofErr w:type="spellEnd"/>
       <w:r>
         <w:rPr>
           <w:rFonts w:ascii="Arial" w:hAnsi="Arial" w:cs="Arial" w:hint="eastAsia"/>
@@ -2229,27 +2145,7 @@
           <w:szCs w:val="21"/>
           <w:shd w:val="clear" w:color="auto" w:fill="FFFFFF"/>
         </w:rPr>
-        <w:t>但是</w:t>
-      </w:r>
-      <w:proofErr w:type="gramStart"/>
-      <w:r>
-        <w:rPr>
-          <w:rFonts w:ascii="Arial" w:hAnsi="Arial" w:cs="Arial" w:hint="eastAsia"/>
-          <w:color w:val="333333"/>
-          <w:szCs w:val="21"/>
-          <w:shd w:val="clear" w:color="auto" w:fill="FFFFFF"/>
-        </w:rPr>
-        <w:t>当实现</w:t>
-      </w:r>
-      <w:proofErr w:type="gramEnd"/>
-      <w:r>
-        <w:rPr>
-          <w:rFonts w:ascii="Arial" w:hAnsi="Arial" w:cs="Arial" w:hint="eastAsia"/>
-          <w:color w:val="333333"/>
-          <w:szCs w:val="21"/>
-          <w:shd w:val="clear" w:color="auto" w:fill="FFFFFF"/>
-        </w:rPr>
-        <w:t>数据持久化，进行数据库访问时，</w:t>
+        <w:t>但是当实现数据持久化，进行数据库访问时，</w:t>
       </w:r>
       <w:r>
         <w:rPr>
@@ -2312,12 +2208,15 @@
       <w:pPr>
         <w:ind w:firstLineChars="300" w:firstLine="630"/>
         <w:rPr>
-          <w:rFonts w:hint="eastAsia"/>
-        </w:rPr>
-      </w:pPr>
-      <w:r>
-        <w:rPr>
           <w:rFonts w:ascii="Verdana" w:hAnsi="Verdana"/>
+          <w:color w:val="000000"/>
+          <w:szCs w:val="21"/>
+          <w:shd w:val="clear" w:color="auto" w:fill="FFFFFF"/>
+        </w:rPr>
+      </w:pPr>
+      <w:r>
+        <w:rPr>
+          <w:rFonts w:ascii="Verdana" w:hAnsi="Verdana"/>
           <w:color w:val="333333"/>
           <w:szCs w:val="21"/>
           <w:shd w:val="clear" w:color="auto" w:fill="FFFFFF"/>
@@ -2558,7 +2457,6 @@
         </w:rPr>
         <w:t>操作</w:t>
       </w:r>
-      <w:proofErr w:type="spellStart"/>
       <w:r>
         <w:rPr>
           <w:rFonts w:ascii="Verdana" w:hAnsi="Verdana" w:hint="eastAsia"/>
@@ -2577,7 +2475,6 @@
         </w:rPr>
         <w:t>o</w:t>
       </w:r>
-      <w:proofErr w:type="spellEnd"/>
       <w:r>
         <w:rPr>
           <w:rFonts w:ascii="Verdana" w:hAnsi="Verdana" w:hint="eastAsia"/>
@@ -2587,7 +2484,6 @@
         </w:rPr>
         <w:t>（</w:t>
       </w:r>
-      <w:proofErr w:type="spellStart"/>
       <w:r>
         <w:rPr>
           <w:rFonts w:ascii="Arial" w:hAnsi="Arial" w:cs="Arial"/>
@@ -2597,19 +2493,7 @@
           <w:szCs w:val="18"/>
           <w:shd w:val="clear" w:color="auto" w:fill="FFFFFF"/>
         </w:rPr>
-        <w:t>persistant</w:t>
-      </w:r>
-      <w:proofErr w:type="spellEnd"/>
-      <w:r>
-        <w:rPr>
-          <w:rFonts w:ascii="Arial" w:hAnsi="Arial" w:cs="Arial"/>
-          <w:color w:val="595959"/>
-          <w:spacing w:val="15"/>
-          <w:sz w:val="18"/>
-          <w:szCs w:val="18"/>
-          <w:shd w:val="clear" w:color="auto" w:fill="FFFFFF"/>
-        </w:rPr>
-        <w:t xml:space="preserve"> object</w:t>
+        <w:t>persistant object</w:t>
       </w:r>
       <w:r>
         <w:rPr>
@@ -2636,37 +2520,2325 @@
           <w:szCs w:val="21"/>
           <w:shd w:val="clear" w:color="auto" w:fill="FFFFFF"/>
         </w:rPr>
-        <w:t>对数据表中的数据进行增，</w:t>
-      </w:r>
-      <w:proofErr w:type="gramStart"/>
-      <w:r>
+        <w:t>对数据表中的数据进行增，删，改，查等操作</w:t>
+      </w:r>
+      <w:r>
+        <w:rPr>
+          <w:rFonts w:ascii="Verdana" w:hAnsi="Verdana" w:hint="eastAsia"/>
+          <w:color w:val="000000"/>
+          <w:szCs w:val="21"/>
+          <w:shd w:val="clear" w:color="auto" w:fill="FFFFFF"/>
+        </w:rPr>
+        <w:t>。</w:t>
+      </w:r>
+    </w:p>
+    <w:p>
+      <w:pPr>
+        <w:ind w:firstLineChars="300" w:firstLine="630"/>
         <w:rPr>
           <w:rFonts w:ascii="Verdana" w:hAnsi="Verdana"/>
           <w:color w:val="000000"/>
           <w:szCs w:val="21"/>
           <w:shd w:val="clear" w:color="auto" w:fill="FFFFFF"/>
         </w:rPr>
-        <w:t>删</w:t>
-      </w:r>
-      <w:proofErr w:type="gramEnd"/>
-      <w:r>
+      </w:pPr>
+    </w:p>
+    <w:p>
+      <w:pPr>
+        <w:ind w:firstLineChars="300" w:firstLine="630"/>
         <w:rPr>
           <w:rFonts w:ascii="Verdana" w:hAnsi="Verdana"/>
           <w:color w:val="000000"/>
           <w:szCs w:val="21"/>
           <w:shd w:val="clear" w:color="auto" w:fill="FFFFFF"/>
         </w:rPr>
-        <w:t>，改，查等操作</w:t>
-      </w:r>
-      <w:r>
+      </w:pPr>
+    </w:p>
+    <w:p>
+      <w:pPr>
+        <w:ind w:firstLineChars="300" w:firstLine="630"/>
         <w:rPr>
           <w:rFonts w:ascii="Verdana" w:hAnsi="Verdana" w:hint="eastAsia"/>
           <w:color w:val="000000"/>
           <w:szCs w:val="21"/>
           <w:shd w:val="clear" w:color="auto" w:fill="FFFFFF"/>
         </w:rPr>
+      </w:pPr>
+    </w:p>
+    <w:p>
+      <w:pPr>
+        <w:rPr>
+          <w:rFonts w:hint="eastAsia"/>
+        </w:rPr>
+      </w:pPr>
+      <w:r>
+        <w:rPr>
+          <w:rFonts w:hint="eastAsia"/>
+        </w:rPr>
+        <w:lastRenderedPageBreak/>
+        <w:t xml:space="preserve">4.2 </w:t>
+      </w:r>
+      <w:r>
+        <w:t>服务器端实现</w:t>
+      </w:r>
+    </w:p>
+    <w:p>
+      <w:pPr>
+        <w:ind w:firstLineChars="300" w:firstLine="630"/>
+      </w:pPr>
+      <w:r>
+        <w:rPr>
+          <w:rFonts w:hint="eastAsia"/>
+        </w:rPr>
+        <w:t xml:space="preserve">4.2.1 </w:t>
+      </w:r>
+      <w:r>
+        <w:rPr>
+          <w:rFonts w:hint="eastAsia"/>
+        </w:rPr>
+        <w:t>数据</w:t>
+      </w:r>
+      <w:r>
+        <w:rPr>
+          <w:rFonts w:hint="eastAsia"/>
+        </w:rPr>
+        <w:t>持久层</w:t>
+      </w:r>
+      <w:r>
+        <w:rPr>
+          <w:rFonts w:hint="eastAsia"/>
+        </w:rPr>
+        <w:t>设计和实现</w:t>
+      </w:r>
+    </w:p>
+    <w:p>
+      <w:pPr>
+        <w:ind w:firstLineChars="300" w:firstLine="630"/>
+      </w:pPr>
+      <w:r>
+        <w:rPr>
+          <w:rFonts w:hint="eastAsia"/>
+        </w:rPr>
+        <w:t xml:space="preserve">   </w:t>
+      </w:r>
+      <w:r>
+        <w:rPr>
+          <w:rFonts w:hint="eastAsia"/>
+        </w:rPr>
+        <w:t>本应用总体的数据库结构设计如图：</w:t>
+      </w:r>
+    </w:p>
+    <w:p>
+      <w:pPr>
+        <w:ind w:firstLineChars="300" w:firstLine="630"/>
+        <w:rPr>
+          <w:rFonts w:hint="eastAsia"/>
+        </w:rPr>
+      </w:pPr>
+      <w:r>
+        <w:rPr>
+          <w:noProof/>
+        </w:rPr>
+        <w:drawing>
+          <wp:inline distT="0" distB="0" distL="0" distR="0">
+            <wp:extent cx="4409847" cy="3921379"/>
+            <wp:effectExtent l="0" t="0" r="0" b="3175"/>
+            <wp:docPr id="1" name="图片 1" descr="C:\Users\lixi2000\Desktop\QQ截图20170320135436.png"/>
+            <wp:cNvGraphicFramePr>
+              <a:graphicFrameLocks xmlns:a="http://schemas.openxmlformats.org/drawingml/2006/main" noChangeAspect="1"/>
+            </wp:cNvGraphicFramePr>
+            <a:graphic xmlns:a="http://schemas.openxmlformats.org/drawingml/2006/main">
+              <a:graphicData uri="http://schemas.openxmlformats.org/drawingml/2006/picture">
+                <pic:pic xmlns:pic="http://schemas.openxmlformats.org/drawingml/2006/picture">
+                  <pic:nvPicPr>
+                    <pic:cNvPr id="0" name="Picture 1" descr="C:\Users\lixi2000\Desktop\QQ截图20170320135436.png"/>
+                    <pic:cNvPicPr>
+                      <a:picLocks noChangeAspect="1" noChangeArrowheads="1"/>
+                    </pic:cNvPicPr>
+                  </pic:nvPicPr>
+                  <pic:blipFill>
+                    <a:blip r:embed="rId5">
+                      <a:extLst>
+                        <a:ext uri="{28A0092B-C50C-407E-A947-70E740481C1C}">
+                          <a14:useLocalDpi xmlns:a14="http://schemas.microsoft.com/office/drawing/2010/main" val="0"/>
+                        </a:ext>
+                      </a:extLst>
+                    </a:blip>
+                    <a:srcRect/>
+                    <a:stretch>
+                      <a:fillRect/>
+                    </a:stretch>
+                  </pic:blipFill>
+                  <pic:spPr bwMode="auto">
+                    <a:xfrm>
+                      <a:off x="0" y="0"/>
+                      <a:ext cx="4428061" cy="3937575"/>
+                    </a:xfrm>
+                    <a:prstGeom prst="rect">
+                      <a:avLst/>
+                    </a:prstGeom>
+                    <a:noFill/>
+                    <a:ln>
+                      <a:noFill/>
+                    </a:ln>
+                  </pic:spPr>
+                </pic:pic>
+              </a:graphicData>
+            </a:graphic>
+          </wp:inline>
+        </w:drawing>
+      </w:r>
+    </w:p>
+    <w:p>
+      <w:pPr>
+        <w:ind w:firstLineChars="300" w:firstLine="630"/>
+      </w:pPr>
+      <w:r>
+        <w:rPr>
+          <w:rFonts w:hint="eastAsia"/>
+        </w:rPr>
+        <w:t xml:space="preserve"> </w:t>
+      </w:r>
+      <w:r>
+        <w:rPr>
+          <w:rFonts w:hint="eastAsia"/>
+        </w:rPr>
+        <w:t>在持久层，</w:t>
+      </w:r>
+      <w:r>
+        <w:rPr>
+          <w:rFonts w:hint="eastAsia"/>
+        </w:rPr>
+        <w:t>应用到了</w:t>
+      </w:r>
+      <w:r>
+        <w:rPr>
+          <w:rFonts w:hint="eastAsia"/>
+        </w:rPr>
+        <w:t>JPA</w:t>
+      </w:r>
+      <w:r>
+        <w:rPr>
+          <w:rFonts w:hint="eastAsia"/>
+        </w:rPr>
+        <w:t>（</w:t>
+      </w:r>
+      <w:r>
+        <w:rPr>
+          <w:rFonts w:hint="eastAsia"/>
+        </w:rPr>
+        <w:t>java</w:t>
+      </w:r>
+      <w:r>
+        <w:t>持久化</w:t>
+      </w:r>
+      <w:r>
+        <w:t>API</w:t>
+      </w:r>
+      <w:r>
+        <w:rPr>
+          <w:rFonts w:hint="eastAsia"/>
+        </w:rPr>
+        <w:t>）</w:t>
+      </w:r>
+      <w:r>
+        <w:t>技术</w:t>
+      </w:r>
+      <w:r>
+        <w:rPr>
+          <w:rFonts w:hint="eastAsia"/>
+        </w:rPr>
+        <w:t>，数据库中的每张表对应一个</w:t>
+      </w:r>
+      <w:r>
+        <w:rPr>
+          <w:rFonts w:hint="eastAsia"/>
+        </w:rPr>
+        <w:t>entity</w:t>
+      </w:r>
+      <w:r>
+        <w:rPr>
+          <w:rFonts w:hint="eastAsia"/>
+        </w:rPr>
+        <w:t>（实体）。</w:t>
+      </w:r>
+      <w:r>
+        <w:rPr>
+          <w:rFonts w:hint="eastAsia"/>
+        </w:rPr>
+        <w:t>总的来说</w:t>
+      </w:r>
+      <w:r>
+        <w:rPr>
+          <w:rFonts w:hint="eastAsia"/>
+        </w:rPr>
+        <w:t>jpa</w:t>
+      </w:r>
+      <w:r>
+        <w:t>包含</w:t>
+      </w:r>
+      <w:r>
+        <w:rPr>
+          <w:rFonts w:hint="eastAsia"/>
+        </w:rPr>
+        <w:t>以下三方面的技术：</w:t>
+      </w:r>
+    </w:p>
+    <w:p>
+      <w:pPr>
+        <w:ind w:firstLineChars="300" w:firstLine="630"/>
+        <w:rPr>
+          <w:rFonts w:hint="eastAsia"/>
+        </w:rPr>
+      </w:pPr>
+      <w:r>
+        <w:t>1</w:t>
+      </w:r>
+      <w:r>
+        <w:rPr>
+          <w:rFonts w:hint="eastAsia"/>
+        </w:rPr>
+        <w:t>、</w:t>
+      </w:r>
+      <w:r>
+        <w:rPr>
+          <w:rFonts w:hint="eastAsia"/>
+        </w:rPr>
+        <w:t>ORM</w:t>
+      </w:r>
+      <w:r>
+        <w:rPr>
+          <w:rFonts w:hint="eastAsia"/>
+        </w:rPr>
+        <w:t>映射元数据，元数据描述对象和表之间的映射关系，框架将此实体对象持久化到数据库表中。</w:t>
+      </w:r>
+    </w:p>
+    <w:p>
+      <w:pPr>
+        <w:ind w:firstLineChars="300" w:firstLine="630"/>
+      </w:pPr>
+      <w:r>
+        <w:rPr>
+          <w:rFonts w:hint="eastAsia"/>
+        </w:rPr>
+        <w:t>2</w:t>
+      </w:r>
+      <w:r>
+        <w:rPr>
+          <w:rFonts w:hint="eastAsia"/>
+        </w:rPr>
+        <w:t>、</w:t>
+      </w:r>
+      <w:r>
+        <w:rPr>
+          <w:rFonts w:hint="eastAsia"/>
+        </w:rPr>
+        <w:t>JPA</w:t>
+      </w:r>
+      <w:r>
+        <w:t>的</w:t>
+      </w:r>
+      <w:r>
+        <w:t>API</w:t>
+      </w:r>
+      <w:r>
+        <w:rPr>
+          <w:rFonts w:hint="eastAsia"/>
+        </w:rPr>
+        <w:t>，</w:t>
+      </w:r>
+      <w:r>
+        <w:t>用来操作实体对象</w:t>
+      </w:r>
+      <w:r>
+        <w:rPr>
+          <w:rFonts w:hint="eastAsia"/>
+        </w:rPr>
+        <w:t>，</w:t>
+      </w:r>
+      <w:r>
+        <w:t>执行</w:t>
+      </w:r>
+      <w:r>
+        <w:t>CRUP</w:t>
+      </w:r>
+      <w:r>
+        <w:rPr>
+          <w:rFonts w:hint="eastAsia"/>
+        </w:rPr>
+        <w:t>（</w:t>
+      </w:r>
+      <w:r>
+        <w:rPr>
+          <w:rFonts w:ascii="Arial" w:hAnsi="Arial" w:cs="Arial"/>
+          <w:color w:val="333333"/>
+          <w:szCs w:val="21"/>
+          <w:shd w:val="clear" w:color="auto" w:fill="FFFFFF"/>
+        </w:rPr>
+        <w:t>Create</w:t>
+      </w:r>
+      <w:r>
+        <w:rPr>
+          <w:rFonts w:ascii="Arial" w:hAnsi="Arial" w:cs="Arial" w:hint="eastAsia"/>
+          <w:color w:val="333333"/>
+          <w:szCs w:val="21"/>
+          <w:shd w:val="clear" w:color="auto" w:fill="FFFFFF"/>
+        </w:rPr>
+        <w:t>，</w:t>
+      </w:r>
+      <w:r>
+        <w:rPr>
+          <w:rFonts w:ascii="Arial" w:hAnsi="Arial" w:cs="Arial"/>
+          <w:color w:val="333333"/>
+          <w:szCs w:val="21"/>
+          <w:shd w:val="clear" w:color="auto" w:fill="FFFFFF"/>
+        </w:rPr>
+        <w:t>Retrieve</w:t>
+      </w:r>
+      <w:r>
+        <w:rPr>
+          <w:rFonts w:ascii="Arial" w:hAnsi="Arial" w:cs="Arial" w:hint="eastAsia"/>
+          <w:color w:val="333333"/>
+          <w:szCs w:val="21"/>
+          <w:shd w:val="clear" w:color="auto" w:fill="FFFFFF"/>
+        </w:rPr>
+        <w:t>，</w:t>
+      </w:r>
+      <w:r>
+        <w:rPr>
+          <w:rFonts w:ascii="Arial" w:hAnsi="Arial" w:cs="Arial"/>
+          <w:color w:val="333333"/>
+          <w:szCs w:val="21"/>
+          <w:shd w:val="clear" w:color="auto" w:fill="FFFFFF"/>
+        </w:rPr>
+        <w:t>Update</w:t>
+      </w:r>
+      <w:r>
+        <w:rPr>
+          <w:rFonts w:ascii="Arial" w:hAnsi="Arial" w:cs="Arial" w:hint="eastAsia"/>
+          <w:color w:val="333333"/>
+          <w:szCs w:val="21"/>
+          <w:shd w:val="clear" w:color="auto" w:fill="FFFFFF"/>
+        </w:rPr>
+        <w:t>，</w:t>
+      </w:r>
+      <w:r>
+        <w:rPr>
+          <w:rFonts w:ascii="Arial" w:hAnsi="Arial" w:cs="Arial"/>
+          <w:color w:val="333333"/>
+          <w:szCs w:val="21"/>
+          <w:shd w:val="clear" w:color="auto" w:fill="FFFFFF"/>
+        </w:rPr>
+        <w:t>Delete</w:t>
+      </w:r>
+      <w:r>
+        <w:rPr>
+          <w:rFonts w:hint="eastAsia"/>
+        </w:rPr>
+        <w:t>）</w:t>
+      </w:r>
+      <w:r>
+        <w:rPr>
+          <w:rFonts w:hint="eastAsia"/>
+        </w:rPr>
+        <w:t>操作，框架在后台完成所有的事情，开发者从繁琐的</w:t>
+      </w:r>
+      <w:r>
+        <w:rPr>
+          <w:rFonts w:hint="eastAsia"/>
+        </w:rPr>
+        <w:t>JDBC</w:t>
+      </w:r>
+      <w:r>
+        <w:rPr>
+          <w:rFonts w:hint="eastAsia"/>
+        </w:rPr>
+        <w:t>和</w:t>
+      </w:r>
+      <w:r>
+        <w:rPr>
+          <w:rFonts w:hint="eastAsia"/>
+        </w:rPr>
+        <w:t>SQL</w:t>
+      </w:r>
+      <w:r>
+        <w:t>代码中解脱出来</w:t>
+      </w:r>
+      <w:r>
+        <w:rPr>
+          <w:rFonts w:hint="eastAsia"/>
+        </w:rPr>
         <w:t>。</w:t>
       </w:r>
+    </w:p>
+    <w:p>
+      <w:pPr>
+        <w:ind w:firstLineChars="300" w:firstLine="630"/>
+      </w:pPr>
+      <w:r>
+        <w:rPr>
+          <w:rFonts w:hint="eastAsia"/>
+        </w:rPr>
+        <w:t>3</w:t>
+      </w:r>
+      <w:r>
+        <w:rPr>
+          <w:rFonts w:hint="eastAsia"/>
+        </w:rPr>
+        <w:t>、</w:t>
+      </w:r>
+      <w:r>
+        <w:rPr>
+          <w:rFonts w:hint="eastAsia"/>
+        </w:rPr>
+        <w:t>查询语言，这是持久化操作中很重要的一个方面，通过面向对象而非面向数据库的查询语句查询数据，避免程序的</w:t>
+      </w:r>
+      <w:r>
+        <w:rPr>
+          <w:rFonts w:hint="eastAsia"/>
+        </w:rPr>
+        <w:t>SQL</w:t>
+      </w:r>
+      <w:r>
+        <w:rPr>
+          <w:rFonts w:hint="eastAsia"/>
+        </w:rPr>
+        <w:t>语句紧密耦合。</w:t>
+      </w:r>
+    </w:p>
+    <w:p>
+      <w:pPr>
+        <w:ind w:left="210" w:firstLine="420"/>
+      </w:pPr>
+      <w:r>
+        <w:t>本文以动态表为例</w:t>
+      </w:r>
+      <w:r>
+        <w:rPr>
+          <w:rFonts w:hint="eastAsia"/>
+        </w:rPr>
+        <w:t>，</w:t>
+      </w:r>
+      <w:r>
+        <w:t>来说明持久层实现步骤</w:t>
+      </w:r>
+      <w:r>
+        <w:rPr>
+          <w:rFonts w:hint="eastAsia"/>
+        </w:rPr>
+        <w:t>：</w:t>
+      </w:r>
+    </w:p>
+    <w:p>
+      <w:pPr>
+        <w:ind w:firstLineChars="300" w:firstLine="630"/>
+      </w:pPr>
+      <w:r>
+        <w:rPr>
+          <w:rFonts w:hint="eastAsia"/>
+        </w:rPr>
+        <w:t xml:space="preserve"> </w:t>
+      </w:r>
+      <w:bookmarkStart w:id="0" w:name="_MON_1551524774"/>
+      <w:bookmarkEnd w:id="0"/>
+      <w:r>
+        <w:object w:dxaOrig="8306" w:dyaOrig="8112">
+          <v:shapetype id="_x0000_t75" coordsize="21600,21600" o:spt="75" o:preferrelative="t" path="m@4@5l@4@11@9@11@9@5xe" filled="f" stroked="f">
+            <v:stroke joinstyle="miter"/>
+            <v:formulas>
+              <v:f eqn="if lineDrawn pixelLineWidth 0"/>
+              <v:f eqn="sum @0 1 0"/>
+              <v:f eqn="sum 0 0 @1"/>
+              <v:f eqn="prod @2 1 2"/>
+              <v:f eqn="prod @3 21600 pixelWidth"/>
+              <v:f eqn="prod @3 21600 pixelHeight"/>
+              <v:f eqn="sum @0 0 1"/>
+              <v:f eqn="prod @6 1 2"/>
+              <v:f eqn="prod @7 21600 pixelWidth"/>
+              <v:f eqn="sum @8 21600 0"/>
+              <v:f eqn="prod @7 21600 pixelHeight"/>
+              <v:f eqn="sum @10 21600 0"/>
+            </v:formulas>
+            <v:path o:extrusionok="f" gradientshapeok="t" o:connecttype="rect"/>
+            <o:lock v:ext="edit" aspectratio="t"/>
+          </v:shapetype>
+          <v:shape id="_x0000_i1025" type="#_x0000_t75" style="width:415.3pt;height:405.5pt" o:ole="">
+            <v:imagedata r:id="rId6" o:title=""/>
+          </v:shape>
+          <o:OLEObject Type="Embed" ProgID="Word.OpenDocumentText.12" ShapeID="_x0000_i1025" DrawAspect="Content" ObjectID="_1551533731" r:id="rId7"/>
+        </w:object>
+      </w:r>
+    </w:p>
+    <w:p>
+      <w:pPr>
+        <w:ind w:firstLineChars="300" w:firstLine="630"/>
+        <w:rPr>
+          <w:rFonts w:hint="eastAsia"/>
+        </w:rPr>
+      </w:pPr>
+      <w:r>
+        <w:t>该例子只展现了属性值</w:t>
+      </w:r>
+      <w:r>
+        <w:rPr>
+          <w:rFonts w:hint="eastAsia"/>
+        </w:rPr>
+        <w:t>，</w:t>
+      </w:r>
+      <w:r>
+        <w:rPr>
+          <w:rFonts w:hint="eastAsia"/>
+        </w:rPr>
+        <w:t>省略了相应的</w:t>
+      </w:r>
+      <w:r>
+        <w:t>get</w:t>
+      </w:r>
+      <w:r>
+        <w:t>ter</w:t>
+      </w:r>
+      <w:r>
+        <w:t>/set</w:t>
+      </w:r>
+      <w:r>
+        <w:t>ter</w:t>
+      </w:r>
+      <w:r>
+        <w:t>方法</w:t>
+      </w:r>
+      <w:r>
+        <w:rPr>
+          <w:rFonts w:hint="eastAsia"/>
+        </w:rPr>
+        <w:t>,</w:t>
+      </w:r>
+      <w:r>
+        <w:rPr>
+          <w:rFonts w:hint="eastAsia"/>
+        </w:rPr>
+        <w:t>由</w:t>
+      </w:r>
+      <w:r>
+        <w:rPr>
+          <w:rFonts w:hint="eastAsia"/>
+        </w:rPr>
+        <w:t>IDE</w:t>
+      </w:r>
+      <w:r>
+        <w:t>自动生成</w:t>
+      </w:r>
+      <w:r>
+        <w:rPr>
+          <w:rFonts w:hint="eastAsia"/>
+        </w:rPr>
+        <w:t>。</w:t>
+      </w:r>
+      <w:r>
+        <w:rPr>
+          <w:rFonts w:hint="eastAsia"/>
+        </w:rPr>
+        <w:t>下面解释相应</w:t>
+      </w:r>
+      <w:r>
+        <w:rPr>
+          <w:rFonts w:hint="eastAsia"/>
+        </w:rPr>
+        <w:t>An</w:t>
+      </w:r>
+      <w:r>
+        <w:t>notation</w:t>
+      </w:r>
+      <w:r>
+        <w:rPr>
+          <w:rFonts w:hint="eastAsia"/>
+        </w:rPr>
+        <w:t>（注解</w:t>
+      </w:r>
+      <w:r>
+        <w:rPr>
+          <w:rFonts w:hint="eastAsia"/>
+        </w:rPr>
+        <w:t>)</w:t>
+      </w:r>
+      <w:r>
+        <w:rPr>
+          <w:rFonts w:hint="eastAsia"/>
+        </w:rPr>
+        <w:t>的含义。</w:t>
+      </w:r>
+    </w:p>
+    <w:p>
+      <w:pPr>
+        <w:pStyle w:val="a3"/>
+        <w:numPr>
+          <w:ilvl w:val="0"/>
+          <w:numId w:val="2"/>
+        </w:numPr>
+        <w:ind w:firstLineChars="0"/>
+      </w:pPr>
+      <w:r>
+        <w:t>@Entity</w:t>
+      </w:r>
+      <w:r>
+        <w:t>标记该</w:t>
+      </w:r>
+      <w:r>
+        <w:t>bean</w:t>
+      </w:r>
+      <w:r>
+        <w:t>为实体</w:t>
+      </w:r>
+      <w:r>
+        <w:t>bean</w:t>
+      </w:r>
+    </w:p>
+    <w:p>
+      <w:pPr>
+        <w:pStyle w:val="a3"/>
+        <w:numPr>
+          <w:ilvl w:val="0"/>
+          <w:numId w:val="2"/>
+        </w:numPr>
+        <w:ind w:firstLineChars="0"/>
+      </w:pPr>
+      <w:r>
+        <w:t>@Table(name = "MOVING")</w:t>
+      </w:r>
+      <w:r>
+        <w:rPr>
+          <w:rFonts w:hint="eastAsia"/>
+        </w:rPr>
+        <w:t>，</w:t>
+      </w:r>
+      <w:r>
+        <w:rPr>
+          <w:rFonts w:hint="eastAsia"/>
+        </w:rPr>
+        <w:t>映射到数据库表名为</w:t>
+      </w:r>
+      <w:r>
+        <w:rPr>
+          <w:rFonts w:hint="eastAsia"/>
+        </w:rPr>
+        <w:t>MOVING</w:t>
+      </w:r>
+      <w:r>
+        <w:rPr>
+          <w:rFonts w:hint="eastAsia"/>
+        </w:rPr>
+        <w:t>。</w:t>
+      </w:r>
+    </w:p>
+    <w:p>
+      <w:pPr>
+        <w:pStyle w:val="a3"/>
+        <w:numPr>
+          <w:ilvl w:val="0"/>
+          <w:numId w:val="2"/>
+        </w:numPr>
+        <w:ind w:firstLineChars="0"/>
+      </w:pPr>
+      <w:r>
+        <w:rPr>
+          <w:rFonts w:hint="eastAsia"/>
+        </w:rPr>
+        <w:t>@Id</w:t>
+      </w:r>
+      <w:r>
+        <w:rPr>
+          <w:rFonts w:hint="eastAsia"/>
+        </w:rPr>
+        <w:t>标识主键，</w:t>
+      </w:r>
+      <w:r>
+        <w:t>@GeneratedValue()</w:t>
+      </w:r>
+      <w:r>
+        <w:t>标识主键的生成策略</w:t>
+      </w:r>
+      <w:r>
+        <w:rPr>
+          <w:rFonts w:hint="eastAsia"/>
+        </w:rPr>
+        <w:t>，</w:t>
+      </w:r>
+      <w:r>
+        <w:t>默认为自动增长</w:t>
+      </w:r>
+      <w:r>
+        <w:rPr>
+          <w:rFonts w:hint="eastAsia"/>
+        </w:rPr>
+        <w:t>。</w:t>
+      </w:r>
+    </w:p>
+    <w:p>
+      <w:pPr>
+        <w:pStyle w:val="a3"/>
+        <w:numPr>
+          <w:ilvl w:val="0"/>
+          <w:numId w:val="2"/>
+        </w:numPr>
+        <w:ind w:firstLineChars="0"/>
+      </w:pPr>
+      <w:r>
+        <w:t>@Column</w:t>
+      </w:r>
+      <w:r>
+        <w:rPr>
+          <w:rFonts w:hint="eastAsia"/>
+        </w:rPr>
+        <w:t>，</w:t>
+      </w:r>
+      <w:r>
+        <w:t>标识映射到</w:t>
+      </w:r>
+      <w:r>
+        <w:t>数据库表中的字段名称</w:t>
+      </w:r>
+      <w:r>
+        <w:rPr>
+          <w:rFonts w:hint="eastAsia"/>
+        </w:rPr>
+        <w:t>。</w:t>
+      </w:r>
+    </w:p>
+    <w:p>
+      <w:pPr>
+        <w:pStyle w:val="a3"/>
+        <w:numPr>
+          <w:ilvl w:val="0"/>
+          <w:numId w:val="2"/>
+        </w:numPr>
+        <w:ind w:firstLineChars="0"/>
+      </w:pPr>
+      <w:r>
+        <w:t>@ManyToOne</w:t>
+      </w:r>
+      <w:r>
+        <w:rPr>
+          <w:rFonts w:hint="eastAsia"/>
+        </w:rPr>
+        <w:t>，描述多对一的关系，一个用户可以发表多条动态，所以</w:t>
+      </w:r>
+      <w:r>
+        <w:rPr>
+          <w:rFonts w:hint="eastAsia"/>
+        </w:rPr>
+        <w:t>多条动态可以</w:t>
+      </w:r>
+      <w:r>
+        <w:rPr>
+          <w:rFonts w:hint="eastAsia"/>
+        </w:rPr>
+        <w:t>对应一个用户。</w:t>
+      </w:r>
+    </w:p>
+    <w:p>
+      <w:pPr>
+        <w:pStyle w:val="a3"/>
+        <w:numPr>
+          <w:ilvl w:val="0"/>
+          <w:numId w:val="2"/>
+        </w:numPr>
+        <w:ind w:firstLineChars="0"/>
+      </w:pPr>
+      <w:r>
+        <w:t>@OneToMany</w:t>
+      </w:r>
+      <w:r>
+        <w:rPr>
+          <w:rFonts w:hint="eastAsia"/>
+        </w:rPr>
+        <w:t>，</w:t>
+      </w:r>
+      <w:r>
+        <w:t>描述一对多的关系</w:t>
+      </w:r>
+      <w:r>
+        <w:rPr>
+          <w:rFonts w:hint="eastAsia"/>
+        </w:rPr>
+        <w:t>，</w:t>
+      </w:r>
+      <w:r>
+        <w:t>一条动态对应了多条评论内容</w:t>
+      </w:r>
+      <w:r>
+        <w:rPr>
+          <w:rFonts w:hint="eastAsia"/>
+        </w:rPr>
+        <w:t>。</w:t>
+      </w:r>
+    </w:p>
+    <w:p>
+      <w:r>
+        <w:rPr>
+          <w:rFonts w:hint="eastAsia"/>
+        </w:rPr>
+        <w:t xml:space="preserve"> </w:t>
+      </w:r>
+      <w:r>
+        <w:t xml:space="preserve"> </w:t>
+      </w:r>
+      <w:r>
+        <w:t xml:space="preserve">  </w:t>
+      </w:r>
+      <w:r>
+        <w:rPr>
+          <w:rFonts w:hint="eastAsia"/>
+        </w:rPr>
+        <w:t>对于</w:t>
+      </w:r>
+      <w:r>
+        <w:t>数据库表</w:t>
+      </w:r>
+      <w:r>
+        <w:rPr>
+          <w:rFonts w:hint="eastAsia"/>
+        </w:rPr>
+        <w:t>，</w:t>
+      </w:r>
+      <w:r>
+        <w:t>比如</w:t>
+      </w:r>
+      <w:r>
+        <w:rPr>
+          <w:rFonts w:hint="eastAsia"/>
+        </w:rPr>
+        <w:t>，</w:t>
+      </w:r>
+      <w:r>
+        <w:t>user</w:t>
+      </w:r>
+      <w:r>
+        <w:t>表会记录用户注册时间</w:t>
+      </w:r>
+      <w:r>
+        <w:rPr>
+          <w:rFonts w:hint="eastAsia"/>
+        </w:rPr>
+        <w:t>，</w:t>
+      </w:r>
+      <w:r>
+        <w:t>moving</w:t>
+      </w:r>
+      <w:r>
+        <w:t>表记录动态发表时间</w:t>
+      </w:r>
+      <w:r>
+        <w:rPr>
+          <w:rFonts w:hint="eastAsia"/>
+        </w:rPr>
+        <w:t>，</w:t>
+      </w:r>
+      <w:r>
+        <w:t>activity</w:t>
+      </w:r>
+      <w:r>
+        <w:t>表记录</w:t>
+      </w:r>
+      <w:r>
+        <w:rPr>
+          <w:rFonts w:hint="eastAsia"/>
+        </w:rPr>
+        <w:t>活动创建时间。他们都有一个公共的属性</w:t>
+      </w:r>
+      <w:r>
+        <w:rPr>
+          <w:rFonts w:hint="eastAsia"/>
+        </w:rPr>
+        <w:t>createdTime</w:t>
+      </w:r>
+      <w:r>
+        <w:rPr>
+          <w:rFonts w:hint="eastAsia"/>
+        </w:rPr>
+        <w:t>。</w:t>
+      </w:r>
+      <w:r>
+        <w:rPr>
+          <w:rFonts w:hint="eastAsia"/>
+        </w:rPr>
+        <w:t>所以建立一个</w:t>
+      </w:r>
+      <w:r>
+        <w:rPr>
+          <w:rFonts w:hint="eastAsia"/>
+        </w:rPr>
+        <w:t>entity</w:t>
+      </w:r>
+      <w:r>
+        <w:t>的基类</w:t>
+      </w:r>
+      <w:r>
+        <w:t>BaseEntity</w:t>
+      </w:r>
+      <w:r>
+        <w:rPr>
+          <w:rFonts w:hint="eastAsia"/>
+        </w:rPr>
+        <w:t>，</w:t>
+      </w:r>
+      <w:r>
+        <w:rPr>
+          <w:rFonts w:hint="eastAsia"/>
+        </w:rPr>
+        <w:t>有两个属性</w:t>
+      </w:r>
+      <w:r>
+        <w:t>creationTime</w:t>
+      </w:r>
+      <w:r>
+        <w:rPr>
+          <w:rFonts w:hint="eastAsia"/>
+        </w:rPr>
+        <w:t>和</w:t>
+      </w:r>
+      <w:r>
+        <w:t>lastUpdateTime</w:t>
+      </w:r>
+      <w:r>
+        <w:rPr>
+          <w:rFonts w:hint="eastAsia"/>
+        </w:rPr>
+        <w:t>。</w:t>
+      </w:r>
+      <w:r>
+        <w:t>所有实体都继承自</w:t>
+      </w:r>
+      <w:r>
+        <w:t>BaseEntity</w:t>
+      </w:r>
+      <w:r>
+        <w:rPr>
+          <w:rFonts w:hint="eastAsia"/>
+        </w:rPr>
+        <w:t>。</w:t>
+      </w:r>
+    </w:p>
+    <w:p>
+      <w:r>
+        <w:rPr>
+          <w:rFonts w:hint="eastAsia"/>
+        </w:rPr>
+        <w:t>如图所示：</w:t>
+      </w:r>
+    </w:p>
+    <w:bookmarkStart w:id="1" w:name="_MON_1551527215"/>
+    <w:bookmarkEnd w:id="1"/>
+    <w:p>
+      <w:pPr>
+        <w:rPr>
+          <w:rFonts w:hint="eastAsia"/>
+        </w:rPr>
+      </w:pPr>
+      <w:r>
+        <w:object w:dxaOrig="8306" w:dyaOrig="8112">
+          <v:shape id="_x0000_i1026" type="#_x0000_t75" style="width:415.3pt;height:405.5pt" o:ole="">
+            <v:imagedata r:id="rId8" o:title=""/>
+          </v:shape>
+          <o:OLEObject Type="Embed" ProgID="Word.OpenDocumentText.12" ShapeID="_x0000_i1026" DrawAspect="Content" ObjectID="_1551533732" r:id="rId9"/>
+        </w:object>
+      </w:r>
+    </w:p>
+    <w:p>
+      <w:pPr>
+        <w:ind w:firstLineChars="300" w:firstLine="630"/>
+      </w:pPr>
+      <w:r>
+        <w:rPr>
+          <w:rFonts w:hint="eastAsia"/>
+        </w:rPr>
+        <w:t>4.2.2</w:t>
+      </w:r>
+      <w:r>
+        <w:rPr>
+          <w:rFonts w:hint="eastAsia"/>
+        </w:rPr>
+        <w:t xml:space="preserve"> </w:t>
+      </w:r>
+      <w:r>
+        <w:t xml:space="preserve"> </w:t>
+      </w:r>
+      <w:r>
+        <w:rPr>
+          <w:rFonts w:hint="eastAsia"/>
+        </w:rPr>
+        <w:t>数据访问</w:t>
+      </w:r>
+      <w:r>
+        <w:rPr>
+          <w:rFonts w:hint="eastAsia"/>
+        </w:rPr>
+        <w:t>层设计和实现</w:t>
+      </w:r>
+    </w:p>
+    <w:p>
+      <w:pPr>
+        <w:ind w:firstLineChars="300" w:firstLine="630"/>
+      </w:pPr>
+      <w:r>
+        <w:rPr>
+          <w:rFonts w:hint="eastAsia"/>
+        </w:rPr>
+        <w:t>在</w:t>
+      </w:r>
+      <w:r>
+        <w:rPr>
+          <w:rFonts w:hint="eastAsia"/>
+        </w:rPr>
+        <w:t>Hibernate</w:t>
+      </w:r>
+      <w:r>
+        <w:rPr>
+          <w:rFonts w:hint="eastAsia"/>
+        </w:rPr>
+        <w:t>持久层的上层，一般应用</w:t>
+      </w:r>
+      <w:r>
+        <w:rPr>
+          <w:rFonts w:hint="eastAsia"/>
+        </w:rPr>
+        <w:t>DAO</w:t>
+      </w:r>
+      <w:r>
+        <w:rPr>
+          <w:rFonts w:hint="eastAsia"/>
+        </w:rPr>
+        <w:t>（</w:t>
+      </w:r>
+      <w:r>
+        <w:rPr>
+          <w:rFonts w:ascii="Arial" w:hAnsi="Arial" w:cs="Arial"/>
+          <w:color w:val="333333"/>
+          <w:szCs w:val="21"/>
+          <w:shd w:val="clear" w:color="auto" w:fill="FFFFFF"/>
+        </w:rPr>
+        <w:t>Data Access Object</w:t>
+      </w:r>
+      <w:r>
+        <w:rPr>
+          <w:rFonts w:hint="eastAsia"/>
+        </w:rPr>
+        <w:t>）</w:t>
+      </w:r>
+      <w:r>
+        <w:t>组件将一些数据库的操作进行进一步的封装</w:t>
+      </w:r>
+      <w:r>
+        <w:rPr>
+          <w:rFonts w:hint="eastAsia"/>
+        </w:rPr>
+        <w:t>，</w:t>
+      </w:r>
+      <w:r>
+        <w:t>这就是</w:t>
+      </w:r>
+      <w:r>
+        <w:t>JAVA EE</w:t>
+      </w:r>
+      <w:r>
+        <w:t>中常用的</w:t>
+      </w:r>
+      <w:r>
+        <w:t>DAO</w:t>
+      </w:r>
+      <w:r>
+        <w:t>模式</w:t>
+      </w:r>
+      <w:r>
+        <w:rPr>
+          <w:rFonts w:hint="eastAsia"/>
+        </w:rPr>
+        <w:t>。</w:t>
+      </w:r>
+    </w:p>
+    <w:p>
+      <w:pPr>
+        <w:ind w:firstLineChars="300" w:firstLine="630"/>
+      </w:pPr>
+      <w:r>
+        <w:rPr>
+          <w:rFonts w:hint="eastAsia"/>
+        </w:rPr>
+        <w:t xml:space="preserve">DAO </w:t>
+      </w:r>
+      <w:r>
+        <w:rPr>
+          <w:rFonts w:hint="eastAsia"/>
+        </w:rPr>
+        <w:t>模式实现需要三部分组成：</w:t>
+      </w:r>
+      <w:r>
+        <w:rPr>
+          <w:rFonts w:hint="eastAsia"/>
+        </w:rPr>
+        <w:t xml:space="preserve">DAO </w:t>
+      </w:r>
+      <w:r>
+        <w:rPr>
+          <w:rFonts w:hint="eastAsia"/>
+        </w:rPr>
+        <w:t>工厂类（应用工厂模式）、</w:t>
+      </w:r>
+      <w:r>
+        <w:rPr>
+          <w:rFonts w:hint="eastAsia"/>
+        </w:rPr>
+        <w:t xml:space="preserve">DAO </w:t>
+      </w:r>
+      <w:r>
+        <w:rPr>
+          <w:rFonts w:hint="eastAsia"/>
+        </w:rPr>
+        <w:t>接口类及其对应的接口实现类。应用</w:t>
+      </w:r>
+      <w:r>
+        <w:rPr>
+          <w:rFonts w:hint="eastAsia"/>
+        </w:rPr>
+        <w:t xml:space="preserve"> DAO </w:t>
+      </w:r>
+      <w:r>
+        <w:rPr>
+          <w:rFonts w:hint="eastAsia"/>
+        </w:rPr>
+        <w:t>模式则每个</w:t>
+      </w:r>
+      <w:r>
+        <w:rPr>
+          <w:rFonts w:hint="eastAsia"/>
+        </w:rPr>
+        <w:t xml:space="preserve"> DAO </w:t>
+      </w:r>
+      <w:r>
+        <w:rPr>
+          <w:rFonts w:hint="eastAsia"/>
+        </w:rPr>
+        <w:t>组件可以完成对某个数据库表的增删改查操作，且包含数据库访问逻辑。</w:t>
+      </w:r>
+    </w:p>
+    <w:p>
+      <w:pPr>
+        <w:ind w:firstLineChars="300" w:firstLine="630"/>
+      </w:pPr>
+      <w:r>
+        <w:t>DAO</w:t>
+      </w:r>
+      <w:r>
+        <w:t>组件提供各类持久化对象基本增删改查操作</w:t>
+      </w:r>
+      <w:r>
+        <w:rPr>
+          <w:rFonts w:hint="eastAsia"/>
+        </w:rPr>
+        <w:t>，</w:t>
+      </w:r>
+      <w:r>
+        <w:t>有以下的基本的用法</w:t>
+      </w:r>
+      <w:r>
+        <w:rPr>
+          <w:rFonts w:hint="eastAsia"/>
+        </w:rPr>
+        <w:t>：</w:t>
+      </w:r>
+      <w:r>
+        <w:t>persist</w:t>
+      </w:r>
+      <w:r>
+        <w:rPr>
+          <w:rFonts w:hint="eastAsia"/>
+        </w:rPr>
+        <w:t>（插入和更新），</w:t>
+      </w:r>
+      <w:r>
+        <w:rPr>
+          <w:rFonts w:hint="eastAsia"/>
+        </w:rPr>
+        <w:t>re</w:t>
+      </w:r>
+      <w:r>
+        <w:t>move</w:t>
+      </w:r>
+      <w:r>
+        <w:rPr>
+          <w:rFonts w:hint="eastAsia"/>
+        </w:rPr>
+        <w:t>（删除）</w:t>
+      </w:r>
+      <w:r>
+        <w:rPr>
+          <w:rFonts w:hint="eastAsia"/>
+        </w:rPr>
+        <w:t>,</w:t>
+      </w:r>
+      <w:r>
+        <w:t xml:space="preserve"> findById</w:t>
+      </w:r>
+      <w:r>
+        <w:rPr>
+          <w:rFonts w:hint="eastAsia"/>
+        </w:rPr>
+        <w:t>（</w:t>
+      </w:r>
+      <w:r>
+        <w:rPr>
+          <w:rFonts w:hint="eastAsia"/>
+        </w:rPr>
+        <w:t>根据</w:t>
+      </w:r>
+      <w:r>
+        <w:rPr>
+          <w:rFonts w:hint="eastAsia"/>
+        </w:rPr>
+        <w:t>id</w:t>
+      </w:r>
+      <w:r>
+        <w:rPr>
+          <w:rFonts w:hint="eastAsia"/>
+        </w:rPr>
+        <w:t>单</w:t>
+      </w:r>
+      <w:r>
+        <w:rPr>
+          <w:rFonts w:hint="eastAsia"/>
+        </w:rPr>
+        <w:t>个</w:t>
+      </w:r>
+      <w:r>
+        <w:rPr>
+          <w:rFonts w:hint="eastAsia"/>
+        </w:rPr>
+        <w:t>查找），</w:t>
+      </w:r>
+      <w:r>
+        <w:t>createQuery</w:t>
+      </w:r>
+      <w:r>
+        <w:rPr>
+          <w:rFonts w:hint="eastAsia"/>
+        </w:rPr>
+        <w:t>（</w:t>
+      </w:r>
+      <w:r>
+        <w:rPr>
+          <w:rFonts w:hint="eastAsia"/>
+        </w:rPr>
+        <w:t>jpql</w:t>
+      </w:r>
+      <w:r>
+        <w:rPr>
+          <w:rFonts w:hint="eastAsia"/>
+        </w:rPr>
+        <w:t>语句</w:t>
+      </w:r>
+      <w:r>
+        <w:t>查询</w:t>
+      </w:r>
+      <w:r>
+        <w:rPr>
+          <w:rFonts w:hint="eastAsia"/>
+        </w:rPr>
+        <w:t>）</w:t>
+      </w:r>
+      <w:r>
+        <w:rPr>
+          <w:rFonts w:hint="eastAsia"/>
+        </w:rPr>
+        <w:t>。通过实现</w:t>
+      </w:r>
+      <w:r>
+        <w:rPr>
+          <w:rFonts w:hint="eastAsia"/>
+        </w:rPr>
+        <w:t>EntityManager</w:t>
+      </w:r>
+      <w:r>
+        <w:rPr>
+          <w:rFonts w:hint="eastAsia"/>
+        </w:rPr>
+        <w:t>接口，在业务逻辑层调用相应的</w:t>
+      </w:r>
+      <w:r>
+        <w:rPr>
+          <w:rFonts w:hint="eastAsia"/>
+        </w:rPr>
+        <w:t>CRUP</w:t>
+      </w:r>
+      <w:r>
+        <w:t>方法实现对数据库的操作</w:t>
+      </w:r>
+      <w:r>
+        <w:rPr>
+          <w:rFonts w:hint="eastAsia"/>
+        </w:rPr>
+        <w:t>。</w:t>
+      </w:r>
+    </w:p>
+    <w:p>
+      <w:pPr>
+        <w:ind w:firstLineChars="300" w:firstLine="630"/>
+      </w:pPr>
+      <w:r>
+        <w:t>同样的</w:t>
+      </w:r>
+      <w:r>
+        <w:rPr>
+          <w:rFonts w:hint="eastAsia"/>
+        </w:rPr>
+        <w:t>，</w:t>
+      </w:r>
+      <w:r>
+        <w:t>对于一些共用</w:t>
+      </w:r>
+      <w:r>
+        <w:t>的方法我们抽离出来一个</w:t>
+      </w:r>
+      <w:r>
+        <w:rPr>
+          <w:rFonts w:hint="eastAsia"/>
+        </w:rPr>
+        <w:t>接口类，</w:t>
+      </w:r>
+      <w:r>
+        <w:rPr>
+          <w:rFonts w:hint="eastAsia"/>
+        </w:rPr>
+        <w:t>如下：</w:t>
+      </w:r>
+    </w:p>
+    <w:bookmarkStart w:id="2" w:name="_MON_1551529309"/>
+    <w:bookmarkEnd w:id="2"/>
+    <w:p>
+      <w:pPr>
+        <w:ind w:firstLineChars="300" w:firstLine="630"/>
+      </w:pPr>
+      <w:r>
+        <w:object w:dxaOrig="8306" w:dyaOrig="6023">
+          <v:shape id="_x0000_i1027" type="#_x0000_t75" style="width:415.3pt;height:301.25pt" o:ole="">
+            <v:imagedata r:id="rId10" o:title=""/>
+          </v:shape>
+          <o:OLEObject Type="Embed" ProgID="Word.OpenDocumentText.12" ShapeID="_x0000_i1027" DrawAspect="Content" ObjectID="_1551533733" r:id="rId11"/>
+        </w:object>
+      </w:r>
+      <w:r>
+        <w:t xml:space="preserve">   </w:t>
+      </w:r>
+    </w:p>
+    <w:p>
+      <w:pPr>
+        <w:ind w:firstLineChars="300" w:firstLine="630"/>
+      </w:pPr>
+      <w:r>
+        <w:t>再写一个</w:t>
+      </w:r>
+      <w:r>
+        <w:t>BaseDao</w:t>
+      </w:r>
+      <w:r>
+        <w:t>的类</w:t>
+      </w:r>
+      <w:r>
+        <w:rPr>
+          <w:rFonts w:hint="eastAsia"/>
+        </w:rPr>
+        <w:t>实现</w:t>
+      </w:r>
+      <w:r>
+        <w:t>IBaseDao</w:t>
+      </w:r>
+      <w:r>
+        <w:rPr>
+          <w:rFonts w:hint="eastAsia"/>
+        </w:rPr>
+        <w:t>，</w:t>
+      </w:r>
+      <w:r>
+        <w:t>实现具体的逻辑</w:t>
+      </w:r>
+      <w:r>
+        <w:rPr>
+          <w:rFonts w:hint="eastAsia"/>
+        </w:rPr>
+        <w:t>。</w:t>
+      </w:r>
+      <w:r>
+        <w:rPr>
+          <w:rFonts w:hint="eastAsia"/>
+        </w:rPr>
+        <w:t>以</w:t>
+      </w:r>
+      <w:r>
+        <w:rPr>
+          <w:rFonts w:hint="eastAsia"/>
+        </w:rPr>
+        <w:t>persist</w:t>
+      </w:r>
+      <w:r>
+        <w:t>和</w:t>
+      </w:r>
+      <w:r>
+        <w:t>findById</w:t>
+      </w:r>
+      <w:r>
+        <w:t>方法</w:t>
+      </w:r>
+      <w:r>
+        <w:t>为例</w:t>
+      </w:r>
+      <w:r>
+        <w:rPr>
+          <w:rFonts w:hint="eastAsia"/>
+        </w:rPr>
+        <w:t>。</w:t>
+      </w:r>
+    </w:p>
+    <w:bookmarkStart w:id="3" w:name="_MON_1551529768"/>
+    <w:bookmarkEnd w:id="3"/>
+    <w:p>
+      <w:pPr>
+        <w:ind w:firstLineChars="300" w:firstLine="630"/>
+      </w:pPr>
+      <w:r>
+        <w:object w:dxaOrig="8306" w:dyaOrig="6340">
+          <v:shape id="_x0000_i1028" type="#_x0000_t75" style="width:415.3pt;height:316.8pt" o:ole="">
+            <v:imagedata r:id="rId12" o:title=""/>
+          </v:shape>
+          <o:OLEObject Type="Embed" ProgID="Word.OpenDocumentText.12" ShapeID="_x0000_i1028" DrawAspect="Content" ObjectID="_1551533734" r:id="rId13"/>
+        </w:object>
+      </w:r>
+      <w:r>
+        <w:t xml:space="preserve">   </w:t>
+      </w:r>
+    </w:p>
+    <w:p>
+      <w:pPr>
+        <w:ind w:firstLineChars="300" w:firstLine="630"/>
+      </w:pPr>
+      <w:r>
+        <w:rPr>
+          <w:rFonts w:hint="eastAsia"/>
+        </w:rPr>
+        <w:t>对于复杂的查询，使用</w:t>
+      </w:r>
+      <w:r>
+        <w:rPr>
+          <w:rFonts w:hint="eastAsia"/>
+        </w:rPr>
+        <w:t>jpql</w:t>
+      </w:r>
+      <w:r>
+        <w:t>语句</w:t>
+      </w:r>
+      <w:r>
+        <w:rPr>
+          <w:rFonts w:hint="eastAsia"/>
+        </w:rPr>
+        <w:t>，</w:t>
+      </w:r>
+      <w:r>
+        <w:t>进行查询</w:t>
+      </w:r>
+      <w:r>
+        <w:rPr>
+          <w:rFonts w:hint="eastAsia"/>
+        </w:rPr>
+        <w:t>。</w:t>
+      </w:r>
+      <w:r>
+        <w:t>比如查询所有动态</w:t>
+      </w:r>
+      <w:r>
+        <w:rPr>
+          <w:rFonts w:hint="eastAsia"/>
+        </w:rPr>
+        <w:t>：</w:t>
+      </w:r>
+    </w:p>
+    <w:bookmarkStart w:id="4" w:name="_MON_1551530425"/>
+    <w:bookmarkEnd w:id="4"/>
+    <w:p>
+      <w:pPr>
+        <w:ind w:leftChars="300" w:left="1050" w:hangingChars="200" w:hanging="420"/>
+        <w:rPr>
+          <w:rFonts w:hint="eastAsia"/>
+        </w:rPr>
+      </w:pPr>
+      <w:r>
+        <w:object w:dxaOrig="8306" w:dyaOrig="2184">
+          <v:shape id="_x0000_i1029" type="#_x0000_t75" style="width:415.3pt;height:109.45pt" o:ole="">
+            <v:imagedata r:id="rId14" o:title=""/>
+          </v:shape>
+          <o:OLEObject Type="Embed" ProgID="Word.OpenDocumentText.12" ShapeID="_x0000_i1029" DrawAspect="Content" ObjectID="_1551533735" r:id="rId15"/>
+        </w:object>
+      </w:r>
+      <w:r>
+        <w:t xml:space="preserve">  </w:t>
+      </w:r>
+      <w:r>
+        <w:rPr>
+          <w:rFonts w:hint="eastAsia"/>
+        </w:rPr>
+        <w:t>数据访问层</w:t>
+      </w:r>
+      <w:r>
+        <w:rPr>
+          <w:rFonts w:hint="eastAsia"/>
+        </w:rPr>
+        <w:t>的实现</w:t>
+      </w:r>
+      <w:r>
+        <w:rPr>
+          <w:rFonts w:hint="eastAsia"/>
+        </w:rPr>
+        <w:t>，</w:t>
+      </w:r>
+      <w:r>
+        <w:rPr>
+          <w:rFonts w:hint="eastAsia"/>
+        </w:rPr>
+        <w:t>是</w:t>
+      </w:r>
+      <w:r>
+        <w:rPr>
+          <w:rFonts w:hint="eastAsia"/>
+        </w:rPr>
+        <w:t>通过结合</w:t>
+      </w:r>
+      <w:r>
+        <w:rPr>
+          <w:rFonts w:hint="eastAsia"/>
+        </w:rPr>
+        <w:t>BaseDao</w:t>
+      </w:r>
+      <w:r>
+        <w:t>和</w:t>
+      </w:r>
+      <w:r>
+        <w:t>jpql</w:t>
+      </w:r>
+      <w:r>
+        <w:t>实现对数据的操作</w:t>
+      </w:r>
+      <w:r>
+        <w:rPr>
+          <w:rFonts w:hint="eastAsia"/>
+        </w:rPr>
+        <w:t>。</w:t>
+      </w:r>
+    </w:p>
+    <w:p>
+      <w:pPr>
+        <w:ind w:firstLineChars="300" w:firstLine="630"/>
+      </w:pPr>
+      <w:r>
+        <w:rPr>
+          <w:rFonts w:hint="eastAsia"/>
+        </w:rPr>
+        <w:t>4.2.3</w:t>
+      </w:r>
+      <w:r>
+        <w:rPr>
+          <w:rFonts w:hint="eastAsia"/>
+        </w:rPr>
+        <w:t xml:space="preserve"> </w:t>
+      </w:r>
+      <w:r>
+        <w:t xml:space="preserve"> </w:t>
+      </w:r>
+      <w:r>
+        <w:rPr>
+          <w:rFonts w:hint="eastAsia"/>
+        </w:rPr>
+        <w:t>业务</w:t>
+      </w:r>
+      <w:r>
+        <w:rPr>
+          <w:rFonts w:hint="eastAsia"/>
+        </w:rPr>
+        <w:t>逻辑</w:t>
+      </w:r>
+      <w:r>
+        <w:rPr>
+          <w:rFonts w:hint="eastAsia"/>
+        </w:rPr>
+        <w:t>层设计和实现</w:t>
+      </w:r>
+    </w:p>
+    <w:p>
+      <w:pPr>
+        <w:ind w:firstLineChars="300" w:firstLine="630"/>
+      </w:pPr>
+      <w:r>
+        <w:t>业务逻辑层是</w:t>
+      </w:r>
+      <w:r>
+        <w:rPr>
+          <w:rFonts w:hint="eastAsia"/>
+        </w:rPr>
+        <w:t>数据访问层</w:t>
+      </w:r>
+      <w:r>
+        <w:rPr>
+          <w:rFonts w:hint="eastAsia"/>
+        </w:rPr>
+        <w:t>的门面，</w:t>
+      </w:r>
+      <w:r>
+        <w:rPr>
+          <w:rFonts w:hint="eastAsia"/>
+        </w:rPr>
+        <w:t>也就是业务逻辑层需要</w:t>
+      </w:r>
+      <w:r>
+        <w:rPr>
+          <w:rFonts w:hint="eastAsia"/>
+        </w:rPr>
+        <w:t>DAO</w:t>
+      </w:r>
+      <w:r>
+        <w:t>层组件的支持</w:t>
+      </w:r>
+      <w:r>
+        <w:rPr>
+          <w:rFonts w:hint="eastAsia"/>
+        </w:rPr>
+        <w:t>。本层和</w:t>
+      </w:r>
+      <w:r>
+        <w:rPr>
+          <w:rFonts w:hint="eastAsia"/>
+        </w:rPr>
+        <w:t>D</w:t>
+      </w:r>
+      <w:r>
+        <w:t>AO</w:t>
+      </w:r>
+      <w:r>
+        <w:t>层的分离</w:t>
+      </w:r>
+      <w:r>
+        <w:rPr>
+          <w:rFonts w:hint="eastAsia"/>
+        </w:rPr>
+        <w:t>，</w:t>
+      </w:r>
+      <w:r>
+        <w:t>保证了底层数据和业务逻辑相互透明，有利于复用性和可扩展性</w:t>
+      </w:r>
+      <w:r>
+        <w:rPr>
+          <w:rFonts w:hint="eastAsia"/>
+        </w:rPr>
+        <w:t>。</w:t>
+      </w:r>
+      <w:r>
+        <w:rPr>
+          <w:rFonts w:hint="eastAsia"/>
+        </w:rPr>
+        <w:t>业务逻辑层通过</w:t>
+      </w:r>
+      <w:r>
+        <w:t>@Service</w:t>
+      </w:r>
+      <w:r>
+        <w:t>注解</w:t>
+      </w:r>
+      <w:r>
+        <w:rPr>
+          <w:rFonts w:hint="eastAsia"/>
+        </w:rPr>
+        <w:t>，</w:t>
+      </w:r>
+      <w:r>
+        <w:rPr>
+          <w:rFonts w:ascii="Arial" w:hAnsi="Arial" w:cs="Arial"/>
+          <w:color w:val="333333"/>
+          <w:szCs w:val="21"/>
+          <w:shd w:val="clear" w:color="auto" w:fill="FFFFFF"/>
+        </w:rPr>
+        <w:t>标注业务层组件</w:t>
+      </w:r>
+      <w:r>
+        <w:rPr>
+          <w:rFonts w:ascii="Arial" w:hAnsi="Arial" w:cs="Arial" w:hint="eastAsia"/>
+          <w:color w:val="333333"/>
+          <w:szCs w:val="21"/>
+          <w:shd w:val="clear" w:color="auto" w:fill="FFFFFF"/>
+        </w:rPr>
+        <w:t>。</w:t>
+      </w:r>
+      <w:r>
+        <w:rPr>
+          <w:rFonts w:ascii="Arial" w:hAnsi="Arial" w:cs="Arial" w:hint="eastAsia"/>
+          <w:color w:val="333333"/>
+          <w:szCs w:val="21"/>
+          <w:shd w:val="clear" w:color="auto" w:fill="FFFFFF"/>
+        </w:rPr>
+        <w:t>下面，</w:t>
+      </w:r>
+      <w:r>
+        <w:rPr>
+          <w:rFonts w:hint="eastAsia"/>
+        </w:rPr>
+        <w:t>以获取</w:t>
+      </w:r>
+      <w:r>
+        <w:rPr>
+          <w:rFonts w:hint="eastAsia"/>
+        </w:rPr>
+        <w:t>所有动态为例：</w:t>
+      </w:r>
+    </w:p>
+    <w:bookmarkStart w:id="5" w:name="_MON_1551531678"/>
+    <w:bookmarkEnd w:id="5"/>
+    <w:p>
+      <w:pPr>
+        <w:ind w:firstLineChars="300" w:firstLine="630"/>
+      </w:pPr>
+      <w:r>
+        <w:object w:dxaOrig="8306" w:dyaOrig="3487">
+          <v:shape id="_x0000_i1031" type="#_x0000_t75" style="width:415.3pt;height:174.55pt" o:ole="">
+            <v:imagedata r:id="rId16" o:title=""/>
+          </v:shape>
+          <o:OLEObject Type="Embed" ProgID="Word.OpenDocumentText.12" ShapeID="_x0000_i1031" DrawAspect="Content" ObjectID="_1551533736" r:id="rId17"/>
+        </w:object>
+      </w:r>
+      <w:r>
+        <w:t xml:space="preserve">       </w:t>
+      </w:r>
+    </w:p>
+    <w:p>
+      <w:pPr>
+        <w:ind w:firstLineChars="300" w:firstLine="630"/>
+        <w:rPr>
+          <w:rFonts w:hint="eastAsia"/>
+        </w:rPr>
+      </w:pPr>
+      <w:r>
+        <w:t>通过调用</w:t>
+      </w:r>
+      <w:r>
+        <w:t>M</w:t>
+      </w:r>
+      <w:r>
+        <w:t>ovingDao</w:t>
+      </w:r>
+      <w:r>
+        <w:t>类中的</w:t>
+      </w:r>
+      <w:r>
+        <w:t>listMoving</w:t>
+      </w:r>
+      <w:r>
+        <w:rPr>
+          <w:rFonts w:hint="eastAsia"/>
+        </w:rPr>
+        <w:t>(</w:t>
+      </w:r>
+      <w:r>
+        <w:t>int start,int size</w:t>
+      </w:r>
+      <w:r>
+        <w:rPr>
+          <w:rFonts w:hint="eastAsia"/>
+        </w:rPr>
+        <w:t>)</w:t>
+      </w:r>
+      <w:r>
+        <w:t>方法</w:t>
+      </w:r>
+      <w:r>
+        <w:rPr>
+          <w:rFonts w:hint="eastAsia"/>
+        </w:rPr>
+        <w:t>，</w:t>
+      </w:r>
+      <w:r>
+        <w:t>返回一个</w:t>
+      </w:r>
+      <w:r>
+        <w:t>Moving</w:t>
+      </w:r>
+      <w:r>
+        <w:t>实体的集合</w:t>
+      </w:r>
+      <w:r>
+        <w:rPr>
+          <w:rFonts w:hint="eastAsia"/>
+        </w:rPr>
+        <w:t>。</w:t>
+      </w:r>
+      <w:r>
+        <w:rPr>
+          <w:rFonts w:hint="eastAsia"/>
+        </w:rPr>
+        <w:t>再根据</w:t>
+      </w:r>
+      <w:r>
+        <w:rPr>
+          <w:rFonts w:hint="eastAsia"/>
+        </w:rPr>
+        <w:t>具体的业务需要，进行逻辑处理。</w:t>
+      </w:r>
+    </w:p>
+    <w:p>
+      <w:pPr>
+        <w:ind w:firstLineChars="300" w:firstLine="630"/>
+      </w:pPr>
+      <w:r>
+        <w:rPr>
+          <w:rFonts w:hint="eastAsia"/>
+        </w:rPr>
+        <w:t>4.2.</w:t>
+      </w:r>
+      <w:r>
+        <w:t>4</w:t>
+      </w:r>
+      <w:r>
+        <w:rPr>
+          <w:rFonts w:hint="eastAsia"/>
+        </w:rPr>
+        <w:t xml:space="preserve"> </w:t>
+      </w:r>
+      <w:r>
+        <w:t xml:space="preserve"> </w:t>
+      </w:r>
+      <w:r>
+        <w:rPr>
+          <w:rFonts w:hint="eastAsia"/>
+        </w:rPr>
+        <w:t>数据传输层</w:t>
+      </w:r>
+      <w:r>
+        <w:rPr>
+          <w:rFonts w:hint="eastAsia"/>
+        </w:rPr>
+        <w:t>设计和实现</w:t>
+      </w:r>
+    </w:p>
+    <w:p>
+      <w:pPr>
+        <w:ind w:firstLineChars="300" w:firstLine="630"/>
+      </w:pPr>
+      <w:r>
+        <w:rPr>
+          <w:rFonts w:hint="eastAsia"/>
+        </w:rPr>
+        <w:t>在控制层暴露接口，供</w:t>
+      </w:r>
+      <w:r>
+        <w:rPr>
+          <w:rFonts w:hint="eastAsia"/>
+        </w:rPr>
+        <w:t>Android</w:t>
+      </w:r>
+      <w:r>
+        <w:t>端</w:t>
+      </w:r>
+      <w:r>
+        <w:rPr>
+          <w:rFonts w:hint="eastAsia"/>
+        </w:rPr>
+        <w:t>调用，</w:t>
+      </w:r>
+      <w:r>
+        <w:t>@Controller</w:t>
+      </w:r>
+      <w:r>
+        <w:t>注解</w:t>
+      </w:r>
+      <w:r>
+        <w:rPr>
+          <w:rFonts w:hint="eastAsia"/>
+        </w:rPr>
+        <w:t>，</w:t>
+      </w:r>
+      <w:r>
+        <w:t>标注为</w:t>
+      </w:r>
+      <w:r>
+        <w:rPr>
+          <w:rFonts w:ascii="Arial" w:hAnsi="Arial" w:cs="Arial"/>
+          <w:color w:val="333333"/>
+          <w:szCs w:val="21"/>
+          <w:shd w:val="clear" w:color="auto" w:fill="FFFFFF"/>
+        </w:rPr>
+        <w:t>控制层组件</w:t>
+      </w:r>
+      <w:r>
+        <w:rPr>
+          <w:rFonts w:ascii="Arial" w:hAnsi="Arial" w:cs="Arial" w:hint="eastAsia"/>
+          <w:color w:val="333333"/>
+          <w:szCs w:val="21"/>
+          <w:shd w:val="clear" w:color="auto" w:fill="FFFFFF"/>
+        </w:rPr>
+        <w:t>。</w:t>
+      </w:r>
+      <w:r>
+        <w:rPr>
+          <w:rFonts w:ascii="Arial" w:hAnsi="Arial" w:cs="Arial"/>
+          <w:color w:val="333333"/>
+          <w:szCs w:val="21"/>
+          <w:shd w:val="clear" w:color="auto" w:fill="FFFFFF"/>
+        </w:rPr>
+        <w:t>@ResponseBody</w:t>
+      </w:r>
+      <w:r>
+        <w:rPr>
+          <w:rFonts w:ascii="Arial" w:hAnsi="Arial" w:cs="Arial"/>
+          <w:color w:val="333333"/>
+          <w:szCs w:val="21"/>
+          <w:shd w:val="clear" w:color="auto" w:fill="FFFFFF"/>
+        </w:rPr>
+        <w:t>注解</w:t>
+      </w:r>
+      <w:r>
+        <w:rPr>
+          <w:rFonts w:ascii="Arial" w:hAnsi="Arial" w:cs="Arial" w:hint="eastAsia"/>
+          <w:color w:val="333333"/>
+          <w:szCs w:val="21"/>
+          <w:shd w:val="clear" w:color="auto" w:fill="FFFFFF"/>
+        </w:rPr>
+        <w:t>，</w:t>
+      </w:r>
+      <w:r>
+        <w:rPr>
+          <w:rFonts w:ascii="Arial" w:hAnsi="Arial" w:cs="Arial"/>
+          <w:color w:val="333333"/>
+          <w:szCs w:val="21"/>
+          <w:shd w:val="clear" w:color="auto" w:fill="FFFFFF"/>
+        </w:rPr>
+        <w:t>标注返回数据格式为</w:t>
+      </w:r>
+      <w:r>
+        <w:rPr>
+          <w:rFonts w:ascii="Arial" w:hAnsi="Arial" w:cs="Arial"/>
+          <w:color w:val="333333"/>
+          <w:szCs w:val="21"/>
+          <w:shd w:val="clear" w:color="auto" w:fill="FFFFFF"/>
+        </w:rPr>
+        <w:t>json</w:t>
+      </w:r>
+      <w:r>
+        <w:rPr>
+          <w:rFonts w:ascii="Arial" w:hAnsi="Arial" w:cs="Arial"/>
+          <w:color w:val="333333"/>
+          <w:szCs w:val="21"/>
+          <w:shd w:val="clear" w:color="auto" w:fill="FFFFFF"/>
+        </w:rPr>
+        <w:t>数据</w:t>
+      </w:r>
+      <w:r>
+        <w:rPr>
+          <w:rFonts w:ascii="Arial" w:hAnsi="Arial" w:cs="Arial" w:hint="eastAsia"/>
+          <w:color w:val="333333"/>
+          <w:szCs w:val="21"/>
+          <w:shd w:val="clear" w:color="auto" w:fill="FFFFFF"/>
+        </w:rPr>
+        <w:t>。</w:t>
+      </w:r>
+      <w:r>
+        <w:rPr>
+          <w:rFonts w:ascii="Arial" w:hAnsi="Arial" w:cs="Arial"/>
+          <w:color w:val="333333"/>
+          <w:szCs w:val="21"/>
+          <w:shd w:val="clear" w:color="auto" w:fill="FFFFFF"/>
+        </w:rPr>
+        <w:t>@RequestMapping("/moving")</w:t>
+      </w:r>
+      <w:r>
+        <w:rPr>
+          <w:rFonts w:ascii="Arial" w:hAnsi="Arial" w:cs="Arial"/>
+          <w:color w:val="333333"/>
+          <w:szCs w:val="21"/>
+          <w:shd w:val="clear" w:color="auto" w:fill="FFFFFF"/>
+        </w:rPr>
+        <w:t>注解</w:t>
+      </w:r>
+      <w:r>
+        <w:rPr>
+          <w:rFonts w:ascii="Arial" w:hAnsi="Arial" w:cs="Arial" w:hint="eastAsia"/>
+          <w:color w:val="333333"/>
+          <w:szCs w:val="21"/>
+          <w:shd w:val="clear" w:color="auto" w:fill="FFFFFF"/>
+        </w:rPr>
+        <w:t>，</w:t>
+      </w:r>
+      <w:r>
+        <w:rPr>
+          <w:rFonts w:ascii="Arial" w:hAnsi="Arial" w:cs="Arial"/>
+          <w:color w:val="333333"/>
+          <w:szCs w:val="21"/>
+          <w:shd w:val="clear" w:color="auto" w:fill="FFFFFF"/>
+        </w:rPr>
+        <w:t>标注</w:t>
+      </w:r>
+      <w:r>
+        <w:rPr>
+          <w:rFonts w:ascii="Arial" w:hAnsi="Arial" w:cs="Arial"/>
+          <w:color w:val="333333"/>
+          <w:szCs w:val="21"/>
+          <w:shd w:val="clear" w:color="auto" w:fill="FFFFFF"/>
+        </w:rPr>
+        <w:t>url</w:t>
+      </w:r>
+      <w:r>
+        <w:rPr>
+          <w:rFonts w:ascii="Arial" w:hAnsi="Arial" w:cs="Arial"/>
+          <w:color w:val="333333"/>
+          <w:szCs w:val="21"/>
+          <w:shd w:val="clear" w:color="auto" w:fill="FFFFFF"/>
+        </w:rPr>
+        <w:t>路径</w:t>
+      </w:r>
+      <w:r>
+        <w:rPr>
+          <w:rFonts w:ascii="Arial" w:hAnsi="Arial" w:cs="Arial" w:hint="eastAsia"/>
+          <w:color w:val="333333"/>
+          <w:szCs w:val="21"/>
+          <w:shd w:val="clear" w:color="auto" w:fill="FFFFFF"/>
+        </w:rPr>
+        <w:t>。</w:t>
+      </w:r>
+      <w:r>
+        <w:rPr>
+          <w:rFonts w:ascii="Arial" w:hAnsi="Arial" w:cs="Arial" w:hint="eastAsia"/>
+          <w:color w:val="333333"/>
+          <w:szCs w:val="21"/>
+          <w:shd w:val="clear" w:color="auto" w:fill="FFFFFF"/>
+        </w:rPr>
+        <w:t>还是</w:t>
+      </w:r>
+      <w:r>
+        <w:t>以获取所有动态为例</w:t>
+      </w:r>
+      <w:r>
+        <w:rPr>
+          <w:rFonts w:hint="eastAsia"/>
+        </w:rPr>
+        <w:t>：</w:t>
+      </w:r>
+    </w:p>
+    <w:bookmarkStart w:id="6" w:name="_MON_1551533186"/>
+    <w:bookmarkEnd w:id="6"/>
+    <w:p>
+      <w:pPr>
+        <w:ind w:firstLineChars="300" w:firstLine="630"/>
+      </w:pPr>
+      <w:r>
+        <w:object w:dxaOrig="8306" w:dyaOrig="3432">
+          <v:shape id="_x0000_i1030" type="#_x0000_t75" style="width:415.3pt;height:171.65pt" o:ole="">
+            <v:imagedata r:id="rId18" o:title=""/>
+          </v:shape>
+          <o:OLEObject Type="Embed" ProgID="Word.OpenDocumentText.12" ShapeID="_x0000_i1030" DrawAspect="Content" ObjectID="_1551533737" r:id="rId19"/>
+        </w:object>
+      </w:r>
+      <w:r>
+        <w:t xml:space="preserve">    </w:t>
+      </w:r>
+    </w:p>
+    <w:p>
+      <w:pPr>
+        <w:rPr>
+          <w:rFonts w:hint="eastAsia"/>
+        </w:rPr>
+      </w:pPr>
+      <w:r>
+        <w:t xml:space="preserve">      </w:t>
+      </w:r>
+      <w:r>
+        <w:t>通过</w:t>
+      </w:r>
+      <w:r>
+        <w:t>url</w:t>
+      </w:r>
+      <w:r>
+        <w:t>地址</w:t>
+      </w:r>
+      <w:r>
+        <w:rPr>
+          <w:rFonts w:hint="eastAsia"/>
+        </w:rPr>
+        <w:t>（</w:t>
+      </w:r>
+      <w:r>
+        <w:t>ip</w:t>
+      </w:r>
+      <w:r>
+        <w:rPr>
+          <w:rFonts w:hint="eastAsia"/>
+        </w:rPr>
+        <w:t xml:space="preserve"> </w:t>
+      </w:r>
+      <w:r>
+        <w:rPr>
+          <w:rFonts w:hint="eastAsia"/>
+        </w:rPr>
+        <w:t>地址</w:t>
+      </w:r>
+      <w:r>
+        <w:rPr>
+          <w:rFonts w:hint="eastAsia"/>
+        </w:rPr>
+        <w:t>+</w:t>
+      </w:r>
+      <w:r>
+        <w:t xml:space="preserve"> </w:t>
+      </w:r>
+      <w:r>
+        <w:t>端口号</w:t>
+      </w:r>
+      <w:r>
+        <w:rPr>
+          <w:rFonts w:hint="eastAsia"/>
+        </w:rPr>
+        <w:t xml:space="preserve"> +</w:t>
+      </w:r>
+      <w:r>
+        <w:rPr>
+          <w:rFonts w:hint="eastAsia"/>
+        </w:rPr>
+        <w:t xml:space="preserve"> </w:t>
+      </w:r>
+      <w:r>
+        <w:rPr>
+          <w:rFonts w:hint="eastAsia"/>
+        </w:rPr>
+        <w:t>/moving/all</w:t>
+      </w:r>
+      <w:r>
+        <w:t>Moving</w:t>
+      </w:r>
+      <w:r>
+        <w:rPr>
+          <w:rFonts w:hint="eastAsia"/>
+        </w:rPr>
+        <w:t>）</w:t>
+      </w:r>
+      <w:r>
+        <w:rPr>
+          <w:rFonts w:hint="eastAsia"/>
+        </w:rPr>
+        <w:t>,</w:t>
+      </w:r>
+      <w:r>
+        <w:rPr>
+          <w:rFonts w:hint="eastAsia"/>
+        </w:rPr>
+        <w:t>通过</w:t>
+      </w:r>
+      <w:r>
+        <w:rPr>
+          <w:rFonts w:hint="eastAsia"/>
+        </w:rPr>
+        <w:t>post</w:t>
+      </w:r>
+      <w:r>
+        <w:rPr>
+          <w:rFonts w:hint="eastAsia"/>
+        </w:rPr>
+        <w:t>请求，传入两个参</w:t>
+      </w:r>
+      <w:r>
+        <w:rPr>
+          <w:rFonts w:hint="eastAsia"/>
+        </w:rPr>
+        <w:lastRenderedPageBreak/>
+        <w:t>数，</w:t>
+      </w:r>
+      <w:r>
+        <w:rPr>
+          <w:rFonts w:hint="eastAsia"/>
+        </w:rPr>
+        <w:t>offset</w:t>
+      </w:r>
+      <w:r>
+        <w:t>和</w:t>
+      </w:r>
+      <w:r>
+        <w:t>size</w:t>
+      </w:r>
+      <w:r>
+        <w:rPr>
+          <w:rFonts w:hint="eastAsia"/>
+        </w:rPr>
+        <w:t>，调用</w:t>
+      </w:r>
+      <w:r>
+        <w:rPr>
+          <w:rFonts w:hint="eastAsia"/>
+        </w:rPr>
+        <w:t>Moving</w:t>
+      </w:r>
+      <w:r>
+        <w:t>Service</w:t>
+      </w:r>
+      <w:r>
+        <w:t>的方法</w:t>
+      </w:r>
+      <w:r>
+        <w:rPr>
+          <w:rFonts w:hint="eastAsia"/>
+        </w:rPr>
+        <w:t>，</w:t>
+      </w:r>
+      <w:r>
+        <w:t>返回</w:t>
+      </w:r>
+      <w:r>
+        <w:t>MovingDto</w:t>
+      </w:r>
+      <w:r>
+        <w:t>的集合</w:t>
+      </w:r>
+      <w:r>
+        <w:rPr>
+          <w:rFonts w:hint="eastAsia"/>
+        </w:rPr>
+        <w:t>。</w:t>
+      </w:r>
+      <w:r>
+        <w:rPr>
+          <w:rFonts w:hint="eastAsia"/>
+        </w:rPr>
+        <w:t>在业务逻辑层将实体的集合转为</w:t>
+      </w:r>
+      <w:r>
+        <w:rPr>
+          <w:rFonts w:hint="eastAsia"/>
+        </w:rPr>
+        <w:t>DTO</w:t>
+      </w:r>
+      <w:r>
+        <w:t>(</w:t>
+      </w:r>
+      <w:r>
+        <w:rPr>
+          <w:rFonts w:ascii="Arial" w:hAnsi="Arial" w:cs="Arial"/>
+          <w:color w:val="333333"/>
+          <w:sz w:val="20"/>
+          <w:szCs w:val="20"/>
+          <w:shd w:val="clear" w:color="auto" w:fill="FFFFFF"/>
+        </w:rPr>
+        <w:t>Data Transfer Object</w:t>
+      </w:r>
+      <w:r>
+        <w:t>)</w:t>
+      </w:r>
+      <w:r>
+        <w:t>的集合</w:t>
+      </w:r>
+      <w:r>
+        <w:rPr>
+          <w:rFonts w:hint="eastAsia"/>
+        </w:rPr>
+        <w:t>。</w:t>
+      </w:r>
+      <w:bookmarkStart w:id="7" w:name="_GoBack"/>
+      <w:bookmarkEnd w:id="7"/>
     </w:p>
     <w:sectPr>
       <w:pgSz w:w="11906" w:h="16838"/>
@@ -2769,8 +4941,100 @@
       </w:pPr>
     </w:lvl>
   </w:abstractNum>
+  <w:abstractNum w:abstractNumId="1" w15:restartNumberingAfterBreak="0">
+    <w:nsid w:val="72586204"/>
+    <w:multiLevelType w:val="hybridMultilevel"/>
+    <w:tmpl w:val="CD30416E"/>
+    <w:lvl w:ilvl="0" w:tplc="0FC65EB6">
+      <w:start w:val="1"/>
+      <w:numFmt w:val="decimal"/>
+      <w:lvlText w:val="%1、"/>
+      <w:lvlJc w:val="left"/>
+      <w:pPr>
+        <w:ind w:left="990" w:hanging="360"/>
+      </w:pPr>
+      <w:rPr>
+        <w:rFonts w:hint="default"/>
+      </w:rPr>
+    </w:lvl>
+    <w:lvl w:ilvl="1" w:tplc="04090019" w:tentative="1">
+      <w:start w:val="1"/>
+      <w:numFmt w:val="lowerLetter"/>
+      <w:lvlText w:val="%2)"/>
+      <w:lvlJc w:val="left"/>
+      <w:pPr>
+        <w:ind w:left="1470" w:hanging="420"/>
+      </w:pPr>
+    </w:lvl>
+    <w:lvl w:ilvl="2" w:tplc="0409001B" w:tentative="1">
+      <w:start w:val="1"/>
+      <w:numFmt w:val="lowerRoman"/>
+      <w:lvlText w:val="%3."/>
+      <w:lvlJc w:val="right"/>
+      <w:pPr>
+        <w:ind w:left="1890" w:hanging="420"/>
+      </w:pPr>
+    </w:lvl>
+    <w:lvl w:ilvl="3" w:tplc="0409000F" w:tentative="1">
+      <w:start w:val="1"/>
+      <w:numFmt w:val="decimal"/>
+      <w:lvlText w:val="%4."/>
+      <w:lvlJc w:val="left"/>
+      <w:pPr>
+        <w:ind w:left="2310" w:hanging="420"/>
+      </w:pPr>
+    </w:lvl>
+    <w:lvl w:ilvl="4" w:tplc="04090019" w:tentative="1">
+      <w:start w:val="1"/>
+      <w:numFmt w:val="lowerLetter"/>
+      <w:lvlText w:val="%5)"/>
+      <w:lvlJc w:val="left"/>
+      <w:pPr>
+        <w:ind w:left="2730" w:hanging="420"/>
+      </w:pPr>
+    </w:lvl>
+    <w:lvl w:ilvl="5" w:tplc="0409001B" w:tentative="1">
+      <w:start w:val="1"/>
+      <w:numFmt w:val="lowerRoman"/>
+      <w:lvlText w:val="%6."/>
+      <w:lvlJc w:val="right"/>
+      <w:pPr>
+        <w:ind w:left="3150" w:hanging="420"/>
+      </w:pPr>
+    </w:lvl>
+    <w:lvl w:ilvl="6" w:tplc="0409000F" w:tentative="1">
+      <w:start w:val="1"/>
+      <w:numFmt w:val="decimal"/>
+      <w:lvlText w:val="%7."/>
+      <w:lvlJc w:val="left"/>
+      <w:pPr>
+        <w:ind w:left="3570" w:hanging="420"/>
+      </w:pPr>
+    </w:lvl>
+    <w:lvl w:ilvl="7" w:tplc="04090019" w:tentative="1">
+      <w:start w:val="1"/>
+      <w:numFmt w:val="lowerLetter"/>
+      <w:lvlText w:val="%8)"/>
+      <w:lvlJc w:val="left"/>
+      <w:pPr>
+        <w:ind w:left="3990" w:hanging="420"/>
+      </w:pPr>
+    </w:lvl>
+    <w:lvl w:ilvl="8" w:tplc="0409001B" w:tentative="1">
+      <w:start w:val="1"/>
+      <w:numFmt w:val="lowerRoman"/>
+      <w:lvlText w:val="%9."/>
+      <w:lvlJc w:val="right"/>
+      <w:pPr>
+        <w:ind w:left="4410" w:hanging="420"/>
+      </w:pPr>
+    </w:lvl>
+  </w:abstractNum>
   <w:num w:numId="1">
     <w:abstractNumId w:val="0"/>
+  </w:num>
+  <w:num w:numId="2">
+    <w:abstractNumId w:val="1"/>
   </w:num>
 </w:numbering>
 </file>
@@ -3165,7 +5429,7 @@
   <w:style w:type="paragraph" w:default="1" w:styleId="a">
     <w:name w:val="Normal"/>
     <w:qFormat/>
-    <w:rsid w:val="007D2B93"/>
+    <w:rsid w:val="0019538A"/>
     <w:pPr>
       <w:widowControl w:val="0"/>
       <w:jc w:val="both"/>

--- a/src/main/resources/word/基于JavaEE和Android的大学生成长档案的设计.docx
+++ b/src/main/resources/word/基于JavaEE和Android的大学生成长档案的设计.docx
@@ -560,11 +560,6 @@
       </w:r>
     </w:p>
     <w:p>
-      <w:pPr>
-        <w:rPr>
-          <w:rFonts w:hint="eastAsia"/>
-        </w:rPr>
-      </w:pPr>
       <w:r>
         <w:rPr>
           <w:rFonts w:hint="eastAsia"/>
@@ -2558,7 +2553,7 @@
       <w:pPr>
         <w:ind w:firstLineChars="300" w:firstLine="630"/>
         <w:rPr>
-          <w:rFonts w:ascii="Verdana" w:hAnsi="Verdana" w:hint="eastAsia"/>
+          <w:rFonts w:ascii="Verdana" w:hAnsi="Verdana"/>
           <w:color w:val="000000"/>
           <w:szCs w:val="21"/>
           <w:shd w:val="clear" w:color="auto" w:fill="FFFFFF"/>
@@ -2566,11 +2561,6 @@
       </w:pPr>
     </w:p>
     <w:p>
-      <w:pPr>
-        <w:rPr>
-          <w:rFonts w:hint="eastAsia"/>
-        </w:rPr>
-      </w:pPr>
       <w:r>
         <w:rPr>
           <w:rFonts w:hint="eastAsia"/>
@@ -2631,9 +2621,6 @@
     <w:p>
       <w:pPr>
         <w:ind w:firstLineChars="300" w:firstLine="630"/>
-        <w:rPr>
-          <w:rFonts w:hint="eastAsia"/>
-        </w:rPr>
       </w:pPr>
       <w:r>
         <w:rPr>
@@ -2787,9 +2774,6 @@
     <w:p>
       <w:pPr>
         <w:ind w:firstLineChars="300" w:firstLine="630"/>
-        <w:rPr>
-          <w:rFonts w:hint="eastAsia"/>
-        </w:rPr>
       </w:pPr>
       <w:r>
         <w:t>1</w:t>
@@ -3062,19 +3046,16 @@
             <v:path o:extrusionok="f" gradientshapeok="t" o:connecttype="rect"/>
             <o:lock v:ext="edit" aspectratio="t"/>
           </v:shapetype>
-          <v:shape id="_x0000_i1025" type="#_x0000_t75" style="width:415.3pt;height:405.5pt" o:ole="">
+          <v:shape id="_x0000_i1025" type="#_x0000_t75" style="width:417.6pt;height:403.2pt" o:ole="">
             <v:imagedata r:id="rId6" o:title=""/>
           </v:shape>
-          <o:OLEObject Type="Embed" ProgID="Word.OpenDocumentText.12" ShapeID="_x0000_i1025" DrawAspect="Content" ObjectID="_1551533731" r:id="rId7"/>
+          <o:OLEObject Type="Embed" ProgID="Word.OpenDocumentText.12" ShapeID="_x0000_i1025" DrawAspect="Content" ObjectID="_1551535241" r:id="rId7"/>
         </w:object>
       </w:r>
     </w:p>
     <w:p>
       <w:pPr>
         <w:ind w:firstLineChars="300" w:firstLine="630"/>
-        <w:rPr>
-          <w:rFonts w:hint="eastAsia"/>
-        </w:rPr>
       </w:pPr>
       <w:r>
         <w:t>该例子只展现了属性值</w:t>
@@ -3528,17 +3509,12 @@
     <w:bookmarkStart w:id="1" w:name="_MON_1551527215"/>
     <w:bookmarkEnd w:id="1"/>
     <w:p>
-      <w:pPr>
-        <w:rPr>
-          <w:rFonts w:hint="eastAsia"/>
-        </w:rPr>
-      </w:pPr>
       <w:r>
         <w:object w:dxaOrig="8306" w:dyaOrig="8112">
-          <v:shape id="_x0000_i1026" type="#_x0000_t75" style="width:415.3pt;height:405.5pt" o:ole="">
+          <v:shape id="_x0000_i1026" type="#_x0000_t75" style="width:415pt;height:405.5pt" o:ole="">
             <v:imagedata r:id="rId8" o:title=""/>
           </v:shape>
-          <o:OLEObject Type="Embed" ProgID="Word.OpenDocumentText.12" ShapeID="_x0000_i1026" DrawAspect="Content" ObjectID="_1551533732" r:id="rId9"/>
+          <o:OLEObject Type="Embed" ProgID="Word.OpenDocumentText.12" ShapeID="_x0000_i1026" DrawAspect="Content" ObjectID="_1551535242" r:id="rId9"/>
         </w:object>
       </w:r>
     </w:p>
@@ -3550,13 +3526,7 @@
         <w:rPr>
           <w:rFonts w:hint="eastAsia"/>
         </w:rPr>
-        <w:t>4.2.2</w:t>
-      </w:r>
-      <w:r>
-        <w:rPr>
-          <w:rFonts w:hint="eastAsia"/>
-        </w:rPr>
-        <w:t xml:space="preserve"> </w:t>
+        <w:t xml:space="preserve">4.2.2 </w:t>
       </w:r>
       <w:r>
         <w:t xml:space="preserve"> </w:t>
@@ -3917,10 +3887,10 @@
       </w:pPr>
       <w:r>
         <w:object w:dxaOrig="8306" w:dyaOrig="6023">
-          <v:shape id="_x0000_i1027" type="#_x0000_t75" style="width:415.3pt;height:301.25pt" o:ole="">
+          <v:shape id="_x0000_i1027" type="#_x0000_t75" style="width:415pt;height:301.6pt" o:ole="">
             <v:imagedata r:id="rId10" o:title=""/>
           </v:shape>
-          <o:OLEObject Type="Embed" ProgID="Word.OpenDocumentText.12" ShapeID="_x0000_i1027" DrawAspect="Content" ObjectID="_1551533733" r:id="rId11"/>
+          <o:OLEObject Type="Embed" ProgID="Word.OpenDocumentText.12" ShapeID="_x0000_i1027" DrawAspect="Content" ObjectID="_1551535243" r:id="rId11"/>
         </w:object>
       </w:r>
       <w:r>
@@ -4003,10 +3973,10 @@
       </w:pPr>
       <w:r>
         <w:object w:dxaOrig="8306" w:dyaOrig="6340">
-          <v:shape id="_x0000_i1028" type="#_x0000_t75" style="width:415.3pt;height:316.8pt" o:ole="">
+          <v:shape id="_x0000_i1028" type="#_x0000_t75" style="width:415pt;height:316.55pt" o:ole="">
             <v:imagedata r:id="rId12" o:title=""/>
           </v:shape>
-          <o:OLEObject Type="Embed" ProgID="Word.OpenDocumentText.12" ShapeID="_x0000_i1028" DrawAspect="Content" ObjectID="_1551533734" r:id="rId13"/>
+          <o:OLEObject Type="Embed" ProgID="Word.OpenDocumentText.12" ShapeID="_x0000_i1028" DrawAspect="Content" ObjectID="_1551535244" r:id="rId13"/>
         </w:object>
       </w:r>
       <w:r>
@@ -4062,16 +4032,13 @@
     <w:p>
       <w:pPr>
         <w:ind w:leftChars="300" w:left="1050" w:hangingChars="200" w:hanging="420"/>
-        <w:rPr>
-          <w:rFonts w:hint="eastAsia"/>
-        </w:rPr>
-      </w:pPr>
-      <w:r>
-        <w:object w:dxaOrig="8306" w:dyaOrig="2184">
-          <v:shape id="_x0000_i1029" type="#_x0000_t75" style="width:415.3pt;height:109.45pt" o:ole="">
+      </w:pPr>
+      <w:r>
+        <w:object w:dxaOrig="8306" w:dyaOrig="3170">
+          <v:shape id="_x0000_i1029" type="#_x0000_t75" style="width:415pt;height:158.95pt" o:ole="">
             <v:imagedata r:id="rId14" o:title=""/>
           </v:shape>
-          <o:OLEObject Type="Embed" ProgID="Word.OpenDocumentText.12" ShapeID="_x0000_i1029" DrawAspect="Content" ObjectID="_1551533735" r:id="rId15"/>
+          <o:OLEObject Type="Embed" ProgID="Word.OpenDocumentText.12" ShapeID="_x0000_i1029" DrawAspect="Content" ObjectID="_1551535245" r:id="rId15"/>
         </w:object>
       </w:r>
       <w:r>
@@ -4178,13 +4145,7 @@
         <w:rPr>
           <w:rFonts w:hint="eastAsia"/>
         </w:rPr>
-        <w:t>数据访问层</w:t>
-      </w:r>
-      <w:r>
-        <w:rPr>
-          <w:rFonts w:hint="eastAsia"/>
-        </w:rPr>
-        <w:t>的门面，</w:t>
+        <w:t>数据访问层的门面，</w:t>
       </w:r>
       <w:r>
         <w:rPr>
@@ -4300,10 +4261,10 @@
       </w:pPr>
       <w:r>
         <w:object w:dxaOrig="8306" w:dyaOrig="3487">
-          <v:shape id="_x0000_i1031" type="#_x0000_t75" style="width:415.3pt;height:174.55pt" o:ole="">
+          <v:shape id="_x0000_i1030" type="#_x0000_t75" style="width:415pt;height:174.55pt" o:ole="">
             <v:imagedata r:id="rId16" o:title=""/>
           </v:shape>
-          <o:OLEObject Type="Embed" ProgID="Word.OpenDocumentText.12" ShapeID="_x0000_i1031" DrawAspect="Content" ObjectID="_1551533736" r:id="rId17"/>
+          <o:OLEObject Type="Embed" ProgID="Word.OpenDocumentText.12" ShapeID="_x0000_i1030" DrawAspect="Content" ObjectID="_1551535246" r:id="rId17"/>
         </w:object>
       </w:r>
       <w:r>
@@ -4313,9 +4274,6 @@
     <w:p>
       <w:pPr>
         <w:ind w:firstLineChars="300" w:firstLine="630"/>
-        <w:rPr>
-          <w:rFonts w:hint="eastAsia"/>
-        </w:rPr>
       </w:pPr>
       <w:r>
         <w:t>通过调用</w:t>
@@ -4630,10 +4588,10 @@
       </w:pPr>
       <w:r>
         <w:object w:dxaOrig="8306" w:dyaOrig="3432">
-          <v:shape id="_x0000_i1030" type="#_x0000_t75" style="width:415.3pt;height:171.65pt" o:ole="">
+          <v:shape id="_x0000_i1031" type="#_x0000_t75" style="width:415pt;height:171.85pt" o:ole="">
             <v:imagedata r:id="rId18" o:title=""/>
           </v:shape>
-          <o:OLEObject Type="Embed" ProgID="Word.OpenDocumentText.12" ShapeID="_x0000_i1030" DrawAspect="Content" ObjectID="_1551533737" r:id="rId19"/>
+          <o:OLEObject Type="Embed" ProgID="Word.OpenDocumentText.12" ShapeID="_x0000_i1031" DrawAspect="Content" ObjectID="_1551535247" r:id="rId19"/>
         </w:object>
       </w:r>
       <w:r>
@@ -4641,11 +4599,6 @@
       </w:r>
     </w:p>
     <w:p>
-      <w:pPr>
-        <w:rPr>
-          <w:rFonts w:hint="eastAsia"/>
-        </w:rPr>
-      </w:pPr>
       <w:r>
         <w:t xml:space="preserve">      </w:t>
       </w:r>
@@ -4740,14 +4693,7 @@
         <w:rPr>
           <w:rFonts w:hint="eastAsia"/>
         </w:rPr>
-        <w:t>请求，传入两个参</w:t>
-      </w:r>
-      <w:r>
-        <w:rPr>
-          <w:rFonts w:hint="eastAsia"/>
-        </w:rPr>
-        <w:lastRenderedPageBreak/>
-        <w:t>数，</w:t>
+        <w:t>请求，传入两个参数，</w:t>
       </w:r>
       <w:r>
         <w:rPr>
@@ -4835,10 +4781,297 @@
         <w:rPr>
           <w:rFonts w:hint="eastAsia"/>
         </w:rPr>
+        <w:t>，返回给</w:t>
+      </w:r>
+      <w:r>
+        <w:rPr>
+          <w:rFonts w:hint="eastAsia"/>
+        </w:rPr>
+        <w:t>A</w:t>
+      </w:r>
+      <w:r>
+        <w:t>n</w:t>
+      </w:r>
+      <w:r>
+        <w:rPr>
+          <w:rFonts w:hint="eastAsia"/>
+        </w:rPr>
+        <w:t>droid</w:t>
+      </w:r>
+      <w:r>
+        <w:rPr>
+          <w:rFonts w:hint="eastAsia"/>
+        </w:rPr>
+        <w:t>端进行数据展示。</w:t>
+      </w:r>
+    </w:p>
+    <w:p>
+      <w:pPr>
+        <w:rPr>
+          <w:rFonts w:hint="eastAsia"/>
+        </w:rPr>
+      </w:pPr>
+      <w:r>
+        <w:rPr>
+          <w:rFonts w:hint="eastAsia"/>
+        </w:rPr>
+        <w:t xml:space="preserve">      </w:t>
+      </w:r>
+      <w:r>
+        <w:rPr>
+          <w:rFonts w:hint="eastAsia"/>
+        </w:rPr>
+        <w:t>在</w:t>
+      </w:r>
+      <w:r>
+        <w:rPr>
+          <w:rFonts w:hint="eastAsia"/>
+        </w:rPr>
+        <w:t>数据传输层</w:t>
+      </w:r>
+      <w:r>
+        <w:rPr>
+          <w:rFonts w:hint="eastAsia"/>
+        </w:rPr>
+        <w:t>，</w:t>
+      </w:r>
+      <w:r>
+        <w:rPr>
+          <w:rFonts w:hint="eastAsia"/>
+        </w:rPr>
+        <w:t>通过</w:t>
+      </w:r>
+      <w:r>
+        <w:rPr>
+          <w:rFonts w:hint="eastAsia"/>
+        </w:rPr>
+        <w:t>DTO</w:t>
+      </w:r>
+      <w:r>
+        <w:rPr>
+          <w:rFonts w:hint="eastAsia"/>
+        </w:rPr>
+        <w:t>来进行服务器端和客户端的</w:t>
+      </w:r>
+      <w:r>
+        <w:rPr>
+          <w:rFonts w:hint="eastAsia"/>
+        </w:rPr>
+        <w:t>数据</w:t>
+      </w:r>
+      <w:r>
+        <w:rPr>
+          <w:rFonts w:hint="eastAsia"/>
+        </w:rPr>
+        <w:t>交互，</w:t>
+      </w:r>
+      <w:r>
+        <w:rPr>
+          <w:rFonts w:hint="eastAsia"/>
+        </w:rPr>
+        <w:t>通过比较</w:t>
+      </w:r>
+      <w:r>
+        <w:rPr>
+          <w:rFonts w:hint="eastAsia"/>
+        </w:rPr>
+        <w:t>moving</w:t>
+      </w:r>
+      <w:r>
+        <w:t>的实体和</w:t>
+      </w:r>
+      <w:r>
+        <w:t>moving</w:t>
+      </w:r>
+      <w:r>
+        <w:t>的</w:t>
+      </w:r>
+      <w:r>
+        <w:t>dto</w:t>
+      </w:r>
+      <w:r>
+        <w:rPr>
+          <w:rFonts w:hint="eastAsia"/>
+        </w:rPr>
+        <w:t>，</w:t>
+      </w:r>
+      <w:r>
+        <w:t>不难发现</w:t>
+      </w:r>
+      <w:r>
+        <w:rPr>
+          <w:rFonts w:hint="eastAsia"/>
+        </w:rPr>
+        <w:t>，</w:t>
+      </w:r>
+      <w:r>
+        <w:t>MovingDto</w:t>
+      </w:r>
+      <w:r>
+        <w:t>展现的数据都是</w:t>
+      </w:r>
+      <w:r>
+        <w:t>view</w:t>
+      </w:r>
+      <w:r>
+        <w:t>层直接显示的数据格式</w:t>
+      </w:r>
+      <w:r>
+        <w:rPr>
+          <w:rFonts w:hint="eastAsia"/>
+        </w:rPr>
+        <w:t>，</w:t>
+      </w:r>
+      <w:r>
+        <w:t>不需要在进行额外的处理</w:t>
+      </w:r>
+      <w:r>
+        <w:rPr>
+          <w:rFonts w:hint="eastAsia"/>
+        </w:rPr>
         <w:t>。</w:t>
       </w:r>
-      <w:bookmarkStart w:id="7" w:name="_GoBack"/>
+      <w:r>
+        <w:rPr>
+          <w:rFonts w:hint="eastAsia"/>
+        </w:rPr>
+        <w:t>使用</w:t>
+      </w:r>
+      <w:r>
+        <w:rPr>
+          <w:rFonts w:hint="eastAsia"/>
+        </w:rPr>
+        <w:t>DTO</w:t>
+      </w:r>
+      <w:r>
+        <w:rPr>
+          <w:rFonts w:hint="eastAsia"/>
+        </w:rPr>
+        <w:t>的好处就是</w:t>
+      </w:r>
+      <w:r>
+        <w:rPr>
+          <w:rFonts w:hint="eastAsia"/>
+        </w:rPr>
+        <w:t>，</w:t>
+      </w:r>
+      <w:r>
+        <w:rPr>
+          <w:rFonts w:ascii="Arial" w:hAnsi="Arial" w:cs="Arial"/>
+          <w:color w:val="000000"/>
+          <w:szCs w:val="21"/>
+          <w:shd w:val="clear" w:color="auto" w:fill="FFFFFF"/>
+        </w:rPr>
+        <w:t>按需组织</w:t>
+      </w:r>
+      <w:r>
+        <w:rPr>
+          <w:rFonts w:ascii="Arial" w:hAnsi="Arial" w:cs="Arial"/>
+          <w:color w:val="000000"/>
+          <w:szCs w:val="21"/>
+          <w:shd w:val="clear" w:color="auto" w:fill="FFFFFF"/>
+        </w:rPr>
+        <w:t>DTO</w:t>
+      </w:r>
+      <w:r>
+        <w:rPr>
+          <w:rFonts w:ascii="Arial" w:hAnsi="Arial" w:cs="Arial"/>
+          <w:color w:val="000000"/>
+          <w:szCs w:val="21"/>
+          <w:shd w:val="clear" w:color="auto" w:fill="FFFFFF"/>
+        </w:rPr>
+        <w:t>对象，</w:t>
+      </w:r>
+      <w:r>
+        <w:rPr>
+          <w:rFonts w:ascii="Arial" w:hAnsi="Arial" w:cs="Arial" w:hint="eastAsia"/>
+          <w:color w:val="000000"/>
+          <w:szCs w:val="21"/>
+          <w:shd w:val="clear" w:color="auto" w:fill="FFFFFF"/>
+        </w:rPr>
+        <w:t>v</w:t>
+      </w:r>
+      <w:r>
+        <w:rPr>
+          <w:rFonts w:ascii="Arial" w:hAnsi="Arial" w:cs="Arial"/>
+          <w:color w:val="000000"/>
+          <w:szCs w:val="21"/>
+          <w:shd w:val="clear" w:color="auto" w:fill="FFFFFF"/>
+        </w:rPr>
+        <w:t>iew</w:t>
+      </w:r>
+      <w:r>
+        <w:rPr>
+          <w:rFonts w:ascii="Arial" w:hAnsi="Arial" w:cs="Arial"/>
+          <w:color w:val="000000"/>
+          <w:szCs w:val="21"/>
+          <w:shd w:val="clear" w:color="auto" w:fill="FFFFFF"/>
+        </w:rPr>
+        <w:t>层</w:t>
+      </w:r>
+      <w:r>
+        <w:rPr>
+          <w:rFonts w:ascii="Arial" w:hAnsi="Arial" w:cs="Arial"/>
+          <w:color w:val="000000"/>
+          <w:szCs w:val="21"/>
+          <w:shd w:val="clear" w:color="auto" w:fill="FFFFFF"/>
+        </w:rPr>
+        <w:t>需要的字段我才组织，不需要的我不组织，可以避免传输整个表的字段，一定程度上提高了安全性</w:t>
+      </w:r>
+      <w:r>
+        <w:rPr>
+          <w:rFonts w:ascii="Arial" w:hAnsi="Arial" w:cs="Arial" w:hint="eastAsia"/>
+          <w:color w:val="000000"/>
+          <w:szCs w:val="21"/>
+          <w:shd w:val="clear" w:color="auto" w:fill="FFFFFF"/>
+        </w:rPr>
+        <w:t>。</w:t>
+      </w:r>
+      <w:r>
+        <w:rPr>
+          <w:rFonts w:ascii="Arial" w:hAnsi="Arial" w:cs="Arial" w:hint="eastAsia"/>
+          <w:color w:val="000000"/>
+          <w:szCs w:val="21"/>
+          <w:shd w:val="clear" w:color="auto" w:fill="FFFFFF"/>
+        </w:rPr>
+        <w:t>下面是</w:t>
+      </w:r>
+      <w:r>
+        <w:t>MovingDto</w:t>
+      </w:r>
+      <w:r>
+        <w:t>的设计</w:t>
+      </w:r>
+      <w:r>
+        <w:rPr>
+          <w:rFonts w:hint="eastAsia"/>
+        </w:rPr>
+        <w:t>：</w:t>
+      </w:r>
+    </w:p>
+    <w:p>
+      <w:r>
+        <w:t xml:space="preserve">      </w:t>
+      </w:r>
+      <w:bookmarkStart w:id="7" w:name="_MON_1551534817"/>
       <w:bookmarkEnd w:id="7"/>
+      <w:r>
+        <w:object w:dxaOrig="8306" w:dyaOrig="4056">
+          <v:shape id="_x0000_i1032" type="#_x0000_t75" style="width:415pt;height:203.1pt" o:ole="">
+            <v:imagedata r:id="rId20" o:title=""/>
+          </v:shape>
+          <o:OLEObject Type="Embed" ProgID="Word.OpenDocumentText.12" ShapeID="_x0000_i1032" DrawAspect="Content" ObjectID="_1551535248" r:id="rId21"/>
+        </w:object>
+      </w:r>
+    </w:p>
+    <w:p>
+      <w:pPr>
+        <w:rPr>
+          <w:rFonts w:hint="eastAsia"/>
+        </w:rPr>
+      </w:pPr>
+      <w:bookmarkStart w:id="8" w:name="_GoBack"/>
+      <w:bookmarkEnd w:id="8"/>
     </w:p>
     <w:sectPr>
       <w:pgSz w:w="11906" w:h="16838"/>

--- a/src/main/resources/word/基于JavaEE和Android的大学生成长档案的设计.docx
+++ b/src/main/resources/word/基于JavaEE和Android的大学生成长档案的设计.docx
@@ -12,12 +12,14 @@
         </w:rPr>
         <w:t>基于</w:t>
       </w:r>
+      <w:proofErr w:type="spellStart"/>
       <w:r>
         <w:rPr>
           <w:rFonts w:hint="eastAsia"/>
         </w:rPr>
         <w:t>JavaEE</w:t>
       </w:r>
+      <w:proofErr w:type="spellEnd"/>
       <w:r>
         <w:rPr>
           <w:rFonts w:hint="eastAsia"/>
@@ -51,6 +53,7 @@
     <w:p/>
     <w:p>
       <w:pPr>
+        <w:pStyle w:val="1"/>
         <w:jc w:val="center"/>
         <w:rPr>
           <w:sz w:val="32"/>
@@ -97,6 +100,7 @@
     </w:p>
     <w:p>
       <w:pPr>
+        <w:pStyle w:val="1"/>
         <w:jc w:val="center"/>
         <w:rPr>
           <w:sz w:val="32"/>
@@ -136,6 +140,7 @@
     </w:p>
     <w:p>
       <w:pPr>
+        <w:pStyle w:val="1"/>
         <w:jc w:val="center"/>
         <w:rPr>
           <w:sz w:val="32"/>
@@ -350,69 +355,40 @@
     </w:p>
     <w:p>
       <w:pPr>
+        <w:pStyle w:val="1"/>
         <w:jc w:val="center"/>
-        <w:rPr>
-          <w:sz w:val="32"/>
-          <w:szCs w:val="32"/>
-        </w:rPr>
-      </w:pPr>
-      <w:r>
-        <w:rPr>
-          <w:sz w:val="32"/>
-          <w:szCs w:val="32"/>
-        </w:rPr>
+      </w:pPr>
+      <w:r>
         <w:t>第</w:t>
       </w:r>
       <w:r>
         <w:rPr>
           <w:rFonts w:hint="eastAsia"/>
-          <w:sz w:val="32"/>
-          <w:szCs w:val="32"/>
         </w:rPr>
         <w:t>四</w:t>
       </w:r>
       <w:r>
-        <w:rPr>
-          <w:sz w:val="32"/>
-          <w:szCs w:val="32"/>
-        </w:rPr>
         <w:t>章</w:t>
       </w:r>
       <w:r>
         <w:rPr>
           <w:rFonts w:hint="eastAsia"/>
-          <w:sz w:val="32"/>
-          <w:szCs w:val="32"/>
         </w:rPr>
         <w:t xml:space="preserve">  </w:t>
       </w:r>
       <w:r>
-        <w:rPr>
-          <w:sz w:val="32"/>
-          <w:szCs w:val="32"/>
-        </w:rPr>
         <w:t>JAVA</w:t>
       </w:r>
       <w:r>
-        <w:rPr>
-          <w:sz w:val="32"/>
-          <w:szCs w:val="32"/>
-        </w:rPr>
         <w:t xml:space="preserve"> EE</w:t>
       </w:r>
       <w:r>
         <w:rPr>
           <w:rFonts w:hint="eastAsia"/>
-          <w:sz w:val="32"/>
-          <w:szCs w:val="32"/>
         </w:rPr>
         <w:t>服务端</w:t>
       </w:r>
       <w:r>
-        <w:rPr>
-          <w:sz w:val="32"/>
-          <w:szCs w:val="32"/>
-        </w:rPr>
         <w:t>设计</w:t>
       </w:r>
     </w:p>
@@ -454,11 +430,16 @@
         <w:t>，</w:t>
       </w:r>
       <w:r>
-        <w:t>服务端</w:t>
+        <w:t>服务</w:t>
+      </w:r>
+      <w:proofErr w:type="gramStart"/>
+      <w:r>
+        <w:t>端</w:t>
       </w:r>
       <w:r>
         <w:t>主要</w:t>
       </w:r>
+      <w:proofErr w:type="gramEnd"/>
       <w:r>
         <w:t>负责了全部的业务逻辑</w:t>
       </w:r>
@@ -466,7 +447,21 @@
         <w:rPr>
           <w:rFonts w:hint="eastAsia"/>
         </w:rPr>
-        <w:t>。服务器端设计符合</w:t>
+        <w:t>。服务器</w:t>
+      </w:r>
+      <w:proofErr w:type="gramStart"/>
+      <w:r>
+        <w:rPr>
+          <w:rFonts w:hint="eastAsia"/>
+        </w:rPr>
+        <w:t>端设计</w:t>
+      </w:r>
+      <w:proofErr w:type="gramEnd"/>
+      <w:r>
+        <w:rPr>
+          <w:rFonts w:hint="eastAsia"/>
+        </w:rPr>
+        <w:t>符合</w:t>
       </w:r>
       <w:r>
         <w:t>MVC</w:t>
@@ -526,11 +521,21 @@
         <w:t>，</w:t>
       </w:r>
       <w:r>
-        <w:t>所使用的的数据库为</w:t>
-      </w:r>
+        <w:t>所使用的</w:t>
+      </w:r>
+      <w:proofErr w:type="gramStart"/>
+      <w:r>
+        <w:t>的</w:t>
+      </w:r>
+      <w:proofErr w:type="gramEnd"/>
+      <w:r>
+        <w:t>数据库为</w:t>
+      </w:r>
+      <w:proofErr w:type="spellStart"/>
       <w:r>
         <w:t>Mysql</w:t>
       </w:r>
+      <w:proofErr w:type="spellEnd"/>
       <w:r>
         <w:rPr>
           <w:rFonts w:hint="eastAsia"/>
@@ -549,9 +554,11 @@
       <w:r>
         <w:t>为</w:t>
       </w:r>
+      <w:proofErr w:type="spellStart"/>
       <w:r>
         <w:t>Tomact</w:t>
       </w:r>
+      <w:proofErr w:type="spellEnd"/>
       <w:r>
         <w:rPr>
           <w:rFonts w:hint="eastAsia"/>
@@ -560,34 +567,44 @@
       </w:r>
     </w:p>
     <w:p>
-      <w:r>
-        <w:rPr>
-          <w:rFonts w:hint="eastAsia"/>
+      <w:pPr>
+        <w:pStyle w:val="a5"/>
+        <w:jc w:val="left"/>
+        <w:rPr>
+          <w:shd w:val="clear" w:color="auto" w:fill="FFFFFF"/>
+        </w:rPr>
+      </w:pPr>
+      <w:r>
+        <w:rPr>
+          <w:rFonts w:hint="eastAsia"/>
+          <w:shd w:val="clear" w:color="auto" w:fill="FFFFFF"/>
+        </w:rPr>
+        <w:t>4.1</w:t>
+      </w:r>
+      <w:r>
+        <w:rPr>
+          <w:rFonts w:hint="eastAsia"/>
+          <w:shd w:val="clear" w:color="auto" w:fill="FFFFFF"/>
         </w:rPr>
         <w:t xml:space="preserve"> </w:t>
       </w:r>
       <w:r>
         <w:rPr>
           <w:rFonts w:hint="eastAsia"/>
-        </w:rPr>
-        <w:t>4.1</w:t>
-      </w:r>
-      <w:r>
-        <w:rPr>
-          <w:rFonts w:hint="eastAsia"/>
-        </w:rPr>
-        <w:t>：</w:t>
-      </w:r>
-      <w:r>
-        <w:rPr>
-          <w:rFonts w:hint="eastAsia"/>
+          <w:shd w:val="clear" w:color="auto" w:fill="FFFFFF"/>
         </w:rPr>
         <w:t>java</w:t>
       </w:r>
       <w:r>
+        <w:rPr>
+          <w:shd w:val="clear" w:color="auto" w:fill="FFFFFF"/>
+        </w:rPr>
         <w:t xml:space="preserve"> EE </w:t>
       </w:r>
       <w:r>
+        <w:rPr>
+          <w:shd w:val="clear" w:color="auto" w:fill="FFFFFF"/>
+        </w:rPr>
         <w:t>框架介绍</w:t>
       </w:r>
     </w:p>
@@ -748,11 +765,8 @@
     </w:p>
     <w:p>
       <w:pPr>
-        <w:ind w:firstLineChars="300" w:firstLine="630"/>
-        <w:rPr>
-          <w:rFonts w:ascii="Verdana" w:hAnsi="Verdana"/>
-          <w:color w:val="333333"/>
-          <w:szCs w:val="21"/>
+        <w:pStyle w:val="2"/>
+        <w:rPr>
           <w:shd w:val="clear" w:color="auto" w:fill="FFFFFF"/>
         </w:rPr>
       </w:pPr>
@@ -761,9 +775,6 @@
       </w:r>
       <w:r>
         <w:rPr>
-          <w:rFonts w:ascii="Verdana" w:hAnsi="Verdana"/>
-          <w:color w:val="333333"/>
-          <w:szCs w:val="21"/>
           <w:shd w:val="clear" w:color="auto" w:fill="FFFFFF"/>
         </w:rPr>
         <w:t xml:space="preserve">Spring </w:t>
@@ -1263,6 +1274,7 @@
       <w:r>
         <w:t xml:space="preserve"> </w:t>
       </w:r>
+      <w:proofErr w:type="spellStart"/>
       <w:r>
         <w:rPr>
           <w:rFonts w:ascii="Helvetica" w:hAnsi="Helvetica" w:cs="Helvetica"/>
@@ -1272,6 +1284,7 @@
         </w:rPr>
         <w:t>Mybatis</w:t>
       </w:r>
+      <w:proofErr w:type="spellEnd"/>
       <w:r>
         <w:rPr>
           <w:rFonts w:ascii="Helvetica" w:hAnsi="Helvetica" w:cs="Helvetica"/>
@@ -1367,6 +1380,35 @@
     </w:p>
     <w:p>
       <w:pPr>
+        <w:pStyle w:val="2"/>
+        <w:rPr>
+          <w:shd w:val="clear" w:color="auto" w:fill="FFFFFF"/>
+        </w:rPr>
+      </w:pPr>
+      <w:r>
+        <w:rPr>
+          <w:shd w:val="clear" w:color="auto" w:fill="FFFFFF"/>
+        </w:rPr>
+        <w:t xml:space="preserve">4.1.2 </w:t>
+      </w:r>
+      <w:proofErr w:type="gramStart"/>
+      <w:r>
+        <w:rPr>
+          <w:shd w:val="clear" w:color="auto" w:fill="FFFFFF"/>
+        </w:rPr>
+        <w:t xml:space="preserve">Spring </w:t>
+      </w:r>
+      <w:r>
+        <w:rPr>
+          <w:rFonts w:hint="eastAsia"/>
+          <w:shd w:val="clear" w:color="auto" w:fill="FFFFFF"/>
+        </w:rPr>
+        <w:t xml:space="preserve"> MVC</w:t>
+      </w:r>
+      <w:proofErr w:type="gramEnd"/>
+    </w:p>
+    <w:p>
+      <w:pPr>
         <w:ind w:firstLineChars="300" w:firstLine="630"/>
         <w:rPr>
           <w:rFonts w:ascii="Verdana" w:hAnsi="Verdana"/>
@@ -1376,7 +1418,13 @@
         </w:rPr>
       </w:pPr>
       <w:r>
-        <w:t xml:space="preserve">4.1.2 </w:t>
+        <w:rPr>
+          <w:rFonts w:ascii="Verdana" w:hAnsi="Verdana" w:hint="eastAsia"/>
+          <w:color w:val="333333"/>
+          <w:szCs w:val="21"/>
+          <w:shd w:val="clear" w:color="auto" w:fill="FFFFFF"/>
+        </w:rPr>
+        <w:t>Spring</w:t>
       </w:r>
       <w:r>
         <w:rPr>
@@ -1385,37 +1433,18 @@
           <w:szCs w:val="21"/>
           <w:shd w:val="clear" w:color="auto" w:fill="FFFFFF"/>
         </w:rPr>
-        <w:t xml:space="preserve">Spring </w:t>
-      </w:r>
-      <w:r>
-        <w:rPr>
-          <w:rFonts w:ascii="Verdana" w:hAnsi="Verdana" w:hint="eastAsia"/>
-          <w:color w:val="333333"/>
-          <w:szCs w:val="21"/>
-          <w:shd w:val="clear" w:color="auto" w:fill="FFFFFF"/>
-        </w:rPr>
-        <w:t xml:space="preserve"> MVC</w:t>
-      </w:r>
-    </w:p>
-    <w:p>
-      <w:pPr>
-        <w:ind w:firstLineChars="300" w:firstLine="630"/>
+        <w:t xml:space="preserve"> MVC </w:t>
+      </w:r>
+      <w:r>
         <w:rPr>
           <w:rFonts w:ascii="Verdana" w:hAnsi="Verdana"/>
           <w:color w:val="333333"/>
           <w:szCs w:val="21"/>
           <w:shd w:val="clear" w:color="auto" w:fill="FFFFFF"/>
         </w:rPr>
-      </w:pPr>
-      <w:r>
-        <w:rPr>
-          <w:rFonts w:ascii="Verdana" w:hAnsi="Verdana" w:hint="eastAsia"/>
-          <w:color w:val="333333"/>
-          <w:szCs w:val="21"/>
-          <w:shd w:val="clear" w:color="auto" w:fill="FFFFFF"/>
-        </w:rPr>
-        <w:t>Spring</w:t>
-      </w:r>
+        <w:t>是当今</w:t>
+      </w:r>
+      <w:proofErr w:type="gramStart"/>
       <w:r>
         <w:rPr>
           <w:rFonts w:ascii="Verdana" w:hAnsi="Verdana"/>
@@ -1423,8 +1452,9 @@
           <w:szCs w:val="21"/>
           <w:shd w:val="clear" w:color="auto" w:fill="FFFFFF"/>
         </w:rPr>
-        <w:t xml:space="preserve"> MVC </w:t>
-      </w:r>
+        <w:t>最</w:t>
+      </w:r>
+      <w:proofErr w:type="gramEnd"/>
       <w:r>
         <w:rPr>
           <w:rFonts w:ascii="Verdana" w:hAnsi="Verdana"/>
@@ -1432,7 +1462,7 @@
           <w:szCs w:val="21"/>
           <w:shd w:val="clear" w:color="auto" w:fill="FFFFFF"/>
         </w:rPr>
-        <w:t>是当今最主流的</w:t>
+        <w:t>主流的</w:t>
       </w:r>
       <w:r>
         <w:rPr>
@@ -1441,7 +1471,27 @@
           <w:szCs w:val="21"/>
           <w:shd w:val="clear" w:color="auto" w:fill="FFFFFF"/>
         </w:rPr>
-        <w:t xml:space="preserve">web mvc </w:t>
+        <w:t xml:space="preserve">web </w:t>
+      </w:r>
+      <w:proofErr w:type="spellStart"/>
+      <w:r>
+        <w:rPr>
+          <w:rFonts w:ascii="Verdana" w:hAnsi="Verdana"/>
+          <w:color w:val="333333"/>
+          <w:szCs w:val="21"/>
+          <w:shd w:val="clear" w:color="auto" w:fill="FFFFFF"/>
+        </w:rPr>
+        <w:t>mvc</w:t>
+      </w:r>
+      <w:proofErr w:type="spellEnd"/>
+      <w:r>
+        <w:rPr>
+          <w:rFonts w:ascii="Verdana" w:hAnsi="Verdana"/>
+          <w:color w:val="333333"/>
+          <w:szCs w:val="21"/>
+          <w:shd w:val="clear" w:color="auto" w:fill="FFFFFF"/>
+        </w:rPr>
+        <w:t xml:space="preserve"> </w:t>
       </w:r>
       <w:r>
         <w:rPr>
@@ -1793,6 +1843,7 @@
           <w:szCs w:val="23"/>
           <w:shd w:val="clear" w:color="auto" w:fill="FFFFFF"/>
         </w:rPr>
+        <w:lastRenderedPageBreak/>
         <w:t>控制器</w:t>
       </w:r>
       <w:r>
@@ -1849,32 +1900,22 @@
     </w:p>
     <w:p>
       <w:pPr>
+        <w:pStyle w:val="2"/>
+        <w:rPr>
+          <w:shd w:val="clear" w:color="auto" w:fill="FFFFFF"/>
+        </w:rPr>
+      </w:pPr>
+      <w:r>
+        <w:rPr>
+          <w:shd w:val="clear" w:color="auto" w:fill="FFFFFF"/>
+        </w:rPr>
+        <w:t>4.1.3 Hibernate</w:t>
+      </w:r>
+    </w:p>
+    <w:p>
+      <w:pPr>
         <w:ind w:firstLineChars="300" w:firstLine="630"/>
         <w:rPr>
-          <w:rFonts w:ascii="Helvetica" w:hAnsi="Helvetica" w:cs="Helvetica"/>
-          <w:color w:val="333344"/>
-          <w:sz w:val="23"/>
-          <w:szCs w:val="23"/>
-          <w:shd w:val="clear" w:color="auto" w:fill="FFFFFF"/>
-        </w:rPr>
-      </w:pPr>
-      <w:r>
-        <w:t xml:space="preserve">4.1.3 </w:t>
-      </w:r>
-      <w:r>
-        <w:rPr>
-          <w:rFonts w:ascii="Verdana" w:hAnsi="Verdana"/>
-          <w:color w:val="333333"/>
-          <w:szCs w:val="21"/>
-          <w:shd w:val="clear" w:color="auto" w:fill="FFFFFF"/>
-        </w:rPr>
-        <w:t>Hibernate</w:t>
-      </w:r>
-    </w:p>
-    <w:p>
-      <w:pPr>
-        <w:ind w:firstLineChars="300" w:firstLine="630"/>
-        <w:rPr>
           <w:rFonts w:ascii="Arial" w:hAnsi="Arial" w:cs="Arial"/>
           <w:color w:val="333333"/>
           <w:szCs w:val="21"/>
@@ -1917,6 +1958,7 @@
         </w:rPr>
         <w:t>比如：</w:t>
       </w:r>
+      <w:proofErr w:type="spellStart"/>
       <w:r>
         <w:rPr>
           <w:rFonts w:ascii="Arial" w:hAnsi="Arial" w:cs="Arial" w:hint="eastAsia"/>
@@ -1935,6 +1977,7 @@
         </w:rPr>
         <w:t>,Oracle</w:t>
       </w:r>
+      <w:proofErr w:type="spellEnd"/>
       <w:r>
         <w:rPr>
           <w:rFonts w:ascii="Arial" w:hAnsi="Arial" w:cs="Arial" w:hint="eastAsia"/>
@@ -1971,6 +2014,7 @@
         </w:rPr>
         <w:t>使用</w:t>
       </w:r>
+      <w:proofErr w:type="spellStart"/>
       <w:r>
         <w:rPr>
           <w:rFonts w:ascii="Arial" w:hAnsi="Arial" w:cs="Arial" w:hint="eastAsia"/>
@@ -1980,6 +2024,7 @@
         </w:rPr>
         <w:t>sql</w:t>
       </w:r>
+      <w:proofErr w:type="spellEnd"/>
       <w:r>
         <w:rPr>
           <w:rFonts w:ascii="Arial" w:hAnsi="Arial" w:cs="Arial" w:hint="eastAsia"/>
@@ -2140,7 +2185,27 @@
           <w:szCs w:val="21"/>
           <w:shd w:val="clear" w:color="auto" w:fill="FFFFFF"/>
         </w:rPr>
-        <w:t>但是当实现数据持久化，进行数据库访问时，</w:t>
+        <w:t>但是</w:t>
+      </w:r>
+      <w:proofErr w:type="gramStart"/>
+      <w:r>
+        <w:rPr>
+          <w:rFonts w:ascii="Arial" w:hAnsi="Arial" w:cs="Arial" w:hint="eastAsia"/>
+          <w:color w:val="333333"/>
+          <w:szCs w:val="21"/>
+          <w:shd w:val="clear" w:color="auto" w:fill="FFFFFF"/>
+        </w:rPr>
+        <w:t>当实现</w:t>
+      </w:r>
+      <w:proofErr w:type="gramEnd"/>
+      <w:r>
+        <w:rPr>
+          <w:rFonts w:ascii="Arial" w:hAnsi="Arial" w:cs="Arial" w:hint="eastAsia"/>
+          <w:color w:val="333333"/>
+          <w:szCs w:val="21"/>
+          <w:shd w:val="clear" w:color="auto" w:fill="FFFFFF"/>
+        </w:rPr>
+        <w:t>数据持久化，进行数据库访问时，</w:t>
       </w:r>
       <w:r>
         <w:rPr>
@@ -2203,12 +2268,21 @@
       <w:pPr>
         <w:ind w:firstLineChars="300" w:firstLine="630"/>
         <w:rPr>
+          <w:rFonts w:ascii="Verdana" w:hAnsi="Verdana" w:hint="eastAsia"/>
+          <w:color w:val="000000"/>
+          <w:szCs w:val="21"/>
+          <w:shd w:val="clear" w:color="auto" w:fill="FFFFFF"/>
+        </w:rPr>
+      </w:pPr>
+      <w:r>
+        <w:rPr>
           <w:rFonts w:ascii="Verdana" w:hAnsi="Verdana"/>
-          <w:color w:val="000000"/>
-          <w:szCs w:val="21"/>
-          <w:shd w:val="clear" w:color="auto" w:fill="FFFFFF"/>
-        </w:rPr>
-      </w:pPr>
+          <w:color w:val="333333"/>
+          <w:szCs w:val="21"/>
+          <w:shd w:val="clear" w:color="auto" w:fill="FFFFFF"/>
+        </w:rPr>
+        <w:t>Hibernate</w:t>
+      </w:r>
       <w:r>
         <w:rPr>
           <w:rFonts w:ascii="Verdana" w:hAnsi="Verdana"/>
@@ -2216,7 +2290,7 @@
           <w:szCs w:val="21"/>
           <w:shd w:val="clear" w:color="auto" w:fill="FFFFFF"/>
         </w:rPr>
-        <w:t>Hibernate</w:t>
+        <w:t>是典型的</w:t>
       </w:r>
       <w:r>
         <w:rPr>
@@ -2225,7 +2299,7 @@
           <w:szCs w:val="21"/>
           <w:shd w:val="clear" w:color="auto" w:fill="FFFFFF"/>
         </w:rPr>
-        <w:t>是典型的</w:t>
+        <w:t>java EE</w:t>
       </w:r>
       <w:r>
         <w:rPr>
@@ -2234,7 +2308,25 @@
           <w:szCs w:val="21"/>
           <w:shd w:val="clear" w:color="auto" w:fill="FFFFFF"/>
         </w:rPr>
-        <w:t>java EE</w:t>
+        <w:t>持久层的</w:t>
+      </w:r>
+      <w:r>
+        <w:rPr>
+          <w:rFonts w:ascii="Verdana" w:hAnsi="Verdana" w:hint="eastAsia"/>
+          <w:color w:val="333333"/>
+          <w:szCs w:val="21"/>
+          <w:shd w:val="clear" w:color="auto" w:fill="FFFFFF"/>
+        </w:rPr>
+        <w:t>解决方案，也是流行的</w:t>
+      </w:r>
+      <w:r>
+        <w:rPr>
+          <w:rFonts w:ascii="Verdana" w:hAnsi="Verdana" w:hint="eastAsia"/>
+          <w:color w:val="333333"/>
+          <w:szCs w:val="21"/>
+          <w:shd w:val="clear" w:color="auto" w:fill="FFFFFF"/>
+        </w:rPr>
+        <w:t>ORM</w:t>
       </w:r>
       <w:r>
         <w:rPr>
@@ -2243,25 +2335,16 @@
           <w:szCs w:val="21"/>
           <w:shd w:val="clear" w:color="auto" w:fill="FFFFFF"/>
         </w:rPr>
-        <w:t>持久层的</w:t>
-      </w:r>
-      <w:r>
-        <w:rPr>
-          <w:rFonts w:ascii="Verdana" w:hAnsi="Verdana" w:hint="eastAsia"/>
-          <w:color w:val="333333"/>
-          <w:szCs w:val="21"/>
-          <w:shd w:val="clear" w:color="auto" w:fill="FFFFFF"/>
-        </w:rPr>
-        <w:t>解决方案，也是流行的</w:t>
-      </w:r>
-      <w:r>
-        <w:rPr>
-          <w:rFonts w:ascii="Verdana" w:hAnsi="Verdana" w:hint="eastAsia"/>
-          <w:color w:val="333333"/>
-          <w:szCs w:val="21"/>
-          <w:shd w:val="clear" w:color="auto" w:fill="FFFFFF"/>
-        </w:rPr>
-        <w:t>ORM</w:t>
+        <w:t>框架之一</w:t>
+      </w:r>
+      <w:r>
+        <w:rPr>
+          <w:rFonts w:ascii="Verdana" w:hAnsi="Verdana" w:hint="eastAsia"/>
+          <w:color w:val="333333"/>
+          <w:szCs w:val="21"/>
+          <w:shd w:val="clear" w:color="auto" w:fill="FFFFFF"/>
+        </w:rPr>
+        <w:t>。</w:t>
       </w:r>
       <w:r>
         <w:rPr>
@@ -2270,16 +2353,16 @@
           <w:szCs w:val="21"/>
           <w:shd w:val="clear" w:color="auto" w:fill="FFFFFF"/>
         </w:rPr>
-        <w:t>框架之一</w:t>
-      </w:r>
-      <w:r>
-        <w:rPr>
-          <w:rFonts w:ascii="Verdana" w:hAnsi="Verdana" w:hint="eastAsia"/>
-          <w:color w:val="333333"/>
-          <w:szCs w:val="21"/>
-          <w:shd w:val="clear" w:color="auto" w:fill="FFFFFF"/>
-        </w:rPr>
-        <w:t>。</w:t>
+        <w:t>H</w:t>
+      </w:r>
+      <w:r>
+        <w:rPr>
+          <w:rFonts w:ascii="Verdana" w:hAnsi="Verdana" w:hint="eastAsia"/>
+          <w:color w:val="333333"/>
+          <w:szCs w:val="21"/>
+          <w:shd w:val="clear" w:color="auto" w:fill="FFFFFF"/>
+        </w:rPr>
+        <w:t>iber</w:t>
       </w:r>
       <w:r>
         <w:rPr>
@@ -2288,16 +2371,7 @@
           <w:szCs w:val="21"/>
           <w:shd w:val="clear" w:color="auto" w:fill="FFFFFF"/>
         </w:rPr>
-        <w:t>H</w:t>
-      </w:r>
-      <w:r>
-        <w:rPr>
-          <w:rFonts w:ascii="Verdana" w:hAnsi="Verdana" w:hint="eastAsia"/>
-          <w:color w:val="333333"/>
-          <w:szCs w:val="21"/>
-          <w:shd w:val="clear" w:color="auto" w:fill="FFFFFF"/>
-        </w:rPr>
-        <w:t>iber</w:t>
+        <w:t>nate</w:t>
       </w:r>
       <w:r>
         <w:rPr>
@@ -2306,7 +2380,7 @@
           <w:szCs w:val="21"/>
           <w:shd w:val="clear" w:color="auto" w:fill="FFFFFF"/>
         </w:rPr>
-        <w:t>nate</w:t>
+        <w:t>是对</w:t>
       </w:r>
       <w:r>
         <w:rPr>
@@ -2315,7 +2389,7 @@
           <w:szCs w:val="21"/>
           <w:shd w:val="clear" w:color="auto" w:fill="FFFFFF"/>
         </w:rPr>
-        <w:t>是对</w:t>
+        <w:t>JDBC</w:t>
       </w:r>
       <w:r>
         <w:rPr>
@@ -2324,7 +2398,16 @@
           <w:szCs w:val="21"/>
           <w:shd w:val="clear" w:color="auto" w:fill="FFFFFF"/>
         </w:rPr>
-        <w:t>JDBC</w:t>
+        <w:t>的进一步封装</w:t>
+      </w:r>
+      <w:r>
+        <w:rPr>
+          <w:rFonts w:ascii="Verdana" w:hAnsi="Verdana" w:hint="eastAsia"/>
+          <w:color w:val="333333"/>
+          <w:szCs w:val="21"/>
+          <w:shd w:val="clear" w:color="auto" w:fill="FFFFFF"/>
+        </w:rPr>
+        <w:t>，</w:t>
       </w:r>
       <w:r>
         <w:rPr>
@@ -2333,16 +2416,34 @@
           <w:szCs w:val="21"/>
           <w:shd w:val="clear" w:color="auto" w:fill="FFFFFF"/>
         </w:rPr>
-        <w:t>的进一步封装</w:t>
-      </w:r>
-      <w:r>
-        <w:rPr>
-          <w:rFonts w:ascii="Verdana" w:hAnsi="Verdana" w:hint="eastAsia"/>
-          <w:color w:val="333333"/>
-          <w:szCs w:val="21"/>
-          <w:shd w:val="clear" w:color="auto" w:fill="FFFFFF"/>
-        </w:rPr>
-        <w:t>，</w:t>
+        <w:t>从对象</w:t>
+      </w:r>
+      <w:r>
+        <w:rPr>
+          <w:rFonts w:ascii="Verdana" w:hAnsi="Verdana" w:hint="eastAsia"/>
+          <w:color w:val="333333"/>
+          <w:szCs w:val="21"/>
+          <w:shd w:val="clear" w:color="auto" w:fill="FFFFFF"/>
+        </w:rPr>
+        <w:t>（</w:t>
+      </w:r>
+      <w:r>
+        <w:rPr>
+          <w:rFonts w:ascii="Verdana" w:hAnsi="Verdana" w:hint="eastAsia"/>
+          <w:color w:val="333333"/>
+          <w:szCs w:val="21"/>
+          <w:shd w:val="clear" w:color="auto" w:fill="FFFFFF"/>
+        </w:rPr>
+        <w:t>Object</w:t>
+      </w:r>
+      <w:r>
+        <w:rPr>
+          <w:rFonts w:ascii="Verdana" w:hAnsi="Verdana" w:hint="eastAsia"/>
+          <w:color w:val="333333"/>
+          <w:szCs w:val="21"/>
+          <w:shd w:val="clear" w:color="auto" w:fill="FFFFFF"/>
+        </w:rPr>
+        <w:t>）</w:t>
       </w:r>
       <w:r>
         <w:rPr>
@@ -2351,8 +2452,91 @@
           <w:szCs w:val="21"/>
           <w:shd w:val="clear" w:color="auto" w:fill="FFFFFF"/>
         </w:rPr>
-        <w:t>从对象</w:t>
-      </w:r>
+        <w:t>映射到关系</w:t>
+      </w:r>
+      <w:r>
+        <w:rPr>
+          <w:rFonts w:ascii="Verdana" w:hAnsi="Verdana" w:hint="eastAsia"/>
+          <w:color w:val="333333"/>
+          <w:szCs w:val="21"/>
+          <w:shd w:val="clear" w:color="auto" w:fill="FFFFFF"/>
+        </w:rPr>
+        <w:t>(</w:t>
+      </w:r>
+      <w:r>
+        <w:rPr>
+          <w:rFonts w:ascii="Verdana" w:hAnsi="Verdana"/>
+          <w:color w:val="333333"/>
+          <w:szCs w:val="21"/>
+          <w:shd w:val="clear" w:color="auto" w:fill="FFFFFF"/>
+        </w:rPr>
+        <w:t>Relation</w:t>
+      </w:r>
+      <w:r>
+        <w:rPr>
+          <w:rFonts w:ascii="Verdana" w:hAnsi="Verdana" w:hint="eastAsia"/>
+          <w:color w:val="333333"/>
+          <w:szCs w:val="21"/>
+          <w:shd w:val="clear" w:color="auto" w:fill="FFFFFF"/>
+        </w:rPr>
+        <w:t>)</w:t>
+      </w:r>
+      <w:r>
+        <w:rPr>
+          <w:rFonts w:ascii="Verdana" w:hAnsi="Verdana" w:hint="eastAsia"/>
+          <w:color w:val="333333"/>
+          <w:szCs w:val="21"/>
+          <w:shd w:val="clear" w:color="auto" w:fill="FFFFFF"/>
+        </w:rPr>
+        <w:t>，再从关系映射到对象。这样在操作数据库的时候，不需要和复杂的</w:t>
+      </w:r>
+      <w:r>
+        <w:rPr>
+          <w:rFonts w:ascii="Verdana" w:hAnsi="Verdana" w:hint="eastAsia"/>
+          <w:color w:val="333333"/>
+          <w:szCs w:val="21"/>
+          <w:shd w:val="clear" w:color="auto" w:fill="FFFFFF"/>
+        </w:rPr>
+        <w:t>SQL</w:t>
+      </w:r>
+      <w:r>
+        <w:rPr>
+          <w:rFonts w:ascii="Verdana" w:hAnsi="Verdana" w:hint="eastAsia"/>
+          <w:color w:val="333333"/>
+          <w:szCs w:val="21"/>
+          <w:shd w:val="clear" w:color="auto" w:fill="FFFFFF"/>
+        </w:rPr>
+        <w:t>打交道，只需要</w:t>
+      </w:r>
+      <w:r>
+        <w:rPr>
+          <w:rFonts w:ascii="Verdana" w:hAnsi="Verdana" w:hint="eastAsia"/>
+          <w:color w:val="333333"/>
+          <w:szCs w:val="21"/>
+          <w:shd w:val="clear" w:color="auto" w:fill="FFFFFF"/>
+        </w:rPr>
+        <w:t>操作</w:t>
+      </w:r>
+      <w:proofErr w:type="spellStart"/>
+      <w:r>
+        <w:rPr>
+          <w:rFonts w:ascii="Verdana" w:hAnsi="Verdana" w:hint="eastAsia"/>
+          <w:color w:val="333333"/>
+          <w:szCs w:val="21"/>
+          <w:shd w:val="clear" w:color="auto" w:fill="FFFFFF"/>
+        </w:rPr>
+        <w:t>p</w:t>
+      </w:r>
+      <w:r>
+        <w:rPr>
+          <w:rFonts w:ascii="Verdana" w:hAnsi="Verdana"/>
+          <w:color w:val="333333"/>
+          <w:szCs w:val="21"/>
+          <w:shd w:val="clear" w:color="auto" w:fill="FFFFFF"/>
+        </w:rPr>
+        <w:t>o</w:t>
+      </w:r>
+      <w:proofErr w:type="spellEnd"/>
       <w:r>
         <w:rPr>
           <w:rFonts w:ascii="Verdana" w:hAnsi="Verdana" w:hint="eastAsia"/>
@@ -2362,123 +2546,7 @@
         </w:rPr>
         <w:t>（</w:t>
       </w:r>
-      <w:r>
-        <w:rPr>
-          <w:rFonts w:ascii="Verdana" w:hAnsi="Verdana" w:hint="eastAsia"/>
-          <w:color w:val="333333"/>
-          <w:szCs w:val="21"/>
-          <w:shd w:val="clear" w:color="auto" w:fill="FFFFFF"/>
-        </w:rPr>
-        <w:t>Object</w:t>
-      </w:r>
-      <w:r>
-        <w:rPr>
-          <w:rFonts w:ascii="Verdana" w:hAnsi="Verdana" w:hint="eastAsia"/>
-          <w:color w:val="333333"/>
-          <w:szCs w:val="21"/>
-          <w:shd w:val="clear" w:color="auto" w:fill="FFFFFF"/>
-        </w:rPr>
-        <w:t>）</w:t>
-      </w:r>
-      <w:r>
-        <w:rPr>
-          <w:rFonts w:ascii="Verdana" w:hAnsi="Verdana"/>
-          <w:color w:val="333333"/>
-          <w:szCs w:val="21"/>
-          <w:shd w:val="clear" w:color="auto" w:fill="FFFFFF"/>
-        </w:rPr>
-        <w:t>映射到关系</w:t>
-      </w:r>
-      <w:r>
-        <w:rPr>
-          <w:rFonts w:ascii="Verdana" w:hAnsi="Verdana" w:hint="eastAsia"/>
-          <w:color w:val="333333"/>
-          <w:szCs w:val="21"/>
-          <w:shd w:val="clear" w:color="auto" w:fill="FFFFFF"/>
-        </w:rPr>
-        <w:t>(</w:t>
-      </w:r>
-      <w:r>
-        <w:rPr>
-          <w:rFonts w:ascii="Verdana" w:hAnsi="Verdana"/>
-          <w:color w:val="333333"/>
-          <w:szCs w:val="21"/>
-          <w:shd w:val="clear" w:color="auto" w:fill="FFFFFF"/>
-        </w:rPr>
-        <w:t>Relation</w:t>
-      </w:r>
-      <w:r>
-        <w:rPr>
-          <w:rFonts w:ascii="Verdana" w:hAnsi="Verdana" w:hint="eastAsia"/>
-          <w:color w:val="333333"/>
-          <w:szCs w:val="21"/>
-          <w:shd w:val="clear" w:color="auto" w:fill="FFFFFF"/>
-        </w:rPr>
-        <w:t>)</w:t>
-      </w:r>
-      <w:r>
-        <w:rPr>
-          <w:rFonts w:ascii="Verdana" w:hAnsi="Verdana" w:hint="eastAsia"/>
-          <w:color w:val="333333"/>
-          <w:szCs w:val="21"/>
-          <w:shd w:val="clear" w:color="auto" w:fill="FFFFFF"/>
-        </w:rPr>
-        <w:t>，再从关系映射到对象。这样在操作数据库的时候，不需要和复杂的</w:t>
-      </w:r>
-      <w:r>
-        <w:rPr>
-          <w:rFonts w:ascii="Verdana" w:hAnsi="Verdana" w:hint="eastAsia"/>
-          <w:color w:val="333333"/>
-          <w:szCs w:val="21"/>
-          <w:shd w:val="clear" w:color="auto" w:fill="FFFFFF"/>
-        </w:rPr>
-        <w:t>SQL</w:t>
-      </w:r>
-      <w:r>
-        <w:rPr>
-          <w:rFonts w:ascii="Verdana" w:hAnsi="Verdana" w:hint="eastAsia"/>
-          <w:color w:val="333333"/>
-          <w:szCs w:val="21"/>
-          <w:shd w:val="clear" w:color="auto" w:fill="FFFFFF"/>
-        </w:rPr>
-        <w:t>打交道，只需要</w:t>
-      </w:r>
-      <w:r>
-        <w:rPr>
-          <w:rFonts w:ascii="Verdana" w:hAnsi="Verdana" w:hint="eastAsia"/>
-          <w:color w:val="333333"/>
-          <w:szCs w:val="21"/>
-          <w:shd w:val="clear" w:color="auto" w:fill="FFFFFF"/>
-        </w:rPr>
-        <w:t>操作</w:t>
-      </w:r>
-      <w:r>
-        <w:rPr>
-          <w:rFonts w:ascii="Verdana" w:hAnsi="Verdana" w:hint="eastAsia"/>
-          <w:color w:val="333333"/>
-          <w:szCs w:val="21"/>
-          <w:shd w:val="clear" w:color="auto" w:fill="FFFFFF"/>
-        </w:rPr>
-        <w:t>p</w:t>
-      </w:r>
-      <w:r>
-        <w:rPr>
-          <w:rFonts w:ascii="Verdana" w:hAnsi="Verdana"/>
-          <w:color w:val="333333"/>
-          <w:szCs w:val="21"/>
-          <w:shd w:val="clear" w:color="auto" w:fill="FFFFFF"/>
-        </w:rPr>
-        <w:t>o</w:t>
-      </w:r>
-      <w:r>
-        <w:rPr>
-          <w:rFonts w:ascii="Verdana" w:hAnsi="Verdana" w:hint="eastAsia"/>
-          <w:color w:val="333333"/>
-          <w:szCs w:val="21"/>
-          <w:shd w:val="clear" w:color="auto" w:fill="FFFFFF"/>
-        </w:rPr>
-        <w:t>（</w:t>
-      </w:r>
+      <w:proofErr w:type="spellStart"/>
       <w:r>
         <w:rPr>
           <w:rFonts w:ascii="Arial" w:hAnsi="Arial" w:cs="Arial"/>
@@ -2488,7 +2556,19 @@
           <w:szCs w:val="18"/>
           <w:shd w:val="clear" w:color="auto" w:fill="FFFFFF"/>
         </w:rPr>
-        <w:t>persistant object</w:t>
+        <w:t>persistant</w:t>
+      </w:r>
+      <w:proofErr w:type="spellEnd"/>
+      <w:r>
+        <w:rPr>
+          <w:rFonts w:ascii="Arial" w:hAnsi="Arial" w:cs="Arial"/>
+          <w:color w:val="595959"/>
+          <w:spacing w:val="15"/>
+          <w:sz w:val="18"/>
+          <w:szCs w:val="18"/>
+          <w:shd w:val="clear" w:color="auto" w:fill="FFFFFF"/>
+        </w:rPr>
+        <w:t xml:space="preserve"> object</w:t>
       </w:r>
       <w:r>
         <w:rPr>
@@ -2515,117 +2595,116 @@
           <w:szCs w:val="21"/>
           <w:shd w:val="clear" w:color="auto" w:fill="FFFFFF"/>
         </w:rPr>
-        <w:t>对数据表中的数据进行增，删，改，查等操作</w:t>
-      </w:r>
-      <w:r>
-        <w:rPr>
-          <w:rFonts w:ascii="Verdana" w:hAnsi="Verdana" w:hint="eastAsia"/>
-          <w:color w:val="000000"/>
-          <w:szCs w:val="21"/>
-          <w:shd w:val="clear" w:color="auto" w:fill="FFFFFF"/>
-        </w:rPr>
-        <w:t>。</w:t>
-      </w:r>
-    </w:p>
-    <w:p>
-      <w:pPr>
-        <w:ind w:firstLineChars="300" w:firstLine="630"/>
+        <w:t>对数据表中的数据进行增，</w:t>
+      </w:r>
+      <w:proofErr w:type="gramStart"/>
+      <w:r>
         <w:rPr>
           <w:rFonts w:ascii="Verdana" w:hAnsi="Verdana"/>
           <w:color w:val="000000"/>
           <w:szCs w:val="21"/>
           <w:shd w:val="clear" w:color="auto" w:fill="FFFFFF"/>
         </w:rPr>
-      </w:pPr>
-    </w:p>
-    <w:p>
-      <w:pPr>
-        <w:ind w:firstLineChars="300" w:firstLine="630"/>
+        <w:t>删</w:t>
+      </w:r>
+      <w:proofErr w:type="gramEnd"/>
+      <w:r>
         <w:rPr>
           <w:rFonts w:ascii="Verdana" w:hAnsi="Verdana"/>
           <w:color w:val="000000"/>
           <w:szCs w:val="21"/>
           <w:shd w:val="clear" w:color="auto" w:fill="FFFFFF"/>
         </w:rPr>
-      </w:pPr>
+        <w:t>，改，查等操作</w:t>
+      </w:r>
+      <w:r>
+        <w:rPr>
+          <w:rFonts w:ascii="Verdana" w:hAnsi="Verdana" w:hint="eastAsia"/>
+          <w:color w:val="000000"/>
+          <w:szCs w:val="21"/>
+          <w:shd w:val="clear" w:color="auto" w:fill="FFFFFF"/>
+        </w:rPr>
+        <w:t>。</w:t>
+      </w:r>
+    </w:p>
+    <w:p>
+      <w:pPr>
+        <w:pStyle w:val="a5"/>
+        <w:ind w:firstLineChars="100" w:firstLine="321"/>
+        <w:jc w:val="left"/>
+      </w:pPr>
+      <w:r>
+        <w:rPr>
+          <w:rFonts w:hint="eastAsia"/>
+        </w:rPr>
+        <w:t xml:space="preserve">4.2 </w:t>
+      </w:r>
+      <w:r>
+        <w:t>服务器端实现</w:t>
+      </w:r>
+    </w:p>
+    <w:p>
+      <w:pPr>
+        <w:pStyle w:val="2"/>
+        <w:rPr>
+          <w:shd w:val="clear" w:color="auto" w:fill="FFFFFF"/>
+        </w:rPr>
+      </w:pPr>
+      <w:r>
+        <w:rPr>
+          <w:rFonts w:hint="eastAsia"/>
+          <w:shd w:val="clear" w:color="auto" w:fill="FFFFFF"/>
+        </w:rPr>
+        <w:t xml:space="preserve">4.2.1 </w:t>
+      </w:r>
+      <w:r>
+        <w:rPr>
+          <w:rFonts w:hint="eastAsia"/>
+          <w:shd w:val="clear" w:color="auto" w:fill="FFFFFF"/>
+        </w:rPr>
+        <w:t>数据</w:t>
+      </w:r>
+      <w:r>
+        <w:rPr>
+          <w:rFonts w:hint="eastAsia"/>
+          <w:shd w:val="clear" w:color="auto" w:fill="FFFFFF"/>
+        </w:rPr>
+        <w:t>持久层</w:t>
+      </w:r>
+      <w:r>
+        <w:rPr>
+          <w:rFonts w:hint="eastAsia"/>
+          <w:shd w:val="clear" w:color="auto" w:fill="FFFFFF"/>
+        </w:rPr>
+        <w:t>设计和实现</w:t>
+      </w:r>
     </w:p>
     <w:p>
       <w:pPr>
         <w:ind w:firstLineChars="300" w:firstLine="630"/>
-        <w:rPr>
-          <w:rFonts w:ascii="Verdana" w:hAnsi="Verdana"/>
-          <w:color w:val="000000"/>
-          <w:szCs w:val="21"/>
-          <w:shd w:val="clear" w:color="auto" w:fill="FFFFFF"/>
-        </w:rPr>
-      </w:pPr>
-    </w:p>
-    <w:p>
-      <w:r>
-        <w:rPr>
-          <w:rFonts w:hint="eastAsia"/>
+      </w:pPr>
+      <w:r>
+        <w:rPr>
+          <w:rFonts w:hint="eastAsia"/>
+        </w:rPr>
+        <w:t xml:space="preserve">   </w:t>
+      </w:r>
+      <w:r>
+        <w:rPr>
+          <w:rFonts w:hint="eastAsia"/>
+        </w:rPr>
+        <w:t>本应用总体的数据库结构设计如图：</w:t>
+      </w:r>
+    </w:p>
+    <w:p>
+      <w:pPr>
+        <w:ind w:firstLineChars="300" w:firstLine="630"/>
+      </w:pPr>
+      <w:r>
+        <w:rPr>
+          <w:noProof/>
         </w:rPr>
         <w:lastRenderedPageBreak/>
-        <w:t xml:space="preserve">4.2 </w:t>
-      </w:r>
-      <w:r>
-        <w:t>服务器端实现</w:t>
-      </w:r>
-    </w:p>
-    <w:p>
-      <w:pPr>
-        <w:ind w:firstLineChars="300" w:firstLine="630"/>
-      </w:pPr>
-      <w:r>
-        <w:rPr>
-          <w:rFonts w:hint="eastAsia"/>
-        </w:rPr>
-        <w:t xml:space="preserve">4.2.1 </w:t>
-      </w:r>
-      <w:r>
-        <w:rPr>
-          <w:rFonts w:hint="eastAsia"/>
-        </w:rPr>
-        <w:t>数据</w:t>
-      </w:r>
-      <w:r>
-        <w:rPr>
-          <w:rFonts w:hint="eastAsia"/>
-        </w:rPr>
-        <w:t>持久层</w:t>
-      </w:r>
-      <w:r>
-        <w:rPr>
-          <w:rFonts w:hint="eastAsia"/>
-        </w:rPr>
-        <w:t>设计和实现</w:t>
-      </w:r>
-    </w:p>
-    <w:p>
-      <w:pPr>
-        <w:ind w:firstLineChars="300" w:firstLine="630"/>
-      </w:pPr>
-      <w:r>
-        <w:rPr>
-          <w:rFonts w:hint="eastAsia"/>
-        </w:rPr>
-        <w:t xml:space="preserve">   </w:t>
-      </w:r>
-      <w:r>
-        <w:rPr>
-          <w:rFonts w:hint="eastAsia"/>
-        </w:rPr>
-        <w:t>本应用总体的数据库结构设计如图：</w:t>
-      </w:r>
-    </w:p>
-    <w:p>
-      <w:pPr>
-        <w:ind w:firstLineChars="300" w:firstLine="630"/>
-      </w:pPr>
-      <w:r>
-        <w:rPr>
-          <w:noProof/>
-        </w:rPr>
         <w:drawing>
           <wp:inline distT="0" distB="0" distL="0" distR="0">
             <wp:extent cx="4409847" cy="3921379"/>
@@ -2755,12 +2834,14 @@
         </w:rPr>
         <w:t>总的来说</w:t>
       </w:r>
+      <w:proofErr w:type="spellStart"/>
       <w:r>
         <w:rPr>
           <w:rFonts w:hint="eastAsia"/>
         </w:rPr>
         <w:t>jpa</w:t>
       </w:r>
+      <w:proofErr w:type="spellEnd"/>
       <w:r>
         <w:t>包含</w:t>
       </w:r>
@@ -3004,7 +3085,15 @@
         <w:t>，</w:t>
       </w:r>
       <w:r>
-        <w:t>来说明持久层实现步骤</w:t>
+        <w:t>来说明持久</w:t>
+      </w:r>
+      <w:proofErr w:type="gramStart"/>
+      <w:r>
+        <w:t>层实现</w:t>
+      </w:r>
+      <w:proofErr w:type="gramEnd"/>
+      <w:r>
+        <w:t>步骤</w:t>
       </w:r>
       <w:r>
         <w:rPr>
@@ -3046,10 +3135,10 @@
             <v:path o:extrusionok="f" gradientshapeok="t" o:connecttype="rect"/>
             <o:lock v:ext="edit" aspectratio="t"/>
           </v:shapetype>
-          <v:shape id="_x0000_i1025" type="#_x0000_t75" style="width:417.6pt;height:403.2pt" o:ole="">
+          <v:shape id="_x0000_i1025" type="#_x0000_t75" style="width:417.75pt;height:403.5pt" o:ole="">
             <v:imagedata r:id="rId6" o:title=""/>
           </v:shape>
-          <o:OLEObject Type="Embed" ProgID="Word.OpenDocumentText.12" ShapeID="_x0000_i1025" DrawAspect="Content" ObjectID="_1551535241" r:id="rId7"/>
+          <o:OLEObject Type="Embed" ProgID="Word.OpenDocumentText.12" ShapeID="_x0000_i1025" DrawAspect="Content" ObjectID="_1551593384" r:id="rId7"/>
         </w:object>
       </w:r>
     </w:p>
@@ -3232,7 +3321,15 @@
         <w:t>标识主键，</w:t>
       </w:r>
       <w:r>
-        <w:t>@GeneratedValue()</w:t>
+        <w:t>@</w:t>
+      </w:r>
+      <w:proofErr w:type="spellStart"/>
+      <w:r>
+        <w:t>GeneratedValue</w:t>
+      </w:r>
+      <w:proofErr w:type="spellEnd"/>
+      <w:r>
+        <w:t>()</w:t>
       </w:r>
       <w:r>
         <w:t>标识主键的生成策略</w:t>
@@ -3294,8 +3391,13 @@
         <w:ind w:firstLineChars="0"/>
       </w:pPr>
       <w:r>
-        <w:t>@ManyToOne</w:t>
-      </w:r>
+        <w:t>@</w:t>
+      </w:r>
+      <w:proofErr w:type="spellStart"/>
+      <w:r>
+        <w:t>ManyToOne</w:t>
+      </w:r>
+      <w:proofErr w:type="spellEnd"/>
       <w:r>
         <w:rPr>
           <w:rFonts w:hint="eastAsia"/>
@@ -3325,8 +3427,13 @@
         <w:ind w:firstLineChars="0"/>
       </w:pPr>
       <w:r>
-        <w:t>@OneToMany</w:t>
-      </w:r>
+        <w:t>@</w:t>
+      </w:r>
+      <w:proofErr w:type="spellStart"/>
+      <w:r>
+        <w:t>OneToMany</w:t>
+      </w:r>
+      <w:proofErr w:type="spellEnd"/>
       <w:r>
         <w:rPr>
           <w:rFonts w:hint="eastAsia"/>
@@ -3404,8 +3511,13 @@
       <w:r>
         <w:t>moving</w:t>
       </w:r>
-      <w:r>
-        <w:t>表记录动态发表时间</w:t>
+      <w:proofErr w:type="gramStart"/>
+      <w:r>
+        <w:t>表记录</w:t>
+      </w:r>
+      <w:proofErr w:type="gramEnd"/>
+      <w:r>
+        <w:t>动态发表时间</w:t>
       </w:r>
       <w:r>
         <w:rPr>
@@ -3416,21 +3528,25 @@
       <w:r>
         <w:t>activity</w:t>
       </w:r>
+      <w:proofErr w:type="gramStart"/>
       <w:r>
         <w:t>表记录</w:t>
       </w:r>
+      <w:proofErr w:type="gramEnd"/>
       <w:r>
         <w:rPr>
           <w:rFonts w:hint="eastAsia"/>
         </w:rPr>
         <w:t>活动创建时间。他们都有一个公共的属性</w:t>
       </w:r>
+      <w:proofErr w:type="spellStart"/>
       <w:r>
         <w:rPr>
           <w:rFonts w:hint="eastAsia"/>
         </w:rPr>
         <w:t>createdTime</w:t>
       </w:r>
+      <w:proofErr w:type="spellEnd"/>
       <w:r>
         <w:rPr>
           <w:rFonts w:hint="eastAsia"/>
@@ -3449,12 +3565,16 @@
         </w:rPr>
         <w:t>entity</w:t>
       </w:r>
+      <w:proofErr w:type="gramStart"/>
       <w:r>
         <w:t>的基类</w:t>
       </w:r>
+      <w:proofErr w:type="spellStart"/>
+      <w:proofErr w:type="gramEnd"/>
       <w:r>
         <w:t>BaseEntity</w:t>
       </w:r>
+      <w:proofErr w:type="spellEnd"/>
       <w:r>
         <w:rPr>
           <w:rFonts w:hint="eastAsia"/>
@@ -3467,18 +3587,22 @@
         </w:rPr>
         <w:t>有两个属性</w:t>
       </w:r>
+      <w:proofErr w:type="spellStart"/>
       <w:r>
         <w:t>creationTime</w:t>
       </w:r>
+      <w:proofErr w:type="spellEnd"/>
       <w:r>
         <w:rPr>
           <w:rFonts w:hint="eastAsia"/>
         </w:rPr>
         <w:t>和</w:t>
       </w:r>
+      <w:proofErr w:type="spellStart"/>
       <w:r>
         <w:t>lastUpdateTime</w:t>
       </w:r>
+      <w:proofErr w:type="spellEnd"/>
       <w:r>
         <w:rPr>
           <w:rFonts w:hint="eastAsia"/>
@@ -3488,9 +3612,11 @@
       <w:r>
         <w:t>所有实体都继承自</w:t>
       </w:r>
+      <w:proofErr w:type="spellStart"/>
       <w:r>
         <w:t>BaseEntity</w:t>
       </w:r>
+      <w:proofErr w:type="spellEnd"/>
       <w:r>
         <w:rPr>
           <w:rFonts w:hint="eastAsia"/>
@@ -3511,37 +3637,384 @@
     <w:p>
       <w:r>
         <w:object w:dxaOrig="8306" w:dyaOrig="8112">
-          <v:shape id="_x0000_i1026" type="#_x0000_t75" style="width:415pt;height:405.5pt" o:ole="">
+          <v:shape id="_x0000_i1026" type="#_x0000_t75" style="width:414.75pt;height:405.75pt" o:ole="">
             <v:imagedata r:id="rId8" o:title=""/>
           </v:shape>
-          <o:OLEObject Type="Embed" ProgID="Word.OpenDocumentText.12" ShapeID="_x0000_i1026" DrawAspect="Content" ObjectID="_1551535242" r:id="rId9"/>
+          <o:OLEObject Type="Embed" ProgID="Word.OpenDocumentText.12" ShapeID="_x0000_i1026" DrawAspect="Content" ObjectID="_1551593385" r:id="rId9"/>
         </w:object>
       </w:r>
     </w:p>
     <w:p>
       <w:pPr>
+        <w:pStyle w:val="2"/>
+      </w:pPr>
+      <w:r>
+        <w:rPr>
+          <w:rFonts w:hint="eastAsia"/>
+        </w:rPr>
+        <w:t xml:space="preserve">4.2.2 </w:t>
+      </w:r>
+      <w:r>
+        <w:t xml:space="preserve"> </w:t>
+      </w:r>
+      <w:r>
+        <w:rPr>
+          <w:rFonts w:hint="eastAsia"/>
+        </w:rPr>
+        <w:t>数据访问</w:t>
+      </w:r>
+      <w:r>
+        <w:rPr>
+          <w:rFonts w:hint="eastAsia"/>
+        </w:rPr>
+        <w:t>层</w:t>
+      </w:r>
+      <w:r>
+        <w:rPr>
+          <w:rFonts w:hint="eastAsia"/>
+          <w:shd w:val="clear" w:color="auto" w:fill="FFFFFF"/>
+        </w:rPr>
+        <w:t>设计</w:t>
+      </w:r>
+      <w:r>
+        <w:rPr>
+          <w:rFonts w:hint="eastAsia"/>
+        </w:rPr>
+        <w:t>和实现</w:t>
+      </w:r>
+      <w:bookmarkStart w:id="2" w:name="_GoBack"/>
+      <w:bookmarkEnd w:id="2"/>
+    </w:p>
+    <w:p>
+      <w:pPr>
         <w:ind w:firstLineChars="300" w:firstLine="630"/>
       </w:pPr>
       <w:r>
         <w:rPr>
           <w:rFonts w:hint="eastAsia"/>
         </w:rPr>
-        <w:t xml:space="preserve">4.2.2 </w:t>
+        <w:t>在</w:t>
+      </w:r>
+      <w:r>
+        <w:rPr>
+          <w:rFonts w:hint="eastAsia"/>
+        </w:rPr>
+        <w:t>Hibernate</w:t>
+      </w:r>
+      <w:r>
+        <w:rPr>
+          <w:rFonts w:hint="eastAsia"/>
+        </w:rPr>
+        <w:t>持久层的上层，一般应用</w:t>
+      </w:r>
+      <w:r>
+        <w:rPr>
+          <w:rFonts w:hint="eastAsia"/>
+        </w:rPr>
+        <w:t>DAO</w:t>
+      </w:r>
+      <w:r>
+        <w:rPr>
+          <w:rFonts w:hint="eastAsia"/>
+        </w:rPr>
+        <w:t>（</w:t>
+      </w:r>
+      <w:r>
+        <w:rPr>
+          <w:rFonts w:ascii="Arial" w:hAnsi="Arial" w:cs="Arial"/>
+          <w:color w:val="333333"/>
+          <w:szCs w:val="21"/>
+          <w:shd w:val="clear" w:color="auto" w:fill="FFFFFF"/>
+        </w:rPr>
+        <w:t>Data Access Object</w:t>
+      </w:r>
+      <w:r>
+        <w:rPr>
+          <w:rFonts w:hint="eastAsia"/>
+        </w:rPr>
+        <w:t>）</w:t>
+      </w:r>
+      <w:r>
+        <w:t>组件将一些数据库的操作进行进一步的封装</w:t>
+      </w:r>
+      <w:r>
+        <w:rPr>
+          <w:rFonts w:hint="eastAsia"/>
+        </w:rPr>
+        <w:t>，</w:t>
+      </w:r>
+      <w:r>
+        <w:t>这就是</w:t>
+      </w:r>
+      <w:r>
+        <w:t>JAVA EE</w:t>
+      </w:r>
+      <w:r>
+        <w:t>中常用的</w:t>
+      </w:r>
+      <w:r>
+        <w:t>DAO</w:t>
+      </w:r>
+      <w:r>
+        <w:t>模式</w:t>
+      </w:r>
+      <w:r>
+        <w:rPr>
+          <w:rFonts w:hint="eastAsia"/>
+        </w:rPr>
+        <w:t>。</w:t>
+      </w:r>
+    </w:p>
+    <w:p>
+      <w:pPr>
+        <w:ind w:firstLineChars="300" w:firstLine="630"/>
+      </w:pPr>
+      <w:r>
+        <w:rPr>
+          <w:rFonts w:hint="eastAsia"/>
+        </w:rPr>
+        <w:t xml:space="preserve">DAO </w:t>
+      </w:r>
+      <w:r>
+        <w:rPr>
+          <w:rFonts w:hint="eastAsia"/>
+        </w:rPr>
+        <w:t>模式实现需要三部分组成：</w:t>
+      </w:r>
+      <w:r>
+        <w:rPr>
+          <w:rFonts w:hint="eastAsia"/>
+        </w:rPr>
+        <w:t xml:space="preserve">DAO </w:t>
+      </w:r>
+      <w:r>
+        <w:rPr>
+          <w:rFonts w:hint="eastAsia"/>
+        </w:rPr>
+        <w:t>工厂类（应用工厂模式）、</w:t>
+      </w:r>
+      <w:r>
+        <w:rPr>
+          <w:rFonts w:hint="eastAsia"/>
+        </w:rPr>
+        <w:t xml:space="preserve">DAO </w:t>
+      </w:r>
+      <w:r>
+        <w:rPr>
+          <w:rFonts w:hint="eastAsia"/>
+        </w:rPr>
+        <w:t>接口类及其对应的接口实现类。应用</w:t>
+      </w:r>
+      <w:r>
+        <w:rPr>
+          <w:rFonts w:hint="eastAsia"/>
+        </w:rPr>
+        <w:t xml:space="preserve"> DAO </w:t>
+      </w:r>
+      <w:r>
+        <w:rPr>
+          <w:rFonts w:hint="eastAsia"/>
+        </w:rPr>
+        <w:t>模式则每个</w:t>
+      </w:r>
+      <w:r>
+        <w:rPr>
+          <w:rFonts w:hint="eastAsia"/>
+        </w:rPr>
+        <w:t xml:space="preserve"> DAO </w:t>
+      </w:r>
+      <w:r>
+        <w:rPr>
+          <w:rFonts w:hint="eastAsia"/>
+        </w:rPr>
+        <w:t>组件可以完成对某个数据库表的</w:t>
+      </w:r>
+      <w:proofErr w:type="gramStart"/>
+      <w:r>
+        <w:rPr>
+          <w:rFonts w:hint="eastAsia"/>
+        </w:rPr>
+        <w:t>增删改查操作</w:t>
+      </w:r>
+      <w:proofErr w:type="gramEnd"/>
+      <w:r>
+        <w:rPr>
+          <w:rFonts w:hint="eastAsia"/>
+        </w:rPr>
+        <w:t>，且包含数据库访问逻辑。</w:t>
+      </w:r>
+    </w:p>
+    <w:p>
+      <w:pPr>
+        <w:ind w:firstLineChars="300" w:firstLine="630"/>
+      </w:pPr>
+      <w:r>
+        <w:t>DAO</w:t>
+      </w:r>
+      <w:r>
+        <w:t>组件提供各类持久</w:t>
+      </w:r>
+      <w:proofErr w:type="gramStart"/>
+      <w:r>
+        <w:t>化对象</w:t>
+      </w:r>
+      <w:proofErr w:type="gramEnd"/>
+      <w:r>
+        <w:t>基本</w:t>
+      </w:r>
+      <w:proofErr w:type="gramStart"/>
+      <w:r>
+        <w:t>增删改查操作</w:t>
+      </w:r>
+      <w:proofErr w:type="gramEnd"/>
+      <w:r>
+        <w:rPr>
+          <w:rFonts w:hint="eastAsia"/>
+        </w:rPr>
+        <w:t>，</w:t>
+      </w:r>
+      <w:r>
+        <w:t>有以下的基本的用法</w:t>
+      </w:r>
+      <w:r>
+        <w:rPr>
+          <w:rFonts w:hint="eastAsia"/>
+        </w:rPr>
+        <w:t>：</w:t>
+      </w:r>
+      <w:r>
+        <w:t>persist</w:t>
+      </w:r>
+      <w:r>
+        <w:rPr>
+          <w:rFonts w:hint="eastAsia"/>
+        </w:rPr>
+        <w:t>（插入和更新），</w:t>
+      </w:r>
+      <w:r>
+        <w:rPr>
+          <w:rFonts w:hint="eastAsia"/>
+        </w:rPr>
+        <w:t>re</w:t>
+      </w:r>
+      <w:r>
+        <w:t>move</w:t>
+      </w:r>
+      <w:r>
+        <w:rPr>
+          <w:rFonts w:hint="eastAsia"/>
+        </w:rPr>
+        <w:t>（删除）</w:t>
+      </w:r>
+      <w:r>
+        <w:rPr>
+          <w:rFonts w:hint="eastAsia"/>
+        </w:rPr>
+        <w:t>,</w:t>
       </w:r>
       <w:r>
         <w:t xml:space="preserve"> </w:t>
       </w:r>
-      <w:r>
-        <w:rPr>
-          <w:rFonts w:hint="eastAsia"/>
-        </w:rPr>
-        <w:t>数据访问</w:t>
-      </w:r>
-      <w:r>
-        <w:rPr>
-          <w:rFonts w:hint="eastAsia"/>
-        </w:rPr>
-        <w:t>层设计和实现</w:t>
+      <w:proofErr w:type="spellStart"/>
+      <w:r>
+        <w:t>findById</w:t>
+      </w:r>
+      <w:proofErr w:type="spellEnd"/>
+      <w:r>
+        <w:rPr>
+          <w:rFonts w:hint="eastAsia"/>
+        </w:rPr>
+        <w:t>（</w:t>
+      </w:r>
+      <w:r>
+        <w:rPr>
+          <w:rFonts w:hint="eastAsia"/>
+        </w:rPr>
+        <w:t>根据</w:t>
+      </w:r>
+      <w:r>
+        <w:rPr>
+          <w:rFonts w:hint="eastAsia"/>
+        </w:rPr>
+        <w:t>id</w:t>
+      </w:r>
+      <w:r>
+        <w:rPr>
+          <w:rFonts w:hint="eastAsia"/>
+        </w:rPr>
+        <w:t>单</w:t>
+      </w:r>
+      <w:r>
+        <w:rPr>
+          <w:rFonts w:hint="eastAsia"/>
+        </w:rPr>
+        <w:t>个</w:t>
+      </w:r>
+      <w:r>
+        <w:rPr>
+          <w:rFonts w:hint="eastAsia"/>
+        </w:rPr>
+        <w:t>查找），</w:t>
+      </w:r>
+      <w:proofErr w:type="spellStart"/>
+      <w:r>
+        <w:t>createQuery</w:t>
+      </w:r>
+      <w:proofErr w:type="spellEnd"/>
+      <w:r>
+        <w:rPr>
+          <w:rFonts w:hint="eastAsia"/>
+        </w:rPr>
+        <w:t>（</w:t>
+      </w:r>
+      <w:proofErr w:type="spellStart"/>
+      <w:r>
+        <w:rPr>
+          <w:rFonts w:hint="eastAsia"/>
+        </w:rPr>
+        <w:t>jpql</w:t>
+      </w:r>
+      <w:proofErr w:type="spellEnd"/>
+      <w:r>
+        <w:rPr>
+          <w:rFonts w:hint="eastAsia"/>
+        </w:rPr>
+        <w:t>语句</w:t>
+      </w:r>
+      <w:r>
+        <w:t>查询</w:t>
+      </w:r>
+      <w:r>
+        <w:rPr>
+          <w:rFonts w:hint="eastAsia"/>
+        </w:rPr>
+        <w:t>）</w:t>
+      </w:r>
+      <w:r>
+        <w:rPr>
+          <w:rFonts w:hint="eastAsia"/>
+        </w:rPr>
+        <w:t>。通过实现</w:t>
+      </w:r>
+      <w:proofErr w:type="spellStart"/>
+      <w:r>
+        <w:rPr>
+          <w:rFonts w:hint="eastAsia"/>
+        </w:rPr>
+        <w:t>EntityManager</w:t>
+      </w:r>
+      <w:proofErr w:type="spellEnd"/>
+      <w:r>
+        <w:rPr>
+          <w:rFonts w:hint="eastAsia"/>
+        </w:rPr>
+        <w:t>接口，在业务逻辑层调用相应的</w:t>
+      </w:r>
+      <w:r>
+        <w:rPr>
+          <w:rFonts w:hint="eastAsia"/>
+        </w:rPr>
+        <w:t>CRUP</w:t>
       </w:r>
     </w:p>
     <w:p>
@@ -3549,52 +4022,24 @@
         <w:ind w:firstLineChars="300" w:firstLine="630"/>
       </w:pPr>
       <w:r>
-        <w:rPr>
-          <w:rFonts w:hint="eastAsia"/>
-        </w:rPr>
-        <w:t>在</w:t>
-      </w:r>
-      <w:r>
-        <w:rPr>
-          <w:rFonts w:hint="eastAsia"/>
-        </w:rPr>
-        <w:t>Hibernate</w:t>
-      </w:r>
-      <w:r>
-        <w:rPr>
-          <w:rFonts w:hint="eastAsia"/>
-        </w:rPr>
-        <w:t>持久层的上层，一般应用</w:t>
-      </w:r>
-      <w:r>
-        <w:rPr>
-          <w:rFonts w:hint="eastAsia"/>
-        </w:rPr>
-        <w:t>DAO</w:t>
-      </w:r>
-      <w:r>
-        <w:rPr>
-          <w:rFonts w:hint="eastAsia"/>
-        </w:rPr>
-        <w:t>（</w:t>
-      </w:r>
-      <w:r>
-        <w:rPr>
-          <w:rFonts w:ascii="Arial" w:hAnsi="Arial" w:cs="Arial"/>
-          <w:color w:val="333333"/>
-          <w:szCs w:val="21"/>
-          <w:shd w:val="clear" w:color="auto" w:fill="FFFFFF"/>
-        </w:rPr>
-        <w:t>Data Access Object</w:t>
-      </w:r>
-      <w:r>
-        <w:rPr>
-          <w:rFonts w:hint="eastAsia"/>
-        </w:rPr>
-        <w:t>）</w:t>
-      </w:r>
-      <w:r>
-        <w:t>组件将一些数据库的操作进行进一步的封装</w:t>
+        <w:t>。</w:t>
+      </w:r>
+      <w:r>
+        <w:t>方法实现对数据库的操作</w:t>
+      </w:r>
+      <w:r>
+        <w:rPr>
+          <w:rFonts w:hint="eastAsia"/>
+        </w:rPr>
+        <w:t>。</w:t>
+      </w:r>
+    </w:p>
+    <w:p>
+      <w:pPr>
+        <w:ind w:firstLineChars="300" w:firstLine="630"/>
+      </w:pPr>
+      <w:r>
+        <w:t>同样的</w:t>
       </w:r>
       <w:r>
         <w:rPr>
@@ -3603,294 +4048,36 @@
         <w:t>，</w:t>
       </w:r>
       <w:r>
-        <w:t>这就是</w:t>
-      </w:r>
-      <w:r>
-        <w:t>JAVA EE</w:t>
-      </w:r>
-      <w:r>
-        <w:t>中常用的</w:t>
-      </w:r>
-      <w:r>
-        <w:t>DAO</w:t>
-      </w:r>
-      <w:r>
-        <w:t>模式</w:t>
-      </w:r>
-      <w:r>
-        <w:rPr>
-          <w:rFonts w:hint="eastAsia"/>
-        </w:rPr>
-        <w:t>。</w:t>
-      </w:r>
-    </w:p>
+        <w:t>对于一些共用</w:t>
+      </w:r>
+      <w:r>
+        <w:t>的方法我们抽离出来一个</w:t>
+      </w:r>
+      <w:r>
+        <w:rPr>
+          <w:rFonts w:hint="eastAsia"/>
+        </w:rPr>
+        <w:t>接口类，</w:t>
+      </w:r>
+      <w:r>
+        <w:rPr>
+          <w:rFonts w:hint="eastAsia"/>
+        </w:rPr>
+        <w:t>如下：</w:t>
+      </w:r>
+    </w:p>
+    <w:bookmarkStart w:id="3" w:name="_MON_1551529309"/>
+    <w:bookmarkEnd w:id="3"/>
     <w:p>
       <w:pPr>
         <w:ind w:firstLineChars="300" w:firstLine="630"/>
       </w:pPr>
       <w:r>
-        <w:rPr>
-          <w:rFonts w:hint="eastAsia"/>
-        </w:rPr>
-        <w:t xml:space="preserve">DAO </w:t>
-      </w:r>
-      <w:r>
-        <w:rPr>
-          <w:rFonts w:hint="eastAsia"/>
-        </w:rPr>
-        <w:t>模式实现需要三部分组成：</w:t>
-      </w:r>
-      <w:r>
-        <w:rPr>
-          <w:rFonts w:hint="eastAsia"/>
-        </w:rPr>
-        <w:t xml:space="preserve">DAO </w:t>
-      </w:r>
-      <w:r>
-        <w:rPr>
-          <w:rFonts w:hint="eastAsia"/>
-        </w:rPr>
-        <w:t>工厂类（应用工厂模式）、</w:t>
-      </w:r>
-      <w:r>
-        <w:rPr>
-          <w:rFonts w:hint="eastAsia"/>
-        </w:rPr>
-        <w:t xml:space="preserve">DAO </w:t>
-      </w:r>
-      <w:r>
-        <w:rPr>
-          <w:rFonts w:hint="eastAsia"/>
-        </w:rPr>
-        <w:t>接口类及其对应的接口实现类。应用</w:t>
-      </w:r>
-      <w:r>
-        <w:rPr>
-          <w:rFonts w:hint="eastAsia"/>
-        </w:rPr>
-        <w:t xml:space="preserve"> DAO </w:t>
-      </w:r>
-      <w:r>
-        <w:rPr>
-          <w:rFonts w:hint="eastAsia"/>
-        </w:rPr>
-        <w:t>模式则每个</w:t>
-      </w:r>
-      <w:r>
-        <w:rPr>
-          <w:rFonts w:hint="eastAsia"/>
-        </w:rPr>
-        <w:t xml:space="preserve"> DAO </w:t>
-      </w:r>
-      <w:r>
-        <w:rPr>
-          <w:rFonts w:hint="eastAsia"/>
-        </w:rPr>
-        <w:t>组件可以完成对某个数据库表的增删改查操作，且包含数据库访问逻辑。</w:t>
-      </w:r>
-    </w:p>
-    <w:p>
-      <w:pPr>
-        <w:ind w:firstLineChars="300" w:firstLine="630"/>
-      </w:pPr>
-      <w:r>
-        <w:t>DAO</w:t>
-      </w:r>
-      <w:r>
-        <w:t>组件提供各类持久化对象基本增删改查操作</w:t>
-      </w:r>
-      <w:r>
-        <w:rPr>
-          <w:rFonts w:hint="eastAsia"/>
-        </w:rPr>
-        <w:t>，</w:t>
-      </w:r>
-      <w:r>
-        <w:t>有以下的基本的用法</w:t>
-      </w:r>
-      <w:r>
-        <w:rPr>
-          <w:rFonts w:hint="eastAsia"/>
-        </w:rPr>
-        <w:t>：</w:t>
-      </w:r>
-      <w:r>
-        <w:t>persist</w:t>
-      </w:r>
-      <w:r>
-        <w:rPr>
-          <w:rFonts w:hint="eastAsia"/>
-        </w:rPr>
-        <w:t>（插入和更新），</w:t>
-      </w:r>
-      <w:r>
-        <w:rPr>
-          <w:rFonts w:hint="eastAsia"/>
-        </w:rPr>
-        <w:t>re</w:t>
-      </w:r>
-      <w:r>
-        <w:t>move</w:t>
-      </w:r>
-      <w:r>
-        <w:rPr>
-          <w:rFonts w:hint="eastAsia"/>
-        </w:rPr>
-        <w:t>（删除）</w:t>
-      </w:r>
-      <w:r>
-        <w:rPr>
-          <w:rFonts w:hint="eastAsia"/>
-        </w:rPr>
-        <w:t>,</w:t>
-      </w:r>
-      <w:r>
-        <w:t xml:space="preserve"> findById</w:t>
-      </w:r>
-      <w:r>
-        <w:rPr>
-          <w:rFonts w:hint="eastAsia"/>
-        </w:rPr>
-        <w:t>（</w:t>
-      </w:r>
-      <w:r>
-        <w:rPr>
-          <w:rFonts w:hint="eastAsia"/>
-        </w:rPr>
-        <w:t>根据</w:t>
-      </w:r>
-      <w:r>
-        <w:rPr>
-          <w:rFonts w:hint="eastAsia"/>
-        </w:rPr>
-        <w:t>id</w:t>
-      </w:r>
-      <w:r>
-        <w:rPr>
-          <w:rFonts w:hint="eastAsia"/>
-        </w:rPr>
-        <w:t>单</w:t>
-      </w:r>
-      <w:r>
-        <w:rPr>
-          <w:rFonts w:hint="eastAsia"/>
-        </w:rPr>
-        <w:t>个</w:t>
-      </w:r>
-      <w:r>
-        <w:rPr>
-          <w:rFonts w:hint="eastAsia"/>
-        </w:rPr>
-        <w:t>查找），</w:t>
-      </w:r>
-      <w:r>
-        <w:t>createQuery</w:t>
-      </w:r>
-      <w:r>
-        <w:rPr>
-          <w:rFonts w:hint="eastAsia"/>
-        </w:rPr>
-        <w:t>（</w:t>
-      </w:r>
-      <w:r>
-        <w:rPr>
-          <w:rFonts w:hint="eastAsia"/>
-        </w:rPr>
-        <w:t>jpql</w:t>
-      </w:r>
-      <w:r>
-        <w:rPr>
-          <w:rFonts w:hint="eastAsia"/>
-        </w:rPr>
-        <w:t>语句</w:t>
-      </w:r>
-      <w:r>
-        <w:t>查询</w:t>
-      </w:r>
-      <w:r>
-        <w:rPr>
-          <w:rFonts w:hint="eastAsia"/>
-        </w:rPr>
-        <w:t>）</w:t>
-      </w:r>
-      <w:r>
-        <w:rPr>
-          <w:rFonts w:hint="eastAsia"/>
-        </w:rPr>
-        <w:t>。通过实现</w:t>
-      </w:r>
-      <w:r>
-        <w:rPr>
-          <w:rFonts w:hint="eastAsia"/>
-        </w:rPr>
-        <w:t>EntityManager</w:t>
-      </w:r>
-      <w:r>
-        <w:rPr>
-          <w:rFonts w:hint="eastAsia"/>
-        </w:rPr>
-        <w:t>接口，在业务逻辑层调用相应的</w:t>
-      </w:r>
-      <w:r>
-        <w:rPr>
-          <w:rFonts w:hint="eastAsia"/>
-        </w:rPr>
-        <w:t>CRUP</w:t>
-      </w:r>
-      <w:r>
-        <w:t>方法实现对数据库的操作</w:t>
-      </w:r>
-      <w:r>
-        <w:rPr>
-          <w:rFonts w:hint="eastAsia"/>
-        </w:rPr>
-        <w:t>。</w:t>
-      </w:r>
-    </w:p>
-    <w:p>
-      <w:pPr>
-        <w:ind w:firstLineChars="300" w:firstLine="630"/>
-      </w:pPr>
-      <w:r>
-        <w:t>同样的</w:t>
-      </w:r>
-      <w:r>
-        <w:rPr>
-          <w:rFonts w:hint="eastAsia"/>
-        </w:rPr>
-        <w:t>，</w:t>
-      </w:r>
-      <w:r>
-        <w:t>对于一些共用</w:t>
-      </w:r>
-      <w:r>
-        <w:t>的方法我们抽离出来一个</w:t>
-      </w:r>
-      <w:r>
-        <w:rPr>
-          <w:rFonts w:hint="eastAsia"/>
-        </w:rPr>
-        <w:t>接口类，</w:t>
-      </w:r>
-      <w:r>
-        <w:rPr>
-          <w:rFonts w:hint="eastAsia"/>
-        </w:rPr>
-        <w:t>如下：</w:t>
-      </w:r>
-    </w:p>
-    <w:bookmarkStart w:id="2" w:name="_MON_1551529309"/>
-    <w:bookmarkEnd w:id="2"/>
-    <w:p>
-      <w:pPr>
-        <w:ind w:firstLineChars="300" w:firstLine="630"/>
-      </w:pPr>
-      <w:r>
         <w:object w:dxaOrig="8306" w:dyaOrig="6023">
-          <v:shape id="_x0000_i1027" type="#_x0000_t75" style="width:415pt;height:301.6pt" o:ole="">
+          <v:shape id="_x0000_i1027" type="#_x0000_t75" style="width:414.75pt;height:301.5pt" o:ole="">
             <v:imagedata r:id="rId10" o:title=""/>
           </v:shape>
-          <o:OLEObject Type="Embed" ProgID="Word.OpenDocumentText.12" ShapeID="_x0000_i1027" DrawAspect="Content" ObjectID="_1551535243" r:id="rId11"/>
+          <o:OLEObject Type="Embed" ProgID="Word.OpenDocumentText.12" ShapeID="_x0000_i1027" DrawAspect="Content" ObjectID="_1551593386" r:id="rId11"/>
         </w:object>
       </w:r>
       <w:r>
@@ -3904,11 +4091,17 @@
       <w:r>
         <w:t>再写一个</w:t>
       </w:r>
+      <w:proofErr w:type="spellStart"/>
       <w:r>
         <w:t>BaseDao</w:t>
       </w:r>
-      <w:r>
-        <w:t>的类</w:t>
+      <w:proofErr w:type="spellEnd"/>
+      <w:r>
+        <w:t>的</w:t>
+      </w:r>
+      <w:proofErr w:type="gramStart"/>
+      <w:r>
+        <w:t>类</w:t>
       </w:r>
       <w:r>
         <w:rPr>
@@ -3916,9 +4109,12 @@
         </w:rPr>
         <w:t>实现</w:t>
       </w:r>
+      <w:proofErr w:type="spellStart"/>
+      <w:proofErr w:type="gramEnd"/>
       <w:r>
         <w:t>IBaseDao</w:t>
       </w:r>
+      <w:proofErr w:type="spellEnd"/>
       <w:r>
         <w:rPr>
           <w:rFonts w:hint="eastAsia"/>
@@ -3949,9 +4145,11 @@
       <w:r>
         <w:t>和</w:t>
       </w:r>
+      <w:proofErr w:type="spellStart"/>
       <w:r>
         <w:t>findById</w:t>
       </w:r>
+      <w:proofErr w:type="spellEnd"/>
       <w:r>
         <w:t>方法</w:t>
       </w:r>
@@ -3965,18 +4163,18 @@
         <w:t>。</w:t>
       </w:r>
     </w:p>
-    <w:bookmarkStart w:id="3" w:name="_MON_1551529768"/>
-    <w:bookmarkEnd w:id="3"/>
+    <w:bookmarkStart w:id="4" w:name="_MON_1551529768"/>
+    <w:bookmarkEnd w:id="4"/>
     <w:p>
       <w:pPr>
         <w:ind w:firstLineChars="300" w:firstLine="630"/>
       </w:pPr>
       <w:r>
         <w:object w:dxaOrig="8306" w:dyaOrig="6340">
-          <v:shape id="_x0000_i1028" type="#_x0000_t75" style="width:415pt;height:316.55pt" o:ole="">
+          <v:shape id="_x0000_i1028" type="#_x0000_t75" style="width:414.75pt;height:316.5pt" o:ole="">
             <v:imagedata r:id="rId12" o:title=""/>
           </v:shape>
-          <o:OLEObject Type="Embed" ProgID="Word.OpenDocumentText.12" ShapeID="_x0000_i1028" DrawAspect="Content" ObjectID="_1551535244" r:id="rId13"/>
+          <o:OLEObject Type="Embed" ProgID="Word.OpenDocumentText.12" ShapeID="_x0000_i1028" DrawAspect="Content" ObjectID="_1551593387" r:id="rId13"/>
         </w:object>
       </w:r>
       <w:r>
@@ -3993,12 +4191,14 @@
         </w:rPr>
         <w:t>对于复杂的查询，使用</w:t>
       </w:r>
+      <w:proofErr w:type="spellStart"/>
       <w:r>
         <w:rPr>
           <w:rFonts w:hint="eastAsia"/>
         </w:rPr>
         <w:t>jpql</w:t>
       </w:r>
+      <w:proofErr w:type="spellEnd"/>
       <w:r>
         <w:t>语句</w:t>
       </w:r>
@@ -4027,18 +4227,18 @@
         <w:t>：</w:t>
       </w:r>
     </w:p>
-    <w:bookmarkStart w:id="4" w:name="_MON_1551530425"/>
-    <w:bookmarkEnd w:id="4"/>
+    <w:bookmarkStart w:id="5" w:name="_MON_1551530425"/>
+    <w:bookmarkEnd w:id="5"/>
     <w:p>
       <w:pPr>
         <w:ind w:leftChars="300" w:left="1050" w:hangingChars="200" w:hanging="420"/>
       </w:pPr>
       <w:r>
         <w:object w:dxaOrig="8306" w:dyaOrig="3170">
-          <v:shape id="_x0000_i1029" type="#_x0000_t75" style="width:415pt;height:158.95pt" o:ole="">
+          <v:shape id="_x0000_i1029" type="#_x0000_t75" style="width:414.75pt;height:159pt" o:ole="">
             <v:imagedata r:id="rId14" o:title=""/>
           </v:shape>
-          <o:OLEObject Type="Embed" ProgID="Word.OpenDocumentText.12" ShapeID="_x0000_i1029" DrawAspect="Content" ObjectID="_1551535245" r:id="rId15"/>
+          <o:OLEObject Type="Embed" ProgID="Word.OpenDocumentText.12" ShapeID="_x0000_i1029" DrawAspect="Content" ObjectID="_1551593388" r:id="rId15"/>
         </w:object>
       </w:r>
       <w:r>
@@ -4074,18 +4274,22 @@
         </w:rPr>
         <w:t>通过结合</w:t>
       </w:r>
+      <w:proofErr w:type="spellStart"/>
       <w:r>
         <w:rPr>
           <w:rFonts w:hint="eastAsia"/>
         </w:rPr>
         <w:t>BaseDao</w:t>
       </w:r>
+      <w:proofErr w:type="spellEnd"/>
       <w:r>
         <w:t>和</w:t>
       </w:r>
+      <w:proofErr w:type="spellStart"/>
       <w:r>
         <w:t>jpql</w:t>
       </w:r>
+      <w:proofErr w:type="spellEnd"/>
       <w:r>
         <w:t>实现对数据的操作</w:t>
       </w:r>
@@ -4098,173 +4302,181 @@
     </w:p>
     <w:p>
       <w:pPr>
+        <w:pStyle w:val="2"/>
+      </w:pPr>
+      <w:r>
+        <w:rPr>
+          <w:rFonts w:hint="eastAsia"/>
+        </w:rPr>
+        <w:t>4.2.3</w:t>
+      </w:r>
+      <w:r>
+        <w:rPr>
+          <w:rFonts w:hint="eastAsia"/>
+        </w:rPr>
+        <w:t xml:space="preserve"> </w:t>
+      </w:r>
+      <w:r>
+        <w:t xml:space="preserve"> </w:t>
+      </w:r>
+      <w:r>
+        <w:rPr>
+          <w:rFonts w:hint="eastAsia"/>
+        </w:rPr>
+        <w:t>业务</w:t>
+      </w:r>
+      <w:r>
+        <w:rPr>
+          <w:rFonts w:hint="eastAsia"/>
+        </w:rPr>
+        <w:t>逻辑</w:t>
+      </w:r>
+      <w:r>
+        <w:rPr>
+          <w:rFonts w:hint="eastAsia"/>
+        </w:rPr>
+        <w:t>层设计和实现</w:t>
+      </w:r>
+    </w:p>
+    <w:p>
+      <w:pPr>
         <w:ind w:firstLineChars="300" w:firstLine="630"/>
       </w:pPr>
       <w:r>
-        <w:rPr>
-          <w:rFonts w:hint="eastAsia"/>
-        </w:rPr>
-        <w:t>4.2.3</w:t>
-      </w:r>
-      <w:r>
-        <w:rPr>
-          <w:rFonts w:hint="eastAsia"/>
-        </w:rPr>
-        <w:t xml:space="preserve"> </w:t>
-      </w:r>
-      <w:r>
-        <w:t xml:space="preserve"> </w:t>
-      </w:r>
-      <w:r>
-        <w:rPr>
-          <w:rFonts w:hint="eastAsia"/>
-        </w:rPr>
-        <w:t>业务</w:t>
-      </w:r>
-      <w:r>
-        <w:rPr>
-          <w:rFonts w:hint="eastAsia"/>
-        </w:rPr>
-        <w:t>逻辑</w:t>
-      </w:r>
-      <w:r>
-        <w:rPr>
-          <w:rFonts w:hint="eastAsia"/>
-        </w:rPr>
-        <w:t>层设计和实现</w:t>
-      </w:r>
-    </w:p>
+        <w:t>业务逻辑层是</w:t>
+      </w:r>
+      <w:r>
+        <w:rPr>
+          <w:rFonts w:hint="eastAsia"/>
+        </w:rPr>
+        <w:t>数据访问层的门面，</w:t>
+      </w:r>
+      <w:r>
+        <w:rPr>
+          <w:rFonts w:hint="eastAsia"/>
+        </w:rPr>
+        <w:t>也就是业务逻辑层需要</w:t>
+      </w:r>
+      <w:r>
+        <w:rPr>
+          <w:rFonts w:hint="eastAsia"/>
+        </w:rPr>
+        <w:t>DAO</w:t>
+      </w:r>
+      <w:r>
+        <w:t>层组件的支持</w:t>
+      </w:r>
+      <w:r>
+        <w:rPr>
+          <w:rFonts w:hint="eastAsia"/>
+        </w:rPr>
+        <w:t>。本层和</w:t>
+      </w:r>
+      <w:r>
+        <w:rPr>
+          <w:rFonts w:hint="eastAsia"/>
+        </w:rPr>
+        <w:t>D</w:t>
+      </w:r>
+      <w:r>
+        <w:t>AO</w:t>
+      </w:r>
+      <w:r>
+        <w:t>层的分离</w:t>
+      </w:r>
+      <w:r>
+        <w:rPr>
+          <w:rFonts w:hint="eastAsia"/>
+        </w:rPr>
+        <w:t>，</w:t>
+      </w:r>
+      <w:r>
+        <w:t>保证了底层数据和业务逻辑相互透明，有利于复用性和</w:t>
+      </w:r>
+      <w:proofErr w:type="gramStart"/>
+      <w:r>
+        <w:t>可</w:t>
+      </w:r>
+      <w:proofErr w:type="gramEnd"/>
+      <w:r>
+        <w:t>扩展性</w:t>
+      </w:r>
+      <w:r>
+        <w:rPr>
+          <w:rFonts w:hint="eastAsia"/>
+        </w:rPr>
+        <w:t>。</w:t>
+      </w:r>
+      <w:r>
+        <w:rPr>
+          <w:rFonts w:hint="eastAsia"/>
+        </w:rPr>
+        <w:t>业务逻辑层通过</w:t>
+      </w:r>
+      <w:r>
+        <w:t>@Service</w:t>
+      </w:r>
+      <w:r>
+        <w:t>注解</w:t>
+      </w:r>
+      <w:r>
+        <w:rPr>
+          <w:rFonts w:hint="eastAsia"/>
+        </w:rPr>
+        <w:t>，</w:t>
+      </w:r>
+      <w:r>
+        <w:rPr>
+          <w:rFonts w:ascii="Arial" w:hAnsi="Arial" w:cs="Arial"/>
+          <w:color w:val="333333"/>
+          <w:szCs w:val="21"/>
+          <w:shd w:val="clear" w:color="auto" w:fill="FFFFFF"/>
+        </w:rPr>
+        <w:t>标注业务层组件</w:t>
+      </w:r>
+      <w:r>
+        <w:rPr>
+          <w:rFonts w:ascii="Arial" w:hAnsi="Arial" w:cs="Arial" w:hint="eastAsia"/>
+          <w:color w:val="333333"/>
+          <w:szCs w:val="21"/>
+          <w:shd w:val="clear" w:color="auto" w:fill="FFFFFF"/>
+        </w:rPr>
+        <w:t>。</w:t>
+      </w:r>
+      <w:r>
+        <w:rPr>
+          <w:rFonts w:ascii="Arial" w:hAnsi="Arial" w:cs="Arial" w:hint="eastAsia"/>
+          <w:color w:val="333333"/>
+          <w:szCs w:val="21"/>
+          <w:shd w:val="clear" w:color="auto" w:fill="FFFFFF"/>
+        </w:rPr>
+        <w:t>下面，</w:t>
+      </w:r>
+      <w:r>
+        <w:rPr>
+          <w:rFonts w:hint="eastAsia"/>
+        </w:rPr>
+        <w:t>以获取</w:t>
+      </w:r>
+      <w:r>
+        <w:rPr>
+          <w:rFonts w:hint="eastAsia"/>
+        </w:rPr>
+        <w:t>所有动态为例：</w:t>
+      </w:r>
+    </w:p>
+    <w:bookmarkStart w:id="6" w:name="_MON_1551531678"/>
+    <w:bookmarkEnd w:id="6"/>
     <w:p>
       <w:pPr>
         <w:ind w:firstLineChars="300" w:firstLine="630"/>
       </w:pPr>
       <w:r>
-        <w:t>业务逻辑层是</w:t>
-      </w:r>
-      <w:r>
-        <w:rPr>
-          <w:rFonts w:hint="eastAsia"/>
-        </w:rPr>
-        <w:t>数据访问层的门面，</w:t>
-      </w:r>
-      <w:r>
-        <w:rPr>
-          <w:rFonts w:hint="eastAsia"/>
-        </w:rPr>
-        <w:t>也就是业务逻辑层需要</w:t>
-      </w:r>
-      <w:r>
-        <w:rPr>
-          <w:rFonts w:hint="eastAsia"/>
-        </w:rPr>
-        <w:t>DAO</w:t>
-      </w:r>
-      <w:r>
-        <w:t>层组件的支持</w:t>
-      </w:r>
-      <w:r>
-        <w:rPr>
-          <w:rFonts w:hint="eastAsia"/>
-        </w:rPr>
-        <w:t>。本层和</w:t>
-      </w:r>
-      <w:r>
-        <w:rPr>
-          <w:rFonts w:hint="eastAsia"/>
-        </w:rPr>
-        <w:t>D</w:t>
-      </w:r>
-      <w:r>
-        <w:t>AO</w:t>
-      </w:r>
-      <w:r>
-        <w:t>层的分离</w:t>
-      </w:r>
-      <w:r>
-        <w:rPr>
-          <w:rFonts w:hint="eastAsia"/>
-        </w:rPr>
-        <w:t>，</w:t>
-      </w:r>
-      <w:r>
-        <w:t>保证了底层数据和业务逻辑相互透明，有利于复用性和可扩展性</w:t>
-      </w:r>
-      <w:r>
-        <w:rPr>
-          <w:rFonts w:hint="eastAsia"/>
-        </w:rPr>
-        <w:t>。</w:t>
-      </w:r>
-      <w:r>
-        <w:rPr>
-          <w:rFonts w:hint="eastAsia"/>
-        </w:rPr>
-        <w:t>业务逻辑层通过</w:t>
-      </w:r>
-      <w:r>
-        <w:t>@Service</w:t>
-      </w:r>
-      <w:r>
-        <w:t>注解</w:t>
-      </w:r>
-      <w:r>
-        <w:rPr>
-          <w:rFonts w:hint="eastAsia"/>
-        </w:rPr>
-        <w:t>，</w:t>
-      </w:r>
-      <w:r>
-        <w:rPr>
-          <w:rFonts w:ascii="Arial" w:hAnsi="Arial" w:cs="Arial"/>
-          <w:color w:val="333333"/>
-          <w:szCs w:val="21"/>
-          <w:shd w:val="clear" w:color="auto" w:fill="FFFFFF"/>
-        </w:rPr>
-        <w:t>标注业务层组件</w:t>
-      </w:r>
-      <w:r>
-        <w:rPr>
-          <w:rFonts w:ascii="Arial" w:hAnsi="Arial" w:cs="Arial" w:hint="eastAsia"/>
-          <w:color w:val="333333"/>
-          <w:szCs w:val="21"/>
-          <w:shd w:val="clear" w:color="auto" w:fill="FFFFFF"/>
-        </w:rPr>
-        <w:t>。</w:t>
-      </w:r>
-      <w:r>
-        <w:rPr>
-          <w:rFonts w:ascii="Arial" w:hAnsi="Arial" w:cs="Arial" w:hint="eastAsia"/>
-          <w:color w:val="333333"/>
-          <w:szCs w:val="21"/>
-          <w:shd w:val="clear" w:color="auto" w:fill="FFFFFF"/>
-        </w:rPr>
-        <w:t>下面，</w:t>
-      </w:r>
-      <w:r>
-        <w:rPr>
-          <w:rFonts w:hint="eastAsia"/>
-        </w:rPr>
-        <w:t>以获取</w:t>
-      </w:r>
-      <w:r>
-        <w:rPr>
-          <w:rFonts w:hint="eastAsia"/>
-        </w:rPr>
-        <w:t>所有动态为例：</w:t>
-      </w:r>
-    </w:p>
-    <w:bookmarkStart w:id="5" w:name="_MON_1551531678"/>
-    <w:bookmarkEnd w:id="5"/>
-    <w:p>
-      <w:pPr>
-        <w:ind w:firstLineChars="300" w:firstLine="630"/>
-      </w:pPr>
-      <w:r>
         <w:object w:dxaOrig="8306" w:dyaOrig="3487">
-          <v:shape id="_x0000_i1030" type="#_x0000_t75" style="width:415pt;height:174.55pt" o:ole="">
+          <v:shape id="_x0000_i1030" type="#_x0000_t75" style="width:414.75pt;height:174.75pt" o:ole="">
             <v:imagedata r:id="rId16" o:title=""/>
           </v:shape>
-          <o:OLEObject Type="Embed" ProgID="Word.OpenDocumentText.12" ShapeID="_x0000_i1030" DrawAspect="Content" ObjectID="_1551535246" r:id="rId17"/>
+          <o:OLEObject Type="Embed" ProgID="Word.OpenDocumentText.12" ShapeID="_x0000_i1030" DrawAspect="Content" ObjectID="_1551593389" r:id="rId17"/>
         </w:object>
       </w:r>
       <w:r>
@@ -4278,26 +4490,43 @@
       <w:r>
         <w:t>通过调用</w:t>
       </w:r>
+      <w:proofErr w:type="spellStart"/>
       <w:r>
         <w:t>M</w:t>
       </w:r>
       <w:r>
         <w:t>ovingDao</w:t>
       </w:r>
+      <w:proofErr w:type="spellEnd"/>
       <w:r>
         <w:t>类中的</w:t>
       </w:r>
+      <w:proofErr w:type="spellStart"/>
       <w:r>
         <w:t>listMoving</w:t>
       </w:r>
+      <w:proofErr w:type="spellEnd"/>
       <w:r>
         <w:rPr>
           <w:rFonts w:hint="eastAsia"/>
         </w:rPr>
         <w:t>(</w:t>
       </w:r>
-      <w:r>
-        <w:t>int start,int size</w:t>
+      <w:proofErr w:type="spellStart"/>
+      <w:r>
+        <w:t>int</w:t>
+      </w:r>
+      <w:proofErr w:type="spellEnd"/>
+      <w:r>
+        <w:t xml:space="preserve"> </w:t>
+      </w:r>
+      <w:proofErr w:type="spellStart"/>
+      <w:r>
+        <w:t>start,int</w:t>
+      </w:r>
+      <w:proofErr w:type="spellEnd"/>
+      <w:r>
+        <w:t xml:space="preserve"> size</w:t>
       </w:r>
       <w:r>
         <w:rPr>
@@ -4344,254 +4573,289 @@
     </w:p>
     <w:p>
       <w:pPr>
+        <w:pStyle w:val="2"/>
+      </w:pPr>
+      <w:r>
+        <w:rPr>
+          <w:rFonts w:hint="eastAsia"/>
+        </w:rPr>
+        <w:t>4.2.</w:t>
+      </w:r>
+      <w:r>
+        <w:t>4</w:t>
+      </w:r>
+      <w:r>
+        <w:rPr>
+          <w:rFonts w:hint="eastAsia"/>
+        </w:rPr>
+        <w:t xml:space="preserve"> </w:t>
+      </w:r>
+      <w:r>
+        <w:t xml:space="preserve"> </w:t>
+      </w:r>
+      <w:r>
+        <w:rPr>
+          <w:rFonts w:hint="eastAsia"/>
+        </w:rPr>
+        <w:t>数据传输层</w:t>
+      </w:r>
+      <w:r>
+        <w:rPr>
+          <w:rFonts w:hint="eastAsia"/>
+        </w:rPr>
+        <w:t>设计和实现</w:t>
+      </w:r>
+    </w:p>
+    <w:p>
+      <w:pPr>
         <w:ind w:firstLineChars="300" w:firstLine="630"/>
       </w:pPr>
       <w:r>
         <w:rPr>
           <w:rFonts w:hint="eastAsia"/>
         </w:rPr>
-        <w:t>4.2.</w:t>
-      </w:r>
-      <w:r>
-        <w:t>4</w:t>
-      </w:r>
-      <w:r>
-        <w:rPr>
-          <w:rFonts w:hint="eastAsia"/>
-        </w:rPr>
-        <w:t xml:space="preserve"> </w:t>
-      </w:r>
-      <w:r>
-        <w:t xml:space="preserve"> </w:t>
-      </w:r>
-      <w:r>
-        <w:rPr>
-          <w:rFonts w:hint="eastAsia"/>
-        </w:rPr>
-        <w:t>数据传输层</w:t>
-      </w:r>
-      <w:r>
-        <w:rPr>
-          <w:rFonts w:hint="eastAsia"/>
-        </w:rPr>
-        <w:t>设计和实现</w:t>
-      </w:r>
-    </w:p>
+        <w:t>在控制层暴露接口，供</w:t>
+      </w:r>
+      <w:r>
+        <w:rPr>
+          <w:rFonts w:hint="eastAsia"/>
+        </w:rPr>
+        <w:t>Android</w:t>
+      </w:r>
+      <w:r>
+        <w:t>端</w:t>
+      </w:r>
+      <w:r>
+        <w:rPr>
+          <w:rFonts w:hint="eastAsia"/>
+        </w:rPr>
+        <w:t>调用，</w:t>
+      </w:r>
+      <w:r>
+        <w:t>@Controller</w:t>
+      </w:r>
+      <w:r>
+        <w:t>注解</w:t>
+      </w:r>
+      <w:r>
+        <w:rPr>
+          <w:rFonts w:hint="eastAsia"/>
+        </w:rPr>
+        <w:t>，</w:t>
+      </w:r>
+      <w:r>
+        <w:t>标注为</w:t>
+      </w:r>
+      <w:r>
+        <w:rPr>
+          <w:rFonts w:ascii="Arial" w:hAnsi="Arial" w:cs="Arial"/>
+          <w:color w:val="333333"/>
+          <w:szCs w:val="21"/>
+          <w:shd w:val="clear" w:color="auto" w:fill="FFFFFF"/>
+        </w:rPr>
+        <w:t>控制层组件</w:t>
+      </w:r>
+      <w:r>
+        <w:rPr>
+          <w:rFonts w:ascii="Arial" w:hAnsi="Arial" w:cs="Arial" w:hint="eastAsia"/>
+          <w:color w:val="333333"/>
+          <w:szCs w:val="21"/>
+          <w:shd w:val="clear" w:color="auto" w:fill="FFFFFF"/>
+        </w:rPr>
+        <w:t>。</w:t>
+      </w:r>
+      <w:r>
+        <w:rPr>
+          <w:rFonts w:ascii="Arial" w:hAnsi="Arial" w:cs="Arial"/>
+          <w:color w:val="333333"/>
+          <w:szCs w:val="21"/>
+          <w:shd w:val="clear" w:color="auto" w:fill="FFFFFF"/>
+        </w:rPr>
+        <w:t>@</w:t>
+      </w:r>
+      <w:proofErr w:type="spellStart"/>
+      <w:r>
+        <w:rPr>
+          <w:rFonts w:ascii="Arial" w:hAnsi="Arial" w:cs="Arial"/>
+          <w:color w:val="333333"/>
+          <w:szCs w:val="21"/>
+          <w:shd w:val="clear" w:color="auto" w:fill="FFFFFF"/>
+        </w:rPr>
+        <w:t>ResponseBody</w:t>
+      </w:r>
+      <w:proofErr w:type="spellEnd"/>
+      <w:r>
+        <w:rPr>
+          <w:rFonts w:ascii="Arial" w:hAnsi="Arial" w:cs="Arial"/>
+          <w:color w:val="333333"/>
+          <w:szCs w:val="21"/>
+          <w:shd w:val="clear" w:color="auto" w:fill="FFFFFF"/>
+        </w:rPr>
+        <w:t>注解</w:t>
+      </w:r>
+      <w:r>
+        <w:rPr>
+          <w:rFonts w:ascii="Arial" w:hAnsi="Arial" w:cs="Arial" w:hint="eastAsia"/>
+          <w:color w:val="333333"/>
+          <w:szCs w:val="21"/>
+          <w:shd w:val="clear" w:color="auto" w:fill="FFFFFF"/>
+        </w:rPr>
+        <w:t>，</w:t>
+      </w:r>
+      <w:r>
+        <w:rPr>
+          <w:rFonts w:ascii="Arial" w:hAnsi="Arial" w:cs="Arial"/>
+          <w:color w:val="333333"/>
+          <w:szCs w:val="21"/>
+          <w:shd w:val="clear" w:color="auto" w:fill="FFFFFF"/>
+        </w:rPr>
+        <w:t>标注返回数据格式为</w:t>
+      </w:r>
+      <w:proofErr w:type="spellStart"/>
+      <w:r>
+        <w:rPr>
+          <w:rFonts w:ascii="Arial" w:hAnsi="Arial" w:cs="Arial"/>
+          <w:color w:val="333333"/>
+          <w:szCs w:val="21"/>
+          <w:shd w:val="clear" w:color="auto" w:fill="FFFFFF"/>
+        </w:rPr>
+        <w:t>json</w:t>
+      </w:r>
+      <w:proofErr w:type="spellEnd"/>
+      <w:r>
+        <w:rPr>
+          <w:rFonts w:ascii="Arial" w:hAnsi="Arial" w:cs="Arial"/>
+          <w:color w:val="333333"/>
+          <w:szCs w:val="21"/>
+          <w:shd w:val="clear" w:color="auto" w:fill="FFFFFF"/>
+        </w:rPr>
+        <w:t>数据</w:t>
+      </w:r>
+      <w:r>
+        <w:rPr>
+          <w:rFonts w:ascii="Arial" w:hAnsi="Arial" w:cs="Arial" w:hint="eastAsia"/>
+          <w:color w:val="333333"/>
+          <w:szCs w:val="21"/>
+          <w:shd w:val="clear" w:color="auto" w:fill="FFFFFF"/>
+        </w:rPr>
+        <w:t>。</w:t>
+      </w:r>
+      <w:r>
+        <w:rPr>
+          <w:rFonts w:ascii="Arial" w:hAnsi="Arial" w:cs="Arial"/>
+          <w:color w:val="333333"/>
+          <w:szCs w:val="21"/>
+          <w:shd w:val="clear" w:color="auto" w:fill="FFFFFF"/>
+        </w:rPr>
+        <w:t>@</w:t>
+      </w:r>
+      <w:proofErr w:type="spellStart"/>
+      <w:r>
+        <w:rPr>
+          <w:rFonts w:ascii="Arial" w:hAnsi="Arial" w:cs="Arial"/>
+          <w:color w:val="333333"/>
+          <w:szCs w:val="21"/>
+          <w:shd w:val="clear" w:color="auto" w:fill="FFFFFF"/>
+        </w:rPr>
+        <w:t>RequestMapping</w:t>
+      </w:r>
+      <w:proofErr w:type="spellEnd"/>
+      <w:r>
+        <w:rPr>
+          <w:rFonts w:ascii="Arial" w:hAnsi="Arial" w:cs="Arial"/>
+          <w:color w:val="333333"/>
+          <w:szCs w:val="21"/>
+          <w:shd w:val="clear" w:color="auto" w:fill="FFFFFF"/>
+        </w:rPr>
+        <w:t>("/moving")</w:t>
+      </w:r>
+      <w:r>
+        <w:rPr>
+          <w:rFonts w:ascii="Arial" w:hAnsi="Arial" w:cs="Arial"/>
+          <w:color w:val="333333"/>
+          <w:szCs w:val="21"/>
+          <w:shd w:val="clear" w:color="auto" w:fill="FFFFFF"/>
+        </w:rPr>
+        <w:t>注解</w:t>
+      </w:r>
+      <w:r>
+        <w:rPr>
+          <w:rFonts w:ascii="Arial" w:hAnsi="Arial" w:cs="Arial" w:hint="eastAsia"/>
+          <w:color w:val="333333"/>
+          <w:szCs w:val="21"/>
+          <w:shd w:val="clear" w:color="auto" w:fill="FFFFFF"/>
+        </w:rPr>
+        <w:t>，</w:t>
+      </w:r>
+      <w:r>
+        <w:rPr>
+          <w:rFonts w:ascii="Arial" w:hAnsi="Arial" w:cs="Arial"/>
+          <w:color w:val="333333"/>
+          <w:szCs w:val="21"/>
+          <w:shd w:val="clear" w:color="auto" w:fill="FFFFFF"/>
+        </w:rPr>
+        <w:t>标注</w:t>
+      </w:r>
+      <w:proofErr w:type="spellStart"/>
+      <w:r>
+        <w:rPr>
+          <w:rFonts w:ascii="Arial" w:hAnsi="Arial" w:cs="Arial"/>
+          <w:color w:val="333333"/>
+          <w:szCs w:val="21"/>
+          <w:shd w:val="clear" w:color="auto" w:fill="FFFFFF"/>
+        </w:rPr>
+        <w:t>url</w:t>
+      </w:r>
+      <w:proofErr w:type="spellEnd"/>
+      <w:r>
+        <w:rPr>
+          <w:rFonts w:ascii="Arial" w:hAnsi="Arial" w:cs="Arial"/>
+          <w:color w:val="333333"/>
+          <w:szCs w:val="21"/>
+          <w:shd w:val="clear" w:color="auto" w:fill="FFFFFF"/>
+        </w:rPr>
+        <w:t>路径</w:t>
+      </w:r>
+      <w:r>
+        <w:rPr>
+          <w:rFonts w:ascii="Arial" w:hAnsi="Arial" w:cs="Arial" w:hint="eastAsia"/>
+          <w:color w:val="333333"/>
+          <w:szCs w:val="21"/>
+          <w:shd w:val="clear" w:color="auto" w:fill="FFFFFF"/>
+        </w:rPr>
+        <w:t>。</w:t>
+      </w:r>
+      <w:r>
+        <w:rPr>
+          <w:rFonts w:ascii="Arial" w:hAnsi="Arial" w:cs="Arial" w:hint="eastAsia"/>
+          <w:color w:val="333333"/>
+          <w:szCs w:val="21"/>
+          <w:shd w:val="clear" w:color="auto" w:fill="FFFFFF"/>
+        </w:rPr>
+        <w:t>还是</w:t>
+      </w:r>
+      <w:r>
+        <w:t>以获取所有动态为例</w:t>
+      </w:r>
+      <w:r>
+        <w:rPr>
+          <w:rFonts w:hint="eastAsia"/>
+        </w:rPr>
+        <w:t>：</w:t>
+      </w:r>
+    </w:p>
+    <w:bookmarkStart w:id="7" w:name="_MON_1551533186"/>
+    <w:bookmarkEnd w:id="7"/>
     <w:p>
       <w:pPr>
         <w:ind w:firstLineChars="300" w:firstLine="630"/>
       </w:pPr>
       <w:r>
-        <w:rPr>
-          <w:rFonts w:hint="eastAsia"/>
-        </w:rPr>
-        <w:t>在控制层暴露接口，供</w:t>
-      </w:r>
-      <w:r>
-        <w:rPr>
-          <w:rFonts w:hint="eastAsia"/>
-        </w:rPr>
-        <w:t>Android</w:t>
-      </w:r>
-      <w:r>
-        <w:t>端</w:t>
-      </w:r>
-      <w:r>
-        <w:rPr>
-          <w:rFonts w:hint="eastAsia"/>
-        </w:rPr>
-        <w:t>调用，</w:t>
-      </w:r>
-      <w:r>
-        <w:t>@Controller</w:t>
-      </w:r>
-      <w:r>
-        <w:t>注解</w:t>
-      </w:r>
-      <w:r>
-        <w:rPr>
-          <w:rFonts w:hint="eastAsia"/>
-        </w:rPr>
-        <w:t>，</w:t>
-      </w:r>
-      <w:r>
-        <w:t>标注为</w:t>
-      </w:r>
-      <w:r>
-        <w:rPr>
-          <w:rFonts w:ascii="Arial" w:hAnsi="Arial" w:cs="Arial"/>
-          <w:color w:val="333333"/>
-          <w:szCs w:val="21"/>
-          <w:shd w:val="clear" w:color="auto" w:fill="FFFFFF"/>
-        </w:rPr>
-        <w:t>控制层组件</w:t>
-      </w:r>
-      <w:r>
-        <w:rPr>
-          <w:rFonts w:ascii="Arial" w:hAnsi="Arial" w:cs="Arial" w:hint="eastAsia"/>
-          <w:color w:val="333333"/>
-          <w:szCs w:val="21"/>
-          <w:shd w:val="clear" w:color="auto" w:fill="FFFFFF"/>
-        </w:rPr>
-        <w:t>。</w:t>
-      </w:r>
-      <w:r>
-        <w:rPr>
-          <w:rFonts w:ascii="Arial" w:hAnsi="Arial" w:cs="Arial"/>
-          <w:color w:val="333333"/>
-          <w:szCs w:val="21"/>
-          <w:shd w:val="clear" w:color="auto" w:fill="FFFFFF"/>
-        </w:rPr>
-        <w:t>@ResponseBody</w:t>
-      </w:r>
-      <w:r>
-        <w:rPr>
-          <w:rFonts w:ascii="Arial" w:hAnsi="Arial" w:cs="Arial"/>
-          <w:color w:val="333333"/>
-          <w:szCs w:val="21"/>
-          <w:shd w:val="clear" w:color="auto" w:fill="FFFFFF"/>
-        </w:rPr>
-        <w:t>注解</w:t>
-      </w:r>
-      <w:r>
-        <w:rPr>
-          <w:rFonts w:ascii="Arial" w:hAnsi="Arial" w:cs="Arial" w:hint="eastAsia"/>
-          <w:color w:val="333333"/>
-          <w:szCs w:val="21"/>
-          <w:shd w:val="clear" w:color="auto" w:fill="FFFFFF"/>
-        </w:rPr>
-        <w:t>，</w:t>
-      </w:r>
-      <w:r>
-        <w:rPr>
-          <w:rFonts w:ascii="Arial" w:hAnsi="Arial" w:cs="Arial"/>
-          <w:color w:val="333333"/>
-          <w:szCs w:val="21"/>
-          <w:shd w:val="clear" w:color="auto" w:fill="FFFFFF"/>
-        </w:rPr>
-        <w:t>标注返回数据格式为</w:t>
-      </w:r>
-      <w:r>
-        <w:rPr>
-          <w:rFonts w:ascii="Arial" w:hAnsi="Arial" w:cs="Arial"/>
-          <w:color w:val="333333"/>
-          <w:szCs w:val="21"/>
-          <w:shd w:val="clear" w:color="auto" w:fill="FFFFFF"/>
-        </w:rPr>
-        <w:t>json</w:t>
-      </w:r>
-      <w:r>
-        <w:rPr>
-          <w:rFonts w:ascii="Arial" w:hAnsi="Arial" w:cs="Arial"/>
-          <w:color w:val="333333"/>
-          <w:szCs w:val="21"/>
-          <w:shd w:val="clear" w:color="auto" w:fill="FFFFFF"/>
-        </w:rPr>
-        <w:t>数据</w:t>
-      </w:r>
-      <w:r>
-        <w:rPr>
-          <w:rFonts w:ascii="Arial" w:hAnsi="Arial" w:cs="Arial" w:hint="eastAsia"/>
-          <w:color w:val="333333"/>
-          <w:szCs w:val="21"/>
-          <w:shd w:val="clear" w:color="auto" w:fill="FFFFFF"/>
-        </w:rPr>
-        <w:t>。</w:t>
-      </w:r>
-      <w:r>
-        <w:rPr>
-          <w:rFonts w:ascii="Arial" w:hAnsi="Arial" w:cs="Arial"/>
-          <w:color w:val="333333"/>
-          <w:szCs w:val="21"/>
-          <w:shd w:val="clear" w:color="auto" w:fill="FFFFFF"/>
-        </w:rPr>
-        <w:t>@RequestMapping("/moving")</w:t>
-      </w:r>
-      <w:r>
-        <w:rPr>
-          <w:rFonts w:ascii="Arial" w:hAnsi="Arial" w:cs="Arial"/>
-          <w:color w:val="333333"/>
-          <w:szCs w:val="21"/>
-          <w:shd w:val="clear" w:color="auto" w:fill="FFFFFF"/>
-        </w:rPr>
-        <w:t>注解</w:t>
-      </w:r>
-      <w:r>
-        <w:rPr>
-          <w:rFonts w:ascii="Arial" w:hAnsi="Arial" w:cs="Arial" w:hint="eastAsia"/>
-          <w:color w:val="333333"/>
-          <w:szCs w:val="21"/>
-          <w:shd w:val="clear" w:color="auto" w:fill="FFFFFF"/>
-        </w:rPr>
-        <w:t>，</w:t>
-      </w:r>
-      <w:r>
-        <w:rPr>
-          <w:rFonts w:ascii="Arial" w:hAnsi="Arial" w:cs="Arial"/>
-          <w:color w:val="333333"/>
-          <w:szCs w:val="21"/>
-          <w:shd w:val="clear" w:color="auto" w:fill="FFFFFF"/>
-        </w:rPr>
-        <w:t>标注</w:t>
-      </w:r>
-      <w:r>
-        <w:rPr>
-          <w:rFonts w:ascii="Arial" w:hAnsi="Arial" w:cs="Arial"/>
-          <w:color w:val="333333"/>
-          <w:szCs w:val="21"/>
-          <w:shd w:val="clear" w:color="auto" w:fill="FFFFFF"/>
-        </w:rPr>
-        <w:t>url</w:t>
-      </w:r>
-      <w:r>
-        <w:rPr>
-          <w:rFonts w:ascii="Arial" w:hAnsi="Arial" w:cs="Arial"/>
-          <w:color w:val="333333"/>
-          <w:szCs w:val="21"/>
-          <w:shd w:val="clear" w:color="auto" w:fill="FFFFFF"/>
-        </w:rPr>
-        <w:t>路径</w:t>
-      </w:r>
-      <w:r>
-        <w:rPr>
-          <w:rFonts w:ascii="Arial" w:hAnsi="Arial" w:cs="Arial" w:hint="eastAsia"/>
-          <w:color w:val="333333"/>
-          <w:szCs w:val="21"/>
-          <w:shd w:val="clear" w:color="auto" w:fill="FFFFFF"/>
-        </w:rPr>
-        <w:t>。</w:t>
-      </w:r>
-      <w:r>
-        <w:rPr>
-          <w:rFonts w:ascii="Arial" w:hAnsi="Arial" w:cs="Arial" w:hint="eastAsia"/>
-          <w:color w:val="333333"/>
-          <w:szCs w:val="21"/>
-          <w:shd w:val="clear" w:color="auto" w:fill="FFFFFF"/>
-        </w:rPr>
-        <w:t>还是</w:t>
-      </w:r>
-      <w:r>
-        <w:t>以获取所有动态为例</w:t>
-      </w:r>
-      <w:r>
-        <w:rPr>
-          <w:rFonts w:hint="eastAsia"/>
-        </w:rPr>
-        <w:t>：</w:t>
-      </w:r>
-    </w:p>
-    <w:bookmarkStart w:id="6" w:name="_MON_1551533186"/>
-    <w:bookmarkEnd w:id="6"/>
-    <w:p>
-      <w:pPr>
-        <w:ind w:firstLineChars="300" w:firstLine="630"/>
-      </w:pPr>
-      <w:r>
         <w:object w:dxaOrig="8306" w:dyaOrig="3432">
-          <v:shape id="_x0000_i1031" type="#_x0000_t75" style="width:415pt;height:171.85pt" o:ole="">
+          <v:shape id="_x0000_i1031" type="#_x0000_t75" style="width:414.75pt;height:171.75pt" o:ole="">
             <v:imagedata r:id="rId18" o:title=""/>
           </v:shape>
-          <o:OLEObject Type="Embed" ProgID="Word.OpenDocumentText.12" ShapeID="_x0000_i1031" DrawAspect="Content" ObjectID="_1551535247" r:id="rId19"/>
+          <o:OLEObject Type="Embed" ProgID="Word.OpenDocumentText.12" ShapeID="_x0000_i1031" DrawAspect="Content" ObjectID="_1551593390" r:id="rId19"/>
         </w:object>
       </w:r>
       <w:r>
@@ -4605,9 +4869,11 @@
       <w:r>
         <w:t>通过</w:t>
       </w:r>
+      <w:proofErr w:type="spellStart"/>
       <w:r>
         <w:t>url</w:t>
       </w:r>
+      <w:proofErr w:type="spellEnd"/>
       <w:r>
         <w:t>地址</w:t>
       </w:r>
@@ -4617,9 +4883,11 @@
         </w:rPr>
         <w:t>（</w:t>
       </w:r>
+      <w:proofErr w:type="spellStart"/>
       <w:r>
         <w:t>ip</w:t>
       </w:r>
+      <w:proofErr w:type="spellEnd"/>
       <w:r>
         <w:rPr>
           <w:rFonts w:hint="eastAsia"/>
@@ -4660,11 +4928,19 @@
         <w:rPr>
           <w:rFonts w:hint="eastAsia"/>
         </w:rPr>
-        <w:t>/moving/all</w:t>
+        <w:t>/moving/</w:t>
+      </w:r>
+      <w:proofErr w:type="spellStart"/>
+      <w:r>
+        <w:rPr>
+          <w:rFonts w:hint="eastAsia"/>
+        </w:rPr>
+        <w:t>all</w:t>
       </w:r>
       <w:r>
         <w:t>Moving</w:t>
       </w:r>
+      <w:proofErr w:type="spellEnd"/>
       <w:r>
         <w:rPr>
           <w:rFonts w:hint="eastAsia"/>
@@ -4713,6 +4989,7 @@
         </w:rPr>
         <w:t>，调用</w:t>
       </w:r>
+      <w:proofErr w:type="spellStart"/>
       <w:r>
         <w:rPr>
           <w:rFonts w:hint="eastAsia"/>
@@ -4722,6 +4999,7 @@
       <w:r>
         <w:t>Service</w:t>
       </w:r>
+      <w:proofErr w:type="spellEnd"/>
       <w:r>
         <w:t>的方法</w:t>
       </w:r>
@@ -4734,9 +5012,11 @@
       <w:r>
         <w:t>返回</w:t>
       </w:r>
+      <w:proofErr w:type="spellStart"/>
       <w:r>
         <w:t>MovingDto</w:t>
       </w:r>
+      <w:proofErr w:type="spellEnd"/>
       <w:r>
         <w:t>的集合</w:t>
       </w:r>
@@ -4806,11 +5086,6 @@
       </w:r>
     </w:p>
     <w:p>
-      <w:pPr>
-        <w:rPr>
-          <w:rFonts w:hint="eastAsia"/>
-        </w:rPr>
-      </w:pPr>
       <w:r>
         <w:rPr>
           <w:rFonts w:hint="eastAsia"/>
@@ -4821,13 +5096,7 @@
         <w:rPr>
           <w:rFonts w:hint="eastAsia"/>
         </w:rPr>
-        <w:t>在</w:t>
-      </w:r>
-      <w:r>
-        <w:rPr>
-          <w:rFonts w:hint="eastAsia"/>
-        </w:rPr>
-        <w:t>数据传输层</w:t>
+        <w:t>在数据传输层</w:t>
       </w:r>
       <w:r>
         <w:rPr>
@@ -4886,9 +5155,11 @@
       <w:r>
         <w:t>的</w:t>
       </w:r>
+      <w:proofErr w:type="spellStart"/>
       <w:r>
         <w:t>dto</w:t>
       </w:r>
+      <w:proofErr w:type="spellEnd"/>
       <w:r>
         <w:rPr>
           <w:rFonts w:hint="eastAsia"/>
@@ -4904,9 +5175,11 @@
         </w:rPr>
         <w:t>，</w:t>
       </w:r>
+      <w:proofErr w:type="spellStart"/>
       <w:r>
         <w:t>MovingDto</w:t>
       </w:r>
+      <w:proofErr w:type="spellEnd"/>
       <w:r>
         <w:t>展现的数据都是</w:t>
       </w:r>
@@ -5036,9 +5309,11 @@
         </w:rPr>
         <w:t>下面是</w:t>
       </w:r>
+      <w:proofErr w:type="spellStart"/>
       <w:r>
         <w:t>MovingDto</w:t>
       </w:r>
+      <w:proofErr w:type="spellEnd"/>
       <w:r>
         <w:t>的设计</w:t>
       </w:r>
@@ -5053,26 +5328,18 @@
       <w:r>
         <w:t xml:space="preserve">      </w:t>
       </w:r>
-      <w:bookmarkStart w:id="7" w:name="_MON_1551534817"/>
-      <w:bookmarkEnd w:id="7"/>
+      <w:bookmarkStart w:id="8" w:name="_MON_1551534817"/>
+      <w:bookmarkEnd w:id="8"/>
       <w:r>
         <w:object w:dxaOrig="8306" w:dyaOrig="4056">
-          <v:shape id="_x0000_i1032" type="#_x0000_t75" style="width:415pt;height:203.1pt" o:ole="">
+          <v:shape id="_x0000_i1032" type="#_x0000_t75" style="width:414.75pt;height:203.25pt" o:ole="">
             <v:imagedata r:id="rId20" o:title=""/>
           </v:shape>
-          <o:OLEObject Type="Embed" ProgID="Word.OpenDocumentText.12" ShapeID="_x0000_i1032" DrawAspect="Content" ObjectID="_1551535248" r:id="rId21"/>
+          <o:OLEObject Type="Embed" ProgID="Word.OpenDocumentText.12" ShapeID="_x0000_i1032" DrawAspect="Content" ObjectID="_1551593391" r:id="rId21"/>
         </w:object>
       </w:r>
     </w:p>
-    <w:p>
-      <w:pPr>
-        <w:rPr>
-          <w:rFonts w:hint="eastAsia"/>
-        </w:rPr>
-      </w:pPr>
-      <w:bookmarkStart w:id="8" w:name="_GoBack"/>
-      <w:bookmarkEnd w:id="8"/>
-    </w:p>
+    <w:p/>
     <w:sectPr>
       <w:pgSz w:w="11906" w:h="16838"/>
       <w:pgMar w:top="1440" w:right="1800" w:bottom="1440" w:left="1800" w:header="851" w:footer="992" w:gutter="0"/>
@@ -5668,6 +5935,51 @@
       <w:jc w:val="both"/>
     </w:pPr>
   </w:style>
+  <w:style w:type="paragraph" w:styleId="1">
+    <w:name w:val="heading 1"/>
+    <w:basedOn w:val="a"/>
+    <w:next w:val="a"/>
+    <w:link w:val="1Char"/>
+    <w:uiPriority w:val="9"/>
+    <w:qFormat/>
+    <w:rsid w:val="004A7672"/>
+    <w:pPr>
+      <w:keepNext/>
+      <w:keepLines/>
+      <w:spacing w:before="340" w:after="330" w:line="578" w:lineRule="auto"/>
+      <w:outlineLvl w:val="0"/>
+    </w:pPr>
+    <w:rPr>
+      <w:b/>
+      <w:bCs/>
+      <w:kern w:val="44"/>
+      <w:sz w:val="44"/>
+      <w:szCs w:val="44"/>
+    </w:rPr>
+  </w:style>
+  <w:style w:type="paragraph" w:styleId="2">
+    <w:name w:val="heading 2"/>
+    <w:basedOn w:val="a"/>
+    <w:next w:val="a"/>
+    <w:link w:val="2Char"/>
+    <w:uiPriority w:val="9"/>
+    <w:unhideWhenUsed/>
+    <w:qFormat/>
+    <w:rsid w:val="004A7672"/>
+    <w:pPr>
+      <w:keepNext/>
+      <w:keepLines/>
+      <w:spacing w:before="260" w:after="260" w:line="416" w:lineRule="auto"/>
+      <w:outlineLvl w:val="1"/>
+    </w:pPr>
+    <w:rPr>
+      <w:rFonts w:asciiTheme="majorHAnsi" w:eastAsiaTheme="majorEastAsia" w:hAnsiTheme="majorHAnsi" w:cstheme="majorBidi"/>
+      <w:b/>
+      <w:bCs/>
+      <w:sz w:val="32"/>
+      <w:szCs w:val="32"/>
+    </w:rPr>
+  </w:style>
   <w:style w:type="character" w:default="1" w:styleId="a0">
     <w:name w:val="Default Paragraph Font"/>
     <w:uiPriority w:val="1"/>
@@ -5727,6 +6039,69 @@
     <w:rPr>
       <w:b/>
       <w:bCs/>
+    </w:rPr>
+  </w:style>
+  <w:style w:type="character" w:customStyle="1" w:styleId="1Char">
+    <w:name w:val="标题 1 Char"/>
+    <w:basedOn w:val="a0"/>
+    <w:link w:val="1"/>
+    <w:uiPriority w:val="9"/>
+    <w:rsid w:val="004A7672"/>
+    <w:rPr>
+      <w:b/>
+      <w:bCs/>
+      <w:kern w:val="44"/>
+      <w:sz w:val="44"/>
+      <w:szCs w:val="44"/>
+    </w:rPr>
+  </w:style>
+  <w:style w:type="character" w:customStyle="1" w:styleId="2Char">
+    <w:name w:val="标题 2 Char"/>
+    <w:basedOn w:val="a0"/>
+    <w:link w:val="2"/>
+    <w:uiPriority w:val="9"/>
+    <w:rsid w:val="004A7672"/>
+    <w:rPr>
+      <w:rFonts w:asciiTheme="majorHAnsi" w:eastAsiaTheme="majorEastAsia" w:hAnsiTheme="majorHAnsi" w:cstheme="majorBidi"/>
+      <w:b/>
+      <w:bCs/>
+      <w:sz w:val="32"/>
+      <w:szCs w:val="32"/>
+    </w:rPr>
+  </w:style>
+  <w:style w:type="paragraph" w:styleId="a5">
+    <w:name w:val="Title"/>
+    <w:basedOn w:val="a"/>
+    <w:next w:val="a"/>
+    <w:link w:val="Char"/>
+    <w:uiPriority w:val="10"/>
+    <w:qFormat/>
+    <w:rsid w:val="004A7672"/>
+    <w:pPr>
+      <w:spacing w:before="240" w:after="60"/>
+      <w:jc w:val="center"/>
+      <w:outlineLvl w:val="0"/>
+    </w:pPr>
+    <w:rPr>
+      <w:rFonts w:asciiTheme="majorHAnsi" w:eastAsia="宋体" w:hAnsiTheme="majorHAnsi" w:cstheme="majorBidi"/>
+      <w:b/>
+      <w:bCs/>
+      <w:sz w:val="32"/>
+      <w:szCs w:val="32"/>
+    </w:rPr>
+  </w:style>
+  <w:style w:type="character" w:customStyle="1" w:styleId="Char">
+    <w:name w:val="标题 Char"/>
+    <w:basedOn w:val="a0"/>
+    <w:link w:val="a5"/>
+    <w:uiPriority w:val="10"/>
+    <w:rsid w:val="004A7672"/>
+    <w:rPr>
+      <w:rFonts w:asciiTheme="majorHAnsi" w:eastAsia="宋体" w:hAnsiTheme="majorHAnsi" w:cstheme="majorBidi"/>
+      <w:b/>
+      <w:bCs/>
+      <w:sz w:val="32"/>
+      <w:szCs w:val="32"/>
     </w:rPr>
   </w:style>
 </w:styles>

--- a/src/main/resources/word/基于JavaEE和Android的大学生成长档案的设计.docx
+++ b/src/main/resources/word/基于JavaEE和Android的大学生成长档案的设计.docx
@@ -4,7 +4,7 @@
   <w:body>
     <w:p>
       <w:pPr>
-        <w:ind w:firstLineChars="1000" w:firstLine="2100"/>
+        <w:pStyle w:val="a5"/>
       </w:pPr>
       <w:r>
         <w:rPr>
@@ -85,6 +85,12 @@
       </w:r>
     </w:p>
     <w:p>
+      <w:pPr>
+        <w:pStyle w:val="2"/>
+        <w:rPr>
+          <w:shd w:val="clear" w:color="auto" w:fill="FFFFFF"/>
+        </w:rPr>
+      </w:pPr>
       <w:r>
         <w:rPr>
           <w:rFonts w:hint="eastAsia"/>
@@ -94,8 +100,81 @@
       <w:r>
         <w:rPr>
           <w:rFonts w:hint="eastAsia"/>
-        </w:rPr>
-        <w:t>引言</w:t>
+          <w:shd w:val="clear" w:color="auto" w:fill="FFFFFF"/>
+        </w:rPr>
+        <w:t>论文研究背景及意义</w:t>
+      </w:r>
+    </w:p>
+    <w:p>
+      <w:pPr>
+        <w:pStyle w:val="2"/>
+      </w:pPr>
+      <w:r>
+        <w:rPr>
+          <w:rFonts w:hint="eastAsia"/>
+        </w:rPr>
+        <w:t xml:space="preserve">1.2 </w:t>
+      </w:r>
+      <w:r>
+        <w:rPr>
+          <w:rFonts w:hint="eastAsia"/>
+        </w:rPr>
+        <w:t>国内外发展现状</w:t>
+      </w:r>
+    </w:p>
+    <w:p>
+      <w:pPr>
+        <w:pStyle w:val="2"/>
+      </w:pPr>
+      <w:r>
+        <w:rPr>
+          <w:rFonts w:hint="eastAsia"/>
+        </w:rPr>
+        <w:t>1.3</w:t>
+      </w:r>
+      <w:r>
+        <w:rPr>
+          <w:rFonts w:hint="eastAsia"/>
+        </w:rPr>
+        <w:t xml:space="preserve"> </w:t>
+      </w:r>
+      <w:r>
+        <w:rPr>
+          <w:rFonts w:hint="eastAsia"/>
+        </w:rPr>
+        <w:t>论文主要工作</w:t>
+      </w:r>
+    </w:p>
+    <w:p>
+      <w:pPr>
+        <w:pStyle w:val="2"/>
+        <w:rPr>
+          <w:rFonts w:hint="eastAsia"/>
+        </w:rPr>
+      </w:pPr>
+      <w:r>
+        <w:rPr>
+          <w:rFonts w:hint="eastAsia"/>
+        </w:rPr>
+        <w:t>1.4</w:t>
+      </w:r>
+      <w:r>
+        <w:rPr>
+          <w:rFonts w:hint="eastAsia"/>
+        </w:rPr>
+        <w:t xml:space="preserve"> </w:t>
+      </w:r>
+      <w:r>
+        <w:rPr>
+          <w:rFonts w:hint="eastAsia"/>
+        </w:rPr>
+        <w:t>论文</w:t>
+      </w:r>
+      <w:r>
+        <w:rPr>
+          <w:rFonts w:hint="eastAsia"/>
+        </w:rPr>
+        <w:t>主要结构</w:t>
       </w:r>
     </w:p>
     <w:p>
@@ -140,6 +219,1433 @@
     </w:p>
     <w:p>
       <w:pPr>
+        <w:pStyle w:val="2"/>
+        <w:rPr>
+          <w:shd w:val="clear" w:color="auto" w:fill="FFFFFF"/>
+        </w:rPr>
+      </w:pPr>
+      <w:r>
+        <w:rPr>
+          <w:rFonts w:hint="eastAsia"/>
+          <w:shd w:val="clear" w:color="auto" w:fill="FFFFFF"/>
+        </w:rPr>
+        <w:t>2</w:t>
+      </w:r>
+      <w:r>
+        <w:rPr>
+          <w:rFonts w:hint="eastAsia"/>
+          <w:shd w:val="clear" w:color="auto" w:fill="FFFFFF"/>
+        </w:rPr>
+        <w:t>.1</w:t>
+      </w:r>
+      <w:r>
+        <w:rPr>
+          <w:rFonts w:hint="eastAsia"/>
+          <w:shd w:val="clear" w:color="auto" w:fill="FFFFFF"/>
+        </w:rPr>
+        <w:t xml:space="preserve"> </w:t>
+      </w:r>
+      <w:r>
+        <w:rPr>
+          <w:rFonts w:hint="eastAsia"/>
+          <w:shd w:val="clear" w:color="auto" w:fill="FFFFFF"/>
+        </w:rPr>
+        <w:t>系统</w:t>
+      </w:r>
+      <w:r>
+        <w:rPr>
+          <w:rFonts w:hint="eastAsia"/>
+        </w:rPr>
+        <w:t>架构</w:t>
+      </w:r>
+      <w:r>
+        <w:rPr>
+          <w:rFonts w:hint="eastAsia"/>
+          <w:shd w:val="clear" w:color="auto" w:fill="FFFFFF"/>
+        </w:rPr>
+        <w:t>设计</w:t>
+      </w:r>
+    </w:p>
+    <w:p>
+      <w:pPr>
+        <w:ind w:firstLine="420"/>
+      </w:pPr>
+      <w:r>
+        <w:t>本系统</w:t>
+      </w:r>
+      <w:r>
+        <w:rPr>
+          <w:rFonts w:hint="eastAsia"/>
+        </w:rPr>
+        <w:t>基于</w:t>
+      </w:r>
+      <w:r>
+        <w:rPr>
+          <w:rFonts w:hint="eastAsia"/>
+        </w:rPr>
+        <w:t>Android</w:t>
+      </w:r>
+      <w:r>
+        <w:rPr>
+          <w:rFonts w:hint="eastAsia"/>
+        </w:rPr>
+        <w:t>和</w:t>
+      </w:r>
+      <w:r>
+        <w:rPr>
+          <w:rFonts w:hint="eastAsia"/>
+        </w:rPr>
+        <w:t>JAVA</w:t>
+      </w:r>
+      <w:r>
+        <w:t xml:space="preserve">  EE</w:t>
+      </w:r>
+      <w:r>
+        <w:t>的架构的大学生成长档案的设计</w:t>
+      </w:r>
+      <w:r>
+        <w:rPr>
+          <w:rFonts w:hint="eastAsia"/>
+        </w:rPr>
+        <w:t>，是一个完整的</w:t>
+      </w:r>
+      <w:r>
+        <w:rPr>
+          <w:rFonts w:hint="eastAsia"/>
+        </w:rPr>
+        <w:t>java</w:t>
+      </w:r>
+      <w:r>
+        <w:t xml:space="preserve"> EE </w:t>
+      </w:r>
+      <w:r>
+        <w:t>项目</w:t>
+      </w:r>
+      <w:r>
+        <w:rPr>
+          <w:rFonts w:hint="eastAsia"/>
+        </w:rPr>
+        <w:t>，</w:t>
+      </w:r>
+      <w:r>
+        <w:t>符合</w:t>
+      </w:r>
+      <w:r>
+        <w:t xml:space="preserve">java </w:t>
+      </w:r>
+      <w:r>
+        <w:t>服务端的设计规范</w:t>
+      </w:r>
+      <w:r>
+        <w:rPr>
+          <w:rFonts w:hint="eastAsia"/>
+        </w:rPr>
+        <w:t>，</w:t>
+      </w:r>
+      <w:r>
+        <w:t>采用主流的分层方法</w:t>
+      </w:r>
+      <w:r>
+        <w:rPr>
+          <w:rFonts w:hint="eastAsia"/>
+        </w:rPr>
+        <w:t>。</w:t>
+      </w:r>
+      <w:r>
+        <w:rPr>
+          <w:rFonts w:hint="eastAsia"/>
+        </w:rPr>
+        <w:t>服务</w:t>
+      </w:r>
+      <w:proofErr w:type="gramStart"/>
+      <w:r>
+        <w:rPr>
+          <w:rFonts w:hint="eastAsia"/>
+        </w:rPr>
+        <w:t>端分为</w:t>
+      </w:r>
+      <w:proofErr w:type="gramEnd"/>
+      <w:r>
+        <w:rPr>
+          <w:rFonts w:hint="eastAsia"/>
+        </w:rPr>
+        <w:t>视图层、数据传输层、业务逻辑层、数据访问层和数据持久化层。</w:t>
+      </w:r>
+    </w:p>
+    <w:p>
+      <w:pPr>
+        <w:pStyle w:val="a3"/>
+        <w:numPr>
+          <w:ilvl w:val="0"/>
+          <w:numId w:val="3"/>
+        </w:numPr>
+        <w:ind w:firstLineChars="0"/>
+      </w:pPr>
+      <w:r>
+        <w:rPr>
+          <w:rFonts w:hint="eastAsia"/>
+        </w:rPr>
+        <w:t>视图层由</w:t>
+      </w:r>
+      <w:r>
+        <w:rPr>
+          <w:rFonts w:hint="eastAsia"/>
+        </w:rPr>
+        <w:t>android</w:t>
+      </w:r>
+      <w:r>
+        <w:t>端进行展现</w:t>
+      </w:r>
+      <w:r>
+        <w:rPr>
+          <w:rFonts w:hint="eastAsia"/>
+        </w:rPr>
+        <w:t>，</w:t>
+      </w:r>
+      <w:r>
+        <w:rPr>
+          <w:rFonts w:hint="eastAsia"/>
+        </w:rPr>
+        <w:t>android</w:t>
+      </w:r>
+      <w:r>
+        <w:t>端不做复杂的业务逻辑处理</w:t>
+      </w:r>
+      <w:r>
+        <w:rPr>
+          <w:rFonts w:hint="eastAsia"/>
+        </w:rPr>
+        <w:t>，</w:t>
+      </w:r>
+      <w:r>
+        <w:t>只是负责和服务端的数据交互</w:t>
+      </w:r>
+      <w:r>
+        <w:rPr>
+          <w:rFonts w:hint="eastAsia"/>
+        </w:rPr>
+        <w:t>并展现</w:t>
+      </w:r>
+      <w:r>
+        <w:rPr>
+          <w:rFonts w:hint="eastAsia"/>
+        </w:rPr>
+        <w:t>。</w:t>
+      </w:r>
+      <w:r>
+        <w:t>A</w:t>
+      </w:r>
+      <w:r>
+        <w:rPr>
+          <w:rFonts w:hint="eastAsia"/>
+        </w:rPr>
+        <w:t>ndroid</w:t>
+      </w:r>
+      <w:r>
+        <w:t>端使用</w:t>
+      </w:r>
+      <w:proofErr w:type="spellStart"/>
+      <w:r>
+        <w:t>httpClient</w:t>
+      </w:r>
+      <w:proofErr w:type="spellEnd"/>
+      <w:r>
+        <w:t>向服务端发送</w:t>
+      </w:r>
+      <w:r>
+        <w:t>进行网络请求</w:t>
+      </w:r>
+      <w:r>
+        <w:rPr>
+          <w:rFonts w:hint="eastAsia"/>
+        </w:rPr>
+        <w:t>，</w:t>
+      </w:r>
+      <w:r>
+        <w:t>返回</w:t>
+      </w:r>
+      <w:proofErr w:type="spellStart"/>
+      <w:r>
+        <w:t>J</w:t>
+      </w:r>
+      <w:r>
+        <w:t>son</w:t>
+      </w:r>
+      <w:proofErr w:type="spellEnd"/>
+      <w:r>
+        <w:t>数据</w:t>
+      </w:r>
+      <w:r>
+        <w:rPr>
+          <w:rFonts w:hint="eastAsia"/>
+        </w:rPr>
+        <w:t>，</w:t>
+      </w:r>
+      <w:r>
+        <w:rPr>
+          <w:rFonts w:hint="eastAsia"/>
+        </w:rPr>
+        <w:t>实现</w:t>
+      </w:r>
+      <w:r>
+        <w:t>客户端和服务器端的网络通信</w:t>
+      </w:r>
+      <w:r>
+        <w:rPr>
+          <w:rFonts w:hint="eastAsia"/>
+        </w:rPr>
+        <w:t>。</w:t>
+      </w:r>
+    </w:p>
+    <w:p>
+      <w:pPr>
+        <w:pStyle w:val="a3"/>
+        <w:numPr>
+          <w:ilvl w:val="0"/>
+          <w:numId w:val="3"/>
+        </w:numPr>
+        <w:ind w:firstLineChars="0"/>
+      </w:pPr>
+      <w:r>
+        <w:t>数据传输层即为控制层</w:t>
+      </w:r>
+      <w:r>
+        <w:rPr>
+          <w:rFonts w:hint="eastAsia"/>
+        </w:rPr>
+        <w:t>，</w:t>
+      </w:r>
+      <w:r>
+        <w:rPr>
+          <w:rFonts w:hint="eastAsia"/>
+        </w:rPr>
+        <w:t>为</w:t>
+      </w:r>
+      <w:r>
+        <w:t>Spring</w:t>
+      </w:r>
+      <w:r>
+        <w:rPr>
+          <w:rFonts w:hint="eastAsia"/>
+        </w:rPr>
+        <w:t xml:space="preserve"> MVC</w:t>
+      </w:r>
+      <w:r>
+        <w:t>中的</w:t>
+      </w:r>
+      <w:r>
+        <w:t>c</w:t>
+      </w:r>
+      <w:r>
+        <w:rPr>
+          <w:rFonts w:hint="eastAsia"/>
+        </w:rPr>
+        <w:t>（</w:t>
+      </w:r>
+      <w:r>
+        <w:rPr>
+          <w:rFonts w:ascii="Arial" w:hAnsi="Arial" w:cs="Arial"/>
+          <w:color w:val="333333"/>
+          <w:sz w:val="20"/>
+          <w:szCs w:val="20"/>
+          <w:shd w:val="clear" w:color="auto" w:fill="FFFFFF"/>
+        </w:rPr>
+        <w:t>Controller</w:t>
+      </w:r>
+      <w:r>
+        <w:rPr>
+          <w:rFonts w:hint="eastAsia"/>
+        </w:rPr>
+        <w:t>）</w:t>
+      </w:r>
+      <w:r>
+        <w:t>通过客户端发送请求</w:t>
+      </w:r>
+      <w:r>
+        <w:rPr>
+          <w:rFonts w:hint="eastAsia"/>
+        </w:rPr>
+        <w:t>，</w:t>
+      </w:r>
+      <w:r>
+        <w:rPr>
+          <w:rFonts w:hint="eastAsia"/>
+        </w:rPr>
+        <w:t>接受请求并决定调用哪个模型构建去处理请求，请求通过调用业务逻辑层的处理返回数据，最后控制器用相应的请求接口返回</w:t>
+      </w:r>
+      <w:r>
+        <w:rPr>
+          <w:rFonts w:hint="eastAsia"/>
+        </w:rPr>
+        <w:t>给</w:t>
+      </w:r>
+      <w:r>
+        <w:rPr>
+          <w:rFonts w:hint="eastAsia"/>
+        </w:rPr>
+        <w:t>android</w:t>
+      </w:r>
+      <w:r>
+        <w:t>端</w:t>
+      </w:r>
+      <w:r>
+        <w:rPr>
+          <w:rFonts w:hint="eastAsia"/>
+        </w:rPr>
+        <w:t>进行</w:t>
+      </w:r>
+      <w:r>
+        <w:t>展示</w:t>
+      </w:r>
+      <w:r>
+        <w:rPr>
+          <w:rFonts w:hint="eastAsia"/>
+        </w:rPr>
+        <w:t>，</w:t>
+      </w:r>
+      <w:r>
+        <w:t>进行数据交互</w:t>
+      </w:r>
+      <w:r>
+        <w:rPr>
+          <w:rFonts w:hint="eastAsia"/>
+        </w:rPr>
+        <w:t>，</w:t>
+      </w:r>
+      <w:r>
+        <w:t>呈现给用户</w:t>
+      </w:r>
+      <w:r>
+        <w:rPr>
+          <w:rFonts w:hint="eastAsia"/>
+        </w:rPr>
+        <w:t>。</w:t>
+      </w:r>
+    </w:p>
+    <w:p>
+      <w:pPr>
+        <w:pStyle w:val="a3"/>
+        <w:numPr>
+          <w:ilvl w:val="0"/>
+          <w:numId w:val="3"/>
+        </w:numPr>
+        <w:ind w:firstLineChars="0"/>
+      </w:pPr>
+      <w:r>
+        <w:rPr>
+          <w:rFonts w:hint="eastAsia"/>
+        </w:rPr>
+        <w:t>业务逻辑层</w:t>
+      </w:r>
+      <w:r>
+        <w:rPr>
+          <w:rFonts w:hint="eastAsia"/>
+        </w:rPr>
+        <w:t>即为</w:t>
+      </w:r>
+      <w:r>
+        <w:rPr>
+          <w:rFonts w:hint="eastAsia"/>
+        </w:rPr>
+        <w:t>S</w:t>
+      </w:r>
+      <w:r>
+        <w:rPr>
+          <w:rFonts w:hint="eastAsia"/>
+        </w:rPr>
+        <w:t>ervice</w:t>
+      </w:r>
+      <w:r>
+        <w:t>层</w:t>
+      </w:r>
+      <w:r>
+        <w:rPr>
+          <w:rFonts w:hint="eastAsia"/>
+        </w:rPr>
+        <w:t>。</w:t>
+      </w:r>
+      <w:r>
+        <w:rPr>
+          <w:rFonts w:hint="eastAsia"/>
+        </w:rPr>
+        <w:t>主要功能为根据具体的业务需求，进行</w:t>
+      </w:r>
+      <w:r>
+        <w:rPr>
+          <w:rFonts w:hint="eastAsia"/>
+        </w:rPr>
+        <w:t>业务逻辑处理，</w:t>
+      </w:r>
+      <w:r>
+        <w:rPr>
+          <w:rFonts w:hint="eastAsia"/>
+        </w:rPr>
+        <w:t>调用</w:t>
+      </w:r>
+      <w:proofErr w:type="spellStart"/>
+      <w:r>
+        <w:rPr>
+          <w:rFonts w:hint="eastAsia"/>
+        </w:rPr>
+        <w:t>dao</w:t>
+      </w:r>
+      <w:proofErr w:type="spellEnd"/>
+      <w:r>
+        <w:rPr>
+          <w:rFonts w:hint="eastAsia"/>
+        </w:rPr>
+        <w:t>对象的相关方法，</w:t>
+      </w:r>
+      <w:r>
+        <w:rPr>
+          <w:rFonts w:hint="eastAsia"/>
+        </w:rPr>
+        <w:t>将</w:t>
+      </w:r>
+      <w:proofErr w:type="spellStart"/>
+      <w:r>
+        <w:rPr>
+          <w:rFonts w:hint="eastAsia"/>
+        </w:rPr>
+        <w:t>dao</w:t>
+      </w:r>
+      <w:proofErr w:type="spellEnd"/>
+      <w:r>
+        <w:t>层的数据转为</w:t>
+      </w:r>
+      <w:proofErr w:type="spellStart"/>
+      <w:r>
+        <w:t>dto</w:t>
+      </w:r>
+      <w:proofErr w:type="spellEnd"/>
+      <w:r>
+        <w:t>对象</w:t>
+      </w:r>
+      <w:r>
+        <w:rPr>
+          <w:rFonts w:hint="eastAsia"/>
+        </w:rPr>
+        <w:t>，</w:t>
+      </w:r>
+      <w:r>
+        <w:t>返回给</w:t>
+      </w:r>
+      <w:r>
+        <w:rPr>
+          <w:rFonts w:ascii="Arial" w:hAnsi="Arial" w:cs="Arial"/>
+          <w:color w:val="333333"/>
+          <w:sz w:val="20"/>
+          <w:szCs w:val="20"/>
+          <w:shd w:val="clear" w:color="auto" w:fill="FFFFFF"/>
+        </w:rPr>
+        <w:t>Controller</w:t>
+      </w:r>
+      <w:r>
+        <w:rPr>
+          <w:rFonts w:ascii="Arial" w:hAnsi="Arial" w:cs="Arial"/>
+          <w:color w:val="333333"/>
+          <w:sz w:val="20"/>
+          <w:szCs w:val="20"/>
+          <w:shd w:val="clear" w:color="auto" w:fill="FFFFFF"/>
+        </w:rPr>
+        <w:t>层</w:t>
+      </w:r>
+      <w:r>
+        <w:rPr>
+          <w:rFonts w:ascii="Arial" w:hAnsi="Arial" w:cs="Arial" w:hint="eastAsia"/>
+          <w:color w:val="333333"/>
+          <w:sz w:val="20"/>
+          <w:szCs w:val="20"/>
+          <w:shd w:val="clear" w:color="auto" w:fill="FFFFFF"/>
+        </w:rPr>
+        <w:t>。</w:t>
+      </w:r>
+    </w:p>
+    <w:p>
+      <w:pPr>
+        <w:pStyle w:val="a3"/>
+        <w:numPr>
+          <w:ilvl w:val="0"/>
+          <w:numId w:val="3"/>
+        </w:numPr>
+        <w:ind w:firstLineChars="0"/>
+      </w:pPr>
+      <w:r>
+        <w:rPr>
+          <w:rFonts w:hint="eastAsia"/>
+        </w:rPr>
+        <w:t>数据访问层即为</w:t>
+      </w:r>
+      <w:r>
+        <w:rPr>
+          <w:rFonts w:hint="eastAsia"/>
+        </w:rPr>
+        <w:t>Dao</w:t>
+      </w:r>
+      <w:r>
+        <w:rPr>
+          <w:rFonts w:hint="eastAsia"/>
+        </w:rPr>
+        <w:t>层，</w:t>
+      </w:r>
+      <w:r>
+        <w:rPr>
+          <w:rFonts w:hint="eastAsia"/>
+        </w:rPr>
+        <w:t>主要功能为封装数据的增加、删除、更新、删除方法</w:t>
+      </w:r>
+      <w:r>
+        <w:rPr>
+          <w:rFonts w:hint="eastAsia"/>
+        </w:rPr>
+        <w:t>，负责和持久</w:t>
+      </w:r>
+      <w:proofErr w:type="gramStart"/>
+      <w:r>
+        <w:rPr>
+          <w:rFonts w:hint="eastAsia"/>
+        </w:rPr>
+        <w:t>化对象</w:t>
+      </w:r>
+      <w:proofErr w:type="gramEnd"/>
+      <w:r>
+        <w:rPr>
+          <w:rFonts w:hint="eastAsia"/>
+        </w:rPr>
+        <w:t>交互。</w:t>
+      </w:r>
+    </w:p>
+    <w:p>
+      <w:pPr>
+        <w:pStyle w:val="a3"/>
+        <w:numPr>
+          <w:ilvl w:val="0"/>
+          <w:numId w:val="3"/>
+        </w:numPr>
+        <w:ind w:firstLineChars="0"/>
+        <w:rPr>
+          <w:rFonts w:hint="eastAsia"/>
+        </w:rPr>
+      </w:pPr>
+      <w:r>
+        <w:lastRenderedPageBreak/>
+        <w:t>数据</w:t>
+      </w:r>
+      <w:proofErr w:type="gramStart"/>
+      <w:r>
+        <w:t>持久化层即</w:t>
+      </w:r>
+      <w:proofErr w:type="gramEnd"/>
+      <w:r>
+        <w:t>为</w:t>
+      </w:r>
+      <w:proofErr w:type="spellStart"/>
+      <w:r>
+        <w:t>po</w:t>
+      </w:r>
+      <w:proofErr w:type="spellEnd"/>
+      <w:r>
+        <w:t>层</w:t>
+      </w:r>
+      <w:r>
+        <w:rPr>
+          <w:rFonts w:hint="eastAsia"/>
+        </w:rPr>
+        <w:t>。</w:t>
+      </w:r>
+      <w:r>
+        <w:t>应用</w:t>
+      </w:r>
+      <w:r>
+        <w:t>Hibernate</w:t>
+      </w:r>
+      <w:r>
+        <w:t>的</w:t>
+      </w:r>
+      <w:r>
+        <w:t>O/R Mapping</w:t>
+      </w:r>
+      <w:r>
+        <w:rPr>
+          <w:rFonts w:hint="eastAsia"/>
+        </w:rPr>
+        <w:t>（实体关系映射）</w:t>
+      </w:r>
+      <w:r>
+        <w:t>映射框架</w:t>
+      </w:r>
+      <w:r>
+        <w:rPr>
+          <w:rFonts w:hint="eastAsia"/>
+        </w:rPr>
+        <w:t>，</w:t>
+      </w:r>
+      <w:r>
+        <w:t>将</w:t>
+      </w:r>
+      <w:proofErr w:type="spellStart"/>
+      <w:r>
+        <w:t>mysql</w:t>
+      </w:r>
+      <w:proofErr w:type="spellEnd"/>
+      <w:r>
+        <w:t>关系数据库的数据映射为相应的对象</w:t>
+      </w:r>
+      <w:r>
+        <w:rPr>
+          <w:rFonts w:hint="eastAsia"/>
+        </w:rPr>
+        <w:t>，</w:t>
+      </w:r>
+      <w:r>
+        <w:t>以面向对象的思想和方法</w:t>
+      </w:r>
+      <w:r>
+        <w:rPr>
+          <w:rFonts w:hint="eastAsia"/>
+        </w:rPr>
+        <w:t>，</w:t>
+      </w:r>
+      <w:r>
+        <w:t>操作数据库</w:t>
+      </w:r>
+      <w:r>
+        <w:rPr>
+          <w:rFonts w:hint="eastAsia"/>
+        </w:rPr>
+        <w:t>。</w:t>
+      </w:r>
+    </w:p>
+    <w:p>
+      <w:pPr>
+        <w:pStyle w:val="2"/>
+        <w:rPr>
+          <w:shd w:val="clear" w:color="auto" w:fill="FFFFFF"/>
+        </w:rPr>
+      </w:pPr>
+      <w:r>
+        <w:rPr>
+          <w:rFonts w:hint="eastAsia"/>
+          <w:shd w:val="clear" w:color="auto" w:fill="FFFFFF"/>
+        </w:rPr>
+        <w:t xml:space="preserve">2.2 </w:t>
+      </w:r>
+      <w:r>
+        <w:rPr>
+          <w:rFonts w:hint="eastAsia"/>
+        </w:rPr>
+        <w:t>数据库</w:t>
+      </w:r>
+      <w:r>
+        <w:rPr>
+          <w:rFonts w:hint="eastAsia"/>
+          <w:shd w:val="clear" w:color="auto" w:fill="FFFFFF"/>
+        </w:rPr>
+        <w:t>设计</w:t>
+      </w:r>
+    </w:p>
+    <w:p>
+      <w:r>
+        <w:rPr>
+          <w:rFonts w:hint="eastAsia"/>
+        </w:rPr>
+        <w:t xml:space="preserve">    </w:t>
+      </w:r>
+      <w:r>
+        <w:t>本系统</w:t>
+      </w:r>
+      <w:r>
+        <w:rPr>
+          <w:rFonts w:hint="eastAsia"/>
+        </w:rPr>
+        <w:t>基于</w:t>
+      </w:r>
+      <w:r>
+        <w:rPr>
+          <w:rFonts w:hint="eastAsia"/>
+        </w:rPr>
+        <w:t>Android</w:t>
+      </w:r>
+      <w:r>
+        <w:rPr>
+          <w:rFonts w:hint="eastAsia"/>
+        </w:rPr>
+        <w:t>和</w:t>
+      </w:r>
+      <w:r>
+        <w:rPr>
+          <w:rFonts w:hint="eastAsia"/>
+        </w:rPr>
+        <w:t>JAVA</w:t>
+      </w:r>
+      <w:r>
+        <w:t xml:space="preserve">  EE</w:t>
+      </w:r>
+      <w:r>
+        <w:t>的架构的大学生成长档案的设计</w:t>
+      </w:r>
+      <w:r>
+        <w:rPr>
+          <w:rFonts w:hint="eastAsia"/>
+        </w:rPr>
+        <w:t>，</w:t>
+      </w:r>
+      <w:r>
+        <w:rPr>
+          <w:rFonts w:hint="eastAsia"/>
+        </w:rPr>
+        <w:t>数据库采用关系型数据库</w:t>
+      </w:r>
+      <w:proofErr w:type="spellStart"/>
+      <w:r>
+        <w:rPr>
+          <w:rFonts w:hint="eastAsia"/>
+        </w:rPr>
+        <w:t>Mysql</w:t>
+      </w:r>
+      <w:proofErr w:type="spellEnd"/>
+      <w:r>
+        <w:rPr>
+          <w:rFonts w:hint="eastAsia"/>
+        </w:rPr>
+        <w:t>。</w:t>
+      </w:r>
+    </w:p>
+    <w:p>
+      <w:pPr>
+        <w:pStyle w:val="2"/>
+        <w:rPr>
+          <w:shd w:val="clear" w:color="auto" w:fill="FFFFFF"/>
+        </w:rPr>
+      </w:pPr>
+      <w:r>
+        <w:rPr>
+          <w:rFonts w:hint="eastAsia"/>
+          <w:shd w:val="clear" w:color="auto" w:fill="FFFFFF"/>
+        </w:rPr>
+        <w:t xml:space="preserve">2.3 </w:t>
+      </w:r>
+      <w:r>
+        <w:rPr>
+          <w:rFonts w:hint="eastAsia"/>
+          <w:shd w:val="clear" w:color="auto" w:fill="FFFFFF"/>
+        </w:rPr>
+        <w:t>系统开发环境</w:t>
+      </w:r>
+    </w:p>
+    <w:p>
+      <w:r>
+        <w:rPr>
+          <w:rFonts w:hint="eastAsia"/>
+        </w:rPr>
+        <w:t xml:space="preserve">    </w:t>
+      </w:r>
+      <w:r>
+        <w:t xml:space="preserve"> </w:t>
+      </w:r>
+      <w:r>
+        <w:t xml:space="preserve"> </w:t>
+      </w:r>
+      <w:r>
+        <w:t>本系统</w:t>
+      </w:r>
+      <w:r>
+        <w:rPr>
+          <w:rFonts w:hint="eastAsia"/>
+        </w:rPr>
+        <w:t>基于</w:t>
+      </w:r>
+      <w:r>
+        <w:rPr>
+          <w:rFonts w:hint="eastAsia"/>
+        </w:rPr>
+        <w:t>Android</w:t>
+      </w:r>
+      <w:r>
+        <w:rPr>
+          <w:rFonts w:hint="eastAsia"/>
+        </w:rPr>
+        <w:t>和</w:t>
+      </w:r>
+      <w:r>
+        <w:rPr>
+          <w:rFonts w:hint="eastAsia"/>
+        </w:rPr>
+        <w:t>JAVA</w:t>
+      </w:r>
+      <w:r>
+        <w:t xml:space="preserve">  EE</w:t>
+      </w:r>
+      <w:r>
+        <w:t>的架构的大学生成长档案的设计</w:t>
+      </w:r>
+      <w:r>
+        <w:rPr>
+          <w:rFonts w:hint="eastAsia"/>
+        </w:rPr>
+        <w:t>，</w:t>
+      </w:r>
+      <w:r>
+        <w:t>分为客户端和服务端两部分</w:t>
+      </w:r>
+      <w:r>
+        <w:rPr>
+          <w:rFonts w:hint="eastAsia"/>
+        </w:rPr>
+        <w:t>。</w:t>
+      </w:r>
+    </w:p>
+    <w:p>
+      <w:pPr>
+        <w:rPr>
+          <w:rStyle w:val="apple-converted-space"/>
+          <w:rFonts w:ascii="Arial" w:hAnsi="Arial" w:cs="Arial"/>
+          <w:color w:val="333333"/>
+          <w:szCs w:val="21"/>
+          <w:shd w:val="clear" w:color="auto" w:fill="FFFFFF"/>
+        </w:rPr>
+      </w:pPr>
+      <w:r>
+        <w:rPr>
+          <w:rFonts w:hint="eastAsia"/>
+        </w:rPr>
+        <w:t xml:space="preserve">      </w:t>
+      </w:r>
+      <w:r>
+        <w:rPr>
+          <w:rFonts w:hint="eastAsia"/>
+        </w:rPr>
+        <w:t>客户端</w:t>
+      </w:r>
+      <w:r>
+        <w:t>采用</w:t>
+      </w:r>
+      <w:r>
+        <w:t>java</w:t>
+      </w:r>
+      <w:r>
+        <w:t>原生开发</w:t>
+      </w:r>
+      <w:r>
+        <w:rPr>
+          <w:rFonts w:hint="eastAsia"/>
+        </w:rPr>
+        <w:t>，</w:t>
+      </w:r>
+      <w:r>
+        <w:t>基于</w:t>
+      </w:r>
+      <w:r>
+        <w:t>Android</w:t>
+      </w:r>
+      <w:r>
+        <w:t xml:space="preserve"> </w:t>
+      </w:r>
+      <w:r>
+        <w:t>6.0</w:t>
+      </w:r>
+      <w:r>
+        <w:t>版本</w:t>
+      </w:r>
+      <w:r>
+        <w:rPr>
+          <w:rFonts w:hint="eastAsia"/>
+        </w:rPr>
+        <w:t>，</w:t>
+      </w:r>
+      <w:r>
+        <w:t>所用的集成开发工具为</w:t>
+      </w:r>
+      <w:r>
+        <w:t>Android studio</w:t>
+      </w:r>
+      <w:r>
+        <w:rPr>
+          <w:rFonts w:hint="eastAsia"/>
+        </w:rPr>
+        <w:t>，</w:t>
+      </w:r>
+      <w:r>
+        <w:t>应用</w:t>
+      </w:r>
+      <w:proofErr w:type="spellStart"/>
+      <w:r>
+        <w:rPr>
+          <w:rFonts w:ascii="Arial" w:hAnsi="Arial" w:cs="Arial"/>
+          <w:color w:val="333333"/>
+          <w:szCs w:val="21"/>
+          <w:shd w:val="clear" w:color="auto" w:fill="FFFFFF"/>
+        </w:rPr>
+        <w:t>Gradle</w:t>
+      </w:r>
+      <w:proofErr w:type="spellEnd"/>
+      <w:r>
+        <w:rPr>
+          <w:rStyle w:val="apple-converted-space"/>
+          <w:rFonts w:ascii="Arial" w:hAnsi="Arial" w:cs="Arial"/>
+          <w:color w:val="333333"/>
+          <w:szCs w:val="21"/>
+          <w:shd w:val="clear" w:color="auto" w:fill="FFFFFF"/>
+        </w:rPr>
+        <w:t> </w:t>
+      </w:r>
+      <w:r>
+        <w:rPr>
+          <w:rStyle w:val="apple-converted-space"/>
+          <w:rFonts w:ascii="Arial" w:hAnsi="Arial" w:cs="Arial"/>
+          <w:color w:val="333333"/>
+          <w:szCs w:val="21"/>
+          <w:shd w:val="clear" w:color="auto" w:fill="FFFFFF"/>
+        </w:rPr>
+        <w:t>进行项目构建</w:t>
+      </w:r>
+      <w:r>
+        <w:rPr>
+          <w:rStyle w:val="apple-converted-space"/>
+          <w:rFonts w:ascii="Arial" w:hAnsi="Arial" w:cs="Arial" w:hint="eastAsia"/>
+          <w:color w:val="333333"/>
+          <w:szCs w:val="21"/>
+          <w:shd w:val="clear" w:color="auto" w:fill="FFFFFF"/>
+        </w:rPr>
+        <w:t>。</w:t>
+      </w:r>
+    </w:p>
+    <w:p>
+      <w:pPr>
+        <w:rPr>
+          <w:rStyle w:val="apple-converted-space"/>
+          <w:rFonts w:ascii="Arial" w:hAnsi="Arial" w:cs="Arial"/>
+          <w:color w:val="333333"/>
+          <w:szCs w:val="21"/>
+          <w:shd w:val="clear" w:color="auto" w:fill="FFFFFF"/>
+        </w:rPr>
+      </w:pPr>
+      <w:r>
+        <w:rPr>
+          <w:rStyle w:val="apple-converted-space"/>
+          <w:rFonts w:ascii="Arial" w:hAnsi="Arial" w:cs="Arial" w:hint="eastAsia"/>
+          <w:color w:val="333333"/>
+          <w:szCs w:val="21"/>
+          <w:shd w:val="clear" w:color="auto" w:fill="FFFFFF"/>
+        </w:rPr>
+        <w:t xml:space="preserve">      </w:t>
+      </w:r>
+      <w:r>
+        <w:rPr>
+          <w:rStyle w:val="apple-converted-space"/>
+          <w:rFonts w:ascii="Arial" w:hAnsi="Arial" w:cs="Arial" w:hint="eastAsia"/>
+          <w:color w:val="333333"/>
+          <w:szCs w:val="21"/>
+          <w:shd w:val="clear" w:color="auto" w:fill="FFFFFF"/>
+        </w:rPr>
+        <w:t>服务</w:t>
+      </w:r>
+      <w:proofErr w:type="gramStart"/>
+      <w:r>
+        <w:rPr>
+          <w:rStyle w:val="apple-converted-space"/>
+          <w:rFonts w:ascii="Arial" w:hAnsi="Arial" w:cs="Arial" w:hint="eastAsia"/>
+          <w:color w:val="333333"/>
+          <w:szCs w:val="21"/>
+          <w:shd w:val="clear" w:color="auto" w:fill="FFFFFF"/>
+        </w:rPr>
+        <w:t>端采用</w:t>
+      </w:r>
+      <w:proofErr w:type="gramEnd"/>
+      <w:r>
+        <w:rPr>
+          <w:rStyle w:val="apple-converted-space"/>
+          <w:rFonts w:ascii="Arial" w:hAnsi="Arial" w:cs="Arial" w:hint="eastAsia"/>
+          <w:color w:val="333333"/>
+          <w:szCs w:val="21"/>
+          <w:shd w:val="clear" w:color="auto" w:fill="FFFFFF"/>
+        </w:rPr>
+        <w:t>java</w:t>
+      </w:r>
+      <w:r>
+        <w:rPr>
+          <w:rStyle w:val="apple-converted-space"/>
+          <w:rFonts w:ascii="Arial" w:hAnsi="Arial" w:cs="Arial"/>
+          <w:color w:val="333333"/>
+          <w:szCs w:val="21"/>
+          <w:shd w:val="clear" w:color="auto" w:fill="FFFFFF"/>
+        </w:rPr>
+        <w:t>语言</w:t>
+      </w:r>
+      <w:r>
+        <w:rPr>
+          <w:rStyle w:val="apple-converted-space"/>
+          <w:rFonts w:ascii="Arial" w:hAnsi="Arial" w:cs="Arial" w:hint="eastAsia"/>
+          <w:color w:val="333333"/>
+          <w:szCs w:val="21"/>
+          <w:shd w:val="clear" w:color="auto" w:fill="FFFFFF"/>
+        </w:rPr>
+        <w:t>，</w:t>
+      </w:r>
+      <w:r>
+        <w:rPr>
+          <w:rStyle w:val="apple-converted-space"/>
+          <w:rFonts w:ascii="Arial" w:hAnsi="Arial" w:cs="Arial" w:hint="eastAsia"/>
+          <w:color w:val="333333"/>
+          <w:szCs w:val="21"/>
+          <w:shd w:val="clear" w:color="auto" w:fill="FFFFFF"/>
+        </w:rPr>
+        <w:t>基于</w:t>
+      </w:r>
+      <w:r>
+        <w:rPr>
+          <w:rStyle w:val="apple-converted-space"/>
+          <w:rFonts w:ascii="Arial" w:hAnsi="Arial" w:cs="Arial"/>
+          <w:color w:val="333333"/>
+          <w:szCs w:val="21"/>
+          <w:shd w:val="clear" w:color="auto" w:fill="FFFFFF"/>
+        </w:rPr>
+        <w:t xml:space="preserve">Spring </w:t>
+      </w:r>
+      <w:r>
+        <w:rPr>
+          <w:rStyle w:val="apple-converted-space"/>
+          <w:rFonts w:ascii="Arial" w:hAnsi="Arial" w:cs="Arial" w:hint="eastAsia"/>
+          <w:color w:val="333333"/>
+          <w:szCs w:val="21"/>
+          <w:shd w:val="clear" w:color="auto" w:fill="FFFFFF"/>
+        </w:rPr>
+        <w:t>+</w:t>
+      </w:r>
+      <w:r>
+        <w:rPr>
+          <w:rStyle w:val="apple-converted-space"/>
+          <w:rFonts w:ascii="Arial" w:hAnsi="Arial" w:cs="Arial"/>
+          <w:color w:val="333333"/>
+          <w:szCs w:val="21"/>
+          <w:shd w:val="clear" w:color="auto" w:fill="FFFFFF"/>
+        </w:rPr>
+        <w:t xml:space="preserve"> Spring MVC </w:t>
+      </w:r>
+      <w:r>
+        <w:rPr>
+          <w:rStyle w:val="apple-converted-space"/>
+          <w:rFonts w:ascii="Arial" w:hAnsi="Arial" w:cs="Arial" w:hint="eastAsia"/>
+          <w:color w:val="333333"/>
+          <w:szCs w:val="21"/>
+          <w:shd w:val="clear" w:color="auto" w:fill="FFFFFF"/>
+        </w:rPr>
+        <w:t>+</w:t>
+      </w:r>
+      <w:r>
+        <w:rPr>
+          <w:rStyle w:val="apple-converted-space"/>
+          <w:rFonts w:ascii="Arial" w:hAnsi="Arial" w:cs="Arial"/>
+          <w:color w:val="333333"/>
+          <w:szCs w:val="21"/>
+          <w:shd w:val="clear" w:color="auto" w:fill="FFFFFF"/>
+        </w:rPr>
+        <w:t xml:space="preserve"> Hibernate</w:t>
+      </w:r>
+      <w:r>
+        <w:rPr>
+          <w:rStyle w:val="apple-converted-space"/>
+          <w:rFonts w:ascii="Arial" w:hAnsi="Arial" w:cs="Arial"/>
+          <w:color w:val="333333"/>
+          <w:szCs w:val="21"/>
+          <w:shd w:val="clear" w:color="auto" w:fill="FFFFFF"/>
+        </w:rPr>
+        <w:t>三大框架</w:t>
+      </w:r>
+      <w:r>
+        <w:rPr>
+          <w:rStyle w:val="apple-converted-space"/>
+          <w:rFonts w:ascii="Arial" w:hAnsi="Arial" w:cs="Arial" w:hint="eastAsia"/>
+          <w:color w:val="333333"/>
+          <w:szCs w:val="21"/>
+          <w:shd w:val="clear" w:color="auto" w:fill="FFFFFF"/>
+        </w:rPr>
+        <w:t>，</w:t>
+      </w:r>
+      <w:r>
+        <w:rPr>
+          <w:rStyle w:val="apple-converted-space"/>
+          <w:rFonts w:ascii="Arial" w:hAnsi="Arial" w:cs="Arial"/>
+          <w:color w:val="333333"/>
+          <w:szCs w:val="21"/>
+          <w:shd w:val="clear" w:color="auto" w:fill="FFFFFF"/>
+        </w:rPr>
+        <w:t>所用的集成开发工具为</w:t>
+      </w:r>
+      <w:r>
+        <w:rPr>
+          <w:rStyle w:val="apple-converted-space"/>
+          <w:rFonts w:ascii="Arial" w:hAnsi="Arial" w:cs="Arial"/>
+          <w:color w:val="333333"/>
+          <w:szCs w:val="21"/>
+          <w:shd w:val="clear" w:color="auto" w:fill="FFFFFF"/>
+        </w:rPr>
+        <w:t>IntelliJ IDEA</w:t>
+      </w:r>
+      <w:r>
+        <w:rPr>
+          <w:rStyle w:val="apple-converted-space"/>
+          <w:rFonts w:ascii="Arial" w:hAnsi="Arial" w:cs="Arial" w:hint="eastAsia"/>
+          <w:color w:val="333333"/>
+          <w:szCs w:val="21"/>
+          <w:shd w:val="clear" w:color="auto" w:fill="FFFFFF"/>
+        </w:rPr>
+        <w:t>，</w:t>
+      </w:r>
+      <w:r>
+        <w:rPr>
+          <w:rStyle w:val="apple-converted-space"/>
+          <w:rFonts w:ascii="Arial" w:hAnsi="Arial" w:cs="Arial"/>
+          <w:color w:val="333333"/>
+          <w:szCs w:val="21"/>
+          <w:shd w:val="clear" w:color="auto" w:fill="FFFFFF"/>
+        </w:rPr>
+        <w:t>应用</w:t>
+      </w:r>
+      <w:r>
+        <w:rPr>
+          <w:rStyle w:val="apple-converted-space"/>
+          <w:rFonts w:ascii="Arial" w:hAnsi="Arial" w:cs="Arial"/>
+          <w:color w:val="333333"/>
+          <w:szCs w:val="21"/>
+          <w:shd w:val="clear" w:color="auto" w:fill="FFFFFF"/>
+        </w:rPr>
+        <w:t>maven</w:t>
+      </w:r>
+      <w:r>
+        <w:rPr>
+          <w:rStyle w:val="apple-converted-space"/>
+          <w:rFonts w:ascii="Arial" w:hAnsi="Arial" w:cs="Arial"/>
+          <w:color w:val="333333"/>
+          <w:szCs w:val="21"/>
+          <w:shd w:val="clear" w:color="auto" w:fill="FFFFFF"/>
+        </w:rPr>
+        <w:t>进行项目构建</w:t>
+      </w:r>
+      <w:r>
+        <w:rPr>
+          <w:rStyle w:val="apple-converted-space"/>
+          <w:rFonts w:ascii="Arial" w:hAnsi="Arial" w:cs="Arial" w:hint="eastAsia"/>
+          <w:color w:val="333333"/>
+          <w:szCs w:val="21"/>
+          <w:shd w:val="clear" w:color="auto" w:fill="FFFFFF"/>
+        </w:rPr>
+        <w:t>。</w:t>
+      </w:r>
+    </w:p>
+    <w:p>
+      <w:pPr>
+        <w:rPr>
+          <w:rStyle w:val="apple-converted-space"/>
+          <w:rFonts w:ascii="Arial" w:hAnsi="Arial" w:cs="Arial"/>
+          <w:color w:val="333333"/>
+          <w:szCs w:val="21"/>
+          <w:shd w:val="clear" w:color="auto" w:fill="FFFFFF"/>
+        </w:rPr>
+      </w:pPr>
+      <w:r>
+        <w:rPr>
+          <w:rStyle w:val="apple-converted-space"/>
+          <w:rFonts w:ascii="Arial" w:hAnsi="Arial" w:cs="Arial" w:hint="eastAsia"/>
+          <w:color w:val="333333"/>
+          <w:szCs w:val="21"/>
+          <w:shd w:val="clear" w:color="auto" w:fill="FFFFFF"/>
+        </w:rPr>
+        <w:t xml:space="preserve"> </w:t>
+      </w:r>
+      <w:r>
+        <w:rPr>
+          <w:rStyle w:val="apple-converted-space"/>
+          <w:rFonts w:ascii="Arial" w:hAnsi="Arial" w:cs="Arial"/>
+          <w:color w:val="333333"/>
+          <w:szCs w:val="21"/>
+          <w:shd w:val="clear" w:color="auto" w:fill="FFFFFF"/>
+        </w:rPr>
+        <w:t xml:space="preserve">    </w:t>
+      </w:r>
+      <w:r>
+        <w:rPr>
+          <w:rStyle w:val="apple-converted-space"/>
+          <w:rFonts w:ascii="Arial" w:hAnsi="Arial" w:cs="Arial" w:hint="eastAsia"/>
+          <w:color w:val="333333"/>
+          <w:szCs w:val="21"/>
+          <w:shd w:val="clear" w:color="auto" w:fill="FFFFFF"/>
+        </w:rPr>
+        <w:t xml:space="preserve"> </w:t>
+      </w:r>
+      <w:r>
+        <w:rPr>
+          <w:rStyle w:val="apple-converted-space"/>
+          <w:rFonts w:ascii="Arial" w:hAnsi="Arial" w:cs="Arial" w:hint="eastAsia"/>
+          <w:color w:val="333333"/>
+          <w:szCs w:val="21"/>
+          <w:shd w:val="clear" w:color="auto" w:fill="FFFFFF"/>
+        </w:rPr>
+        <w:t>数据库</w:t>
+      </w:r>
+      <w:r>
+        <w:rPr>
+          <w:rFonts w:ascii="Arial" w:hAnsi="Arial" w:cs="Arial" w:hint="eastAsia"/>
+          <w:color w:val="333333"/>
+          <w:szCs w:val="21"/>
+          <w:shd w:val="clear" w:color="auto" w:fill="FFFFFF"/>
+        </w:rPr>
+        <w:t>为</w:t>
+      </w:r>
+      <w:r>
+        <w:rPr>
+          <w:rFonts w:ascii="Arial" w:hAnsi="Arial" w:cs="Arial"/>
+          <w:color w:val="333333"/>
+          <w:szCs w:val="21"/>
+          <w:shd w:val="clear" w:color="auto" w:fill="FFFFFF"/>
+        </w:rPr>
+        <w:t>MySQL Server 5.7</w:t>
+      </w:r>
+      <w:r>
+        <w:rPr>
+          <w:rFonts w:ascii="Arial" w:hAnsi="Arial" w:cs="Arial" w:hint="eastAsia"/>
+          <w:color w:val="333333"/>
+          <w:szCs w:val="21"/>
+          <w:shd w:val="clear" w:color="auto" w:fill="FFFFFF"/>
+        </w:rPr>
+        <w:t>。</w:t>
+      </w:r>
+    </w:p>
+    <w:p>
+      <w:pPr>
+        <w:rPr>
+          <w:rStyle w:val="apple-converted-space"/>
+          <w:rFonts w:ascii="Arial" w:hAnsi="Arial" w:cs="Arial"/>
+          <w:color w:val="333333"/>
+          <w:szCs w:val="21"/>
+          <w:shd w:val="clear" w:color="auto" w:fill="FFFFFF"/>
+        </w:rPr>
+      </w:pPr>
+      <w:r>
+        <w:rPr>
+          <w:rStyle w:val="apple-converted-space"/>
+          <w:rFonts w:ascii="Arial" w:hAnsi="Arial" w:cs="Arial" w:hint="eastAsia"/>
+          <w:color w:val="333333"/>
+          <w:szCs w:val="21"/>
+          <w:shd w:val="clear" w:color="auto" w:fill="FFFFFF"/>
+        </w:rPr>
+        <w:t xml:space="preserve">      </w:t>
+      </w:r>
+      <w:proofErr w:type="spellStart"/>
+      <w:r>
+        <w:rPr>
+          <w:rStyle w:val="apple-converted-space"/>
+          <w:rFonts w:ascii="Arial" w:hAnsi="Arial" w:cs="Arial" w:hint="eastAsia"/>
+          <w:color w:val="333333"/>
+          <w:szCs w:val="21"/>
+          <w:shd w:val="clear" w:color="auto" w:fill="FFFFFF"/>
+        </w:rPr>
+        <w:t>Jdk</w:t>
+      </w:r>
+      <w:proofErr w:type="spellEnd"/>
+      <w:r>
+        <w:rPr>
+          <w:rStyle w:val="apple-converted-space"/>
+          <w:rFonts w:ascii="Arial" w:hAnsi="Arial" w:cs="Arial" w:hint="eastAsia"/>
+          <w:color w:val="333333"/>
+          <w:szCs w:val="21"/>
+          <w:shd w:val="clear" w:color="auto" w:fill="FFFFFF"/>
+        </w:rPr>
+        <w:t>版本为</w:t>
+      </w:r>
+      <w:r>
+        <w:rPr>
+          <w:rStyle w:val="apple-converted-space"/>
+          <w:rFonts w:ascii="Arial" w:hAnsi="Arial" w:cs="Arial"/>
+          <w:color w:val="333333"/>
+          <w:szCs w:val="21"/>
+          <w:shd w:val="clear" w:color="auto" w:fill="FFFFFF"/>
+        </w:rPr>
+        <w:t>jdk1.8.0_20</w:t>
+      </w:r>
+      <w:r>
+        <w:rPr>
+          <w:rStyle w:val="apple-converted-space"/>
+          <w:rFonts w:ascii="Arial" w:hAnsi="Arial" w:cs="Arial" w:hint="eastAsia"/>
+          <w:color w:val="333333"/>
+          <w:szCs w:val="21"/>
+          <w:shd w:val="clear" w:color="auto" w:fill="FFFFFF"/>
+        </w:rPr>
+        <w:t>。</w:t>
+      </w:r>
+    </w:p>
+    <w:p>
+      <w:pPr>
+        <w:rPr>
+          <w:rFonts w:ascii="Arial" w:hAnsi="Arial" w:cs="Arial"/>
+          <w:color w:val="333333"/>
+          <w:szCs w:val="21"/>
+          <w:shd w:val="clear" w:color="auto" w:fill="FFFFFF"/>
+        </w:rPr>
+      </w:pPr>
+      <w:r>
+        <w:rPr>
+          <w:rStyle w:val="apple-converted-space"/>
+          <w:rFonts w:ascii="Arial" w:hAnsi="Arial" w:cs="Arial" w:hint="eastAsia"/>
+          <w:color w:val="333333"/>
+          <w:szCs w:val="21"/>
+          <w:shd w:val="clear" w:color="auto" w:fill="FFFFFF"/>
+        </w:rPr>
+        <w:t xml:space="preserve">      </w:t>
+      </w:r>
+      <w:r>
+        <w:rPr>
+          <w:rStyle w:val="apple-converted-space"/>
+          <w:rFonts w:ascii="Arial" w:hAnsi="Arial" w:cs="Arial"/>
+          <w:color w:val="333333"/>
+          <w:szCs w:val="21"/>
+          <w:shd w:val="clear" w:color="auto" w:fill="FFFFFF"/>
+        </w:rPr>
+        <w:t>W</w:t>
+      </w:r>
+      <w:r>
+        <w:rPr>
+          <w:rStyle w:val="apple-converted-space"/>
+          <w:rFonts w:ascii="Arial" w:hAnsi="Arial" w:cs="Arial" w:hint="eastAsia"/>
+          <w:color w:val="333333"/>
+          <w:szCs w:val="21"/>
+          <w:shd w:val="clear" w:color="auto" w:fill="FFFFFF"/>
+        </w:rPr>
+        <w:t>eb</w:t>
+      </w:r>
+      <w:r>
+        <w:rPr>
+          <w:rStyle w:val="apple-converted-space"/>
+          <w:rFonts w:ascii="Arial" w:hAnsi="Arial" w:cs="Arial"/>
+          <w:color w:val="333333"/>
+          <w:szCs w:val="21"/>
+          <w:shd w:val="clear" w:color="auto" w:fill="FFFFFF"/>
+        </w:rPr>
+        <w:t>容器为</w:t>
+      </w:r>
+      <w:r>
+        <w:rPr>
+          <w:rStyle w:val="apple-converted-space"/>
+          <w:rFonts w:ascii="Arial" w:hAnsi="Arial" w:cs="Arial"/>
+          <w:color w:val="333333"/>
+          <w:szCs w:val="21"/>
+          <w:shd w:val="clear" w:color="auto" w:fill="FFFFFF"/>
+        </w:rPr>
+        <w:t>apache-tomcat-8.0.39</w:t>
+      </w:r>
+      <w:r>
+        <w:rPr>
+          <w:rStyle w:val="apple-converted-space"/>
+          <w:rFonts w:ascii="Arial" w:hAnsi="Arial" w:cs="Arial" w:hint="eastAsia"/>
+          <w:color w:val="333333"/>
+          <w:szCs w:val="21"/>
+          <w:shd w:val="clear" w:color="auto" w:fill="FFFFFF"/>
+        </w:rPr>
+        <w:t>。</w:t>
+      </w:r>
+    </w:p>
+    <w:p>
+      <w:pPr>
         <w:pStyle w:val="1"/>
         <w:jc w:val="center"/>
         <w:rPr>
@@ -328,8 +1834,8 @@
     </w:p>
     <w:p>
       <w:pPr>
-        <w:jc w:val="center"/>
-        <w:rPr>
+        <w:rPr>
+          <w:rFonts w:hint="eastAsia"/>
           <w:sz w:val="32"/>
           <w:szCs w:val="32"/>
         </w:rPr>
@@ -337,24 +1843,6 @@
     </w:p>
     <w:p>
       <w:pPr>
-        <w:jc w:val="center"/>
-        <w:rPr>
-          <w:sz w:val="32"/>
-          <w:szCs w:val="32"/>
-        </w:rPr>
-      </w:pPr>
-    </w:p>
-    <w:p>
-      <w:pPr>
-        <w:jc w:val="center"/>
-        <w:rPr>
-          <w:sz w:val="32"/>
-          <w:szCs w:val="32"/>
-        </w:rPr>
-      </w:pPr>
-    </w:p>
-    <w:p>
-      <w:pPr>
         <w:pStyle w:val="1"/>
         <w:jc w:val="center"/>
       </w:pPr>
@@ -568,8 +2056,7 @@
     </w:p>
     <w:p>
       <w:pPr>
-        <w:pStyle w:val="a5"/>
-        <w:jc w:val="left"/>
+        <w:pStyle w:val="2"/>
         <w:rPr>
           <w:shd w:val="clear" w:color="auto" w:fill="FFFFFF"/>
         </w:rPr>
@@ -765,7 +2252,7 @@
     </w:p>
     <w:p>
       <w:pPr>
-        <w:pStyle w:val="2"/>
+        <w:pStyle w:val="3"/>
         <w:rPr>
           <w:shd w:val="clear" w:color="auto" w:fill="FFFFFF"/>
         </w:rPr>
@@ -1380,7 +2867,7 @@
     </w:p>
     <w:p>
       <w:pPr>
-        <w:pStyle w:val="2"/>
+        <w:pStyle w:val="3"/>
         <w:rPr>
           <w:shd w:val="clear" w:color="auto" w:fill="FFFFFF"/>
         </w:rPr>
@@ -1701,6 +3188,7 @@
           <w:szCs w:val="21"/>
           <w:shd w:val="clear" w:color="auto" w:fill="FFFFFF"/>
         </w:rPr>
+        <w:lastRenderedPageBreak/>
         <w:t>模型</w:t>
       </w:r>
       <w:r>
@@ -1843,7 +3331,6 @@
           <w:szCs w:val="23"/>
           <w:shd w:val="clear" w:color="auto" w:fill="FFFFFF"/>
         </w:rPr>
-        <w:lastRenderedPageBreak/>
         <w:t>控制器</w:t>
       </w:r>
       <w:r>
@@ -1900,7 +3387,7 @@
     </w:p>
     <w:p>
       <w:pPr>
-        <w:pStyle w:val="2"/>
+        <w:pStyle w:val="3"/>
         <w:rPr>
           <w:shd w:val="clear" w:color="auto" w:fill="FFFFFF"/>
         </w:rPr>
@@ -2268,7 +3755,7 @@
       <w:pPr>
         <w:ind w:firstLineChars="300" w:firstLine="630"/>
         <w:rPr>
-          <w:rFonts w:ascii="Verdana" w:hAnsi="Verdana" w:hint="eastAsia"/>
+          <w:rFonts w:ascii="Verdana" w:hAnsi="Verdana"/>
           <w:color w:val="000000"/>
           <w:szCs w:val="21"/>
           <w:shd w:val="clear" w:color="auto" w:fill="FFFFFF"/>
@@ -2629,9 +4116,7 @@
     </w:p>
     <w:p>
       <w:pPr>
-        <w:pStyle w:val="a5"/>
-        <w:ind w:firstLineChars="100" w:firstLine="321"/>
-        <w:jc w:val="left"/>
+        <w:pStyle w:val="2"/>
       </w:pPr>
       <w:r>
         <w:rPr>
@@ -2645,7 +4130,7 @@
     </w:p>
     <w:p>
       <w:pPr>
-        <w:pStyle w:val="2"/>
+        <w:pStyle w:val="3"/>
         <w:rPr>
           <w:shd w:val="clear" w:color="auto" w:fill="FFFFFF"/>
         </w:rPr>
@@ -3138,7 +4623,7 @@
           <v:shape id="_x0000_i1025" type="#_x0000_t75" style="width:417.75pt;height:403.5pt" o:ole="">
             <v:imagedata r:id="rId6" o:title=""/>
           </v:shape>
-          <o:OLEObject Type="Embed" ProgID="Word.OpenDocumentText.12" ShapeID="_x0000_i1025" DrawAspect="Content" ObjectID="_1551593384" r:id="rId7"/>
+          <o:OLEObject Type="Embed" ProgID="Word.OpenDocumentText.12" ShapeID="_x0000_i1025" DrawAspect="Content" ObjectID="_1551599346" r:id="rId7"/>
         </w:object>
       </w:r>
     </w:p>
@@ -3640,13 +5125,13 @@
           <v:shape id="_x0000_i1026" type="#_x0000_t75" style="width:414.75pt;height:405.75pt" o:ole="">
             <v:imagedata r:id="rId8" o:title=""/>
           </v:shape>
-          <o:OLEObject Type="Embed" ProgID="Word.OpenDocumentText.12" ShapeID="_x0000_i1026" DrawAspect="Content" ObjectID="_1551593385" r:id="rId9"/>
+          <o:OLEObject Type="Embed" ProgID="Word.OpenDocumentText.12" ShapeID="_x0000_i1026" DrawAspect="Content" ObjectID="_1551599347" r:id="rId9"/>
         </w:object>
       </w:r>
     </w:p>
     <w:p>
       <w:pPr>
-        <w:pStyle w:val="2"/>
+        <w:pStyle w:val="3"/>
       </w:pPr>
       <w:r>
         <w:rPr>
@@ -3682,8 +5167,6 @@
         </w:rPr>
         <w:t>和实现</w:t>
       </w:r>
-      <w:bookmarkStart w:id="2" w:name="_GoBack"/>
-      <w:bookmarkEnd w:id="2"/>
     </w:p>
     <w:p>
       <w:pPr>
@@ -4066,8 +5549,8 @@
         <w:t>如下：</w:t>
       </w:r>
     </w:p>
-    <w:bookmarkStart w:id="3" w:name="_MON_1551529309"/>
-    <w:bookmarkEnd w:id="3"/>
+    <w:bookmarkStart w:id="2" w:name="_MON_1551529309"/>
+    <w:bookmarkEnd w:id="2"/>
     <w:p>
       <w:pPr>
         <w:ind w:firstLineChars="300" w:firstLine="630"/>
@@ -4077,7 +5560,7 @@
           <v:shape id="_x0000_i1027" type="#_x0000_t75" style="width:414.75pt;height:301.5pt" o:ole="">
             <v:imagedata r:id="rId10" o:title=""/>
           </v:shape>
-          <o:OLEObject Type="Embed" ProgID="Word.OpenDocumentText.12" ShapeID="_x0000_i1027" DrawAspect="Content" ObjectID="_1551593386" r:id="rId11"/>
+          <o:OLEObject Type="Embed" ProgID="Word.OpenDocumentText.12" ShapeID="_x0000_i1027" DrawAspect="Content" ObjectID="_1551599348" r:id="rId11"/>
         </w:object>
       </w:r>
       <w:r>
@@ -4163,8 +5646,8 @@
         <w:t>。</w:t>
       </w:r>
     </w:p>
-    <w:bookmarkStart w:id="4" w:name="_MON_1551529768"/>
-    <w:bookmarkEnd w:id="4"/>
+    <w:bookmarkStart w:id="3" w:name="_MON_1551529768"/>
+    <w:bookmarkEnd w:id="3"/>
     <w:p>
       <w:pPr>
         <w:ind w:firstLineChars="300" w:firstLine="630"/>
@@ -4174,7 +5657,7 @@
           <v:shape id="_x0000_i1028" type="#_x0000_t75" style="width:414.75pt;height:316.5pt" o:ole="">
             <v:imagedata r:id="rId12" o:title=""/>
           </v:shape>
-          <o:OLEObject Type="Embed" ProgID="Word.OpenDocumentText.12" ShapeID="_x0000_i1028" DrawAspect="Content" ObjectID="_1551593387" r:id="rId13"/>
+          <o:OLEObject Type="Embed" ProgID="Word.OpenDocumentText.12" ShapeID="_x0000_i1028" DrawAspect="Content" ObjectID="_1551599349" r:id="rId13"/>
         </w:object>
       </w:r>
       <w:r>
@@ -4227,8 +5710,8 @@
         <w:t>：</w:t>
       </w:r>
     </w:p>
-    <w:bookmarkStart w:id="5" w:name="_MON_1551530425"/>
-    <w:bookmarkEnd w:id="5"/>
+    <w:bookmarkStart w:id="4" w:name="_MON_1551530425"/>
+    <w:bookmarkEnd w:id="4"/>
     <w:p>
       <w:pPr>
         <w:ind w:leftChars="300" w:left="1050" w:hangingChars="200" w:hanging="420"/>
@@ -4238,7 +5721,7 @@
           <v:shape id="_x0000_i1029" type="#_x0000_t75" style="width:414.75pt;height:159pt" o:ole="">
             <v:imagedata r:id="rId14" o:title=""/>
           </v:shape>
-          <o:OLEObject Type="Embed" ProgID="Word.OpenDocumentText.12" ShapeID="_x0000_i1029" DrawAspect="Content" ObjectID="_1551593388" r:id="rId15"/>
+          <o:OLEObject Type="Embed" ProgID="Word.OpenDocumentText.12" ShapeID="_x0000_i1029" DrawAspect="Content" ObjectID="_1551599350" r:id="rId15"/>
         </w:object>
       </w:r>
       <w:r>
@@ -4302,7 +5785,7 @@
     </w:p>
     <w:p>
       <w:pPr>
-        <w:pStyle w:val="2"/>
+        <w:pStyle w:val="3"/>
       </w:pPr>
       <w:r>
         <w:rPr>
@@ -4335,7 +5818,20 @@
         <w:rPr>
           <w:rFonts w:hint="eastAsia"/>
         </w:rPr>
-        <w:t>层设计和实现</w:t>
+        <w:t>层</w:t>
+      </w:r>
+      <w:r>
+        <w:rPr>
+          <w:rFonts w:hint="eastAsia"/>
+          <w:shd w:val="clear" w:color="auto" w:fill="FFFFFF"/>
+        </w:rPr>
+        <w:t>设计</w:t>
+      </w:r>
+      <w:r>
+        <w:rPr>
+          <w:rFonts w:hint="eastAsia"/>
+        </w:rPr>
+        <w:t>和实现</w:t>
       </w:r>
     </w:p>
     <w:p>
@@ -4465,8 +5961,8 @@
         <w:t>所有动态为例：</w:t>
       </w:r>
     </w:p>
-    <w:bookmarkStart w:id="6" w:name="_MON_1551531678"/>
-    <w:bookmarkEnd w:id="6"/>
+    <w:bookmarkStart w:id="5" w:name="_MON_1551531678"/>
+    <w:bookmarkEnd w:id="5"/>
     <w:p>
       <w:pPr>
         <w:ind w:firstLineChars="300" w:firstLine="630"/>
@@ -4476,7 +5972,7 @@
           <v:shape id="_x0000_i1030" type="#_x0000_t75" style="width:414.75pt;height:174.75pt" o:ole="">
             <v:imagedata r:id="rId16" o:title=""/>
           </v:shape>
-          <o:OLEObject Type="Embed" ProgID="Word.OpenDocumentText.12" ShapeID="_x0000_i1030" DrawAspect="Content" ObjectID="_1551593389" r:id="rId17"/>
+          <o:OLEObject Type="Embed" ProgID="Word.OpenDocumentText.12" ShapeID="_x0000_i1030" DrawAspect="Content" ObjectID="_1551599351" r:id="rId17"/>
         </w:object>
       </w:r>
       <w:r>
@@ -4573,7 +6069,7 @@
     </w:p>
     <w:p>
       <w:pPr>
-        <w:pStyle w:val="2"/>
+        <w:pStyle w:val="3"/>
       </w:pPr>
       <w:r>
         <w:rPr>
@@ -4844,8 +6340,8 @@
         <w:t>：</w:t>
       </w:r>
     </w:p>
-    <w:bookmarkStart w:id="7" w:name="_MON_1551533186"/>
-    <w:bookmarkEnd w:id="7"/>
+    <w:bookmarkStart w:id="6" w:name="_MON_1551533186"/>
+    <w:bookmarkEnd w:id="6"/>
     <w:p>
       <w:pPr>
         <w:ind w:firstLineChars="300" w:firstLine="630"/>
@@ -4855,7 +6351,7 @@
           <v:shape id="_x0000_i1031" type="#_x0000_t75" style="width:414.75pt;height:171.75pt" o:ole="">
             <v:imagedata r:id="rId18" o:title=""/>
           </v:shape>
-          <o:OLEObject Type="Embed" ProgID="Word.OpenDocumentText.12" ShapeID="_x0000_i1031" DrawAspect="Content" ObjectID="_1551593390" r:id="rId19"/>
+          <o:OLEObject Type="Embed" ProgID="Word.OpenDocumentText.12" ShapeID="_x0000_i1031" DrawAspect="Content" ObjectID="_1551599352" r:id="rId19"/>
         </w:object>
       </w:r>
       <w:r>
@@ -5328,15 +6824,226 @@
       <w:r>
         <w:t xml:space="preserve">      </w:t>
       </w:r>
-      <w:bookmarkStart w:id="8" w:name="_MON_1551534817"/>
-      <w:bookmarkEnd w:id="8"/>
+      <w:bookmarkStart w:id="7" w:name="_MON_1551534817"/>
+      <w:bookmarkEnd w:id="7"/>
       <w:r>
         <w:object w:dxaOrig="8306" w:dyaOrig="4056">
           <v:shape id="_x0000_i1032" type="#_x0000_t75" style="width:414.75pt;height:203.25pt" o:ole="">
             <v:imagedata r:id="rId20" o:title=""/>
           </v:shape>
-          <o:OLEObject Type="Embed" ProgID="Word.OpenDocumentText.12" ShapeID="_x0000_i1032" DrawAspect="Content" ObjectID="_1551593391" r:id="rId21"/>
+          <o:OLEObject Type="Embed" ProgID="Word.OpenDocumentText.12" ShapeID="_x0000_i1032" DrawAspect="Content" ObjectID="_1551599353" r:id="rId21"/>
         </w:object>
+      </w:r>
+    </w:p>
+    <w:p>
+      <w:pPr>
+        <w:pStyle w:val="1"/>
+        <w:jc w:val="center"/>
+      </w:pPr>
+      <w:r>
+        <w:lastRenderedPageBreak/>
+        <w:t>第</w:t>
+      </w:r>
+      <w:r>
+        <w:rPr>
+          <w:rFonts w:hint="eastAsia"/>
+        </w:rPr>
+        <w:t>五</w:t>
+      </w:r>
+      <w:r>
+        <w:t>章</w:t>
+      </w:r>
+      <w:r>
+        <w:rPr>
+          <w:rFonts w:hint="eastAsia"/>
+        </w:rPr>
+        <w:t xml:space="preserve">  </w:t>
+      </w:r>
+      <w:r>
+        <w:rPr>
+          <w:rFonts w:hint="eastAsia"/>
+        </w:rPr>
+        <w:t>系统</w:t>
+      </w:r>
+      <w:r>
+        <w:rPr>
+          <w:rFonts w:hint="eastAsia"/>
+        </w:rPr>
+        <w:t>测试</w:t>
+      </w:r>
+      <w:r>
+        <w:t>验证</w:t>
+      </w:r>
+    </w:p>
+    <w:p>
+      <w:pPr>
+        <w:pStyle w:val="2"/>
+      </w:pPr>
+      <w:r>
+        <w:rPr>
+          <w:rFonts w:hint="eastAsia"/>
+        </w:rPr>
+        <w:t>5</w:t>
+      </w:r>
+      <w:r>
+        <w:rPr>
+          <w:rFonts w:hint="eastAsia"/>
+        </w:rPr>
+        <w:t>.</w:t>
+      </w:r>
+      <w:r>
+        <w:t>1</w:t>
+      </w:r>
+      <w:r>
+        <w:t xml:space="preserve"> </w:t>
+      </w:r>
+      <w:r>
+        <w:rPr>
+          <w:rFonts w:hint="eastAsia"/>
+        </w:rPr>
+        <w:t>环境测试</w:t>
+      </w:r>
+    </w:p>
+    <w:p>
+      <w:pPr>
+        <w:pStyle w:val="2"/>
+      </w:pPr>
+      <w:r>
+        <w:rPr>
+          <w:rFonts w:hint="eastAsia"/>
+        </w:rPr>
+        <w:t>5.</w:t>
+      </w:r>
+      <w:r>
+        <w:t>2</w:t>
+      </w:r>
+      <w:r>
+        <w:rPr>
+          <w:rFonts w:hint="eastAsia"/>
+        </w:rPr>
+        <w:t>功能</w:t>
+      </w:r>
+      <w:r>
+        <w:rPr>
+          <w:rFonts w:hint="eastAsia"/>
+        </w:rPr>
+        <w:t>测试</w:t>
+      </w:r>
+    </w:p>
+    <w:p>
+      <w:pPr>
+        <w:pStyle w:val="2"/>
+      </w:pPr>
+      <w:r>
+        <w:rPr>
+          <w:rFonts w:hint="eastAsia"/>
+        </w:rPr>
+        <w:t>5.</w:t>
+      </w:r>
+      <w:r>
+        <w:t>2</w:t>
+      </w:r>
+      <w:r>
+        <w:rPr>
+          <w:rFonts w:hint="eastAsia"/>
+        </w:rPr>
+        <w:t>测试</w:t>
+      </w:r>
+      <w:r>
+        <w:rPr>
+          <w:rFonts w:hint="eastAsia"/>
+        </w:rPr>
+        <w:t>总结</w:t>
+      </w:r>
+    </w:p>
+    <w:p>
+      <w:pPr>
+        <w:pStyle w:val="1"/>
+        <w:jc w:val="center"/>
+      </w:pPr>
+      <w:r>
+        <w:t>第</w:t>
+      </w:r>
+      <w:r>
+        <w:rPr>
+          <w:rFonts w:hint="eastAsia"/>
+        </w:rPr>
+        <w:t>六</w:t>
+      </w:r>
+      <w:r>
+        <w:t>章</w:t>
+      </w:r>
+      <w:r>
+        <w:rPr>
+          <w:rFonts w:hint="eastAsia"/>
+        </w:rPr>
+        <w:t xml:space="preserve">  </w:t>
+      </w:r>
+      <w:r>
+        <w:rPr>
+          <w:rFonts w:hint="eastAsia"/>
+        </w:rPr>
+        <w:t>总结</w:t>
+      </w:r>
+      <w:r>
+        <w:rPr>
+          <w:rFonts w:hint="eastAsia"/>
+        </w:rPr>
+        <w:t>与展望</w:t>
+      </w:r>
+    </w:p>
+    <w:p>
+      <w:pPr>
+        <w:pStyle w:val="2"/>
+      </w:pPr>
+      <w:r>
+        <w:rPr>
+          <w:rFonts w:hint="eastAsia"/>
+        </w:rPr>
+        <w:t>6.</w:t>
+      </w:r>
+      <w:r>
+        <w:t>1</w:t>
+      </w:r>
+      <w:r>
+        <w:rPr>
+          <w:rFonts w:hint="eastAsia"/>
+        </w:rPr>
+        <w:t>论文总结</w:t>
+      </w:r>
+      <w:bookmarkStart w:id="8" w:name="_GoBack"/>
+      <w:bookmarkEnd w:id="8"/>
+    </w:p>
+    <w:p>
+      <w:pPr>
+        <w:pStyle w:val="2"/>
+      </w:pPr>
+      <w:r>
+        <w:rPr>
+          <w:rFonts w:hint="eastAsia"/>
+        </w:rPr>
+        <w:t>6.</w:t>
+      </w:r>
+      <w:r>
+        <w:t>2</w:t>
+      </w:r>
+      <w:r>
+        <w:rPr>
+          <w:rFonts w:hint="eastAsia"/>
+        </w:rPr>
+        <w:t>未来</w:t>
+      </w:r>
+      <w:r>
+        <w:rPr>
+          <w:rFonts w:hint="eastAsia"/>
+        </w:rPr>
+        <w:t>工作</w:t>
+      </w:r>
+      <w:r>
+        <w:rPr>
+          <w:rFonts w:hint="eastAsia"/>
+        </w:rPr>
+        <w:t>展望</w:t>
       </w:r>
     </w:p>
     <w:p/>
@@ -5442,16 +7149,16 @@
     </w:lvl>
   </w:abstractNum>
   <w:abstractNum w:abstractNumId="1" w15:restartNumberingAfterBreak="0">
-    <w:nsid w:val="72586204"/>
+    <w:nsid w:val="35AA0163"/>
     <w:multiLevelType w:val="hybridMultilevel"/>
-    <w:tmpl w:val="CD30416E"/>
-    <w:lvl w:ilvl="0" w:tplc="0FC65EB6">
+    <w:tmpl w:val="2EEEB92E"/>
+    <w:lvl w:ilvl="0" w:tplc="E2FED544">
       <w:start w:val="1"/>
       <w:numFmt w:val="decimal"/>
       <w:lvlText w:val="%1、"/>
       <w:lvlJc w:val="left"/>
       <w:pPr>
-        <w:ind w:left="990" w:hanging="360"/>
+        <w:ind w:left="780" w:hanging="360"/>
       </w:pPr>
       <w:rPr>
         <w:rFonts w:hint="default"/>
@@ -5463,7 +7170,7 @@
       <w:lvlText w:val="%2)"/>
       <w:lvlJc w:val="left"/>
       <w:pPr>
-        <w:ind w:left="1470" w:hanging="420"/>
+        <w:ind w:left="1260" w:hanging="420"/>
       </w:pPr>
     </w:lvl>
     <w:lvl w:ilvl="2" w:tplc="0409001B" w:tentative="1">
@@ -5472,7 +7179,7 @@
       <w:lvlText w:val="%3."/>
       <w:lvlJc w:val="right"/>
       <w:pPr>
-        <w:ind w:left="1890" w:hanging="420"/>
+        <w:ind w:left="1680" w:hanging="420"/>
       </w:pPr>
     </w:lvl>
     <w:lvl w:ilvl="3" w:tplc="0409000F" w:tentative="1">
@@ -5481,7 +7188,7 @@
       <w:lvlText w:val="%4."/>
       <w:lvlJc w:val="left"/>
       <w:pPr>
-        <w:ind w:left="2310" w:hanging="420"/>
+        <w:ind w:left="2100" w:hanging="420"/>
       </w:pPr>
     </w:lvl>
     <w:lvl w:ilvl="4" w:tplc="04090019" w:tentative="1">
@@ -5490,7 +7197,7 @@
       <w:lvlText w:val="%5)"/>
       <w:lvlJc w:val="left"/>
       <w:pPr>
-        <w:ind w:left="2730" w:hanging="420"/>
+        <w:ind w:left="2520" w:hanging="420"/>
       </w:pPr>
     </w:lvl>
     <w:lvl w:ilvl="5" w:tplc="0409001B" w:tentative="1">
@@ -5499,7 +7206,7 @@
       <w:lvlText w:val="%6."/>
       <w:lvlJc w:val="right"/>
       <w:pPr>
-        <w:ind w:left="3150" w:hanging="420"/>
+        <w:ind w:left="2940" w:hanging="420"/>
       </w:pPr>
     </w:lvl>
     <w:lvl w:ilvl="6" w:tplc="0409000F" w:tentative="1">
@@ -5508,7 +7215,7 @@
       <w:lvlText w:val="%7."/>
       <w:lvlJc w:val="left"/>
       <w:pPr>
-        <w:ind w:left="3570" w:hanging="420"/>
+        <w:ind w:left="3360" w:hanging="420"/>
       </w:pPr>
     </w:lvl>
     <w:lvl w:ilvl="7" w:tplc="04090019" w:tentative="1">
@@ -5517,7 +7224,7 @@
       <w:lvlText w:val="%8)"/>
       <w:lvlJc w:val="left"/>
       <w:pPr>
-        <w:ind w:left="3990" w:hanging="420"/>
+        <w:ind w:left="3780" w:hanging="420"/>
       </w:pPr>
     </w:lvl>
     <w:lvl w:ilvl="8" w:tplc="0409001B" w:tentative="1">
@@ -5526,6 +7233,95 @@
       <w:lvlText w:val="%9."/>
       <w:lvlJc w:val="right"/>
       <w:pPr>
+        <w:ind w:left="4200" w:hanging="420"/>
+      </w:pPr>
+    </w:lvl>
+  </w:abstractNum>
+  <w:abstractNum w:abstractNumId="2" w15:restartNumberingAfterBreak="0">
+    <w:nsid w:val="72586204"/>
+    <w:multiLevelType w:val="hybridMultilevel"/>
+    <w:tmpl w:val="CD30416E"/>
+    <w:lvl w:ilvl="0" w:tplc="0FC65EB6">
+      <w:start w:val="1"/>
+      <w:numFmt w:val="decimal"/>
+      <w:lvlText w:val="%1、"/>
+      <w:lvlJc w:val="left"/>
+      <w:pPr>
+        <w:ind w:left="990" w:hanging="360"/>
+      </w:pPr>
+      <w:rPr>
+        <w:rFonts w:hint="default"/>
+      </w:rPr>
+    </w:lvl>
+    <w:lvl w:ilvl="1" w:tplc="04090019" w:tentative="1">
+      <w:start w:val="1"/>
+      <w:numFmt w:val="lowerLetter"/>
+      <w:lvlText w:val="%2)"/>
+      <w:lvlJc w:val="left"/>
+      <w:pPr>
+        <w:ind w:left="1470" w:hanging="420"/>
+      </w:pPr>
+    </w:lvl>
+    <w:lvl w:ilvl="2" w:tplc="0409001B" w:tentative="1">
+      <w:start w:val="1"/>
+      <w:numFmt w:val="lowerRoman"/>
+      <w:lvlText w:val="%3."/>
+      <w:lvlJc w:val="right"/>
+      <w:pPr>
+        <w:ind w:left="1890" w:hanging="420"/>
+      </w:pPr>
+    </w:lvl>
+    <w:lvl w:ilvl="3" w:tplc="0409000F" w:tentative="1">
+      <w:start w:val="1"/>
+      <w:numFmt w:val="decimal"/>
+      <w:lvlText w:val="%4."/>
+      <w:lvlJc w:val="left"/>
+      <w:pPr>
+        <w:ind w:left="2310" w:hanging="420"/>
+      </w:pPr>
+    </w:lvl>
+    <w:lvl w:ilvl="4" w:tplc="04090019" w:tentative="1">
+      <w:start w:val="1"/>
+      <w:numFmt w:val="lowerLetter"/>
+      <w:lvlText w:val="%5)"/>
+      <w:lvlJc w:val="left"/>
+      <w:pPr>
+        <w:ind w:left="2730" w:hanging="420"/>
+      </w:pPr>
+    </w:lvl>
+    <w:lvl w:ilvl="5" w:tplc="0409001B" w:tentative="1">
+      <w:start w:val="1"/>
+      <w:numFmt w:val="lowerRoman"/>
+      <w:lvlText w:val="%6."/>
+      <w:lvlJc w:val="right"/>
+      <w:pPr>
+        <w:ind w:left="3150" w:hanging="420"/>
+      </w:pPr>
+    </w:lvl>
+    <w:lvl w:ilvl="6" w:tplc="0409000F" w:tentative="1">
+      <w:start w:val="1"/>
+      <w:numFmt w:val="decimal"/>
+      <w:lvlText w:val="%7."/>
+      <w:lvlJc w:val="left"/>
+      <w:pPr>
+        <w:ind w:left="3570" w:hanging="420"/>
+      </w:pPr>
+    </w:lvl>
+    <w:lvl w:ilvl="7" w:tplc="04090019" w:tentative="1">
+      <w:start w:val="1"/>
+      <w:numFmt w:val="lowerLetter"/>
+      <w:lvlText w:val="%8)"/>
+      <w:lvlJc w:val="left"/>
+      <w:pPr>
+        <w:ind w:left="3990" w:hanging="420"/>
+      </w:pPr>
+    </w:lvl>
+    <w:lvl w:ilvl="8" w:tplc="0409001B" w:tentative="1">
+      <w:start w:val="1"/>
+      <w:numFmt w:val="lowerRoman"/>
+      <w:lvlText w:val="%9."/>
+      <w:lvlJc w:val="right"/>
+      <w:pPr>
         <w:ind w:left="4410" w:hanging="420"/>
       </w:pPr>
     </w:lvl>
@@ -5534,6 +7330,9 @@
     <w:abstractNumId w:val="0"/>
   </w:num>
   <w:num w:numId="2">
+    <w:abstractNumId w:val="2"/>
+  </w:num>
+  <w:num w:numId="3">
     <w:abstractNumId w:val="1"/>
   </w:num>
 </w:numbering>
@@ -5980,6 +7779,28 @@
       <w:szCs w:val="32"/>
     </w:rPr>
   </w:style>
+  <w:style w:type="paragraph" w:styleId="3">
+    <w:name w:val="heading 3"/>
+    <w:basedOn w:val="a"/>
+    <w:next w:val="a"/>
+    <w:link w:val="3Char"/>
+    <w:uiPriority w:val="9"/>
+    <w:unhideWhenUsed/>
+    <w:qFormat/>
+    <w:rsid w:val="001C1643"/>
+    <w:pPr>
+      <w:keepNext/>
+      <w:keepLines/>
+      <w:spacing w:before="260" w:after="260" w:line="416" w:lineRule="auto"/>
+      <w:outlineLvl w:val="2"/>
+    </w:pPr>
+    <w:rPr>
+      <w:b/>
+      <w:bCs/>
+      <w:sz w:val="32"/>
+      <w:szCs w:val="32"/>
+    </w:rPr>
+  </w:style>
   <w:style w:type="character" w:default="1" w:styleId="a0">
     <w:name w:val="Default Paragraph Font"/>
     <w:uiPriority w:val="1"/>
@@ -6098,6 +7919,24 @@
     <w:rsid w:val="004A7672"/>
     <w:rPr>
       <w:rFonts w:asciiTheme="majorHAnsi" w:eastAsia="宋体" w:hAnsiTheme="majorHAnsi" w:cstheme="majorBidi"/>
+      <w:b/>
+      <w:bCs/>
+      <w:sz w:val="32"/>
+      <w:szCs w:val="32"/>
+    </w:rPr>
+  </w:style>
+  <w:style w:type="character" w:customStyle="1" w:styleId="apple-converted-space">
+    <w:name w:val="apple-converted-space"/>
+    <w:basedOn w:val="a0"/>
+    <w:rsid w:val="001C1495"/>
+  </w:style>
+  <w:style w:type="character" w:customStyle="1" w:styleId="3Char">
+    <w:name w:val="标题 3 Char"/>
+    <w:basedOn w:val="a0"/>
+    <w:link w:val="3"/>
+    <w:uiPriority w:val="9"/>
+    <w:rsid w:val="001C1643"/>
+    <w:rPr>
       <w:b/>
       <w:bCs/>
       <w:sz w:val="32"/>
